--- a/HW/FinalProject/FinalProject.docx
+++ b/HW/FinalProject/FinalProject.docx
@@ -5639,7 +5639,7 @@
           </mc:Choice>
           <mc:Fallback>
             <w:pict>
-              <v:roundrect w14:anchorId="24B70170" id="Rectangle: Rounded Corners 14" o:spid="_x0000_s1026" style="position:absolute;margin-left:-11pt;margin-top:8.25pt;width:456.5pt;height:45.5pt;z-index:251660288;visibility:visible;mso-wrap-style:square;mso-wrap-distance-left:9pt;mso-wrap-distance-top:0;mso-wrap-distance-right:9pt;mso-wrap-distance-bottom:0;mso-position-horizontal:absolute;mso-position-horizontal-relative:text;mso-position-vertical:absolute;mso-position-vertical-relative:text;v-text-anchor:middle" arcsize="10923f" o:gfxdata="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" filled="f" strokecolor="#70ad47 [3209]" strokeweight="1pt">
+              <v:roundrect w14:anchorId="3C3AA96C" id="Rectangle: Rounded Corners 14" o:spid="_x0000_s1026" style="position:absolute;margin-left:-11pt;margin-top:8.25pt;width:456.5pt;height:45.5pt;z-index:251660288;visibility:visible;mso-wrap-style:square;mso-wrap-distance-left:9pt;mso-wrap-distance-top:0;mso-wrap-distance-right:9pt;mso-wrap-distance-bottom:0;mso-position-horizontal:absolute;mso-position-horizontal-relative:text;mso-position-vertical:absolute;mso-position-vertical-relative:text;v-text-anchor:middle" arcsize="10923f" o:gfxdata="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" filled="f" strokecolor="#70ad47 [3209]" strokeweight="1pt">
                 <v:stroke joinstyle="miter"/>
               </v:roundrect>
             </w:pict>
@@ -10163,6 +10163,18 @@
           <w:szCs w:val="21"/>
         </w:rPr>
       </w:pPr>
+    </w:p>
+    <w:p>
+      <w:pPr>
+        <w:shd w:val="clear" w:color="auto" w:fill="1E1E1E"/>
+        <w:spacing w:line="285" w:lineRule="atLeast"/>
+        <w:rPr>
+          <w:rFonts w:ascii="Consolas" w:hAnsi="Consolas"/>
+          <w:color w:val="D4D4D4"/>
+          <w:sz w:val="21"/>
+          <w:szCs w:val="21"/>
+        </w:rPr>
+      </w:pPr>
       <w:r>
         <w:rPr>
           <w:rFonts w:ascii="Consolas" w:hAnsi="Consolas"/>
@@ -10261,6 +10273,7 @@
           <w:sz w:val="21"/>
           <w:szCs w:val="21"/>
         </w:rPr>
+        <w:lastRenderedPageBreak/>
         <w:t>        </w:t>
       </w:r>
       <w:r>
@@ -10400,7 +10413,6 @@
           <w:sz w:val="21"/>
           <w:szCs w:val="21"/>
         </w:rPr>
-        <w:lastRenderedPageBreak/>
         <w:t>            </w:t>
       </w:r>
       <w:r>
@@ -12053,6 +12065,36 @@
           <w:szCs w:val="21"/>
         </w:rPr>
       </w:pPr>
+    </w:p>
+    <w:p>
+      <w:pPr>
+        <w:shd w:val="clear" w:color="auto" w:fill="1E1E1E"/>
+        <w:spacing w:line="285" w:lineRule="atLeast"/>
+        <w:rPr>
+          <w:rFonts w:ascii="Consolas" w:hAnsi="Consolas"/>
+          <w:color w:val="D4D4D4"/>
+          <w:sz w:val="21"/>
+          <w:szCs w:val="21"/>
+        </w:rPr>
+      </w:pPr>
+      <w:r>
+        <w:rPr>
+          <w:rFonts w:ascii="Consolas" w:hAnsi="Consolas"/>
+          <w:color w:val="6A9955"/>
+          <w:sz w:val="21"/>
+          <w:szCs w:val="21"/>
+        </w:rPr>
+        <w:t># </w:t>
+      </w:r>
+      <w:r>
+        <w:rPr>
+          <w:rFonts w:ascii="Consolas" w:hAnsi="Consolas"/>
+          <w:color w:val="6A9955"/>
+          <w:sz w:val="21"/>
+          <w:szCs w:val="21"/>
+        </w:rPr>
+        <w:t>testing</w:t>
+      </w:r>
     </w:p>
     <w:p>
       <w:pPr>
@@ -12589,119 +12631,75 @@
       <w:pPr>
         <w:jc w:val="center"/>
       </w:pPr>
-      <w:r>
-        <w:t xml:space="preserve">subject to the constraints </w:t>
-      </w:r>
-    </w:p>
-    <w:p>
-      <w:pPr>
-        <w:jc w:val="center"/>
-      </w:pPr>
-      <w:r>
-        <w:t>x</w:t>
-      </w:r>
-      <w:r>
-        <w:rPr>
-          <w:vertAlign w:val="superscript"/>
-        </w:rPr>
-        <w:t>2</w:t>
-      </w:r>
-      <w:r>
-        <w:t xml:space="preserve"> + y ≤ 4,</w:t>
-      </w:r>
-    </w:p>
-    <w:p>
-      <w:pPr>
-        <w:jc w:val="center"/>
-      </w:pPr>
-      <w:r>
-        <w:t>−3x + y ≤ 0,</w:t>
-      </w:r>
-    </w:p>
-    <w:p>
-      <w:pPr>
-        <w:jc w:val="center"/>
-      </w:pPr>
-      <w:r>
-        <w:t>x ≥ 0.5,</w:t>
-      </w:r>
-    </w:p>
-    <w:p>
-      <w:pPr>
-        <w:jc w:val="center"/>
-      </w:pPr>
-      <w:r>
-        <w:t>y ≥ 0.</w:t>
-      </w:r>
-    </w:p>
-    <w:p>
-      <w:r>
-        <w:t>(a) Plot the feasible solution space in the x − y plane.</w:t>
-      </w:r>
-    </w:p>
-    <w:p>
-      <w:r>
-        <w:br w:type="page"/>
-      </w:r>
       <w:bookmarkStart w:id="1" w:name="_GoBack"/>
       <w:bookmarkEnd w:id="1"/>
-    </w:p>
-    <w:p>
-      <w:r>
-        <w:lastRenderedPageBreak/>
-        <w:t>(b) Solve the optimization problem outlined above (i.e. in problem 5) by using the graphical method. Include plots and justify your answer</w:t>
-      </w:r>
-    </w:p>
-    <w:p>
-      <w:r>
-        <w:br w:type="page"/>
-      </w:r>
-    </w:p>
-    <w:p>
-      <w:r>
-        <w:lastRenderedPageBreak/>
-        <w:t xml:space="preserve">6. (10 points) By applying an appropriate transformation, find a way to use a </w:t>
-      </w:r>
-      <w:proofErr w:type="gramStart"/>
-      <w:r>
-        <w:t>least squares</w:t>
-      </w:r>
-      <w:proofErr w:type="gramEnd"/>
-      <w:r>
-        <w:t xml:space="preserve"> fit to solve for the constants α and β in the nonlinear regression</w:t>
-      </w:r>
-    </w:p>
-    <w:p>
-      <w:r>
-        <w:t>y = α</w:t>
-      </w:r>
-      <w:proofErr w:type="spellStart"/>
-      <w:r>
-        <w:t>xe</w:t>
-      </w:r>
-      <w:proofErr w:type="spellEnd"/>
+      <w:r>
+        <w:t xml:space="preserve">subject to the constraints </w:t>
+      </w:r>
+    </w:p>
+    <w:p>
+      <w:pPr>
+        <w:jc w:val="center"/>
+      </w:pPr>
+      <w:r>
+        <w:t>x</w:t>
+      </w:r>
       <w:r>
         <w:rPr>
           <w:vertAlign w:val="superscript"/>
         </w:rPr>
-        <w:t>βx</w:t>
-      </w:r>
-    </w:p>
-    <w:p>
-      <w:r>
-        <w:t>applied to the following data:</w:t>
-      </w:r>
-    </w:p>
-    <w:p>
-      <w:r>
-        <w:rPr>
-          <w:noProof/>
-        </w:rPr>
+        <w:t>2</w:t>
+      </w:r>
+      <w:r>
+        <w:t xml:space="preserve"> + y ≤ 4,</w:t>
+      </w:r>
+    </w:p>
+    <w:p>
+      <w:pPr>
+        <w:jc w:val="center"/>
+      </w:pPr>
+      <w:r>
+        <w:t>−3x + y ≤ 0,</w:t>
+      </w:r>
+    </w:p>
+    <w:p>
+      <w:pPr>
+        <w:jc w:val="center"/>
+      </w:pPr>
+      <w:r>
+        <w:t>x ≥ 0.5,</w:t>
+      </w:r>
+    </w:p>
+    <w:p>
+      <w:pPr>
+        <w:jc w:val="center"/>
+      </w:pPr>
+      <w:r>
+        <w:t>y ≥ 0.</w:t>
+      </w:r>
+    </w:p>
+    <w:p>
+      <w:pPr>
+        <w:pStyle w:val="ListParagraph"/>
+        <w:numPr>
+          <w:ilvl w:val="0"/>
+          <w:numId w:val="6"/>
+        </w:numPr>
+      </w:pPr>
+      <w:r>
+        <w:t>Plot the feasible solution space in the x − y plane.</w:t>
+      </w:r>
+      <w:r>
+        <w:t xml:space="preserve"> </w:t>
+      </w:r>
+    </w:p>
+    <w:p>
+      <w:r>
         <w:drawing>
-          <wp:inline distT="0" distB="0" distL="0" distR="0" wp14:anchorId="56A1DED6" wp14:editId="1AEE9A5A">
-            <wp:extent cx="2572109" cy="781159"/>
-            <wp:effectExtent l="0" t="0" r="0" b="0"/>
-            <wp:docPr id="1" name="Picture 1"/>
+          <wp:inline distT="0" distB="0" distL="0" distR="0" wp14:anchorId="6CD97B56" wp14:editId="5AFBFCA5">
+            <wp:extent cx="6763109" cy="7198217"/>
+            <wp:effectExtent l="0" t="0" r="0" b="3175"/>
+            <wp:docPr id="24" name="Picture 24"/>
             <wp:cNvGraphicFramePr>
               <a:graphicFrameLocks xmlns:a="http://schemas.openxmlformats.org/drawingml/2006/main" noChangeAspect="1"/>
             </wp:cNvGraphicFramePr>
@@ -12721,7 +12719,7 @@
                   <pic:spPr>
                     <a:xfrm>
                       <a:off x="0" y="0"/>
-                      <a:ext cx="2572109" cy="781159"/>
+                      <a:ext cx="6785068" cy="7221589"/>
                     </a:xfrm>
                     <a:prstGeom prst="rect">
                       <a:avLst/>
@@ -12734,11 +12732,7 @@
         </w:drawing>
       </w:r>
     </w:p>
-    <w:p>
-      <w:r>
-        <w:t>That is, produce an explicit formula for the regression coefficients α and β in terms of matrices with numerical entries. However, you do NOT need to multiply out any of the matrices or find any matrix inverses in order to produce a detailed solution.</w:t>
-      </w:r>
-    </w:p>
+    <w:p/>
     <w:p>
       <w:r>
         <w:br w:type="page"/>
@@ -12747,7 +12741,47 @@
     <w:p>
       <w:r>
         <w:lastRenderedPageBreak/>
-        <w:t xml:space="preserve">7. (10 points) Write pseudocode (that is, a programming structure understandable from English words and mathematics alone) for an algorithm which, for a given function f(x) and interval bounds a and b with a &lt; b, and a prescribed odd number of subintervals n ≥ 3, applies the multiple-application Simpson’s 1/3 rule on the first n − 3 subintervals, and the Simpson’s 3/8 rule on the last 3 subintervals, in order to approximate </w:t>
+        <w:t>(b) Solve the optimization problem outlined above (i.e. in problem 5) by using the graphical method. Include plots and justify your answer</w:t>
+      </w:r>
+    </w:p>
+    <w:p>
+      <w:r>
+        <w:br w:type="page"/>
+      </w:r>
+    </w:p>
+    <w:p>
+      <w:r>
+        <w:lastRenderedPageBreak/>
+        <w:t xml:space="preserve">6. (10 points) By applying an appropriate transformation, find a way to use a </w:t>
+      </w:r>
+      <w:proofErr w:type="gramStart"/>
+      <w:r>
+        <w:t>least squares</w:t>
+      </w:r>
+      <w:proofErr w:type="gramEnd"/>
+      <w:r>
+        <w:t xml:space="preserve"> fit to solve for the constants α and β in the nonlinear regression</w:t>
+      </w:r>
+    </w:p>
+    <w:p>
+      <w:r>
+        <w:t>y = α</w:t>
+      </w:r>
+      <w:proofErr w:type="spellStart"/>
+      <w:r>
+        <w:t>xe</w:t>
+      </w:r>
+      <w:proofErr w:type="spellEnd"/>
+      <w:r>
+        <w:rPr>
+          <w:vertAlign w:val="superscript"/>
+        </w:rPr>
+        <w:t>βx</w:t>
+      </w:r>
+    </w:p>
+    <w:p>
+      <w:r>
+        <w:t>applied to the following data:</w:t>
       </w:r>
     </w:p>
     <w:p>
@@ -12756,10 +12790,10 @@
           <w:noProof/>
         </w:rPr>
         <w:drawing>
-          <wp:inline distT="0" distB="0" distL="0" distR="0" wp14:anchorId="0431C394" wp14:editId="0428BBFE">
-            <wp:extent cx="1505160" cy="847843"/>
-            <wp:effectExtent l="0" t="0" r="0" b="9525"/>
-            <wp:docPr id="2" name="Picture 2"/>
+          <wp:inline distT="0" distB="0" distL="0" distR="0" wp14:anchorId="56A1DED6" wp14:editId="1AEE9A5A">
+            <wp:extent cx="2572109" cy="781159"/>
+            <wp:effectExtent l="0" t="0" r="0" b="0"/>
+            <wp:docPr id="1" name="Picture 1"/>
             <wp:cNvGraphicFramePr>
               <a:graphicFrameLocks xmlns:a="http://schemas.openxmlformats.org/drawingml/2006/main" noChangeAspect="1"/>
             </wp:cNvGraphicFramePr>
@@ -12779,7 +12813,7 @@
                   <pic:spPr>
                     <a:xfrm>
                       <a:off x="0" y="0"/>
-                      <a:ext cx="1505160" cy="847843"/>
+                      <a:ext cx="2572109" cy="781159"/>
                     </a:xfrm>
                     <a:prstGeom prst="rect">
                       <a:avLst/>
@@ -12794,13 +12828,18 @@
     </w:p>
     <w:p>
       <w:r>
+        <w:t>That is, produce an explicit formula for the regression coefficients α and β in terms of matrices with numerical entries. However, you do NOT need to multiply out any of the matrices or find any matrix inverses in order to produce a detailed solution.</w:t>
+      </w:r>
+    </w:p>
+    <w:p>
+      <w:r>
         <w:br w:type="page"/>
       </w:r>
     </w:p>
     <w:p>
       <w:r>
         <w:lastRenderedPageBreak/>
-        <w:t>8. (10 points) Suppose the temperature distribution T for a rod with a heat source is given by the 2nd order ODE</w:t>
+        <w:t xml:space="preserve">7. (10 points) Write pseudocode (that is, a programming structure understandable from English words and mathematics alone) for an algorithm which, for a given function f(x) and interval bounds a and b with a &lt; b, and a prescribed odd number of subintervals n ≥ 3, applies the multiple-application Simpson’s 1/3 rule on the first n − 3 subintervals, and the Simpson’s 3/8 rule on the last 3 subintervals, in order to approximate </w:t>
       </w:r>
     </w:p>
     <w:p>
@@ -12809,10 +12848,10 @@
           <w:noProof/>
         </w:rPr>
         <w:drawing>
-          <wp:inline distT="0" distB="0" distL="0" distR="0" wp14:anchorId="1F86DF50" wp14:editId="1431BC02">
-            <wp:extent cx="6573167" cy="704948"/>
-            <wp:effectExtent l="0" t="0" r="0" b="0"/>
-            <wp:docPr id="3" name="Picture 3"/>
+          <wp:inline distT="0" distB="0" distL="0" distR="0" wp14:anchorId="0431C394" wp14:editId="0428BBFE">
+            <wp:extent cx="1505160" cy="847843"/>
+            <wp:effectExtent l="0" t="0" r="0" b="9525"/>
+            <wp:docPr id="2" name="Picture 2"/>
             <wp:cNvGraphicFramePr>
               <a:graphicFrameLocks xmlns:a="http://schemas.openxmlformats.org/drawingml/2006/main" noChangeAspect="1"/>
             </wp:cNvGraphicFramePr>
@@ -12832,7 +12871,7 @@
                   <pic:spPr>
                     <a:xfrm>
                       <a:off x="0" y="0"/>
-                      <a:ext cx="6573167" cy="704948"/>
+                      <a:ext cx="1505160" cy="847843"/>
                     </a:xfrm>
                     <a:prstGeom prst="rect">
                       <a:avLst/>
@@ -12847,50 +12886,13 @@
     </w:p>
     <w:p>
       <w:r>
-        <w:t xml:space="preserve">where 0 ≤ x ≤ 10. We impose the boundary condition </w:t>
-      </w:r>
-      <w:proofErr w:type="gramStart"/>
-      <w:r>
-        <w:t>T(</w:t>
-      </w:r>
-      <w:proofErr w:type="gramEnd"/>
-      <w:r>
-        <w:t>10) = 150, and assume that the rod is insulated</w:t>
-      </w:r>
-    </w:p>
-    <w:p>
-      <w:r>
-        <w:t>at x = 0.</w:t>
-      </w:r>
-    </w:p>
-    <w:p>
-      <w:r>
-        <w:t>Use a finite difference scheme with spacing ∆x = 2.5 to express the numerical solution T to (1) with the</w:t>
-      </w:r>
-    </w:p>
-    <w:p>
-      <w:r>
-        <w:t>given boundary conditions in terms of a matrix inverse which you do NOT need to compute.</w:t>
-      </w:r>
-      <w:r>
-        <w:cr/>
-      </w:r>
-      <w:r>
         <w:br w:type="page"/>
       </w:r>
     </w:p>
     <w:p>
       <w:r>
         <w:lastRenderedPageBreak/>
-        <w:t xml:space="preserve">9. (15 points) Consider the Poisson equation for a heated plate in the domain [0, </w:t>
-      </w:r>
-      <w:proofErr w:type="gramStart"/>
-      <w:r>
-        <w:t>1]×</w:t>
-      </w:r>
-      <w:proofErr w:type="gramEnd"/>
-      <w:r>
-        <w:t>[0, 1] (with internal heating),</w:t>
+        <w:t>8. (10 points) Suppose the temperature distribution T for a rod with a heat source is given by the 2nd order ODE</w:t>
       </w:r>
     </w:p>
     <w:p>
@@ -12899,10 +12901,10 @@
           <w:noProof/>
         </w:rPr>
         <w:drawing>
-          <wp:inline distT="0" distB="0" distL="0" distR="0" wp14:anchorId="62ABD03B" wp14:editId="74604EFB">
-            <wp:extent cx="2505425" cy="838317"/>
-            <wp:effectExtent l="0" t="0" r="9525" b="0"/>
-            <wp:docPr id="4" name="Picture 4"/>
+          <wp:inline distT="0" distB="0" distL="0" distR="0" wp14:anchorId="1F86DF50" wp14:editId="1431BC02">
+            <wp:extent cx="6573167" cy="704948"/>
+            <wp:effectExtent l="0" t="0" r="0" b="0"/>
+            <wp:docPr id="3" name="Picture 3"/>
             <wp:cNvGraphicFramePr>
               <a:graphicFrameLocks xmlns:a="http://schemas.openxmlformats.org/drawingml/2006/main" noChangeAspect="1"/>
             </wp:cNvGraphicFramePr>
@@ -12922,7 +12924,7 @@
                   <pic:spPr>
                     <a:xfrm>
                       <a:off x="0" y="0"/>
-                      <a:ext cx="2505425" cy="838317"/>
+                      <a:ext cx="6573167" cy="704948"/>
                     </a:xfrm>
                     <a:prstGeom prst="rect">
                       <a:avLst/>
@@ -12937,40 +12939,34 @@
     </w:p>
     <w:p>
       <w:r>
-        <w:t>with insulated boundary conditions at x = 0, insulated boundary conditions at y = 0, a prescribed</w:t>
-      </w:r>
-    </w:p>
-    <w:p>
-      <w:r>
-        <w:t>temperature of T = 100oC at the boundary where x = 1, and a prescribed temperature of T = 100oC at</w:t>
-      </w:r>
-    </w:p>
-    <w:p>
-      <w:r>
-        <w:t>the boundary where y = 1.</w:t>
-      </w:r>
-    </w:p>
-    <w:p>
-      <w:r>
-        <w:t>(a) Using n = 2 subintervals in each of the x and y directions, set up a system of equations for the</w:t>
-      </w:r>
-    </w:p>
-    <w:p>
-      <w:r>
-        <w:t xml:space="preserve">temperature </w:t>
-      </w:r>
-      <w:proofErr w:type="spellStart"/>
+        <w:t xml:space="preserve">where 0 ≤ x ≤ 10. We impose the boundary condition </w:t>
+      </w:r>
       <w:proofErr w:type="gramStart"/>
       <w:r>
-        <w:t>Ti,j</w:t>
-      </w:r>
-      <w:proofErr w:type="spellEnd"/>
+        <w:t>T(</w:t>
+      </w:r>
       <w:proofErr w:type="gramEnd"/>
       <w:r>
-        <w:t xml:space="preserve"> , at any nodes where the temperature is not specified in the problem</w:t>
-      </w:r>
-    </w:p>
-    <w:p>
+        <w:t>10) = 150, and assume that the rod is insulated</w:t>
+      </w:r>
+    </w:p>
+    <w:p>
+      <w:r>
+        <w:t>at x = 0.</w:t>
+      </w:r>
+    </w:p>
+    <w:p>
+      <w:r>
+        <w:t>Use a finite difference scheme with spacing ∆x = 2.5 to express the numerical solution T to (1) with the</w:t>
+      </w:r>
+    </w:p>
+    <w:p>
+      <w:r>
+        <w:t>given boundary conditions in terms of a matrix inverse which you do NOT need to compute.</w:t>
+      </w:r>
+      <w:r>
+        <w:cr/>
+      </w:r>
       <w:r>
         <w:br w:type="page"/>
       </w:r>
@@ -12978,34 +12974,15 @@
     <w:p>
       <w:r>
         <w:lastRenderedPageBreak/>
-        <w:t xml:space="preserve">(b) Starting with an initial guess that all unknown values are zero, apply two iterations of </w:t>
-      </w:r>
-      <w:proofErr w:type="spellStart"/>
-      <w:r>
-        <w:t>Liebmann’s</w:t>
-      </w:r>
-      <w:proofErr w:type="spellEnd"/>
-      <w:r>
-        <w:t xml:space="preserve"> method to compute the unknown temperatures. Use a relaxation of factor of λ = 0.8 in your iteration.</w:t>
-      </w:r>
-    </w:p>
-    <w:p>
-      <w:r>
-        <w:br w:type="page"/>
-      </w:r>
-    </w:p>
-    <w:p>
-      <w:r>
-        <w:lastRenderedPageBreak/>
-        <w:t xml:space="preserve">10. (15 points) Consider the “L-shaped” region in the domain depicted below such that the temperature T = </w:t>
+        <w:t xml:space="preserve">9. (15 points) Consider the Poisson equation for a heated plate in the domain [0, </w:t>
       </w:r>
       <w:proofErr w:type="gramStart"/>
       <w:r>
-        <w:t>T(</w:t>
+        <w:t>1]×</w:t>
       </w:r>
       <w:proofErr w:type="gramEnd"/>
       <w:r>
-        <w:t>x, y) satisfies Laplace’s equation with boundary conditions as drawn in the plot.</w:t>
+        <w:t>[0, 1] (with internal heating),</w:t>
       </w:r>
     </w:p>
     <w:p>
@@ -13014,10 +12991,10 @@
           <w:noProof/>
         </w:rPr>
         <w:drawing>
-          <wp:inline distT="0" distB="0" distL="0" distR="0" wp14:anchorId="003E217E" wp14:editId="6E177BC9">
-            <wp:extent cx="6858000" cy="3655695"/>
-            <wp:effectExtent l="0" t="0" r="0" b="1905"/>
-            <wp:docPr id="5" name="Picture 5"/>
+          <wp:inline distT="0" distB="0" distL="0" distR="0" wp14:anchorId="62ABD03B" wp14:editId="74604EFB">
+            <wp:extent cx="2505425" cy="838317"/>
+            <wp:effectExtent l="0" t="0" r="9525" b="0"/>
+            <wp:docPr id="4" name="Picture 4"/>
             <wp:cNvGraphicFramePr>
               <a:graphicFrameLocks xmlns:a="http://schemas.openxmlformats.org/drawingml/2006/main" noChangeAspect="1"/>
             </wp:cNvGraphicFramePr>
@@ -13037,7 +13014,7 @@
                   <pic:spPr>
                     <a:xfrm>
                       <a:off x="0" y="0"/>
-                      <a:ext cx="6858000" cy="3655695"/>
+                      <a:ext cx="2505425" cy="838317"/>
                     </a:xfrm>
                     <a:prstGeom prst="rect">
                       <a:avLst/>
@@ -13051,35 +13028,28 @@
       </w:r>
     </w:p>
     <w:p>
-      <w:pPr>
-        <w:pStyle w:val="ListParagraph"/>
-        <w:numPr>
-          <w:ilvl w:val="0"/>
-          <w:numId w:val="1"/>
-        </w:numPr>
-      </w:pPr>
-      <w:r>
-        <w:t xml:space="preserve">Using </w:t>
-      </w:r>
-      <w:r>
-        <w:rPr>
-          <w:b/>
-          <w:bCs/>
-        </w:rPr>
-        <w:t>n = 2</w:t>
-      </w:r>
-      <w:r>
-        <w:t xml:space="preserve"> subintervals in the x direction and </w:t>
-      </w:r>
-      <w:r>
-        <w:rPr>
-          <w:b/>
-          <w:bCs/>
-        </w:rPr>
-        <w:t>m = 3</w:t>
-      </w:r>
-      <w:r>
-        <w:t xml:space="preserve"> subintervals in the y direction, set up a system of equations for the temperature </w:t>
+      <w:r>
+        <w:t>with insulated boundary conditions at x = 0, insulated boundary conditions at y = 0, a prescribed</w:t>
+      </w:r>
+    </w:p>
+    <w:p>
+      <w:r>
+        <w:t>temperature of T = 100oC at the boundary where x = 1, and a prescribed temperature of T = 100oC at</w:t>
+      </w:r>
+    </w:p>
+    <w:p>
+      <w:r>
+        <w:t>the boundary where y = 1.</w:t>
+      </w:r>
+    </w:p>
+    <w:p>
+      <w:r>
+        <w:t>(a) Using n = 2 subintervals in each of the x and y directions, set up a system of equations for the</w:t>
+      </w:r>
+    </w:p>
+    <w:p>
+      <w:r>
+        <w:t xml:space="preserve">temperature </w:t>
       </w:r>
       <w:proofErr w:type="spellStart"/>
       <w:proofErr w:type="gramStart"/>
@@ -13089,64 +13059,57 @@
       <w:proofErr w:type="spellEnd"/>
       <w:proofErr w:type="gramEnd"/>
       <w:r>
-        <w:t xml:space="preserve"> , at any nodes where the temperature is not specified in the problem.</w:t>
-      </w:r>
-    </w:p>
-    <w:p>
-      <w:pPr>
-        <w:pStyle w:val="ListParagraph"/>
-      </w:pPr>
-    </w:p>
-    <w:p>
-      <w:pPr>
-        <w:pStyle w:val="ListParagraph"/>
-      </w:pPr>
-      <w:r>
-        <w:rPr>
-          <w:b/>
-          <w:bCs/>
-        </w:rPr>
-        <w:t>n = 2</w:t>
-      </w:r>
-      <w:r>
-        <w:t xml:space="preserve"> </w:t>
-      </w:r>
-    </w:p>
-    <w:p>
-      <w:pPr>
-        <w:pStyle w:val="ListParagraph"/>
-        <w:rPr>
-          <w:b/>
-          <w:bCs/>
-        </w:rPr>
-      </w:pPr>
-      <w:r>
-        <w:rPr>
-          <w:b/>
-          <w:bCs/>
-        </w:rPr>
-        <w:t>m = 3</w:t>
-      </w:r>
-    </w:p>
-    <w:p>
-      <w:pPr>
-        <w:pStyle w:val="ListParagraph"/>
-        <w:rPr>
-          <w:b/>
-          <w:bCs/>
-        </w:rPr>
-      </w:pPr>
-      <w:r>
-        <w:rPr>
-          <w:b/>
-          <w:bCs/>
+        <w:t xml:space="preserve"> , at any nodes where the temperature is not specified in the problem</w:t>
+      </w:r>
+    </w:p>
+    <w:p>
+      <w:r>
+        <w:br w:type="page"/>
+      </w:r>
+    </w:p>
+    <w:p>
+      <w:r>
+        <w:lastRenderedPageBreak/>
+        <w:t xml:space="preserve">(b) Starting with an initial guess that all unknown values are zero, apply two iterations of </w:t>
+      </w:r>
+      <w:proofErr w:type="spellStart"/>
+      <w:r>
+        <w:t>Liebmann’s</w:t>
+      </w:r>
+      <w:proofErr w:type="spellEnd"/>
+      <w:r>
+        <w:t xml:space="preserve"> method to compute the unknown temperatures. Use a relaxation of factor of λ = 0.8 in your iteration.</w:t>
+      </w:r>
+    </w:p>
+    <w:p>
+      <w:r>
+        <w:br w:type="page"/>
+      </w:r>
+    </w:p>
+    <w:p>
+      <w:r>
+        <w:lastRenderedPageBreak/>
+        <w:t xml:space="preserve">10. (15 points) Consider the “L-shaped” region in the domain depicted below such that the temperature T = </w:t>
+      </w:r>
+      <w:proofErr w:type="gramStart"/>
+      <w:r>
+        <w:t>T(</w:t>
+      </w:r>
+      <w:proofErr w:type="gramEnd"/>
+      <w:r>
+        <w:t>x, y) satisfies Laplace’s equation with boundary conditions as drawn in the plot.</w:t>
+      </w:r>
+    </w:p>
+    <w:p>
+      <w:r>
+        <w:rPr>
           <w:noProof/>
         </w:rPr>
         <w:drawing>
-          <wp:inline distT="0" distB="0" distL="0" distR="0" wp14:anchorId="711A32C0" wp14:editId="0C14A735">
-            <wp:extent cx="6858000" cy="847090"/>
-            <wp:effectExtent l="0" t="0" r="0" b="0"/>
-            <wp:docPr id="9" name="Picture 9"/>
+          <wp:inline distT="0" distB="0" distL="0" distR="0" wp14:anchorId="003E217E" wp14:editId="6E177BC9">
+            <wp:extent cx="6858000" cy="3655695"/>
+            <wp:effectExtent l="0" t="0" r="0" b="1905"/>
+            <wp:docPr id="5" name="Picture 5"/>
             <wp:cNvGraphicFramePr>
               <a:graphicFrameLocks xmlns:a="http://schemas.openxmlformats.org/drawingml/2006/main" noChangeAspect="1"/>
             </wp:cNvGraphicFramePr>
@@ -13166,7 +13129,7 @@
                   <pic:spPr>
                     <a:xfrm>
                       <a:off x="0" y="0"/>
-                      <a:ext cx="6858000" cy="847090"/>
+                      <a:ext cx="6858000" cy="3655695"/>
                     </a:xfrm>
                     <a:prstGeom prst="rect">
                       <a:avLst/>
@@ -13182,17 +13145,100 @@
     <w:p>
       <w:pPr>
         <w:pStyle w:val="ListParagraph"/>
-      </w:pPr>
-      <w:r>
-        <w:rPr>
+        <w:numPr>
+          <w:ilvl w:val="0"/>
+          <w:numId w:val="1"/>
+        </w:numPr>
+      </w:pPr>
+      <w:r>
+        <w:t xml:space="preserve">Using </w:t>
+      </w:r>
+      <w:r>
+        <w:rPr>
+          <w:b/>
+          <w:bCs/>
+        </w:rPr>
+        <w:t>n = 2</w:t>
+      </w:r>
+      <w:r>
+        <w:t xml:space="preserve"> subintervals in the x direction and </w:t>
+      </w:r>
+      <w:r>
+        <w:rPr>
+          <w:b/>
+          <w:bCs/>
+        </w:rPr>
+        <w:t>m = 3</w:t>
+      </w:r>
+      <w:r>
+        <w:t xml:space="preserve"> subintervals in the y direction, set up a system of equations for the temperature </w:t>
+      </w:r>
+      <w:proofErr w:type="spellStart"/>
+      <w:proofErr w:type="gramStart"/>
+      <w:r>
+        <w:t>Ti,j</w:t>
+      </w:r>
+      <w:proofErr w:type="spellEnd"/>
+      <w:proofErr w:type="gramEnd"/>
+      <w:r>
+        <w:t xml:space="preserve"> , at any nodes where the temperature is not specified in the problem.</w:t>
+      </w:r>
+    </w:p>
+    <w:p>
+      <w:pPr>
+        <w:pStyle w:val="ListParagraph"/>
+      </w:pPr>
+    </w:p>
+    <w:p>
+      <w:pPr>
+        <w:pStyle w:val="ListParagraph"/>
+      </w:pPr>
+      <w:r>
+        <w:rPr>
+          <w:b/>
+          <w:bCs/>
+        </w:rPr>
+        <w:t>n = 2</w:t>
+      </w:r>
+      <w:r>
+        <w:t xml:space="preserve"> </w:t>
+      </w:r>
+    </w:p>
+    <w:p>
+      <w:pPr>
+        <w:pStyle w:val="ListParagraph"/>
+        <w:rPr>
+          <w:b/>
+          <w:bCs/>
+        </w:rPr>
+      </w:pPr>
+      <w:r>
+        <w:rPr>
+          <w:b/>
+          <w:bCs/>
+        </w:rPr>
+        <w:t>m = 3</w:t>
+      </w:r>
+    </w:p>
+    <w:p>
+      <w:pPr>
+        <w:pStyle w:val="ListParagraph"/>
+        <w:rPr>
+          <w:b/>
+          <w:bCs/>
+        </w:rPr>
+      </w:pPr>
+      <w:r>
+        <w:rPr>
+          <w:b/>
+          <w:bCs/>
           <w:noProof/>
         </w:rPr>
-        <w:lastRenderedPageBreak/>
         <w:drawing>
-          <wp:inline distT="0" distB="0" distL="0" distR="0" wp14:anchorId="6B30C680" wp14:editId="663C4533">
-            <wp:extent cx="4396878" cy="4218967"/>
-            <wp:effectExtent l="0" t="0" r="3810" b="0"/>
-            <wp:docPr id="7" name="Picture 7"/>
+          <wp:inline distT="0" distB="0" distL="0" distR="0" wp14:anchorId="711A32C0" wp14:editId="0C14A735">
+            <wp:extent cx="6858000" cy="847090"/>
+            <wp:effectExtent l="0" t="0" r="0" b="0"/>
+            <wp:docPr id="9" name="Picture 9"/>
             <wp:cNvGraphicFramePr>
               <a:graphicFrameLocks xmlns:a="http://schemas.openxmlformats.org/drawingml/2006/main" noChangeAspect="1"/>
             </wp:cNvGraphicFramePr>
@@ -13212,7 +13258,7 @@
                   <pic:spPr>
                     <a:xfrm>
                       <a:off x="0" y="0"/>
-                      <a:ext cx="4401518" cy="4223419"/>
+                      <a:ext cx="6858000" cy="847090"/>
                     </a:xfrm>
                     <a:prstGeom prst="rect">
                       <a:avLst/>
@@ -13235,10 +13281,10 @@
         </w:rPr>
         <w:lastRenderedPageBreak/>
         <w:drawing>
-          <wp:inline distT="0" distB="0" distL="0" distR="0" wp14:anchorId="6DCBFEAC" wp14:editId="476C10A7">
-            <wp:extent cx="6858000" cy="6250305"/>
-            <wp:effectExtent l="0" t="0" r="0" b="0"/>
-            <wp:docPr id="8" name="Picture 8"/>
+          <wp:inline distT="0" distB="0" distL="0" distR="0" wp14:anchorId="6B30C680" wp14:editId="663C4533">
+            <wp:extent cx="4396878" cy="4218967"/>
+            <wp:effectExtent l="0" t="0" r="3810" b="0"/>
+            <wp:docPr id="7" name="Picture 7"/>
             <wp:cNvGraphicFramePr>
               <a:graphicFrameLocks xmlns:a="http://schemas.openxmlformats.org/drawingml/2006/main" noChangeAspect="1"/>
             </wp:cNvGraphicFramePr>
@@ -13258,6 +13304,52 @@
                   <pic:spPr>
                     <a:xfrm>
                       <a:off x="0" y="0"/>
+                      <a:ext cx="4401518" cy="4223419"/>
+                    </a:xfrm>
+                    <a:prstGeom prst="rect">
+                      <a:avLst/>
+                    </a:prstGeom>
+                  </pic:spPr>
+                </pic:pic>
+              </a:graphicData>
+            </a:graphic>
+          </wp:inline>
+        </w:drawing>
+      </w:r>
+    </w:p>
+    <w:p>
+      <w:pPr>
+        <w:pStyle w:val="ListParagraph"/>
+      </w:pPr>
+      <w:r>
+        <w:rPr>
+          <w:noProof/>
+        </w:rPr>
+        <w:lastRenderedPageBreak/>
+        <w:drawing>
+          <wp:inline distT="0" distB="0" distL="0" distR="0" wp14:anchorId="6DCBFEAC" wp14:editId="476C10A7">
+            <wp:extent cx="6858000" cy="6250305"/>
+            <wp:effectExtent l="0" t="0" r="0" b="0"/>
+            <wp:docPr id="8" name="Picture 8"/>
+            <wp:cNvGraphicFramePr>
+              <a:graphicFrameLocks xmlns:a="http://schemas.openxmlformats.org/drawingml/2006/main" noChangeAspect="1"/>
+            </wp:cNvGraphicFramePr>
+            <a:graphic xmlns:a="http://schemas.openxmlformats.org/drawingml/2006/main">
+              <a:graphicData uri="http://schemas.openxmlformats.org/drawingml/2006/picture">
+                <pic:pic xmlns:pic="http://schemas.openxmlformats.org/drawingml/2006/picture">
+                  <pic:nvPicPr>
+                    <pic:cNvPr id="1" name=""/>
+                    <pic:cNvPicPr/>
+                  </pic:nvPicPr>
+                  <pic:blipFill>
+                    <a:blip r:embed="rId25"/>
+                    <a:stretch>
+                      <a:fillRect/>
+                    </a:stretch>
+                  </pic:blipFill>
+                  <pic:spPr>
+                    <a:xfrm>
+                      <a:off x="0" y="0"/>
                       <a:ext cx="6858000" cy="6250305"/>
                     </a:xfrm>
                     <a:prstGeom prst="rect">
@@ -13303,8 +13395,8 @@
       </w:pPr>
     </w:p>
     <w:sectPr>
-      <w:headerReference w:type="default" r:id="rId25"/>
-      <w:footerReference w:type="default" r:id="rId26"/>
+      <w:headerReference w:type="default" r:id="rId26"/>
+      <w:footerReference w:type="default" r:id="rId27"/>
       <w:pgSz w:w="12240" w:h="15840"/>
       <w:pgMar w:top="720" w:right="720" w:bottom="720" w:left="720" w:header="720" w:footer="720" w:gutter="0"/>
       <w:cols w:space="720"/>
@@ -13627,6 +13719,95 @@
     </w:lvl>
   </w:abstractNum>
   <w:abstractNum w:abstractNumId="1" w15:restartNumberingAfterBreak="0">
+    <w:nsid w:val="17AF4350"/>
+    <w:multiLevelType w:val="hybridMultilevel"/>
+    <w:tmpl w:val="C074A31A"/>
+    <w:lvl w:ilvl="0" w:tplc="C7A0E034">
+      <w:start w:val="1"/>
+      <w:numFmt w:val="lowerLetter"/>
+      <w:lvlText w:val="(%1)"/>
+      <w:lvlJc w:val="left"/>
+      <w:pPr>
+        <w:ind w:left="720" w:hanging="360"/>
+      </w:pPr>
+      <w:rPr>
+        <w:rFonts w:hint="default"/>
+      </w:rPr>
+    </w:lvl>
+    <w:lvl w:ilvl="1" w:tplc="04090019" w:tentative="1">
+      <w:start w:val="1"/>
+      <w:numFmt w:val="lowerLetter"/>
+      <w:lvlText w:val="%2."/>
+      <w:lvlJc w:val="left"/>
+      <w:pPr>
+        <w:ind w:left="1440" w:hanging="360"/>
+      </w:pPr>
+    </w:lvl>
+    <w:lvl w:ilvl="2" w:tplc="0409001B" w:tentative="1">
+      <w:start w:val="1"/>
+      <w:numFmt w:val="lowerRoman"/>
+      <w:lvlText w:val="%3."/>
+      <w:lvlJc w:val="right"/>
+      <w:pPr>
+        <w:ind w:left="2160" w:hanging="180"/>
+      </w:pPr>
+    </w:lvl>
+    <w:lvl w:ilvl="3" w:tplc="0409000F" w:tentative="1">
+      <w:start w:val="1"/>
+      <w:numFmt w:val="decimal"/>
+      <w:lvlText w:val="%4."/>
+      <w:lvlJc w:val="left"/>
+      <w:pPr>
+        <w:ind w:left="2880" w:hanging="360"/>
+      </w:pPr>
+    </w:lvl>
+    <w:lvl w:ilvl="4" w:tplc="04090019" w:tentative="1">
+      <w:start w:val="1"/>
+      <w:numFmt w:val="lowerLetter"/>
+      <w:lvlText w:val="%5."/>
+      <w:lvlJc w:val="left"/>
+      <w:pPr>
+        <w:ind w:left="3600" w:hanging="360"/>
+      </w:pPr>
+    </w:lvl>
+    <w:lvl w:ilvl="5" w:tplc="0409001B" w:tentative="1">
+      <w:start w:val="1"/>
+      <w:numFmt w:val="lowerRoman"/>
+      <w:lvlText w:val="%6."/>
+      <w:lvlJc w:val="right"/>
+      <w:pPr>
+        <w:ind w:left="4320" w:hanging="180"/>
+      </w:pPr>
+    </w:lvl>
+    <w:lvl w:ilvl="6" w:tplc="0409000F" w:tentative="1">
+      <w:start w:val="1"/>
+      <w:numFmt w:val="decimal"/>
+      <w:lvlText w:val="%7."/>
+      <w:lvlJc w:val="left"/>
+      <w:pPr>
+        <w:ind w:left="5040" w:hanging="360"/>
+      </w:pPr>
+    </w:lvl>
+    <w:lvl w:ilvl="7" w:tplc="04090019" w:tentative="1">
+      <w:start w:val="1"/>
+      <w:numFmt w:val="lowerLetter"/>
+      <w:lvlText w:val="%8."/>
+      <w:lvlJc w:val="left"/>
+      <w:pPr>
+        <w:ind w:left="5760" w:hanging="360"/>
+      </w:pPr>
+    </w:lvl>
+    <w:lvl w:ilvl="8" w:tplc="0409001B" w:tentative="1">
+      <w:start w:val="1"/>
+      <w:numFmt w:val="lowerRoman"/>
+      <w:lvlText w:val="%9."/>
+      <w:lvlJc w:val="right"/>
+      <w:pPr>
+        <w:ind w:left="6480" w:hanging="180"/>
+      </w:pPr>
+    </w:lvl>
+  </w:abstractNum>
+  <w:abstractNum w:abstractNumId="2" w15:restartNumberingAfterBreak="0">
     <w:nsid w:val="1B92795E"/>
     <w:multiLevelType w:val="hybridMultilevel"/>
     <w:tmpl w:val="D820CE58"/>
@@ -13739,7 +13920,7 @@
       </w:rPr>
     </w:lvl>
   </w:abstractNum>
-  <w:abstractNum w:abstractNumId="2" w15:restartNumberingAfterBreak="0">
+  <w:abstractNum w:abstractNumId="3" w15:restartNumberingAfterBreak="0">
     <w:nsid w:val="5B896C7E"/>
     <w:multiLevelType w:val="hybridMultilevel"/>
     <w:tmpl w:val="C35E9C10"/>
@@ -13852,7 +14033,7 @@
       </w:rPr>
     </w:lvl>
   </w:abstractNum>
-  <w:abstractNum w:abstractNumId="3" w15:restartNumberingAfterBreak="0">
+  <w:abstractNum w:abstractNumId="4" w15:restartNumberingAfterBreak="0">
     <w:nsid w:val="763E7F02"/>
     <w:multiLevelType w:val="hybridMultilevel"/>
     <w:tmpl w:val="7CE251A8"/>
@@ -13938,7 +14119,7 @@
       </w:pPr>
     </w:lvl>
   </w:abstractNum>
-  <w:abstractNum w:abstractNumId="4" w15:restartNumberingAfterBreak="0">
+  <w:abstractNum w:abstractNumId="5" w15:restartNumberingAfterBreak="0">
     <w:nsid w:val="7B3B528B"/>
     <w:multiLevelType w:val="hybridMultilevel"/>
     <w:tmpl w:val="DF2A0376"/>
@@ -14055,16 +14236,19 @@
     <w:abstractNumId w:val="0"/>
   </w:num>
   <w:num w:numId="2">
+    <w:abstractNumId w:val="4"/>
+  </w:num>
+  <w:num w:numId="3">
     <w:abstractNumId w:val="3"/>
   </w:num>
-  <w:num w:numId="3">
+  <w:num w:numId="4">
     <w:abstractNumId w:val="2"/>
   </w:num>
-  <w:num w:numId="4">
+  <w:num w:numId="5">
+    <w:abstractNumId w:val="5"/>
+  </w:num>
+  <w:num w:numId="6">
     <w:abstractNumId w:val="1"/>
-  </w:num>
-  <w:num w:numId="5">
-    <w:abstractNumId w:val="4"/>
   </w:num>
 </w:numbering>
 </file>
@@ -14896,7 +15080,7 @@
 </file>
 
 <file path=customXml/itemProps1.xml><?xml version="1.0" encoding="utf-8"?>
-<ds:datastoreItem xmlns:ds="http://schemas.openxmlformats.org/officeDocument/2006/customXml" ds:itemID="{B788B68E-4FB8-4F9F-B1B2-535882F0B186}">
+<ds:datastoreItem xmlns:ds="http://schemas.openxmlformats.org/officeDocument/2006/customXml" ds:itemID="{A5DB1AA8-5F57-467A-A651-D347D1DE1A1D}">
   <ds:schemaRefs>
     <ds:schemaRef ds:uri="http://schemas.openxmlformats.org/officeDocument/2006/bibliography"/>
   </ds:schemaRefs>

--- a/HW/FinalProject/FinalProject.docx
+++ b/HW/FinalProject/FinalProject.docx
@@ -10032,7 +10032,7 @@
           </mc:Choice>
           <mc:Fallback>
             <w:pict>
-              <v:roundrect w14:anchorId="3835CFC4" id="Rectangle: Rounded Corners 31" o:spid="_x0000_s1026" style="position:absolute;margin-left:-8.85pt;margin-top:49.25pt;width:342.35pt;height:29.2pt;z-index:251666432;visibility:visible;mso-wrap-style:square;mso-wrap-distance-left:9pt;mso-wrap-distance-top:0;mso-wrap-distance-right:9pt;mso-wrap-distance-bottom:0;mso-position-horizontal:absolute;mso-position-horizontal-relative:text;mso-position-vertical:absolute;mso-position-vertical-relative:text;v-text-anchor:middle" arcsize="10923f" o:gfxdata="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" filled="f" strokecolor="#70ad47 [3209]" strokeweight="1pt">
+              <v:roundrect w14:anchorId="00991145" id="Rectangle: Rounded Corners 31" o:spid="_x0000_s1026" style="position:absolute;margin-left:-8.85pt;margin-top:49.25pt;width:342.35pt;height:29.2pt;z-index:251666432;visibility:visible;mso-wrap-style:square;mso-wrap-distance-left:9pt;mso-wrap-distance-top:0;mso-wrap-distance-right:9pt;mso-wrap-distance-bottom:0;mso-position-horizontal:absolute;mso-position-horizontal-relative:text;mso-position-vertical:absolute;mso-position-vertical-relative:text;v-text-anchor:middle" arcsize="10923f" o:gfxdata="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" filled="f" strokecolor="#70ad47 [3209]" strokeweight="1pt">
                 <v:stroke joinstyle="miter"/>
               </v:roundrect>
             </w:pict>
@@ -10616,6 +10616,32 @@
       </w:r>
     </w:p>
     <w:p/>
+    <w:p/>
+    <w:p/>
+    <w:p/>
+    <w:p/>
+    <w:p/>
+    <w:p/>
+    <w:p/>
+    <w:p/>
+    <w:p/>
+    <w:p/>
+    <w:p/>
+    <w:p/>
+    <w:p/>
+    <w:p/>
+    <w:p/>
+    <w:p/>
+    <w:p/>
+    <w:p/>
+    <w:p>
+      <w:r>
+        <w:t xml:space="preserve">Prob 6 continues to the next page </w:t>
+      </w:r>
+      <w:r>
+        <w:sym w:font="Wingdings" w:char="F0E0"/>
+      </w:r>
+    </w:p>
     <w:p>
       <w:r>
         <w:lastRenderedPageBreak/>
@@ -11332,7 +11358,7 @@
           </mc:Choice>
           <mc:Fallback>
             <w:pict>
-              <v:roundrect w14:anchorId="3BA4E11D" id="Rectangle: Rounded Corners 87" o:spid="_x0000_s1026" style="position:absolute;margin-left:-6.75pt;margin-top:15.05pt;width:540pt;height:57.75pt;z-index:251673600;visibility:visible;mso-wrap-style:square;mso-wrap-distance-left:9pt;mso-wrap-distance-top:0;mso-wrap-distance-right:9pt;mso-wrap-distance-bottom:0;mso-position-horizontal:absolute;mso-position-horizontal-relative:text;mso-position-vertical:absolute;mso-position-vertical-relative:text;v-text-anchor:middle" arcsize="10923f" o:gfxdata="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" filled="f" strokecolor="#70ad47 [3209]" strokeweight="1pt">
+              <v:roundrect w14:anchorId="32B6AA23" id="Rectangle: Rounded Corners 87" o:spid="_x0000_s1026" style="position:absolute;margin-left:-6.75pt;margin-top:15.05pt;width:540pt;height:57.75pt;z-index:251673600;visibility:visible;mso-wrap-style:square;mso-wrap-distance-left:9pt;mso-wrap-distance-top:0;mso-wrap-distance-right:9pt;mso-wrap-distance-bottom:0;mso-position-horizontal:absolute;mso-position-horizontal-relative:text;mso-position-vertical:absolute;mso-position-vertical-relative:text;v-text-anchor:middle" arcsize="10923f" o:gfxdata="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" filled="f" strokecolor="#70ad47 [3209]" strokeweight="1pt">
                 <v:stroke joinstyle="miter"/>
               </v:roundrect>
             </w:pict>
@@ -11543,7 +11569,13 @@
     <w:p>
       <w:r>
         <w:lastRenderedPageBreak/>
-        <w:t xml:space="preserve">7. (10 points) Write pseudocode (that is, a programming structure understandable from English words and mathematics alone) for an algorithm which, for a given function f(x) and interval bounds a and b with a &lt; b, and a prescribed odd number of subintervals n ≥ 3, applies the multiple-application Simpson’s 1/3 rule on the first n − 3 subintervals, and the Simpson’s 3/8 rule on the last 3 subintervals, in order to approximate </w:t>
+        <w:t xml:space="preserve">7. (10 points) </w:t>
+      </w:r>
+      <w:r>
+        <w:rPr>
+          <w:color w:val="808080" w:themeColor="background1" w:themeShade="80"/>
+        </w:rPr>
+        <w:t xml:space="preserve">Write pseudocode (that is, a programming structure understandable from English words and mathematics alone) for an algorithm which, for a given function f(x) and interval bounds a and b with a &lt; b, and a prescribed odd number of subintervals n ≥ 3, applies the multiple-application Simpson’s 1/3 rule on the first n − 3 subintervals, and the Simpson’s 3/8 rule on the last 3 subintervals, in order to approximate </w:t>
       </w:r>
     </w:p>
     <w:p>
@@ -11590,10 +11622,4283 @@
     </w:p>
     <w:p>
       <w:r>
+        <w:t xml:space="preserve">3 requirements </w:t>
+      </w:r>
+    </w:p>
+    <w:p>
+      <w:pPr>
+        <w:pStyle w:val="ListParagraph"/>
+        <w:numPr>
+          <w:ilvl w:val="0"/>
+          <w:numId w:val="8"/>
+        </w:numPr>
+      </w:pPr>
+      <w:r>
+        <w:t>a &lt; b</w:t>
+      </w:r>
+    </w:p>
+    <w:p>
+      <w:pPr>
+        <w:pStyle w:val="ListParagraph"/>
+        <w:numPr>
+          <w:ilvl w:val="0"/>
+          <w:numId w:val="8"/>
+        </w:numPr>
+      </w:pPr>
+      <w:r>
+        <w:t>prescribed odd number of subintervals n ≥ 3</w:t>
+      </w:r>
+    </w:p>
+    <w:p>
+      <w:pPr>
+        <w:pStyle w:val="ListParagraph"/>
+        <w:numPr>
+          <w:ilvl w:val="0"/>
+          <w:numId w:val="8"/>
+        </w:numPr>
+      </w:pPr>
+      <w:r>
+        <w:t>multiple-application Simpson’s 1/3 rule on the first n − 3 subintervals</w:t>
+      </w:r>
+    </w:p>
+    <w:p>
+      <w:pPr>
+        <w:pStyle w:val="ListParagraph"/>
+        <w:numPr>
+          <w:ilvl w:val="0"/>
+          <w:numId w:val="8"/>
+        </w:numPr>
+      </w:pPr>
+      <w:r>
+        <w:t>Simpson’s 3/8 rule on the last 3 subintervals</w:t>
+      </w:r>
+    </w:p>
+    <w:p/>
+    <w:p/>
+    <w:p>
+      <w:pPr>
+        <w:pStyle w:val="ListParagraph"/>
+        <w:numPr>
+          <w:ilvl w:val="0"/>
+          <w:numId w:val="9"/>
+        </w:numPr>
+        <w:shd w:val="clear" w:color="auto" w:fill="1E1E1E"/>
+        <w:spacing w:line="285" w:lineRule="atLeast"/>
+        <w:rPr>
+          <w:rFonts w:ascii="Consolas" w:hAnsi="Consolas"/>
+          <w:color w:val="D4D4D4"/>
+          <w:sz w:val="21"/>
+          <w:szCs w:val="21"/>
+        </w:rPr>
+      </w:pPr>
+      <w:r>
+        <w:rPr>
+          <w:rFonts w:ascii="Consolas" w:hAnsi="Consolas"/>
+          <w:color w:val="569CD6"/>
+          <w:sz w:val="21"/>
+          <w:szCs w:val="21"/>
+        </w:rPr>
+        <w:t>def</w:t>
+      </w:r>
+      <w:r>
+        <w:rPr>
+          <w:rFonts w:ascii="Consolas" w:hAnsi="Consolas"/>
+          <w:color w:val="D4D4D4"/>
+          <w:sz w:val="21"/>
+          <w:szCs w:val="21"/>
+        </w:rPr>
+        <w:t> </w:t>
+      </w:r>
+      <w:proofErr w:type="spellStart"/>
+      <w:r>
+        <w:rPr>
+          <w:rFonts w:ascii="Consolas" w:hAnsi="Consolas"/>
+          <w:color w:val="DCDCAA"/>
+          <w:sz w:val="21"/>
+          <w:szCs w:val="21"/>
+        </w:rPr>
+        <w:t>testBound</w:t>
+      </w:r>
+      <w:proofErr w:type="spellEnd"/>
+      <w:r>
+        <w:rPr>
+          <w:rFonts w:ascii="Consolas" w:hAnsi="Consolas"/>
+          <w:color w:val="D4D4D4"/>
+          <w:sz w:val="21"/>
+          <w:szCs w:val="21"/>
+        </w:rPr>
+        <w:t>(</w:t>
+      </w:r>
+      <w:proofErr w:type="spellStart"/>
+      <w:proofErr w:type="gramStart"/>
+      <w:r>
+        <w:rPr>
+          <w:rFonts w:ascii="Consolas" w:hAnsi="Consolas"/>
+          <w:color w:val="9CDCFE"/>
+          <w:sz w:val="21"/>
+          <w:szCs w:val="21"/>
+        </w:rPr>
+        <w:t>a</w:t>
+      </w:r>
+      <w:r>
+        <w:rPr>
+          <w:rFonts w:ascii="Consolas" w:hAnsi="Consolas"/>
+          <w:color w:val="D4D4D4"/>
+          <w:sz w:val="21"/>
+          <w:szCs w:val="21"/>
+        </w:rPr>
+        <w:t>,</w:t>
+      </w:r>
+      <w:r>
+        <w:rPr>
+          <w:rFonts w:ascii="Consolas" w:hAnsi="Consolas"/>
+          <w:color w:val="9CDCFE"/>
+          <w:sz w:val="21"/>
+          <w:szCs w:val="21"/>
+        </w:rPr>
+        <w:t>b</w:t>
+      </w:r>
+      <w:proofErr w:type="spellEnd"/>
+      <w:proofErr w:type="gramEnd"/>
+      <w:r>
+        <w:rPr>
+          <w:rFonts w:ascii="Consolas" w:hAnsi="Consolas"/>
+          <w:color w:val="D4D4D4"/>
+          <w:sz w:val="21"/>
+          <w:szCs w:val="21"/>
+        </w:rPr>
+        <w:t>):</w:t>
+      </w:r>
+    </w:p>
+    <w:p>
+      <w:pPr>
+        <w:pStyle w:val="ListParagraph"/>
+        <w:numPr>
+          <w:ilvl w:val="0"/>
+          <w:numId w:val="9"/>
+        </w:numPr>
+        <w:shd w:val="clear" w:color="auto" w:fill="1E1E1E"/>
+        <w:spacing w:line="285" w:lineRule="atLeast"/>
+        <w:rPr>
+          <w:rFonts w:ascii="Consolas" w:hAnsi="Consolas"/>
+          <w:color w:val="D4D4D4"/>
+          <w:sz w:val="21"/>
+          <w:szCs w:val="21"/>
+        </w:rPr>
+      </w:pPr>
+      <w:r>
+        <w:rPr>
+          <w:rFonts w:ascii="Consolas" w:hAnsi="Consolas"/>
+          <w:color w:val="D4D4D4"/>
+          <w:sz w:val="21"/>
+          <w:szCs w:val="21"/>
+        </w:rPr>
+        <w:t>    </w:t>
+      </w:r>
+      <w:r>
+        <w:rPr>
+          <w:rFonts w:ascii="Consolas" w:hAnsi="Consolas"/>
+          <w:color w:val="C586C0"/>
+          <w:sz w:val="21"/>
+          <w:szCs w:val="21"/>
+        </w:rPr>
+        <w:t>if</w:t>
+      </w:r>
+      <w:r>
+        <w:rPr>
+          <w:rFonts w:ascii="Consolas" w:hAnsi="Consolas"/>
+          <w:color w:val="D4D4D4"/>
+          <w:sz w:val="21"/>
+          <w:szCs w:val="21"/>
+        </w:rPr>
+        <w:t> a &gt; b:</w:t>
+      </w:r>
+    </w:p>
+    <w:p>
+      <w:pPr>
+        <w:pStyle w:val="ListParagraph"/>
+        <w:numPr>
+          <w:ilvl w:val="0"/>
+          <w:numId w:val="9"/>
+        </w:numPr>
+        <w:shd w:val="clear" w:color="auto" w:fill="1E1E1E"/>
+        <w:spacing w:line="285" w:lineRule="atLeast"/>
+        <w:rPr>
+          <w:rFonts w:ascii="Consolas" w:hAnsi="Consolas"/>
+          <w:color w:val="D4D4D4"/>
+          <w:sz w:val="21"/>
+          <w:szCs w:val="21"/>
+        </w:rPr>
+      </w:pPr>
+      <w:r>
+        <w:rPr>
+          <w:rFonts w:ascii="Consolas" w:hAnsi="Consolas"/>
+          <w:color w:val="D4D4D4"/>
+          <w:sz w:val="21"/>
+          <w:szCs w:val="21"/>
+        </w:rPr>
+        <w:t>        temp = a</w:t>
+      </w:r>
+    </w:p>
+    <w:p>
+      <w:pPr>
+        <w:pStyle w:val="ListParagraph"/>
+        <w:numPr>
+          <w:ilvl w:val="0"/>
+          <w:numId w:val="9"/>
+        </w:numPr>
+        <w:shd w:val="clear" w:color="auto" w:fill="1E1E1E"/>
+        <w:spacing w:line="285" w:lineRule="atLeast"/>
+        <w:rPr>
+          <w:rFonts w:ascii="Consolas" w:hAnsi="Consolas"/>
+          <w:color w:val="D4D4D4"/>
+          <w:sz w:val="21"/>
+          <w:szCs w:val="21"/>
+        </w:rPr>
+      </w:pPr>
+      <w:r>
+        <w:rPr>
+          <w:rFonts w:ascii="Consolas" w:hAnsi="Consolas"/>
+          <w:color w:val="D4D4D4"/>
+          <w:sz w:val="21"/>
+          <w:szCs w:val="21"/>
+        </w:rPr>
+        <w:t>        a = b</w:t>
+      </w:r>
+    </w:p>
+    <w:p>
+      <w:pPr>
+        <w:pStyle w:val="ListParagraph"/>
+        <w:numPr>
+          <w:ilvl w:val="0"/>
+          <w:numId w:val="9"/>
+        </w:numPr>
+        <w:shd w:val="clear" w:color="auto" w:fill="1E1E1E"/>
+        <w:spacing w:line="285" w:lineRule="atLeast"/>
+        <w:rPr>
+          <w:rFonts w:ascii="Consolas" w:hAnsi="Consolas"/>
+          <w:color w:val="D4D4D4"/>
+          <w:sz w:val="21"/>
+          <w:szCs w:val="21"/>
+        </w:rPr>
+      </w:pPr>
+      <w:r>
+        <w:rPr>
+          <w:rFonts w:ascii="Consolas" w:hAnsi="Consolas"/>
+          <w:color w:val="D4D4D4"/>
+          <w:sz w:val="21"/>
+          <w:szCs w:val="21"/>
+        </w:rPr>
+        <w:t>        b = temp</w:t>
+      </w:r>
+    </w:p>
+    <w:p>
+      <w:pPr>
+        <w:pStyle w:val="ListParagraph"/>
+        <w:numPr>
+          <w:ilvl w:val="0"/>
+          <w:numId w:val="9"/>
+        </w:numPr>
+        <w:shd w:val="clear" w:color="auto" w:fill="1E1E1E"/>
+        <w:spacing w:line="285" w:lineRule="atLeast"/>
+        <w:rPr>
+          <w:rFonts w:ascii="Consolas" w:hAnsi="Consolas"/>
+          <w:color w:val="D4D4D4"/>
+          <w:sz w:val="21"/>
+          <w:szCs w:val="21"/>
+        </w:rPr>
+      </w:pPr>
+      <w:r>
+        <w:rPr>
+          <w:rFonts w:ascii="Consolas" w:hAnsi="Consolas"/>
+          <w:color w:val="D4D4D4"/>
+          <w:sz w:val="21"/>
+          <w:szCs w:val="21"/>
+        </w:rPr>
+        <w:t>        </w:t>
+      </w:r>
+      <w:r>
+        <w:rPr>
+          <w:rFonts w:ascii="Consolas" w:hAnsi="Consolas"/>
+          <w:color w:val="C586C0"/>
+          <w:sz w:val="21"/>
+          <w:szCs w:val="21"/>
+        </w:rPr>
+        <w:t>return</w:t>
+      </w:r>
+    </w:p>
+    <w:p>
+      <w:pPr>
+        <w:pStyle w:val="ListParagraph"/>
+        <w:numPr>
+          <w:ilvl w:val="0"/>
+          <w:numId w:val="9"/>
+        </w:numPr>
+        <w:shd w:val="clear" w:color="auto" w:fill="1E1E1E"/>
+        <w:spacing w:line="285" w:lineRule="atLeast"/>
+        <w:rPr>
+          <w:rFonts w:ascii="Consolas" w:hAnsi="Consolas"/>
+          <w:color w:val="D4D4D4"/>
+          <w:sz w:val="21"/>
+          <w:szCs w:val="21"/>
+        </w:rPr>
+      </w:pPr>
+      <w:r>
+        <w:rPr>
+          <w:rFonts w:ascii="Consolas" w:hAnsi="Consolas"/>
+          <w:color w:val="D4D4D4"/>
+          <w:sz w:val="21"/>
+          <w:szCs w:val="21"/>
+        </w:rPr>
+        <w:t>    </w:t>
+      </w:r>
+      <w:proofErr w:type="spellStart"/>
+      <w:r>
+        <w:rPr>
+          <w:rFonts w:ascii="Consolas" w:hAnsi="Consolas"/>
+          <w:color w:val="C586C0"/>
+          <w:sz w:val="21"/>
+          <w:szCs w:val="21"/>
+        </w:rPr>
+        <w:t>elif</w:t>
+      </w:r>
+      <w:proofErr w:type="spellEnd"/>
+      <w:r>
+        <w:rPr>
+          <w:rFonts w:ascii="Consolas" w:hAnsi="Consolas"/>
+          <w:color w:val="D4D4D4"/>
+          <w:sz w:val="21"/>
+          <w:szCs w:val="21"/>
+        </w:rPr>
+        <w:t> a == b:</w:t>
+      </w:r>
+    </w:p>
+    <w:p>
+      <w:pPr>
+        <w:pStyle w:val="ListParagraph"/>
+        <w:numPr>
+          <w:ilvl w:val="0"/>
+          <w:numId w:val="9"/>
+        </w:numPr>
+        <w:shd w:val="clear" w:color="auto" w:fill="1E1E1E"/>
+        <w:spacing w:line="285" w:lineRule="atLeast"/>
+        <w:rPr>
+          <w:rFonts w:ascii="Consolas" w:hAnsi="Consolas"/>
+          <w:color w:val="D4D4D4"/>
+          <w:sz w:val="21"/>
+          <w:szCs w:val="21"/>
+        </w:rPr>
+      </w:pPr>
+      <w:r>
+        <w:rPr>
+          <w:rFonts w:ascii="Consolas" w:hAnsi="Consolas"/>
+          <w:color w:val="D4D4D4"/>
+          <w:sz w:val="21"/>
+          <w:szCs w:val="21"/>
+        </w:rPr>
+        <w:t>        </w:t>
+      </w:r>
+      <w:proofErr w:type="gramStart"/>
+      <w:r>
+        <w:rPr>
+          <w:rFonts w:ascii="Consolas" w:hAnsi="Consolas"/>
+          <w:color w:val="DCDCAA"/>
+          <w:sz w:val="21"/>
+          <w:szCs w:val="21"/>
+        </w:rPr>
+        <w:t>print</w:t>
+      </w:r>
+      <w:r>
+        <w:rPr>
+          <w:rFonts w:ascii="Consolas" w:hAnsi="Consolas"/>
+          <w:color w:val="D4D4D4"/>
+          <w:sz w:val="21"/>
+          <w:szCs w:val="21"/>
+        </w:rPr>
+        <w:t>( </w:t>
+      </w:r>
+      <w:r>
+        <w:rPr>
+          <w:rFonts w:ascii="Consolas" w:hAnsi="Consolas"/>
+          <w:color w:val="CE9178"/>
+          <w:sz w:val="21"/>
+          <w:szCs w:val="21"/>
+        </w:rPr>
+        <w:t>"</w:t>
+      </w:r>
+      <w:proofErr w:type="gramEnd"/>
+      <w:r>
+        <w:rPr>
+          <w:rFonts w:ascii="Consolas" w:hAnsi="Consolas"/>
+          <w:color w:val="CE9178"/>
+          <w:sz w:val="21"/>
+          <w:szCs w:val="21"/>
+        </w:rPr>
+        <w:t>Error : the Lower bound is the smae as the upper bound"</w:t>
+      </w:r>
+      <w:r>
+        <w:rPr>
+          <w:rFonts w:ascii="Consolas" w:hAnsi="Consolas"/>
+          <w:color w:val="D4D4D4"/>
+          <w:sz w:val="21"/>
+          <w:szCs w:val="21"/>
+        </w:rPr>
+        <w:t>)</w:t>
+      </w:r>
+    </w:p>
+    <w:p>
+      <w:pPr>
+        <w:pStyle w:val="ListParagraph"/>
+        <w:numPr>
+          <w:ilvl w:val="0"/>
+          <w:numId w:val="9"/>
+        </w:numPr>
+        <w:shd w:val="clear" w:color="auto" w:fill="1E1E1E"/>
+        <w:spacing w:line="285" w:lineRule="atLeast"/>
+        <w:rPr>
+          <w:rFonts w:ascii="Consolas" w:hAnsi="Consolas"/>
+          <w:color w:val="D4D4D4"/>
+          <w:sz w:val="21"/>
+          <w:szCs w:val="21"/>
+        </w:rPr>
+      </w:pPr>
+      <w:r>
+        <w:rPr>
+          <w:rFonts w:ascii="Consolas" w:hAnsi="Consolas"/>
+          <w:color w:val="D4D4D4"/>
+          <w:sz w:val="21"/>
+          <w:szCs w:val="21"/>
+        </w:rPr>
+        <w:t>        </w:t>
+      </w:r>
+      <w:proofErr w:type="gramStart"/>
+      <w:r>
+        <w:rPr>
+          <w:rFonts w:ascii="Consolas" w:hAnsi="Consolas"/>
+          <w:color w:val="DCDCAA"/>
+          <w:sz w:val="21"/>
+          <w:szCs w:val="21"/>
+        </w:rPr>
+        <w:t>exit</w:t>
+      </w:r>
+      <w:r>
+        <w:rPr>
+          <w:rFonts w:ascii="Consolas" w:hAnsi="Consolas"/>
+          <w:color w:val="D4D4D4"/>
+          <w:sz w:val="21"/>
+          <w:szCs w:val="21"/>
+        </w:rPr>
+        <w:t>(</w:t>
+      </w:r>
+      <w:proofErr w:type="gramEnd"/>
+      <w:r>
+        <w:rPr>
+          <w:rFonts w:ascii="Consolas" w:hAnsi="Consolas"/>
+          <w:color w:val="D4D4D4"/>
+          <w:sz w:val="21"/>
+          <w:szCs w:val="21"/>
+        </w:rPr>
+        <w:t>-</w:t>
+      </w:r>
+      <w:r>
+        <w:rPr>
+          <w:rFonts w:ascii="Consolas" w:hAnsi="Consolas"/>
+          <w:color w:val="B5CEA8"/>
+          <w:sz w:val="21"/>
+          <w:szCs w:val="21"/>
+        </w:rPr>
+        <w:t>1</w:t>
+      </w:r>
+      <w:r>
+        <w:rPr>
+          <w:rFonts w:ascii="Consolas" w:hAnsi="Consolas"/>
+          <w:color w:val="D4D4D4"/>
+          <w:sz w:val="21"/>
+          <w:szCs w:val="21"/>
+        </w:rPr>
+        <w:t>)</w:t>
+      </w:r>
+    </w:p>
+    <w:p>
+      <w:pPr>
+        <w:pStyle w:val="ListParagraph"/>
+        <w:numPr>
+          <w:ilvl w:val="0"/>
+          <w:numId w:val="9"/>
+        </w:numPr>
+        <w:shd w:val="clear" w:color="auto" w:fill="1E1E1E"/>
+        <w:spacing w:line="285" w:lineRule="atLeast"/>
+        <w:rPr>
+          <w:rFonts w:ascii="Consolas" w:hAnsi="Consolas"/>
+          <w:color w:val="D4D4D4"/>
+          <w:sz w:val="21"/>
+          <w:szCs w:val="21"/>
+        </w:rPr>
+      </w:pPr>
+    </w:p>
+    <w:p>
+      <w:pPr>
+        <w:pStyle w:val="ListParagraph"/>
+        <w:numPr>
+          <w:ilvl w:val="0"/>
+          <w:numId w:val="9"/>
+        </w:numPr>
+        <w:shd w:val="clear" w:color="auto" w:fill="1E1E1E"/>
+        <w:spacing w:line="285" w:lineRule="atLeast"/>
+        <w:rPr>
+          <w:rFonts w:ascii="Consolas" w:hAnsi="Consolas"/>
+          <w:color w:val="D4D4D4"/>
+          <w:sz w:val="21"/>
+          <w:szCs w:val="21"/>
+        </w:rPr>
+      </w:pPr>
+      <w:r>
+        <w:rPr>
+          <w:rFonts w:ascii="Consolas" w:hAnsi="Consolas"/>
+          <w:color w:val="569CD6"/>
+          <w:sz w:val="21"/>
+          <w:szCs w:val="21"/>
+        </w:rPr>
+        <w:t>def</w:t>
+      </w:r>
+      <w:r>
+        <w:rPr>
+          <w:rFonts w:ascii="Consolas" w:hAnsi="Consolas"/>
+          <w:color w:val="D4D4D4"/>
+          <w:sz w:val="21"/>
+          <w:szCs w:val="21"/>
+        </w:rPr>
+        <w:t> </w:t>
+      </w:r>
+      <w:r>
+        <w:rPr>
+          <w:rFonts w:ascii="Consolas" w:hAnsi="Consolas"/>
+          <w:color w:val="DCDCAA"/>
+          <w:sz w:val="21"/>
+          <w:szCs w:val="21"/>
+        </w:rPr>
+        <w:t>simpsons_1_3</w:t>
+      </w:r>
+      <w:r>
+        <w:rPr>
+          <w:rFonts w:ascii="Consolas" w:hAnsi="Consolas"/>
+          <w:color w:val="D4D4D4"/>
+          <w:sz w:val="21"/>
+          <w:szCs w:val="21"/>
+        </w:rPr>
+        <w:t>(</w:t>
+      </w:r>
+      <w:proofErr w:type="spellStart"/>
+      <w:proofErr w:type="gramStart"/>
+      <w:r>
+        <w:rPr>
+          <w:rFonts w:ascii="Consolas" w:hAnsi="Consolas"/>
+          <w:color w:val="9CDCFE"/>
+          <w:sz w:val="21"/>
+          <w:szCs w:val="21"/>
+        </w:rPr>
+        <w:t>a</w:t>
+      </w:r>
+      <w:r>
+        <w:rPr>
+          <w:rFonts w:ascii="Consolas" w:hAnsi="Consolas"/>
+          <w:color w:val="D4D4D4"/>
+          <w:sz w:val="21"/>
+          <w:szCs w:val="21"/>
+        </w:rPr>
+        <w:t>,</w:t>
+      </w:r>
+      <w:r>
+        <w:rPr>
+          <w:rFonts w:ascii="Consolas" w:hAnsi="Consolas"/>
+          <w:color w:val="9CDCFE"/>
+          <w:sz w:val="21"/>
+          <w:szCs w:val="21"/>
+        </w:rPr>
+        <w:t>b</w:t>
+      </w:r>
+      <w:proofErr w:type="gramEnd"/>
+      <w:r>
+        <w:rPr>
+          <w:rFonts w:ascii="Consolas" w:hAnsi="Consolas"/>
+          <w:color w:val="D4D4D4"/>
+          <w:sz w:val="21"/>
+          <w:szCs w:val="21"/>
+        </w:rPr>
+        <w:t>,</w:t>
+      </w:r>
+      <w:r>
+        <w:rPr>
+          <w:rFonts w:ascii="Consolas" w:hAnsi="Consolas"/>
+          <w:color w:val="9CDCFE"/>
+          <w:sz w:val="21"/>
+          <w:szCs w:val="21"/>
+        </w:rPr>
+        <w:t>n</w:t>
+      </w:r>
+      <w:r>
+        <w:rPr>
+          <w:rFonts w:ascii="Consolas" w:hAnsi="Consolas"/>
+          <w:color w:val="D4D4D4"/>
+          <w:sz w:val="21"/>
+          <w:szCs w:val="21"/>
+        </w:rPr>
+        <w:t>,</w:t>
+      </w:r>
+      <w:r>
+        <w:rPr>
+          <w:rFonts w:ascii="Consolas" w:hAnsi="Consolas"/>
+          <w:color w:val="9CDCFE"/>
+          <w:sz w:val="21"/>
+          <w:szCs w:val="21"/>
+        </w:rPr>
+        <w:t>funct</w:t>
+      </w:r>
+      <w:proofErr w:type="spellEnd"/>
+      <w:r>
+        <w:rPr>
+          <w:rFonts w:ascii="Consolas" w:hAnsi="Consolas"/>
+          <w:color w:val="D4D4D4"/>
+          <w:sz w:val="21"/>
+          <w:szCs w:val="21"/>
+        </w:rPr>
+        <w:t>):</w:t>
+      </w:r>
+    </w:p>
+    <w:p>
+      <w:pPr>
+        <w:pStyle w:val="ListParagraph"/>
+        <w:numPr>
+          <w:ilvl w:val="0"/>
+          <w:numId w:val="9"/>
+        </w:numPr>
+        <w:shd w:val="clear" w:color="auto" w:fill="1E1E1E"/>
+        <w:spacing w:line="285" w:lineRule="atLeast"/>
+        <w:rPr>
+          <w:rFonts w:ascii="Consolas" w:hAnsi="Consolas"/>
+          <w:color w:val="D4D4D4"/>
+          <w:sz w:val="21"/>
+          <w:szCs w:val="21"/>
+        </w:rPr>
+      </w:pPr>
+      <w:r>
+        <w:rPr>
+          <w:rFonts w:ascii="Consolas" w:hAnsi="Consolas"/>
+          <w:color w:val="D4D4D4"/>
+          <w:sz w:val="21"/>
+          <w:szCs w:val="21"/>
+        </w:rPr>
+        <w:t>    </w:t>
+      </w:r>
+      <w:r>
+        <w:rPr>
+          <w:rFonts w:ascii="Consolas" w:hAnsi="Consolas"/>
+          <w:color w:val="C586C0"/>
+          <w:sz w:val="21"/>
+          <w:szCs w:val="21"/>
+        </w:rPr>
+        <w:t>if</w:t>
+      </w:r>
+      <w:r>
+        <w:rPr>
+          <w:rFonts w:ascii="Consolas" w:hAnsi="Consolas"/>
+          <w:color w:val="D4D4D4"/>
+          <w:sz w:val="21"/>
+          <w:szCs w:val="21"/>
+        </w:rPr>
+        <w:t> n== </w:t>
+      </w:r>
+      <w:r>
+        <w:rPr>
+          <w:rFonts w:ascii="Consolas" w:hAnsi="Consolas"/>
+          <w:color w:val="B5CEA8"/>
+          <w:sz w:val="21"/>
+          <w:szCs w:val="21"/>
+        </w:rPr>
+        <w:t>0</w:t>
+      </w:r>
+      <w:r>
+        <w:rPr>
+          <w:rFonts w:ascii="Consolas" w:hAnsi="Consolas"/>
+          <w:color w:val="D4D4D4"/>
+          <w:sz w:val="21"/>
+          <w:szCs w:val="21"/>
+        </w:rPr>
+        <w:t>:</w:t>
+      </w:r>
+    </w:p>
+    <w:p>
+      <w:pPr>
+        <w:pStyle w:val="ListParagraph"/>
+        <w:numPr>
+          <w:ilvl w:val="0"/>
+          <w:numId w:val="9"/>
+        </w:numPr>
+        <w:shd w:val="clear" w:color="auto" w:fill="1E1E1E"/>
+        <w:spacing w:line="285" w:lineRule="atLeast"/>
+        <w:rPr>
+          <w:rFonts w:ascii="Consolas" w:hAnsi="Consolas"/>
+          <w:color w:val="D4D4D4"/>
+          <w:sz w:val="21"/>
+          <w:szCs w:val="21"/>
+        </w:rPr>
+      </w:pPr>
+      <w:r>
+        <w:rPr>
+          <w:rFonts w:ascii="Consolas" w:hAnsi="Consolas"/>
+          <w:color w:val="D4D4D4"/>
+          <w:sz w:val="21"/>
+          <w:szCs w:val="21"/>
+        </w:rPr>
+        <w:t>        </w:t>
+      </w:r>
+      <w:r>
+        <w:rPr>
+          <w:rFonts w:ascii="Consolas" w:hAnsi="Consolas"/>
+          <w:color w:val="C586C0"/>
+          <w:sz w:val="21"/>
+          <w:szCs w:val="21"/>
+        </w:rPr>
+        <w:t>return</w:t>
+      </w:r>
+      <w:r>
+        <w:rPr>
+          <w:rFonts w:ascii="Consolas" w:hAnsi="Consolas"/>
+          <w:color w:val="D4D4D4"/>
+          <w:sz w:val="21"/>
+          <w:szCs w:val="21"/>
+        </w:rPr>
+        <w:t> </w:t>
+      </w:r>
+      <w:r>
+        <w:rPr>
+          <w:rFonts w:ascii="Consolas" w:hAnsi="Consolas"/>
+          <w:color w:val="B5CEA8"/>
+          <w:sz w:val="21"/>
+          <w:szCs w:val="21"/>
+        </w:rPr>
+        <w:t>0</w:t>
+      </w:r>
+    </w:p>
+    <w:p>
+      <w:pPr>
+        <w:pStyle w:val="ListParagraph"/>
+        <w:numPr>
+          <w:ilvl w:val="0"/>
+          <w:numId w:val="9"/>
+        </w:numPr>
+        <w:shd w:val="clear" w:color="auto" w:fill="1E1E1E"/>
+        <w:spacing w:line="285" w:lineRule="atLeast"/>
+        <w:rPr>
+          <w:rFonts w:ascii="Consolas" w:hAnsi="Consolas"/>
+          <w:color w:val="D4D4D4"/>
+          <w:sz w:val="21"/>
+          <w:szCs w:val="21"/>
+        </w:rPr>
+      </w:pPr>
+      <w:r>
+        <w:rPr>
+          <w:rFonts w:ascii="Consolas" w:hAnsi="Consolas"/>
+          <w:color w:val="D4D4D4"/>
+          <w:sz w:val="21"/>
+          <w:szCs w:val="21"/>
+        </w:rPr>
+        <w:t>    </w:t>
+      </w:r>
+      <w:proofErr w:type="spellStart"/>
+      <w:r>
+        <w:rPr>
+          <w:rFonts w:ascii="Consolas" w:hAnsi="Consolas"/>
+          <w:color w:val="D4D4D4"/>
+          <w:sz w:val="21"/>
+          <w:szCs w:val="21"/>
+        </w:rPr>
+        <w:t>testBound</w:t>
+      </w:r>
+      <w:proofErr w:type="spellEnd"/>
+      <w:r>
+        <w:rPr>
+          <w:rFonts w:ascii="Consolas" w:hAnsi="Consolas"/>
+          <w:color w:val="D4D4D4"/>
+          <w:sz w:val="21"/>
+          <w:szCs w:val="21"/>
+        </w:rPr>
+        <w:t>(</w:t>
+      </w:r>
+      <w:proofErr w:type="spellStart"/>
+      <w:proofErr w:type="gramStart"/>
+      <w:r>
+        <w:rPr>
+          <w:rFonts w:ascii="Consolas" w:hAnsi="Consolas"/>
+          <w:color w:val="D4D4D4"/>
+          <w:sz w:val="21"/>
+          <w:szCs w:val="21"/>
+        </w:rPr>
+        <w:t>a,b</w:t>
+      </w:r>
+      <w:proofErr w:type="spellEnd"/>
+      <w:proofErr w:type="gramEnd"/>
+      <w:r>
+        <w:rPr>
+          <w:rFonts w:ascii="Consolas" w:hAnsi="Consolas"/>
+          <w:color w:val="D4D4D4"/>
+          <w:sz w:val="21"/>
+          <w:szCs w:val="21"/>
+        </w:rPr>
+        <w:t>)</w:t>
+      </w:r>
+    </w:p>
+    <w:p>
+      <w:pPr>
+        <w:pStyle w:val="ListParagraph"/>
+        <w:numPr>
+          <w:ilvl w:val="0"/>
+          <w:numId w:val="9"/>
+        </w:numPr>
+        <w:shd w:val="clear" w:color="auto" w:fill="1E1E1E"/>
+        <w:spacing w:line="285" w:lineRule="atLeast"/>
+        <w:rPr>
+          <w:rFonts w:ascii="Consolas" w:hAnsi="Consolas"/>
+          <w:color w:val="D4D4D4"/>
+          <w:sz w:val="21"/>
+          <w:szCs w:val="21"/>
+        </w:rPr>
+      </w:pPr>
+    </w:p>
+    <w:p>
+      <w:pPr>
+        <w:pStyle w:val="ListParagraph"/>
+        <w:numPr>
+          <w:ilvl w:val="0"/>
+          <w:numId w:val="9"/>
+        </w:numPr>
+        <w:shd w:val="clear" w:color="auto" w:fill="1E1E1E"/>
+        <w:spacing w:line="285" w:lineRule="atLeast"/>
+        <w:rPr>
+          <w:rFonts w:ascii="Consolas" w:hAnsi="Consolas"/>
+          <w:color w:val="D4D4D4"/>
+          <w:sz w:val="21"/>
+          <w:szCs w:val="21"/>
+        </w:rPr>
+      </w:pPr>
+      <w:r>
+        <w:rPr>
+          <w:rFonts w:ascii="Consolas" w:hAnsi="Consolas"/>
+          <w:color w:val="D4D4D4"/>
+          <w:sz w:val="21"/>
+          <w:szCs w:val="21"/>
+        </w:rPr>
+        <w:t>    step = </w:t>
+      </w:r>
+      <w:proofErr w:type="gramStart"/>
+      <w:r>
+        <w:rPr>
+          <w:rFonts w:ascii="Consolas" w:hAnsi="Consolas"/>
+          <w:color w:val="D4D4D4"/>
+          <w:sz w:val="21"/>
+          <w:szCs w:val="21"/>
+        </w:rPr>
+        <w:t>( b</w:t>
+      </w:r>
+      <w:proofErr w:type="gramEnd"/>
+      <w:r>
+        <w:rPr>
+          <w:rFonts w:ascii="Consolas" w:hAnsi="Consolas"/>
+          <w:color w:val="D4D4D4"/>
+          <w:sz w:val="21"/>
+          <w:szCs w:val="21"/>
+        </w:rPr>
+        <w:t> - a) /n</w:t>
+      </w:r>
+    </w:p>
+    <w:p>
+      <w:pPr>
+        <w:pStyle w:val="ListParagraph"/>
+        <w:numPr>
+          <w:ilvl w:val="0"/>
+          <w:numId w:val="9"/>
+        </w:numPr>
+        <w:shd w:val="clear" w:color="auto" w:fill="1E1E1E"/>
+        <w:spacing w:line="285" w:lineRule="atLeast"/>
+        <w:rPr>
+          <w:rFonts w:ascii="Consolas" w:hAnsi="Consolas"/>
+          <w:color w:val="D4D4D4"/>
+          <w:sz w:val="21"/>
+          <w:szCs w:val="21"/>
+        </w:rPr>
+      </w:pPr>
+    </w:p>
+    <w:p>
+      <w:pPr>
+        <w:pStyle w:val="ListParagraph"/>
+        <w:numPr>
+          <w:ilvl w:val="0"/>
+          <w:numId w:val="9"/>
+        </w:numPr>
+        <w:shd w:val="clear" w:color="auto" w:fill="1E1E1E"/>
+        <w:spacing w:line="285" w:lineRule="atLeast"/>
+        <w:rPr>
+          <w:rFonts w:ascii="Consolas" w:hAnsi="Consolas"/>
+          <w:color w:val="D4D4D4"/>
+          <w:sz w:val="21"/>
+          <w:szCs w:val="21"/>
+        </w:rPr>
+      </w:pPr>
+      <w:r>
+        <w:rPr>
+          <w:rFonts w:ascii="Consolas" w:hAnsi="Consolas"/>
+          <w:color w:val="D4D4D4"/>
+          <w:sz w:val="21"/>
+          <w:szCs w:val="21"/>
+        </w:rPr>
+        <w:t>    </w:t>
+      </w:r>
+      <w:proofErr w:type="spellStart"/>
+      <w:r>
+        <w:rPr>
+          <w:rFonts w:ascii="Consolas" w:hAnsi="Consolas"/>
+          <w:color w:val="D4D4D4"/>
+          <w:sz w:val="21"/>
+          <w:szCs w:val="21"/>
+        </w:rPr>
+        <w:t>sumVal</w:t>
+      </w:r>
+      <w:proofErr w:type="spellEnd"/>
+      <w:r>
+        <w:rPr>
+          <w:rFonts w:ascii="Consolas" w:hAnsi="Consolas"/>
+          <w:color w:val="D4D4D4"/>
+          <w:sz w:val="21"/>
+          <w:szCs w:val="21"/>
+        </w:rPr>
+        <w:t> = </w:t>
+      </w:r>
+      <w:r>
+        <w:rPr>
+          <w:rFonts w:ascii="Consolas" w:hAnsi="Consolas"/>
+          <w:color w:val="B5CEA8"/>
+          <w:sz w:val="21"/>
+          <w:szCs w:val="21"/>
+        </w:rPr>
+        <w:t>0</w:t>
+      </w:r>
+    </w:p>
+    <w:p>
+      <w:pPr>
+        <w:pStyle w:val="ListParagraph"/>
+        <w:numPr>
+          <w:ilvl w:val="0"/>
+          <w:numId w:val="9"/>
+        </w:numPr>
+        <w:shd w:val="clear" w:color="auto" w:fill="1E1E1E"/>
+        <w:spacing w:line="285" w:lineRule="atLeast"/>
+        <w:rPr>
+          <w:rFonts w:ascii="Consolas" w:hAnsi="Consolas"/>
+          <w:color w:val="D4D4D4"/>
+          <w:sz w:val="21"/>
+          <w:szCs w:val="21"/>
+        </w:rPr>
+      </w:pPr>
+      <w:r>
+        <w:rPr>
+          <w:rFonts w:ascii="Consolas" w:hAnsi="Consolas"/>
+          <w:color w:val="D4D4D4"/>
+          <w:sz w:val="21"/>
+          <w:szCs w:val="21"/>
+        </w:rPr>
+        <w:t>    </w:t>
+      </w:r>
+      <w:proofErr w:type="spellStart"/>
+      <w:r>
+        <w:rPr>
+          <w:rFonts w:ascii="Consolas" w:hAnsi="Consolas"/>
+          <w:color w:val="D4D4D4"/>
+          <w:sz w:val="21"/>
+          <w:szCs w:val="21"/>
+        </w:rPr>
+        <w:t>xList</w:t>
+      </w:r>
+      <w:proofErr w:type="spellEnd"/>
+      <w:r>
+        <w:rPr>
+          <w:rFonts w:ascii="Consolas" w:hAnsi="Consolas"/>
+          <w:color w:val="D4D4D4"/>
+          <w:sz w:val="21"/>
+          <w:szCs w:val="21"/>
+        </w:rPr>
+        <w:t> = </w:t>
+      </w:r>
+      <w:proofErr w:type="spellStart"/>
+      <w:proofErr w:type="gramStart"/>
+      <w:r>
+        <w:rPr>
+          <w:rFonts w:ascii="Consolas" w:hAnsi="Consolas"/>
+          <w:color w:val="D4D4D4"/>
+          <w:sz w:val="21"/>
+          <w:szCs w:val="21"/>
+        </w:rPr>
+        <w:t>np.arange</w:t>
+      </w:r>
+      <w:proofErr w:type="spellEnd"/>
+      <w:proofErr w:type="gramEnd"/>
+      <w:r>
+        <w:rPr>
+          <w:rFonts w:ascii="Consolas" w:hAnsi="Consolas"/>
+          <w:color w:val="D4D4D4"/>
+          <w:sz w:val="21"/>
+          <w:szCs w:val="21"/>
+        </w:rPr>
+        <w:t>(a + step, </w:t>
+      </w:r>
+      <w:proofErr w:type="spellStart"/>
+      <w:r>
+        <w:rPr>
+          <w:rFonts w:ascii="Consolas" w:hAnsi="Consolas"/>
+          <w:color w:val="D4D4D4"/>
+          <w:sz w:val="21"/>
+          <w:szCs w:val="21"/>
+        </w:rPr>
+        <w:t>b,step</w:t>
+      </w:r>
+      <w:proofErr w:type="spellEnd"/>
+      <w:r>
+        <w:rPr>
+          <w:rFonts w:ascii="Consolas" w:hAnsi="Consolas"/>
+          <w:color w:val="D4D4D4"/>
+          <w:sz w:val="21"/>
+          <w:szCs w:val="21"/>
+        </w:rPr>
+        <w:t>)</w:t>
+      </w:r>
+    </w:p>
+    <w:p>
+      <w:pPr>
+        <w:pStyle w:val="ListParagraph"/>
+        <w:numPr>
+          <w:ilvl w:val="0"/>
+          <w:numId w:val="9"/>
+        </w:numPr>
+        <w:shd w:val="clear" w:color="auto" w:fill="1E1E1E"/>
+        <w:spacing w:line="285" w:lineRule="atLeast"/>
+        <w:rPr>
+          <w:rFonts w:ascii="Consolas" w:hAnsi="Consolas"/>
+          <w:color w:val="D4D4D4"/>
+          <w:sz w:val="21"/>
+          <w:szCs w:val="21"/>
+        </w:rPr>
+      </w:pPr>
+      <w:r>
+        <w:rPr>
+          <w:rFonts w:ascii="Consolas" w:hAnsi="Consolas"/>
+          <w:color w:val="D4D4D4"/>
+          <w:sz w:val="21"/>
+          <w:szCs w:val="21"/>
+        </w:rPr>
+        <w:t>    </w:t>
+      </w:r>
+      <w:r>
+        <w:rPr>
+          <w:rFonts w:ascii="Consolas" w:hAnsi="Consolas"/>
+          <w:color w:val="C586C0"/>
+          <w:sz w:val="21"/>
+          <w:szCs w:val="21"/>
+        </w:rPr>
+        <w:t>for</w:t>
+      </w:r>
+      <w:r>
+        <w:rPr>
+          <w:rFonts w:ascii="Consolas" w:hAnsi="Consolas"/>
+          <w:color w:val="D4D4D4"/>
+          <w:sz w:val="21"/>
+          <w:szCs w:val="21"/>
+        </w:rPr>
+        <w:t> </w:t>
+      </w:r>
+      <w:proofErr w:type="spellStart"/>
+      <w:r>
+        <w:rPr>
+          <w:rFonts w:ascii="Consolas" w:hAnsi="Consolas"/>
+          <w:color w:val="D4D4D4"/>
+          <w:sz w:val="21"/>
+          <w:szCs w:val="21"/>
+        </w:rPr>
+        <w:t>i</w:t>
+      </w:r>
+      <w:proofErr w:type="spellEnd"/>
+      <w:r>
+        <w:rPr>
+          <w:rFonts w:ascii="Consolas" w:hAnsi="Consolas"/>
+          <w:color w:val="D4D4D4"/>
+          <w:sz w:val="21"/>
+          <w:szCs w:val="21"/>
+        </w:rPr>
+        <w:t> </w:t>
+      </w:r>
+      <w:r>
+        <w:rPr>
+          <w:rFonts w:ascii="Consolas" w:hAnsi="Consolas"/>
+          <w:color w:val="569CD6"/>
+          <w:sz w:val="21"/>
+          <w:szCs w:val="21"/>
+        </w:rPr>
+        <w:t>in</w:t>
+      </w:r>
+      <w:r>
+        <w:rPr>
+          <w:rFonts w:ascii="Consolas" w:hAnsi="Consolas"/>
+          <w:color w:val="D4D4D4"/>
+          <w:sz w:val="21"/>
+          <w:szCs w:val="21"/>
+        </w:rPr>
+        <w:t> </w:t>
+      </w:r>
+      <w:r>
+        <w:rPr>
+          <w:rFonts w:ascii="Consolas" w:hAnsi="Consolas"/>
+          <w:color w:val="DCDCAA"/>
+          <w:sz w:val="21"/>
+          <w:szCs w:val="21"/>
+        </w:rPr>
+        <w:t>range</w:t>
+      </w:r>
+      <w:r>
+        <w:rPr>
+          <w:rFonts w:ascii="Consolas" w:hAnsi="Consolas"/>
+          <w:color w:val="D4D4D4"/>
+          <w:sz w:val="21"/>
+          <w:szCs w:val="21"/>
+        </w:rPr>
+        <w:t>(</w:t>
+      </w:r>
+      <w:proofErr w:type="spellStart"/>
+      <w:r>
+        <w:rPr>
+          <w:rFonts w:ascii="Consolas" w:hAnsi="Consolas"/>
+          <w:color w:val="DCDCAA"/>
+          <w:sz w:val="21"/>
+          <w:szCs w:val="21"/>
+        </w:rPr>
+        <w:t>len</w:t>
+      </w:r>
+      <w:proofErr w:type="spellEnd"/>
+      <w:r>
+        <w:rPr>
+          <w:rFonts w:ascii="Consolas" w:hAnsi="Consolas"/>
+          <w:color w:val="D4D4D4"/>
+          <w:sz w:val="21"/>
+          <w:szCs w:val="21"/>
+        </w:rPr>
+        <w:t>(</w:t>
+      </w:r>
+      <w:proofErr w:type="spellStart"/>
+      <w:r>
+        <w:rPr>
+          <w:rFonts w:ascii="Consolas" w:hAnsi="Consolas"/>
+          <w:color w:val="D4D4D4"/>
+          <w:sz w:val="21"/>
+          <w:szCs w:val="21"/>
+        </w:rPr>
+        <w:t>xList</w:t>
+      </w:r>
+      <w:proofErr w:type="spellEnd"/>
+      <w:r>
+        <w:rPr>
+          <w:rFonts w:ascii="Consolas" w:hAnsi="Consolas"/>
+          <w:color w:val="D4D4D4"/>
+          <w:sz w:val="21"/>
+          <w:szCs w:val="21"/>
+        </w:rPr>
+        <w:t>)):</w:t>
+      </w:r>
+    </w:p>
+    <w:p>
+      <w:pPr>
+        <w:pStyle w:val="ListParagraph"/>
+        <w:numPr>
+          <w:ilvl w:val="0"/>
+          <w:numId w:val="9"/>
+        </w:numPr>
+        <w:shd w:val="clear" w:color="auto" w:fill="1E1E1E"/>
+        <w:spacing w:line="285" w:lineRule="atLeast"/>
+        <w:rPr>
+          <w:rFonts w:ascii="Consolas" w:hAnsi="Consolas"/>
+          <w:color w:val="D4D4D4"/>
+          <w:sz w:val="21"/>
+          <w:szCs w:val="21"/>
+        </w:rPr>
+      </w:pPr>
+      <w:r>
+        <w:rPr>
+          <w:rFonts w:ascii="Consolas" w:hAnsi="Consolas"/>
+          <w:color w:val="D4D4D4"/>
+          <w:sz w:val="21"/>
+          <w:szCs w:val="21"/>
+        </w:rPr>
+        <w:t>    </w:t>
+      </w:r>
+    </w:p>
+    <w:p>
+      <w:pPr>
+        <w:pStyle w:val="ListParagraph"/>
+        <w:numPr>
+          <w:ilvl w:val="0"/>
+          <w:numId w:val="9"/>
+        </w:numPr>
+        <w:shd w:val="clear" w:color="auto" w:fill="1E1E1E"/>
+        <w:spacing w:line="285" w:lineRule="atLeast"/>
+        <w:rPr>
+          <w:rFonts w:ascii="Consolas" w:hAnsi="Consolas"/>
+          <w:color w:val="D4D4D4"/>
+          <w:sz w:val="21"/>
+          <w:szCs w:val="21"/>
+        </w:rPr>
+      </w:pPr>
+      <w:r>
+        <w:rPr>
+          <w:rFonts w:ascii="Consolas" w:hAnsi="Consolas"/>
+          <w:color w:val="D4D4D4"/>
+          <w:sz w:val="21"/>
+          <w:szCs w:val="21"/>
+        </w:rPr>
+        <w:t>        </w:t>
+      </w:r>
+      <w:r>
+        <w:rPr>
+          <w:rFonts w:ascii="Consolas" w:hAnsi="Consolas"/>
+          <w:color w:val="C586C0"/>
+          <w:sz w:val="21"/>
+          <w:szCs w:val="21"/>
+        </w:rPr>
+        <w:t>if</w:t>
+      </w:r>
+      <w:r>
+        <w:rPr>
+          <w:rFonts w:ascii="Consolas" w:hAnsi="Consolas"/>
+          <w:color w:val="D4D4D4"/>
+          <w:sz w:val="21"/>
+          <w:szCs w:val="21"/>
+        </w:rPr>
+        <w:t> </w:t>
+      </w:r>
+      <w:proofErr w:type="spellStart"/>
+      <w:r>
+        <w:rPr>
+          <w:rFonts w:ascii="Consolas" w:hAnsi="Consolas"/>
+          <w:color w:val="D4D4D4"/>
+          <w:sz w:val="21"/>
+          <w:szCs w:val="21"/>
+        </w:rPr>
+        <w:t>i</w:t>
+      </w:r>
+      <w:proofErr w:type="spellEnd"/>
+      <w:r>
+        <w:rPr>
+          <w:rFonts w:ascii="Consolas" w:hAnsi="Consolas"/>
+          <w:color w:val="D4D4D4"/>
+          <w:sz w:val="21"/>
+          <w:szCs w:val="21"/>
+        </w:rPr>
+        <w:t> == </w:t>
+      </w:r>
+      <w:r>
+        <w:rPr>
+          <w:rFonts w:ascii="Consolas" w:hAnsi="Consolas"/>
+          <w:color w:val="B5CEA8"/>
+          <w:sz w:val="21"/>
+          <w:szCs w:val="21"/>
+        </w:rPr>
+        <w:t>0</w:t>
+      </w:r>
+      <w:r>
+        <w:rPr>
+          <w:rFonts w:ascii="Consolas" w:hAnsi="Consolas"/>
+          <w:color w:val="D4D4D4"/>
+          <w:sz w:val="21"/>
+          <w:szCs w:val="21"/>
+        </w:rPr>
+        <w:t> </w:t>
+      </w:r>
+      <w:r>
+        <w:rPr>
+          <w:rFonts w:ascii="Consolas" w:hAnsi="Consolas"/>
+          <w:color w:val="569CD6"/>
+          <w:sz w:val="21"/>
+          <w:szCs w:val="21"/>
+        </w:rPr>
+        <w:t>or</w:t>
+      </w:r>
+      <w:r>
+        <w:rPr>
+          <w:rFonts w:ascii="Consolas" w:hAnsi="Consolas"/>
+          <w:color w:val="D4D4D4"/>
+          <w:sz w:val="21"/>
+          <w:szCs w:val="21"/>
+        </w:rPr>
+        <w:t> </w:t>
+      </w:r>
+      <w:proofErr w:type="spellStart"/>
+      <w:r>
+        <w:rPr>
+          <w:rFonts w:ascii="Consolas" w:hAnsi="Consolas"/>
+          <w:color w:val="D4D4D4"/>
+          <w:sz w:val="21"/>
+          <w:szCs w:val="21"/>
+        </w:rPr>
+        <w:t>i</w:t>
+      </w:r>
+      <w:proofErr w:type="spellEnd"/>
+      <w:r>
+        <w:rPr>
+          <w:rFonts w:ascii="Consolas" w:hAnsi="Consolas"/>
+          <w:color w:val="D4D4D4"/>
+          <w:sz w:val="21"/>
+          <w:szCs w:val="21"/>
+        </w:rPr>
+        <w:t> % </w:t>
+      </w:r>
+      <w:r>
+        <w:rPr>
+          <w:rFonts w:ascii="Consolas" w:hAnsi="Consolas"/>
+          <w:color w:val="B5CEA8"/>
+          <w:sz w:val="21"/>
+          <w:szCs w:val="21"/>
+        </w:rPr>
+        <w:t>2</w:t>
+      </w:r>
+      <w:r>
+        <w:rPr>
+          <w:rFonts w:ascii="Consolas" w:hAnsi="Consolas"/>
+          <w:color w:val="D4D4D4"/>
+          <w:sz w:val="21"/>
+          <w:szCs w:val="21"/>
+        </w:rPr>
+        <w:t> == </w:t>
+      </w:r>
+      <w:r>
+        <w:rPr>
+          <w:rFonts w:ascii="Consolas" w:hAnsi="Consolas"/>
+          <w:color w:val="B5CEA8"/>
+          <w:sz w:val="21"/>
+          <w:szCs w:val="21"/>
+        </w:rPr>
+        <w:t>0</w:t>
+      </w:r>
+      <w:r>
+        <w:rPr>
+          <w:rFonts w:ascii="Consolas" w:hAnsi="Consolas"/>
+          <w:color w:val="D4D4D4"/>
+          <w:sz w:val="21"/>
+          <w:szCs w:val="21"/>
+        </w:rPr>
+        <w:t>:</w:t>
+      </w:r>
+    </w:p>
+    <w:p>
+      <w:pPr>
+        <w:pStyle w:val="ListParagraph"/>
+        <w:numPr>
+          <w:ilvl w:val="0"/>
+          <w:numId w:val="9"/>
+        </w:numPr>
+        <w:shd w:val="clear" w:color="auto" w:fill="1E1E1E"/>
+        <w:spacing w:line="285" w:lineRule="atLeast"/>
+        <w:rPr>
+          <w:rFonts w:ascii="Consolas" w:hAnsi="Consolas"/>
+          <w:color w:val="D4D4D4"/>
+          <w:sz w:val="21"/>
+          <w:szCs w:val="21"/>
+        </w:rPr>
+      </w:pPr>
+      <w:r>
+        <w:rPr>
+          <w:rFonts w:ascii="Consolas" w:hAnsi="Consolas"/>
+          <w:color w:val="D4D4D4"/>
+          <w:sz w:val="21"/>
+          <w:szCs w:val="21"/>
+        </w:rPr>
+        <w:t>            </w:t>
+      </w:r>
+      <w:proofErr w:type="spellStart"/>
+      <w:r>
+        <w:rPr>
+          <w:rFonts w:ascii="Consolas" w:hAnsi="Consolas"/>
+          <w:color w:val="D4D4D4"/>
+          <w:sz w:val="21"/>
+          <w:szCs w:val="21"/>
+        </w:rPr>
+        <w:t>sumVal</w:t>
+      </w:r>
+      <w:proofErr w:type="spellEnd"/>
+      <w:r>
+        <w:rPr>
+          <w:rFonts w:ascii="Consolas" w:hAnsi="Consolas"/>
+          <w:color w:val="D4D4D4"/>
+          <w:sz w:val="21"/>
+          <w:szCs w:val="21"/>
+        </w:rPr>
+        <w:t> += </w:t>
+      </w:r>
+      <w:r>
+        <w:rPr>
+          <w:rFonts w:ascii="Consolas" w:hAnsi="Consolas"/>
+          <w:color w:val="B5CEA8"/>
+          <w:sz w:val="21"/>
+          <w:szCs w:val="21"/>
+        </w:rPr>
+        <w:t>4</w:t>
+      </w:r>
+      <w:r>
+        <w:rPr>
+          <w:rFonts w:ascii="Consolas" w:hAnsi="Consolas"/>
+          <w:color w:val="D4D4D4"/>
+          <w:sz w:val="21"/>
+          <w:szCs w:val="21"/>
+        </w:rPr>
+        <w:t> * </w:t>
+      </w:r>
+      <w:proofErr w:type="spellStart"/>
+      <w:r>
+        <w:rPr>
+          <w:rFonts w:ascii="Consolas" w:hAnsi="Consolas"/>
+          <w:color w:val="D4D4D4"/>
+          <w:sz w:val="21"/>
+          <w:szCs w:val="21"/>
+        </w:rPr>
+        <w:t>funct</w:t>
+      </w:r>
+      <w:proofErr w:type="spellEnd"/>
+      <w:r>
+        <w:rPr>
+          <w:rFonts w:ascii="Consolas" w:hAnsi="Consolas"/>
+          <w:color w:val="D4D4D4"/>
+          <w:sz w:val="21"/>
+          <w:szCs w:val="21"/>
+        </w:rPr>
+        <w:t>(</w:t>
+      </w:r>
+      <w:proofErr w:type="spellStart"/>
+      <w:r>
+        <w:rPr>
+          <w:rFonts w:ascii="Consolas" w:hAnsi="Consolas"/>
+          <w:color w:val="D4D4D4"/>
+          <w:sz w:val="21"/>
+          <w:szCs w:val="21"/>
+        </w:rPr>
+        <w:t>xList</w:t>
+      </w:r>
+      <w:proofErr w:type="spellEnd"/>
+      <w:r>
+        <w:rPr>
+          <w:rFonts w:ascii="Consolas" w:hAnsi="Consolas"/>
+          <w:color w:val="D4D4D4"/>
+          <w:sz w:val="21"/>
+          <w:szCs w:val="21"/>
+        </w:rPr>
+        <w:t>[</w:t>
+      </w:r>
+      <w:proofErr w:type="spellStart"/>
+      <w:r>
+        <w:rPr>
+          <w:rFonts w:ascii="Consolas" w:hAnsi="Consolas"/>
+          <w:color w:val="D4D4D4"/>
+          <w:sz w:val="21"/>
+          <w:szCs w:val="21"/>
+        </w:rPr>
+        <w:t>i</w:t>
+      </w:r>
+      <w:proofErr w:type="spellEnd"/>
+      <w:r>
+        <w:rPr>
+          <w:rFonts w:ascii="Consolas" w:hAnsi="Consolas"/>
+          <w:color w:val="D4D4D4"/>
+          <w:sz w:val="21"/>
+          <w:szCs w:val="21"/>
+        </w:rPr>
+        <w:t>])</w:t>
+      </w:r>
+    </w:p>
+    <w:p>
+      <w:pPr>
+        <w:pStyle w:val="ListParagraph"/>
+        <w:numPr>
+          <w:ilvl w:val="0"/>
+          <w:numId w:val="9"/>
+        </w:numPr>
+        <w:shd w:val="clear" w:color="auto" w:fill="1E1E1E"/>
+        <w:spacing w:line="285" w:lineRule="atLeast"/>
+        <w:rPr>
+          <w:rFonts w:ascii="Consolas" w:hAnsi="Consolas"/>
+          <w:color w:val="D4D4D4"/>
+          <w:sz w:val="21"/>
+          <w:szCs w:val="21"/>
+        </w:rPr>
+      </w:pPr>
+      <w:r>
+        <w:rPr>
+          <w:rFonts w:ascii="Consolas" w:hAnsi="Consolas"/>
+          <w:color w:val="D4D4D4"/>
+          <w:sz w:val="21"/>
+          <w:szCs w:val="21"/>
+        </w:rPr>
+        <w:t>        </w:t>
+      </w:r>
+      <w:r>
+        <w:rPr>
+          <w:rFonts w:ascii="Consolas" w:hAnsi="Consolas"/>
+          <w:color w:val="C586C0"/>
+          <w:sz w:val="21"/>
+          <w:szCs w:val="21"/>
+        </w:rPr>
+        <w:t>else</w:t>
+      </w:r>
+      <w:r>
+        <w:rPr>
+          <w:rFonts w:ascii="Consolas" w:hAnsi="Consolas"/>
+          <w:color w:val="D4D4D4"/>
+          <w:sz w:val="21"/>
+          <w:szCs w:val="21"/>
+        </w:rPr>
+        <w:t>:</w:t>
+      </w:r>
+    </w:p>
+    <w:p>
+      <w:pPr>
+        <w:pStyle w:val="ListParagraph"/>
+        <w:numPr>
+          <w:ilvl w:val="0"/>
+          <w:numId w:val="9"/>
+        </w:numPr>
+        <w:shd w:val="clear" w:color="auto" w:fill="1E1E1E"/>
+        <w:spacing w:line="285" w:lineRule="atLeast"/>
+        <w:rPr>
+          <w:rFonts w:ascii="Consolas" w:hAnsi="Consolas"/>
+          <w:color w:val="D4D4D4"/>
+          <w:sz w:val="21"/>
+          <w:szCs w:val="21"/>
+        </w:rPr>
+      </w:pPr>
+      <w:r>
+        <w:rPr>
+          <w:rFonts w:ascii="Consolas" w:hAnsi="Consolas"/>
+          <w:color w:val="D4D4D4"/>
+          <w:sz w:val="21"/>
+          <w:szCs w:val="21"/>
+        </w:rPr>
+        <w:t>            </w:t>
+      </w:r>
+      <w:proofErr w:type="spellStart"/>
+      <w:r>
+        <w:rPr>
+          <w:rFonts w:ascii="Consolas" w:hAnsi="Consolas"/>
+          <w:color w:val="D4D4D4"/>
+          <w:sz w:val="21"/>
+          <w:szCs w:val="21"/>
+        </w:rPr>
+        <w:t>sumVal</w:t>
+      </w:r>
+      <w:proofErr w:type="spellEnd"/>
+      <w:r>
+        <w:rPr>
+          <w:rFonts w:ascii="Consolas" w:hAnsi="Consolas"/>
+          <w:color w:val="D4D4D4"/>
+          <w:sz w:val="21"/>
+          <w:szCs w:val="21"/>
+        </w:rPr>
+        <w:t> += </w:t>
+      </w:r>
+      <w:r>
+        <w:rPr>
+          <w:rFonts w:ascii="Consolas" w:hAnsi="Consolas"/>
+          <w:color w:val="B5CEA8"/>
+          <w:sz w:val="21"/>
+          <w:szCs w:val="21"/>
+        </w:rPr>
+        <w:t>2</w:t>
+      </w:r>
+      <w:r>
+        <w:rPr>
+          <w:rFonts w:ascii="Consolas" w:hAnsi="Consolas"/>
+          <w:color w:val="D4D4D4"/>
+          <w:sz w:val="21"/>
+          <w:szCs w:val="21"/>
+        </w:rPr>
+        <w:t> * </w:t>
+      </w:r>
+      <w:proofErr w:type="spellStart"/>
+      <w:r>
+        <w:rPr>
+          <w:rFonts w:ascii="Consolas" w:hAnsi="Consolas"/>
+          <w:color w:val="D4D4D4"/>
+          <w:sz w:val="21"/>
+          <w:szCs w:val="21"/>
+        </w:rPr>
+        <w:t>funct</w:t>
+      </w:r>
+      <w:proofErr w:type="spellEnd"/>
+      <w:r>
+        <w:rPr>
+          <w:rFonts w:ascii="Consolas" w:hAnsi="Consolas"/>
+          <w:color w:val="D4D4D4"/>
+          <w:sz w:val="21"/>
+          <w:szCs w:val="21"/>
+        </w:rPr>
+        <w:t>(</w:t>
+      </w:r>
+      <w:proofErr w:type="spellStart"/>
+      <w:r>
+        <w:rPr>
+          <w:rFonts w:ascii="Consolas" w:hAnsi="Consolas"/>
+          <w:color w:val="D4D4D4"/>
+          <w:sz w:val="21"/>
+          <w:szCs w:val="21"/>
+        </w:rPr>
+        <w:t>xList</w:t>
+      </w:r>
+      <w:proofErr w:type="spellEnd"/>
+      <w:r>
+        <w:rPr>
+          <w:rFonts w:ascii="Consolas" w:hAnsi="Consolas"/>
+          <w:color w:val="D4D4D4"/>
+          <w:sz w:val="21"/>
+          <w:szCs w:val="21"/>
+        </w:rPr>
+        <w:t>[</w:t>
+      </w:r>
+      <w:proofErr w:type="spellStart"/>
+      <w:r>
+        <w:rPr>
+          <w:rFonts w:ascii="Consolas" w:hAnsi="Consolas"/>
+          <w:color w:val="D4D4D4"/>
+          <w:sz w:val="21"/>
+          <w:szCs w:val="21"/>
+        </w:rPr>
+        <w:t>i</w:t>
+      </w:r>
+      <w:proofErr w:type="spellEnd"/>
+      <w:r>
+        <w:rPr>
+          <w:rFonts w:ascii="Consolas" w:hAnsi="Consolas"/>
+          <w:color w:val="D4D4D4"/>
+          <w:sz w:val="21"/>
+          <w:szCs w:val="21"/>
+        </w:rPr>
+        <w:t>])</w:t>
+      </w:r>
+    </w:p>
+    <w:p>
+      <w:pPr>
+        <w:pStyle w:val="ListParagraph"/>
+        <w:numPr>
+          <w:ilvl w:val="0"/>
+          <w:numId w:val="9"/>
+        </w:numPr>
+        <w:shd w:val="clear" w:color="auto" w:fill="1E1E1E"/>
+        <w:spacing w:line="285" w:lineRule="atLeast"/>
+        <w:rPr>
+          <w:rFonts w:ascii="Consolas" w:hAnsi="Consolas"/>
+          <w:color w:val="D4D4D4"/>
+          <w:sz w:val="21"/>
+          <w:szCs w:val="21"/>
+        </w:rPr>
+      </w:pPr>
+    </w:p>
+    <w:p>
+      <w:pPr>
+        <w:pStyle w:val="ListParagraph"/>
+        <w:numPr>
+          <w:ilvl w:val="0"/>
+          <w:numId w:val="9"/>
+        </w:numPr>
+        <w:shd w:val="clear" w:color="auto" w:fill="1E1E1E"/>
+        <w:spacing w:line="285" w:lineRule="atLeast"/>
+        <w:rPr>
+          <w:rFonts w:ascii="Consolas" w:hAnsi="Consolas"/>
+          <w:color w:val="D4D4D4"/>
+          <w:sz w:val="21"/>
+          <w:szCs w:val="21"/>
+        </w:rPr>
+      </w:pPr>
+      <w:r>
+        <w:rPr>
+          <w:rFonts w:ascii="Consolas" w:hAnsi="Consolas"/>
+          <w:color w:val="D4D4D4"/>
+          <w:sz w:val="21"/>
+          <w:szCs w:val="21"/>
+        </w:rPr>
+        <w:t>    </w:t>
+      </w:r>
+      <w:r>
+        <w:rPr>
+          <w:rFonts w:ascii="Consolas" w:hAnsi="Consolas"/>
+          <w:color w:val="C586C0"/>
+          <w:sz w:val="21"/>
+          <w:szCs w:val="21"/>
+        </w:rPr>
+        <w:t>return</w:t>
+      </w:r>
+      <w:r>
+        <w:rPr>
+          <w:rFonts w:ascii="Consolas" w:hAnsi="Consolas"/>
+          <w:color w:val="D4D4D4"/>
+          <w:sz w:val="21"/>
+          <w:szCs w:val="21"/>
+        </w:rPr>
+        <w:t> </w:t>
+      </w:r>
+      <w:proofErr w:type="gramStart"/>
+      <w:r>
+        <w:rPr>
+          <w:rFonts w:ascii="Consolas" w:hAnsi="Consolas"/>
+          <w:color w:val="D4D4D4"/>
+          <w:sz w:val="21"/>
+          <w:szCs w:val="21"/>
+        </w:rPr>
+        <w:t>( (</w:t>
+      </w:r>
+      <w:proofErr w:type="gramEnd"/>
+      <w:r>
+        <w:rPr>
+          <w:rFonts w:ascii="Consolas" w:hAnsi="Consolas"/>
+          <w:color w:val="D4D4D4"/>
+          <w:sz w:val="21"/>
+          <w:szCs w:val="21"/>
+        </w:rPr>
+        <w:t>b - a) * (</w:t>
+      </w:r>
+      <w:proofErr w:type="spellStart"/>
+      <w:r>
+        <w:rPr>
+          <w:rFonts w:ascii="Consolas" w:hAnsi="Consolas"/>
+          <w:color w:val="D4D4D4"/>
+          <w:sz w:val="21"/>
+          <w:szCs w:val="21"/>
+        </w:rPr>
+        <w:t>funct</w:t>
+      </w:r>
+      <w:proofErr w:type="spellEnd"/>
+      <w:r>
+        <w:rPr>
+          <w:rFonts w:ascii="Consolas" w:hAnsi="Consolas"/>
+          <w:color w:val="D4D4D4"/>
+          <w:sz w:val="21"/>
+          <w:szCs w:val="21"/>
+        </w:rPr>
+        <w:t>(a) + </w:t>
+      </w:r>
+      <w:proofErr w:type="spellStart"/>
+      <w:r>
+        <w:rPr>
+          <w:rFonts w:ascii="Consolas" w:hAnsi="Consolas"/>
+          <w:color w:val="D4D4D4"/>
+          <w:sz w:val="21"/>
+          <w:szCs w:val="21"/>
+        </w:rPr>
+        <w:t>sumVal</w:t>
+      </w:r>
+      <w:proofErr w:type="spellEnd"/>
+      <w:r>
+        <w:rPr>
+          <w:rFonts w:ascii="Consolas" w:hAnsi="Consolas"/>
+          <w:color w:val="D4D4D4"/>
+          <w:sz w:val="21"/>
+          <w:szCs w:val="21"/>
+        </w:rPr>
+        <w:t> + </w:t>
+      </w:r>
+      <w:proofErr w:type="spellStart"/>
+      <w:r>
+        <w:rPr>
+          <w:rFonts w:ascii="Consolas" w:hAnsi="Consolas"/>
+          <w:color w:val="D4D4D4"/>
+          <w:sz w:val="21"/>
+          <w:szCs w:val="21"/>
+        </w:rPr>
+        <w:t>funct</w:t>
+      </w:r>
+      <w:proofErr w:type="spellEnd"/>
+      <w:r>
+        <w:rPr>
+          <w:rFonts w:ascii="Consolas" w:hAnsi="Consolas"/>
+          <w:color w:val="D4D4D4"/>
+          <w:sz w:val="21"/>
+          <w:szCs w:val="21"/>
+        </w:rPr>
+        <w:t>( b )) / (</w:t>
+      </w:r>
+      <w:r>
+        <w:rPr>
+          <w:rFonts w:ascii="Consolas" w:hAnsi="Consolas"/>
+          <w:color w:val="B5CEA8"/>
+          <w:sz w:val="21"/>
+          <w:szCs w:val="21"/>
+        </w:rPr>
+        <w:t>3</w:t>
+      </w:r>
+      <w:r>
+        <w:rPr>
+          <w:rFonts w:ascii="Consolas" w:hAnsi="Consolas"/>
+          <w:color w:val="D4D4D4"/>
+          <w:sz w:val="21"/>
+          <w:szCs w:val="21"/>
+        </w:rPr>
+        <w:t>*n))</w:t>
+      </w:r>
+    </w:p>
+    <w:p>
+      <w:pPr>
+        <w:pStyle w:val="ListParagraph"/>
+        <w:numPr>
+          <w:ilvl w:val="0"/>
+          <w:numId w:val="9"/>
+        </w:numPr>
+        <w:shd w:val="clear" w:color="auto" w:fill="1E1E1E"/>
+        <w:spacing w:line="285" w:lineRule="atLeast"/>
+        <w:rPr>
+          <w:rFonts w:ascii="Consolas" w:hAnsi="Consolas"/>
+          <w:color w:val="D4D4D4"/>
+          <w:sz w:val="21"/>
+          <w:szCs w:val="21"/>
+        </w:rPr>
+      </w:pPr>
+    </w:p>
+    <w:p>
+      <w:pPr>
+        <w:pStyle w:val="ListParagraph"/>
+        <w:numPr>
+          <w:ilvl w:val="0"/>
+          <w:numId w:val="9"/>
+        </w:numPr>
+        <w:shd w:val="clear" w:color="auto" w:fill="1E1E1E"/>
+        <w:spacing w:line="285" w:lineRule="atLeast"/>
+        <w:rPr>
+          <w:rFonts w:ascii="Consolas" w:hAnsi="Consolas"/>
+          <w:color w:val="D4D4D4"/>
+          <w:sz w:val="21"/>
+          <w:szCs w:val="21"/>
+        </w:rPr>
+      </w:pPr>
+      <w:r>
+        <w:rPr>
+          <w:rFonts w:ascii="Consolas" w:hAnsi="Consolas"/>
+          <w:color w:val="569CD6"/>
+          <w:sz w:val="21"/>
+          <w:szCs w:val="21"/>
+        </w:rPr>
+        <w:t>def</w:t>
+      </w:r>
+      <w:r>
+        <w:rPr>
+          <w:rFonts w:ascii="Consolas" w:hAnsi="Consolas"/>
+          <w:color w:val="D4D4D4"/>
+          <w:sz w:val="21"/>
+          <w:szCs w:val="21"/>
+        </w:rPr>
+        <w:t> </w:t>
+      </w:r>
+      <w:r>
+        <w:rPr>
+          <w:rFonts w:ascii="Consolas" w:hAnsi="Consolas"/>
+          <w:color w:val="DCDCAA"/>
+          <w:sz w:val="21"/>
+          <w:szCs w:val="21"/>
+        </w:rPr>
+        <w:t>simpsons_3_8</w:t>
+      </w:r>
+      <w:r>
+        <w:rPr>
+          <w:rFonts w:ascii="Consolas" w:hAnsi="Consolas"/>
+          <w:color w:val="D4D4D4"/>
+          <w:sz w:val="21"/>
+          <w:szCs w:val="21"/>
+        </w:rPr>
+        <w:t>(</w:t>
+      </w:r>
+      <w:proofErr w:type="spellStart"/>
+      <w:proofErr w:type="gramStart"/>
+      <w:r>
+        <w:rPr>
+          <w:rFonts w:ascii="Consolas" w:hAnsi="Consolas"/>
+          <w:color w:val="9CDCFE"/>
+          <w:sz w:val="21"/>
+          <w:szCs w:val="21"/>
+        </w:rPr>
+        <w:t>a</w:t>
+      </w:r>
+      <w:r>
+        <w:rPr>
+          <w:rFonts w:ascii="Consolas" w:hAnsi="Consolas"/>
+          <w:color w:val="D4D4D4"/>
+          <w:sz w:val="21"/>
+          <w:szCs w:val="21"/>
+        </w:rPr>
+        <w:t>,</w:t>
+      </w:r>
+      <w:r>
+        <w:rPr>
+          <w:rFonts w:ascii="Consolas" w:hAnsi="Consolas"/>
+          <w:color w:val="9CDCFE"/>
+          <w:sz w:val="21"/>
+          <w:szCs w:val="21"/>
+        </w:rPr>
+        <w:t>b</w:t>
+      </w:r>
+      <w:proofErr w:type="gramEnd"/>
+      <w:r>
+        <w:rPr>
+          <w:rFonts w:ascii="Consolas" w:hAnsi="Consolas"/>
+          <w:color w:val="D4D4D4"/>
+          <w:sz w:val="21"/>
+          <w:szCs w:val="21"/>
+        </w:rPr>
+        <w:t>,</w:t>
+      </w:r>
+      <w:r>
+        <w:rPr>
+          <w:rFonts w:ascii="Consolas" w:hAnsi="Consolas"/>
+          <w:color w:val="9CDCFE"/>
+          <w:sz w:val="21"/>
+          <w:szCs w:val="21"/>
+        </w:rPr>
+        <w:t>n</w:t>
+      </w:r>
+      <w:r>
+        <w:rPr>
+          <w:rFonts w:ascii="Consolas" w:hAnsi="Consolas"/>
+          <w:color w:val="D4D4D4"/>
+          <w:sz w:val="21"/>
+          <w:szCs w:val="21"/>
+        </w:rPr>
+        <w:t>,</w:t>
+      </w:r>
+      <w:r>
+        <w:rPr>
+          <w:rFonts w:ascii="Consolas" w:hAnsi="Consolas"/>
+          <w:color w:val="9CDCFE"/>
+          <w:sz w:val="21"/>
+          <w:szCs w:val="21"/>
+        </w:rPr>
+        <w:t>funct</w:t>
+      </w:r>
+      <w:proofErr w:type="spellEnd"/>
+      <w:r>
+        <w:rPr>
+          <w:rFonts w:ascii="Consolas" w:hAnsi="Consolas"/>
+          <w:color w:val="D4D4D4"/>
+          <w:sz w:val="21"/>
+          <w:szCs w:val="21"/>
+        </w:rPr>
+        <w:t>):</w:t>
+      </w:r>
+    </w:p>
+    <w:p>
+      <w:pPr>
+        <w:pStyle w:val="ListParagraph"/>
+        <w:numPr>
+          <w:ilvl w:val="0"/>
+          <w:numId w:val="9"/>
+        </w:numPr>
+        <w:shd w:val="clear" w:color="auto" w:fill="1E1E1E"/>
+        <w:spacing w:line="285" w:lineRule="atLeast"/>
+        <w:rPr>
+          <w:rFonts w:ascii="Consolas" w:hAnsi="Consolas"/>
+          <w:color w:val="D4D4D4"/>
+          <w:sz w:val="21"/>
+          <w:szCs w:val="21"/>
+        </w:rPr>
+      </w:pPr>
+      <w:r>
+        <w:rPr>
+          <w:rFonts w:ascii="Consolas" w:hAnsi="Consolas"/>
+          <w:color w:val="D4D4D4"/>
+          <w:sz w:val="21"/>
+          <w:szCs w:val="21"/>
+        </w:rPr>
+        <w:t>    </w:t>
+      </w:r>
+      <w:r>
+        <w:rPr>
+          <w:rFonts w:ascii="Consolas" w:hAnsi="Consolas"/>
+          <w:color w:val="C586C0"/>
+          <w:sz w:val="21"/>
+          <w:szCs w:val="21"/>
+        </w:rPr>
+        <w:t>if</w:t>
+      </w:r>
+      <w:r>
+        <w:rPr>
+          <w:rFonts w:ascii="Consolas" w:hAnsi="Consolas"/>
+          <w:color w:val="D4D4D4"/>
+          <w:sz w:val="21"/>
+          <w:szCs w:val="21"/>
+        </w:rPr>
+        <w:t> n== </w:t>
+      </w:r>
+      <w:r>
+        <w:rPr>
+          <w:rFonts w:ascii="Consolas" w:hAnsi="Consolas"/>
+          <w:color w:val="B5CEA8"/>
+          <w:sz w:val="21"/>
+          <w:szCs w:val="21"/>
+        </w:rPr>
+        <w:t>0</w:t>
+      </w:r>
+      <w:r>
+        <w:rPr>
+          <w:rFonts w:ascii="Consolas" w:hAnsi="Consolas"/>
+          <w:color w:val="D4D4D4"/>
+          <w:sz w:val="21"/>
+          <w:szCs w:val="21"/>
+        </w:rPr>
+        <w:t>:</w:t>
+      </w:r>
+    </w:p>
+    <w:p>
+      <w:pPr>
+        <w:pStyle w:val="ListParagraph"/>
+        <w:numPr>
+          <w:ilvl w:val="0"/>
+          <w:numId w:val="9"/>
+        </w:numPr>
+        <w:shd w:val="clear" w:color="auto" w:fill="1E1E1E"/>
+        <w:spacing w:line="285" w:lineRule="atLeast"/>
+        <w:rPr>
+          <w:rFonts w:ascii="Consolas" w:hAnsi="Consolas"/>
+          <w:color w:val="D4D4D4"/>
+          <w:sz w:val="21"/>
+          <w:szCs w:val="21"/>
+        </w:rPr>
+      </w:pPr>
+      <w:r>
+        <w:rPr>
+          <w:rFonts w:ascii="Consolas" w:hAnsi="Consolas"/>
+          <w:color w:val="D4D4D4"/>
+          <w:sz w:val="21"/>
+          <w:szCs w:val="21"/>
+        </w:rPr>
+        <w:t>        </w:t>
+      </w:r>
+      <w:r>
+        <w:rPr>
+          <w:rFonts w:ascii="Consolas" w:hAnsi="Consolas"/>
+          <w:color w:val="C586C0"/>
+          <w:sz w:val="21"/>
+          <w:szCs w:val="21"/>
+        </w:rPr>
+        <w:t>return</w:t>
+      </w:r>
+      <w:r>
+        <w:rPr>
+          <w:rFonts w:ascii="Consolas" w:hAnsi="Consolas"/>
+          <w:color w:val="D4D4D4"/>
+          <w:sz w:val="21"/>
+          <w:szCs w:val="21"/>
+        </w:rPr>
+        <w:t> </w:t>
+      </w:r>
+      <w:r>
+        <w:rPr>
+          <w:rFonts w:ascii="Consolas" w:hAnsi="Consolas"/>
+          <w:color w:val="B5CEA8"/>
+          <w:sz w:val="21"/>
+          <w:szCs w:val="21"/>
+        </w:rPr>
+        <w:t>0</w:t>
+      </w:r>
+    </w:p>
+    <w:p>
+      <w:pPr>
+        <w:pStyle w:val="ListParagraph"/>
+        <w:numPr>
+          <w:ilvl w:val="0"/>
+          <w:numId w:val="9"/>
+        </w:numPr>
+        <w:shd w:val="clear" w:color="auto" w:fill="1E1E1E"/>
+        <w:spacing w:line="285" w:lineRule="atLeast"/>
+        <w:rPr>
+          <w:rFonts w:ascii="Consolas" w:hAnsi="Consolas"/>
+          <w:color w:val="D4D4D4"/>
+          <w:sz w:val="21"/>
+          <w:szCs w:val="21"/>
+        </w:rPr>
+      </w:pPr>
+      <w:r>
+        <w:rPr>
+          <w:rFonts w:ascii="Consolas" w:hAnsi="Consolas"/>
+          <w:color w:val="D4D4D4"/>
+          <w:sz w:val="21"/>
+          <w:szCs w:val="21"/>
+        </w:rPr>
+        <w:t>    </w:t>
+      </w:r>
+      <w:proofErr w:type="spellStart"/>
+      <w:r>
+        <w:rPr>
+          <w:rFonts w:ascii="Consolas" w:hAnsi="Consolas"/>
+          <w:color w:val="D4D4D4"/>
+          <w:sz w:val="21"/>
+          <w:szCs w:val="21"/>
+        </w:rPr>
+        <w:t>testBound</w:t>
+      </w:r>
+      <w:proofErr w:type="spellEnd"/>
+      <w:r>
+        <w:rPr>
+          <w:rFonts w:ascii="Consolas" w:hAnsi="Consolas"/>
+          <w:color w:val="D4D4D4"/>
+          <w:sz w:val="21"/>
+          <w:szCs w:val="21"/>
+        </w:rPr>
+        <w:t>(</w:t>
+      </w:r>
+      <w:proofErr w:type="spellStart"/>
+      <w:proofErr w:type="gramStart"/>
+      <w:r>
+        <w:rPr>
+          <w:rFonts w:ascii="Consolas" w:hAnsi="Consolas"/>
+          <w:color w:val="D4D4D4"/>
+          <w:sz w:val="21"/>
+          <w:szCs w:val="21"/>
+        </w:rPr>
+        <w:t>a,b</w:t>
+      </w:r>
+      <w:proofErr w:type="spellEnd"/>
+      <w:proofErr w:type="gramEnd"/>
+      <w:r>
+        <w:rPr>
+          <w:rFonts w:ascii="Consolas" w:hAnsi="Consolas"/>
+          <w:color w:val="D4D4D4"/>
+          <w:sz w:val="21"/>
+          <w:szCs w:val="21"/>
+        </w:rPr>
+        <w:t>)</w:t>
+      </w:r>
+    </w:p>
+    <w:p>
+      <w:pPr>
+        <w:pStyle w:val="ListParagraph"/>
+        <w:numPr>
+          <w:ilvl w:val="0"/>
+          <w:numId w:val="9"/>
+        </w:numPr>
+        <w:shd w:val="clear" w:color="auto" w:fill="1E1E1E"/>
+        <w:spacing w:line="285" w:lineRule="atLeast"/>
+        <w:rPr>
+          <w:rFonts w:ascii="Consolas" w:hAnsi="Consolas"/>
+          <w:color w:val="D4D4D4"/>
+          <w:sz w:val="21"/>
+          <w:szCs w:val="21"/>
+        </w:rPr>
+      </w:pPr>
+    </w:p>
+    <w:p>
+      <w:pPr>
+        <w:pStyle w:val="ListParagraph"/>
+        <w:numPr>
+          <w:ilvl w:val="0"/>
+          <w:numId w:val="9"/>
+        </w:numPr>
+        <w:shd w:val="clear" w:color="auto" w:fill="1E1E1E"/>
+        <w:spacing w:line="285" w:lineRule="atLeast"/>
+        <w:rPr>
+          <w:rFonts w:ascii="Consolas" w:hAnsi="Consolas"/>
+          <w:color w:val="D4D4D4"/>
+          <w:sz w:val="21"/>
+          <w:szCs w:val="21"/>
+        </w:rPr>
+      </w:pPr>
+      <w:r>
+        <w:rPr>
+          <w:rFonts w:ascii="Consolas" w:hAnsi="Consolas"/>
+          <w:color w:val="D4D4D4"/>
+          <w:sz w:val="21"/>
+          <w:szCs w:val="21"/>
+        </w:rPr>
+        <w:t>    </w:t>
+      </w:r>
+      <w:r>
+        <w:rPr>
+          <w:rFonts w:ascii="Consolas" w:hAnsi="Consolas"/>
+          <w:color w:val="6A9955"/>
+          <w:sz w:val="21"/>
+          <w:szCs w:val="21"/>
+        </w:rPr>
+        <w:t># Interval </w:t>
+      </w:r>
+      <w:proofErr w:type="gramStart"/>
+      <w:r>
+        <w:rPr>
+          <w:rFonts w:ascii="Consolas" w:hAnsi="Consolas"/>
+          <w:color w:val="6A9955"/>
+          <w:sz w:val="21"/>
+          <w:szCs w:val="21"/>
+        </w:rPr>
+        <w:t>Size  =</w:t>
+      </w:r>
+      <w:proofErr w:type="gramEnd"/>
+      <w:r>
+        <w:rPr>
+          <w:rFonts w:ascii="Consolas" w:hAnsi="Consolas"/>
+          <w:color w:val="6A9955"/>
+          <w:sz w:val="21"/>
+          <w:szCs w:val="21"/>
+        </w:rPr>
+        <w:t> step</w:t>
+      </w:r>
+    </w:p>
+    <w:p>
+      <w:pPr>
+        <w:pStyle w:val="ListParagraph"/>
+        <w:numPr>
+          <w:ilvl w:val="0"/>
+          <w:numId w:val="9"/>
+        </w:numPr>
+        <w:shd w:val="clear" w:color="auto" w:fill="1E1E1E"/>
+        <w:spacing w:line="285" w:lineRule="atLeast"/>
+        <w:rPr>
+          <w:rFonts w:ascii="Consolas" w:hAnsi="Consolas"/>
+          <w:color w:val="D4D4D4"/>
+          <w:sz w:val="21"/>
+          <w:szCs w:val="21"/>
+        </w:rPr>
+      </w:pPr>
+      <w:r>
+        <w:rPr>
+          <w:rFonts w:ascii="Consolas" w:hAnsi="Consolas"/>
+          <w:color w:val="D4D4D4"/>
+          <w:sz w:val="21"/>
+          <w:szCs w:val="21"/>
+        </w:rPr>
+        <w:t>    step = </w:t>
+      </w:r>
+      <w:proofErr w:type="gramStart"/>
+      <w:r>
+        <w:rPr>
+          <w:rFonts w:ascii="Consolas" w:hAnsi="Consolas"/>
+          <w:color w:val="D4D4D4"/>
+          <w:sz w:val="21"/>
+          <w:szCs w:val="21"/>
+        </w:rPr>
+        <w:t>(( b</w:t>
+      </w:r>
+      <w:proofErr w:type="gramEnd"/>
+      <w:r>
+        <w:rPr>
+          <w:rFonts w:ascii="Consolas" w:hAnsi="Consolas"/>
+          <w:color w:val="D4D4D4"/>
+          <w:sz w:val="21"/>
+          <w:szCs w:val="21"/>
+        </w:rPr>
+        <w:t> -  a) / n) </w:t>
+      </w:r>
+    </w:p>
+    <w:p>
+      <w:pPr>
+        <w:pStyle w:val="ListParagraph"/>
+        <w:numPr>
+          <w:ilvl w:val="0"/>
+          <w:numId w:val="9"/>
+        </w:numPr>
+        <w:shd w:val="clear" w:color="auto" w:fill="1E1E1E"/>
+        <w:spacing w:line="285" w:lineRule="atLeast"/>
+        <w:rPr>
+          <w:rFonts w:ascii="Consolas" w:hAnsi="Consolas"/>
+          <w:color w:val="D4D4D4"/>
+          <w:sz w:val="21"/>
+          <w:szCs w:val="21"/>
+        </w:rPr>
+      </w:pPr>
+      <w:r>
+        <w:rPr>
+          <w:rFonts w:ascii="Consolas" w:hAnsi="Consolas"/>
+          <w:color w:val="D4D4D4"/>
+          <w:sz w:val="21"/>
+          <w:szCs w:val="21"/>
+        </w:rPr>
+        <w:t>    </w:t>
+      </w:r>
+      <w:proofErr w:type="spellStart"/>
+      <w:r>
+        <w:rPr>
+          <w:rFonts w:ascii="Consolas" w:hAnsi="Consolas"/>
+          <w:color w:val="D4D4D4"/>
+          <w:sz w:val="21"/>
+          <w:szCs w:val="21"/>
+        </w:rPr>
+        <w:t>sumVal</w:t>
+      </w:r>
+      <w:proofErr w:type="spellEnd"/>
+      <w:r>
+        <w:rPr>
+          <w:rFonts w:ascii="Consolas" w:hAnsi="Consolas"/>
+          <w:color w:val="D4D4D4"/>
+          <w:sz w:val="21"/>
+          <w:szCs w:val="21"/>
+        </w:rPr>
+        <w:t> = </w:t>
+      </w:r>
+      <w:proofErr w:type="spellStart"/>
+      <w:proofErr w:type="gramStart"/>
+      <w:r>
+        <w:rPr>
+          <w:rFonts w:ascii="Consolas" w:hAnsi="Consolas"/>
+          <w:color w:val="D4D4D4"/>
+          <w:sz w:val="21"/>
+          <w:szCs w:val="21"/>
+        </w:rPr>
+        <w:t>funct</w:t>
+      </w:r>
+      <w:proofErr w:type="spellEnd"/>
+      <w:r>
+        <w:rPr>
+          <w:rFonts w:ascii="Consolas" w:hAnsi="Consolas"/>
+          <w:color w:val="D4D4D4"/>
+          <w:sz w:val="21"/>
+          <w:szCs w:val="21"/>
+        </w:rPr>
+        <w:t>( a</w:t>
+      </w:r>
+      <w:proofErr w:type="gramEnd"/>
+      <w:r>
+        <w:rPr>
+          <w:rFonts w:ascii="Consolas" w:hAnsi="Consolas"/>
+          <w:color w:val="D4D4D4"/>
+          <w:sz w:val="21"/>
+          <w:szCs w:val="21"/>
+        </w:rPr>
+        <w:t>) + </w:t>
+      </w:r>
+      <w:proofErr w:type="spellStart"/>
+      <w:r>
+        <w:rPr>
+          <w:rFonts w:ascii="Consolas" w:hAnsi="Consolas"/>
+          <w:color w:val="D4D4D4"/>
+          <w:sz w:val="21"/>
+          <w:szCs w:val="21"/>
+        </w:rPr>
+        <w:t>funct</w:t>
+      </w:r>
+      <w:proofErr w:type="spellEnd"/>
+      <w:r>
+        <w:rPr>
+          <w:rFonts w:ascii="Consolas" w:hAnsi="Consolas"/>
+          <w:color w:val="D4D4D4"/>
+          <w:sz w:val="21"/>
+          <w:szCs w:val="21"/>
+        </w:rPr>
+        <w:t>( b)</w:t>
+      </w:r>
+    </w:p>
+    <w:p>
+      <w:pPr>
+        <w:pStyle w:val="ListParagraph"/>
+        <w:numPr>
+          <w:ilvl w:val="0"/>
+          <w:numId w:val="9"/>
+        </w:numPr>
+        <w:shd w:val="clear" w:color="auto" w:fill="1E1E1E"/>
+        <w:spacing w:line="285" w:lineRule="atLeast"/>
+        <w:rPr>
+          <w:rFonts w:ascii="Consolas" w:hAnsi="Consolas"/>
+          <w:color w:val="D4D4D4"/>
+          <w:sz w:val="21"/>
+          <w:szCs w:val="21"/>
+        </w:rPr>
+      </w:pPr>
+    </w:p>
+    <w:p>
+      <w:pPr>
+        <w:pStyle w:val="ListParagraph"/>
+        <w:numPr>
+          <w:ilvl w:val="0"/>
+          <w:numId w:val="9"/>
+        </w:numPr>
+        <w:shd w:val="clear" w:color="auto" w:fill="1E1E1E"/>
+        <w:spacing w:line="285" w:lineRule="atLeast"/>
+        <w:rPr>
+          <w:rFonts w:ascii="Consolas" w:hAnsi="Consolas"/>
+          <w:color w:val="D4D4D4"/>
+          <w:sz w:val="21"/>
+          <w:szCs w:val="21"/>
+        </w:rPr>
+      </w:pPr>
+      <w:r>
+        <w:rPr>
+          <w:rFonts w:ascii="Consolas" w:hAnsi="Consolas"/>
+          <w:color w:val="D4D4D4"/>
+          <w:sz w:val="21"/>
+          <w:szCs w:val="21"/>
+        </w:rPr>
+        <w:t>    </w:t>
+      </w:r>
+      <w:r>
+        <w:rPr>
+          <w:rFonts w:ascii="Consolas" w:hAnsi="Consolas"/>
+          <w:color w:val="C586C0"/>
+          <w:sz w:val="21"/>
+          <w:szCs w:val="21"/>
+        </w:rPr>
+        <w:t>for</w:t>
+      </w:r>
+      <w:r>
+        <w:rPr>
+          <w:rFonts w:ascii="Consolas" w:hAnsi="Consolas"/>
+          <w:color w:val="D4D4D4"/>
+          <w:sz w:val="21"/>
+          <w:szCs w:val="21"/>
+        </w:rPr>
+        <w:t> </w:t>
+      </w:r>
+      <w:proofErr w:type="spellStart"/>
+      <w:r>
+        <w:rPr>
+          <w:rFonts w:ascii="Consolas" w:hAnsi="Consolas"/>
+          <w:color w:val="D4D4D4"/>
+          <w:sz w:val="21"/>
+          <w:szCs w:val="21"/>
+        </w:rPr>
+        <w:t>i</w:t>
+      </w:r>
+      <w:proofErr w:type="spellEnd"/>
+      <w:r>
+        <w:rPr>
+          <w:rFonts w:ascii="Consolas" w:hAnsi="Consolas"/>
+          <w:color w:val="D4D4D4"/>
+          <w:sz w:val="21"/>
+          <w:szCs w:val="21"/>
+        </w:rPr>
+        <w:t> </w:t>
+      </w:r>
+      <w:r>
+        <w:rPr>
+          <w:rFonts w:ascii="Consolas" w:hAnsi="Consolas"/>
+          <w:color w:val="569CD6"/>
+          <w:sz w:val="21"/>
+          <w:szCs w:val="21"/>
+        </w:rPr>
+        <w:t>in</w:t>
+      </w:r>
+      <w:r>
+        <w:rPr>
+          <w:rFonts w:ascii="Consolas" w:hAnsi="Consolas"/>
+          <w:color w:val="D4D4D4"/>
+          <w:sz w:val="21"/>
+          <w:szCs w:val="21"/>
+        </w:rPr>
+        <w:t> </w:t>
+      </w:r>
+      <w:proofErr w:type="gramStart"/>
+      <w:r>
+        <w:rPr>
+          <w:rFonts w:ascii="Consolas" w:hAnsi="Consolas"/>
+          <w:color w:val="DCDCAA"/>
+          <w:sz w:val="21"/>
+          <w:szCs w:val="21"/>
+        </w:rPr>
+        <w:t>range</w:t>
+      </w:r>
+      <w:r>
+        <w:rPr>
+          <w:rFonts w:ascii="Consolas" w:hAnsi="Consolas"/>
+          <w:color w:val="D4D4D4"/>
+          <w:sz w:val="21"/>
+          <w:szCs w:val="21"/>
+        </w:rPr>
+        <w:t>(</w:t>
+      </w:r>
+      <w:proofErr w:type="gramEnd"/>
+      <w:r>
+        <w:rPr>
+          <w:rFonts w:ascii="Consolas" w:hAnsi="Consolas"/>
+          <w:color w:val="B5CEA8"/>
+          <w:sz w:val="21"/>
+          <w:szCs w:val="21"/>
+        </w:rPr>
+        <w:t>1</w:t>
+      </w:r>
+      <w:r>
+        <w:rPr>
+          <w:rFonts w:ascii="Consolas" w:hAnsi="Consolas"/>
+          <w:color w:val="D4D4D4"/>
+          <w:sz w:val="21"/>
+          <w:szCs w:val="21"/>
+        </w:rPr>
+        <w:t>, n ): </w:t>
+      </w:r>
+    </w:p>
+    <w:p>
+      <w:pPr>
+        <w:pStyle w:val="ListParagraph"/>
+        <w:numPr>
+          <w:ilvl w:val="0"/>
+          <w:numId w:val="9"/>
+        </w:numPr>
+        <w:shd w:val="clear" w:color="auto" w:fill="1E1E1E"/>
+        <w:spacing w:line="285" w:lineRule="atLeast"/>
+        <w:rPr>
+          <w:rFonts w:ascii="Consolas" w:hAnsi="Consolas"/>
+          <w:color w:val="D4D4D4"/>
+          <w:sz w:val="21"/>
+          <w:szCs w:val="21"/>
+        </w:rPr>
+      </w:pPr>
+      <w:r>
+        <w:rPr>
+          <w:rFonts w:ascii="Consolas" w:hAnsi="Consolas"/>
+          <w:color w:val="D4D4D4"/>
+          <w:sz w:val="21"/>
+          <w:szCs w:val="21"/>
+        </w:rPr>
+        <w:t>        </w:t>
+      </w:r>
+      <w:r>
+        <w:rPr>
+          <w:rFonts w:ascii="Consolas" w:hAnsi="Consolas"/>
+          <w:color w:val="C586C0"/>
+          <w:sz w:val="21"/>
+          <w:szCs w:val="21"/>
+        </w:rPr>
+        <w:t>if</w:t>
+      </w:r>
+      <w:r>
+        <w:rPr>
+          <w:rFonts w:ascii="Consolas" w:hAnsi="Consolas"/>
+          <w:color w:val="D4D4D4"/>
+          <w:sz w:val="21"/>
+          <w:szCs w:val="21"/>
+        </w:rPr>
+        <w:t> (</w:t>
+      </w:r>
+      <w:proofErr w:type="spellStart"/>
+      <w:r>
+        <w:rPr>
+          <w:rFonts w:ascii="Consolas" w:hAnsi="Consolas"/>
+          <w:color w:val="D4D4D4"/>
+          <w:sz w:val="21"/>
+          <w:szCs w:val="21"/>
+        </w:rPr>
+        <w:t>i</w:t>
+      </w:r>
+      <w:proofErr w:type="spellEnd"/>
+      <w:r>
+        <w:rPr>
+          <w:rFonts w:ascii="Consolas" w:hAnsi="Consolas"/>
+          <w:color w:val="D4D4D4"/>
+          <w:sz w:val="21"/>
+          <w:szCs w:val="21"/>
+        </w:rPr>
+        <w:t> % </w:t>
+      </w:r>
+      <w:r>
+        <w:rPr>
+          <w:rFonts w:ascii="Consolas" w:hAnsi="Consolas"/>
+          <w:color w:val="B5CEA8"/>
+          <w:sz w:val="21"/>
+          <w:szCs w:val="21"/>
+        </w:rPr>
+        <w:t>3</w:t>
+      </w:r>
+      <w:r>
+        <w:rPr>
+          <w:rFonts w:ascii="Consolas" w:hAnsi="Consolas"/>
+          <w:color w:val="D4D4D4"/>
+          <w:sz w:val="21"/>
+          <w:szCs w:val="21"/>
+        </w:rPr>
+        <w:t> == </w:t>
+      </w:r>
+      <w:r>
+        <w:rPr>
+          <w:rFonts w:ascii="Consolas" w:hAnsi="Consolas"/>
+          <w:color w:val="B5CEA8"/>
+          <w:sz w:val="21"/>
+          <w:szCs w:val="21"/>
+        </w:rPr>
+        <w:t>0</w:t>
+      </w:r>
+      <w:r>
+        <w:rPr>
+          <w:rFonts w:ascii="Consolas" w:hAnsi="Consolas"/>
+          <w:color w:val="D4D4D4"/>
+          <w:sz w:val="21"/>
+          <w:szCs w:val="21"/>
+        </w:rPr>
+        <w:t>):</w:t>
+      </w:r>
+    </w:p>
+    <w:p>
+      <w:pPr>
+        <w:pStyle w:val="ListParagraph"/>
+        <w:numPr>
+          <w:ilvl w:val="0"/>
+          <w:numId w:val="9"/>
+        </w:numPr>
+        <w:shd w:val="clear" w:color="auto" w:fill="1E1E1E"/>
+        <w:spacing w:line="285" w:lineRule="atLeast"/>
+        <w:rPr>
+          <w:rFonts w:ascii="Consolas" w:hAnsi="Consolas"/>
+          <w:color w:val="D4D4D4"/>
+          <w:sz w:val="21"/>
+          <w:szCs w:val="21"/>
+        </w:rPr>
+      </w:pPr>
+      <w:r>
+        <w:rPr>
+          <w:rFonts w:ascii="Consolas" w:hAnsi="Consolas"/>
+          <w:color w:val="D4D4D4"/>
+          <w:sz w:val="21"/>
+          <w:szCs w:val="21"/>
+        </w:rPr>
+        <w:t>            </w:t>
+      </w:r>
+      <w:proofErr w:type="spellStart"/>
+      <w:r>
+        <w:rPr>
+          <w:rFonts w:ascii="Consolas" w:hAnsi="Consolas"/>
+          <w:color w:val="D4D4D4"/>
+          <w:sz w:val="21"/>
+          <w:szCs w:val="21"/>
+        </w:rPr>
+        <w:t>sumVal</w:t>
+      </w:r>
+      <w:proofErr w:type="spellEnd"/>
+      <w:r>
+        <w:rPr>
+          <w:rFonts w:ascii="Consolas" w:hAnsi="Consolas"/>
+          <w:color w:val="D4D4D4"/>
+          <w:sz w:val="21"/>
+          <w:szCs w:val="21"/>
+        </w:rPr>
+        <w:t> = </w:t>
+      </w:r>
+      <w:proofErr w:type="spellStart"/>
+      <w:r>
+        <w:rPr>
+          <w:rFonts w:ascii="Consolas" w:hAnsi="Consolas"/>
+          <w:color w:val="D4D4D4"/>
+          <w:sz w:val="21"/>
+          <w:szCs w:val="21"/>
+        </w:rPr>
+        <w:t>sumVal</w:t>
+      </w:r>
+      <w:proofErr w:type="spellEnd"/>
+      <w:r>
+        <w:rPr>
+          <w:rFonts w:ascii="Consolas" w:hAnsi="Consolas"/>
+          <w:color w:val="D4D4D4"/>
+          <w:sz w:val="21"/>
+          <w:szCs w:val="21"/>
+        </w:rPr>
+        <w:t> + </w:t>
+      </w:r>
+      <w:r>
+        <w:rPr>
+          <w:rFonts w:ascii="Consolas" w:hAnsi="Consolas"/>
+          <w:color w:val="B5CEA8"/>
+          <w:sz w:val="21"/>
+          <w:szCs w:val="21"/>
+        </w:rPr>
+        <w:t>2</w:t>
+      </w:r>
+      <w:r>
+        <w:rPr>
+          <w:rFonts w:ascii="Consolas" w:hAnsi="Consolas"/>
+          <w:color w:val="D4D4D4"/>
+          <w:sz w:val="21"/>
+          <w:szCs w:val="21"/>
+        </w:rPr>
+        <w:t> * </w:t>
+      </w:r>
+      <w:proofErr w:type="spellStart"/>
+      <w:proofErr w:type="gramStart"/>
+      <w:r>
+        <w:rPr>
+          <w:rFonts w:ascii="Consolas" w:hAnsi="Consolas"/>
+          <w:color w:val="D4D4D4"/>
+          <w:sz w:val="21"/>
+          <w:szCs w:val="21"/>
+        </w:rPr>
+        <w:t>funct</w:t>
+      </w:r>
+      <w:proofErr w:type="spellEnd"/>
+      <w:r>
+        <w:rPr>
+          <w:rFonts w:ascii="Consolas" w:hAnsi="Consolas"/>
+          <w:color w:val="D4D4D4"/>
+          <w:sz w:val="21"/>
+          <w:szCs w:val="21"/>
+        </w:rPr>
+        <w:t>( a</w:t>
+      </w:r>
+      <w:proofErr w:type="gramEnd"/>
+      <w:r>
+        <w:rPr>
+          <w:rFonts w:ascii="Consolas" w:hAnsi="Consolas"/>
+          <w:color w:val="D4D4D4"/>
+          <w:sz w:val="21"/>
+          <w:szCs w:val="21"/>
+        </w:rPr>
+        <w:t> + </w:t>
+      </w:r>
+      <w:proofErr w:type="spellStart"/>
+      <w:r>
+        <w:rPr>
+          <w:rFonts w:ascii="Consolas" w:hAnsi="Consolas"/>
+          <w:color w:val="D4D4D4"/>
+          <w:sz w:val="21"/>
+          <w:szCs w:val="21"/>
+        </w:rPr>
+        <w:t>i</w:t>
+      </w:r>
+      <w:proofErr w:type="spellEnd"/>
+      <w:r>
+        <w:rPr>
+          <w:rFonts w:ascii="Consolas" w:hAnsi="Consolas"/>
+          <w:color w:val="D4D4D4"/>
+          <w:sz w:val="21"/>
+          <w:szCs w:val="21"/>
+        </w:rPr>
+        <w:t> * step)</w:t>
+      </w:r>
+    </w:p>
+    <w:p>
+      <w:pPr>
+        <w:pStyle w:val="ListParagraph"/>
+        <w:numPr>
+          <w:ilvl w:val="0"/>
+          <w:numId w:val="9"/>
+        </w:numPr>
+        <w:shd w:val="clear" w:color="auto" w:fill="1E1E1E"/>
+        <w:spacing w:line="285" w:lineRule="atLeast"/>
+        <w:rPr>
+          <w:rFonts w:ascii="Consolas" w:hAnsi="Consolas"/>
+          <w:color w:val="D4D4D4"/>
+          <w:sz w:val="21"/>
+          <w:szCs w:val="21"/>
+        </w:rPr>
+      </w:pPr>
+      <w:r>
+        <w:rPr>
+          <w:rFonts w:ascii="Consolas" w:hAnsi="Consolas"/>
+          <w:color w:val="D4D4D4"/>
+          <w:sz w:val="21"/>
+          <w:szCs w:val="21"/>
+        </w:rPr>
+        <w:t>        </w:t>
+      </w:r>
+      <w:r>
+        <w:rPr>
+          <w:rFonts w:ascii="Consolas" w:hAnsi="Consolas"/>
+          <w:color w:val="C586C0"/>
+          <w:sz w:val="21"/>
+          <w:szCs w:val="21"/>
+        </w:rPr>
+        <w:t>else</w:t>
+      </w:r>
+      <w:r>
+        <w:rPr>
+          <w:rFonts w:ascii="Consolas" w:hAnsi="Consolas"/>
+          <w:color w:val="D4D4D4"/>
+          <w:sz w:val="21"/>
+          <w:szCs w:val="21"/>
+        </w:rPr>
+        <w:t>:</w:t>
+      </w:r>
+    </w:p>
+    <w:p>
+      <w:pPr>
+        <w:pStyle w:val="ListParagraph"/>
+        <w:numPr>
+          <w:ilvl w:val="0"/>
+          <w:numId w:val="9"/>
+        </w:numPr>
+        <w:shd w:val="clear" w:color="auto" w:fill="1E1E1E"/>
+        <w:spacing w:line="285" w:lineRule="atLeast"/>
+        <w:rPr>
+          <w:rFonts w:ascii="Consolas" w:hAnsi="Consolas"/>
+          <w:color w:val="D4D4D4"/>
+          <w:sz w:val="21"/>
+          <w:szCs w:val="21"/>
+        </w:rPr>
+      </w:pPr>
+      <w:r>
+        <w:rPr>
+          <w:rFonts w:ascii="Consolas" w:hAnsi="Consolas"/>
+          <w:color w:val="D4D4D4"/>
+          <w:sz w:val="21"/>
+          <w:szCs w:val="21"/>
+        </w:rPr>
+        <w:t>            </w:t>
+      </w:r>
+      <w:proofErr w:type="spellStart"/>
+      <w:r>
+        <w:rPr>
+          <w:rFonts w:ascii="Consolas" w:hAnsi="Consolas"/>
+          <w:color w:val="D4D4D4"/>
+          <w:sz w:val="21"/>
+          <w:szCs w:val="21"/>
+        </w:rPr>
+        <w:t>sumVal</w:t>
+      </w:r>
+      <w:proofErr w:type="spellEnd"/>
+      <w:r>
+        <w:rPr>
+          <w:rFonts w:ascii="Consolas" w:hAnsi="Consolas"/>
+          <w:color w:val="D4D4D4"/>
+          <w:sz w:val="21"/>
+          <w:szCs w:val="21"/>
+        </w:rPr>
+        <w:t> = </w:t>
+      </w:r>
+      <w:proofErr w:type="spellStart"/>
+      <w:r>
+        <w:rPr>
+          <w:rFonts w:ascii="Consolas" w:hAnsi="Consolas"/>
+          <w:color w:val="D4D4D4"/>
+          <w:sz w:val="21"/>
+          <w:szCs w:val="21"/>
+        </w:rPr>
+        <w:t>sumVal</w:t>
+      </w:r>
+      <w:proofErr w:type="spellEnd"/>
+      <w:r>
+        <w:rPr>
+          <w:rFonts w:ascii="Consolas" w:hAnsi="Consolas"/>
+          <w:color w:val="D4D4D4"/>
+          <w:sz w:val="21"/>
+          <w:szCs w:val="21"/>
+        </w:rPr>
+        <w:t> + </w:t>
+      </w:r>
+      <w:r>
+        <w:rPr>
+          <w:rFonts w:ascii="Consolas" w:hAnsi="Consolas"/>
+          <w:color w:val="B5CEA8"/>
+          <w:sz w:val="21"/>
+          <w:szCs w:val="21"/>
+        </w:rPr>
+        <w:t>3</w:t>
+      </w:r>
+      <w:r>
+        <w:rPr>
+          <w:rFonts w:ascii="Consolas" w:hAnsi="Consolas"/>
+          <w:color w:val="D4D4D4"/>
+          <w:sz w:val="21"/>
+          <w:szCs w:val="21"/>
+        </w:rPr>
+        <w:t> * </w:t>
+      </w:r>
+      <w:proofErr w:type="spellStart"/>
+      <w:proofErr w:type="gramStart"/>
+      <w:r>
+        <w:rPr>
+          <w:rFonts w:ascii="Consolas" w:hAnsi="Consolas"/>
+          <w:color w:val="D4D4D4"/>
+          <w:sz w:val="21"/>
+          <w:szCs w:val="21"/>
+        </w:rPr>
+        <w:t>funct</w:t>
+      </w:r>
+      <w:proofErr w:type="spellEnd"/>
+      <w:r>
+        <w:rPr>
+          <w:rFonts w:ascii="Consolas" w:hAnsi="Consolas"/>
+          <w:color w:val="D4D4D4"/>
+          <w:sz w:val="21"/>
+          <w:szCs w:val="21"/>
+        </w:rPr>
+        <w:t>( a</w:t>
+      </w:r>
+      <w:proofErr w:type="gramEnd"/>
+      <w:r>
+        <w:rPr>
+          <w:rFonts w:ascii="Consolas" w:hAnsi="Consolas"/>
+          <w:color w:val="D4D4D4"/>
+          <w:sz w:val="21"/>
+          <w:szCs w:val="21"/>
+        </w:rPr>
+        <w:t> + </w:t>
+      </w:r>
+      <w:proofErr w:type="spellStart"/>
+      <w:r>
+        <w:rPr>
+          <w:rFonts w:ascii="Consolas" w:hAnsi="Consolas"/>
+          <w:color w:val="D4D4D4"/>
+          <w:sz w:val="21"/>
+          <w:szCs w:val="21"/>
+        </w:rPr>
+        <w:t>i</w:t>
+      </w:r>
+      <w:proofErr w:type="spellEnd"/>
+      <w:r>
+        <w:rPr>
+          <w:rFonts w:ascii="Consolas" w:hAnsi="Consolas"/>
+          <w:color w:val="D4D4D4"/>
+          <w:sz w:val="21"/>
+          <w:szCs w:val="21"/>
+        </w:rPr>
+        <w:t> * step)</w:t>
+      </w:r>
+    </w:p>
+    <w:p>
+      <w:pPr>
+        <w:pStyle w:val="ListParagraph"/>
+        <w:numPr>
+          <w:ilvl w:val="0"/>
+          <w:numId w:val="9"/>
+        </w:numPr>
+        <w:shd w:val="clear" w:color="auto" w:fill="1E1E1E"/>
+        <w:spacing w:line="285" w:lineRule="atLeast"/>
+        <w:rPr>
+          <w:rFonts w:ascii="Consolas" w:hAnsi="Consolas"/>
+          <w:color w:val="D4D4D4"/>
+          <w:sz w:val="21"/>
+          <w:szCs w:val="21"/>
+        </w:rPr>
+      </w:pPr>
+      <w:r>
+        <w:rPr>
+          <w:rFonts w:ascii="Consolas" w:hAnsi="Consolas"/>
+          <w:color w:val="D4D4D4"/>
+          <w:sz w:val="21"/>
+          <w:szCs w:val="21"/>
+        </w:rPr>
+        <w:t>    </w:t>
+      </w:r>
+    </w:p>
+    <w:p>
+      <w:pPr>
+        <w:pStyle w:val="ListParagraph"/>
+        <w:numPr>
+          <w:ilvl w:val="0"/>
+          <w:numId w:val="9"/>
+        </w:numPr>
+        <w:shd w:val="clear" w:color="auto" w:fill="1E1E1E"/>
+        <w:spacing w:line="285" w:lineRule="atLeast"/>
+        <w:rPr>
+          <w:rFonts w:ascii="Consolas" w:hAnsi="Consolas"/>
+          <w:color w:val="D4D4D4"/>
+          <w:sz w:val="21"/>
+          <w:szCs w:val="21"/>
+        </w:rPr>
+      </w:pPr>
+      <w:r>
+        <w:rPr>
+          <w:rFonts w:ascii="Consolas" w:hAnsi="Consolas"/>
+          <w:color w:val="D4D4D4"/>
+          <w:sz w:val="21"/>
+          <w:szCs w:val="21"/>
+        </w:rPr>
+        <w:t>    </w:t>
+      </w:r>
+      <w:r>
+        <w:rPr>
+          <w:rFonts w:ascii="Consolas" w:hAnsi="Consolas"/>
+          <w:color w:val="C586C0"/>
+          <w:sz w:val="21"/>
+          <w:szCs w:val="21"/>
+        </w:rPr>
+        <w:t>return</w:t>
+      </w:r>
+      <w:r>
+        <w:rPr>
+          <w:rFonts w:ascii="Consolas" w:hAnsi="Consolas"/>
+          <w:color w:val="D4D4D4"/>
+          <w:sz w:val="21"/>
+          <w:szCs w:val="21"/>
+        </w:rPr>
+        <w:t> </w:t>
+      </w:r>
+      <w:proofErr w:type="gramStart"/>
+      <w:r>
+        <w:rPr>
+          <w:rFonts w:ascii="Consolas" w:hAnsi="Consolas"/>
+          <w:color w:val="D4D4D4"/>
+          <w:sz w:val="21"/>
+          <w:szCs w:val="21"/>
+        </w:rPr>
+        <w:t>(( </w:t>
+      </w:r>
+      <w:r>
+        <w:rPr>
+          <w:rFonts w:ascii="Consolas" w:hAnsi="Consolas"/>
+          <w:color w:val="B5CEA8"/>
+          <w:sz w:val="21"/>
+          <w:szCs w:val="21"/>
+        </w:rPr>
+        <w:t>3</w:t>
+      </w:r>
+      <w:proofErr w:type="gramEnd"/>
+      <w:r>
+        <w:rPr>
+          <w:rFonts w:ascii="Consolas" w:hAnsi="Consolas"/>
+          <w:color w:val="D4D4D4"/>
+          <w:sz w:val="21"/>
+          <w:szCs w:val="21"/>
+        </w:rPr>
+        <w:t> * step) / </w:t>
+      </w:r>
+      <w:r>
+        <w:rPr>
+          <w:rFonts w:ascii="Consolas" w:hAnsi="Consolas"/>
+          <w:color w:val="B5CEA8"/>
+          <w:sz w:val="21"/>
+          <w:szCs w:val="21"/>
+        </w:rPr>
+        <w:t>8</w:t>
+      </w:r>
+      <w:r>
+        <w:rPr>
+          <w:rFonts w:ascii="Consolas" w:hAnsi="Consolas"/>
+          <w:color w:val="D4D4D4"/>
+          <w:sz w:val="21"/>
+          <w:szCs w:val="21"/>
+        </w:rPr>
+        <w:t> ) * </w:t>
+      </w:r>
+      <w:proofErr w:type="spellStart"/>
+      <w:r>
+        <w:rPr>
+          <w:rFonts w:ascii="Consolas" w:hAnsi="Consolas"/>
+          <w:color w:val="D4D4D4"/>
+          <w:sz w:val="21"/>
+          <w:szCs w:val="21"/>
+        </w:rPr>
+        <w:t>sumVal</w:t>
+      </w:r>
+      <w:proofErr w:type="spellEnd"/>
+      <w:r>
+        <w:rPr>
+          <w:rFonts w:ascii="Consolas" w:hAnsi="Consolas"/>
+          <w:color w:val="D4D4D4"/>
+          <w:sz w:val="21"/>
+          <w:szCs w:val="21"/>
+        </w:rPr>
+        <w:t> </w:t>
+      </w:r>
+    </w:p>
+    <w:p>
+      <w:pPr>
+        <w:pStyle w:val="ListParagraph"/>
+        <w:numPr>
+          <w:ilvl w:val="0"/>
+          <w:numId w:val="9"/>
+        </w:numPr>
+        <w:shd w:val="clear" w:color="auto" w:fill="1E1E1E"/>
+        <w:spacing w:after="240" w:line="285" w:lineRule="atLeast"/>
+        <w:rPr>
+          <w:rFonts w:ascii="Consolas" w:hAnsi="Consolas"/>
+          <w:color w:val="D4D4D4"/>
+          <w:sz w:val="21"/>
+          <w:szCs w:val="21"/>
+        </w:rPr>
+      </w:pPr>
+    </w:p>
+    <w:p>
+      <w:pPr>
+        <w:pStyle w:val="ListParagraph"/>
+        <w:numPr>
+          <w:ilvl w:val="0"/>
+          <w:numId w:val="9"/>
+        </w:numPr>
+        <w:shd w:val="clear" w:color="auto" w:fill="1E1E1E"/>
+        <w:spacing w:line="285" w:lineRule="atLeast"/>
+        <w:rPr>
+          <w:rFonts w:ascii="Consolas" w:hAnsi="Consolas"/>
+          <w:color w:val="D4D4D4"/>
+          <w:sz w:val="21"/>
+          <w:szCs w:val="21"/>
+        </w:rPr>
+      </w:pPr>
+      <w:r>
+        <w:rPr>
+          <w:rFonts w:ascii="Consolas" w:hAnsi="Consolas"/>
+          <w:color w:val="569CD6"/>
+          <w:sz w:val="21"/>
+          <w:szCs w:val="21"/>
+        </w:rPr>
+        <w:t>def</w:t>
+      </w:r>
+      <w:r>
+        <w:rPr>
+          <w:rFonts w:ascii="Consolas" w:hAnsi="Consolas"/>
+          <w:color w:val="D4D4D4"/>
+          <w:sz w:val="21"/>
+          <w:szCs w:val="21"/>
+        </w:rPr>
+        <w:t> </w:t>
+      </w:r>
+      <w:r>
+        <w:rPr>
+          <w:rFonts w:ascii="Consolas" w:hAnsi="Consolas"/>
+          <w:color w:val="DCDCAA"/>
+          <w:sz w:val="21"/>
+          <w:szCs w:val="21"/>
+        </w:rPr>
+        <w:t>prob2Algorithm</w:t>
+      </w:r>
+      <w:r>
+        <w:rPr>
+          <w:rFonts w:ascii="Consolas" w:hAnsi="Consolas"/>
+          <w:color w:val="D4D4D4"/>
+          <w:sz w:val="21"/>
+          <w:szCs w:val="21"/>
+        </w:rPr>
+        <w:t>(</w:t>
+      </w:r>
+      <w:proofErr w:type="spellStart"/>
+      <w:proofErr w:type="gramStart"/>
+      <w:r>
+        <w:rPr>
+          <w:rFonts w:ascii="Consolas" w:hAnsi="Consolas"/>
+          <w:color w:val="9CDCFE"/>
+          <w:sz w:val="21"/>
+          <w:szCs w:val="21"/>
+        </w:rPr>
+        <w:t>a</w:t>
+      </w:r>
+      <w:r>
+        <w:rPr>
+          <w:rFonts w:ascii="Consolas" w:hAnsi="Consolas"/>
+          <w:color w:val="D4D4D4"/>
+          <w:sz w:val="21"/>
+          <w:szCs w:val="21"/>
+        </w:rPr>
+        <w:t>,</w:t>
+      </w:r>
+      <w:r>
+        <w:rPr>
+          <w:rFonts w:ascii="Consolas" w:hAnsi="Consolas"/>
+          <w:color w:val="9CDCFE"/>
+          <w:sz w:val="21"/>
+          <w:szCs w:val="21"/>
+        </w:rPr>
+        <w:t>b</w:t>
+      </w:r>
+      <w:proofErr w:type="gramEnd"/>
+      <w:r>
+        <w:rPr>
+          <w:rFonts w:ascii="Consolas" w:hAnsi="Consolas"/>
+          <w:color w:val="D4D4D4"/>
+          <w:sz w:val="21"/>
+          <w:szCs w:val="21"/>
+        </w:rPr>
+        <w:t>,</w:t>
+      </w:r>
+      <w:r>
+        <w:rPr>
+          <w:rFonts w:ascii="Consolas" w:hAnsi="Consolas"/>
+          <w:color w:val="9CDCFE"/>
+          <w:sz w:val="21"/>
+          <w:szCs w:val="21"/>
+        </w:rPr>
+        <w:t>n</w:t>
+      </w:r>
+      <w:r>
+        <w:rPr>
+          <w:rFonts w:ascii="Consolas" w:hAnsi="Consolas"/>
+          <w:color w:val="D4D4D4"/>
+          <w:sz w:val="21"/>
+          <w:szCs w:val="21"/>
+        </w:rPr>
+        <w:t>,</w:t>
+      </w:r>
+      <w:r>
+        <w:rPr>
+          <w:rFonts w:ascii="Consolas" w:hAnsi="Consolas"/>
+          <w:color w:val="9CDCFE"/>
+          <w:sz w:val="21"/>
+          <w:szCs w:val="21"/>
+        </w:rPr>
+        <w:t>funct</w:t>
+      </w:r>
+      <w:proofErr w:type="spellEnd"/>
+      <w:r>
+        <w:rPr>
+          <w:rFonts w:ascii="Consolas" w:hAnsi="Consolas"/>
+          <w:color w:val="D4D4D4"/>
+          <w:sz w:val="21"/>
+          <w:szCs w:val="21"/>
+        </w:rPr>
+        <w:t>):</w:t>
+      </w:r>
+    </w:p>
+    <w:p>
+      <w:pPr>
+        <w:pStyle w:val="ListParagraph"/>
+        <w:numPr>
+          <w:ilvl w:val="0"/>
+          <w:numId w:val="9"/>
+        </w:numPr>
+        <w:shd w:val="clear" w:color="auto" w:fill="1E1E1E"/>
+        <w:spacing w:line="285" w:lineRule="atLeast"/>
+        <w:rPr>
+          <w:rFonts w:ascii="Consolas" w:hAnsi="Consolas"/>
+          <w:color w:val="D4D4D4"/>
+          <w:sz w:val="21"/>
+          <w:szCs w:val="21"/>
+        </w:rPr>
+      </w:pPr>
+      <w:r>
+        <w:rPr>
+          <w:rFonts w:ascii="Consolas" w:hAnsi="Consolas"/>
+          <w:color w:val="D4D4D4"/>
+          <w:sz w:val="21"/>
+          <w:szCs w:val="21"/>
+        </w:rPr>
+        <w:t>    </w:t>
+      </w:r>
+      <w:r>
+        <w:rPr>
+          <w:rFonts w:ascii="Consolas" w:hAnsi="Consolas"/>
+          <w:color w:val="6A9955"/>
+          <w:sz w:val="21"/>
+          <w:szCs w:val="21"/>
+        </w:rPr>
+        <w:t># 1.a &lt; b</w:t>
+      </w:r>
+    </w:p>
+    <w:p>
+      <w:pPr>
+        <w:pStyle w:val="ListParagraph"/>
+        <w:numPr>
+          <w:ilvl w:val="0"/>
+          <w:numId w:val="9"/>
+        </w:numPr>
+        <w:shd w:val="clear" w:color="auto" w:fill="1E1E1E"/>
+        <w:spacing w:line="285" w:lineRule="atLeast"/>
+        <w:rPr>
+          <w:rFonts w:ascii="Consolas" w:hAnsi="Consolas"/>
+          <w:color w:val="D4D4D4"/>
+          <w:sz w:val="21"/>
+          <w:szCs w:val="21"/>
+        </w:rPr>
+      </w:pPr>
+      <w:r>
+        <w:rPr>
+          <w:rFonts w:ascii="Consolas" w:hAnsi="Consolas"/>
+          <w:color w:val="D4D4D4"/>
+          <w:sz w:val="21"/>
+          <w:szCs w:val="21"/>
+        </w:rPr>
+        <w:t>    </w:t>
+      </w:r>
+      <w:proofErr w:type="spellStart"/>
+      <w:r>
+        <w:rPr>
+          <w:rFonts w:ascii="Consolas" w:hAnsi="Consolas"/>
+          <w:color w:val="D4D4D4"/>
+          <w:sz w:val="21"/>
+          <w:szCs w:val="21"/>
+        </w:rPr>
+        <w:t>testBound</w:t>
+      </w:r>
+      <w:proofErr w:type="spellEnd"/>
+      <w:r>
+        <w:rPr>
+          <w:rFonts w:ascii="Consolas" w:hAnsi="Consolas"/>
+          <w:color w:val="D4D4D4"/>
+          <w:sz w:val="21"/>
+          <w:szCs w:val="21"/>
+        </w:rPr>
+        <w:t>(</w:t>
+      </w:r>
+      <w:proofErr w:type="spellStart"/>
+      <w:proofErr w:type="gramStart"/>
+      <w:r>
+        <w:rPr>
+          <w:rFonts w:ascii="Consolas" w:hAnsi="Consolas"/>
+          <w:color w:val="D4D4D4"/>
+          <w:sz w:val="21"/>
+          <w:szCs w:val="21"/>
+        </w:rPr>
+        <w:t>a,b</w:t>
+      </w:r>
+      <w:proofErr w:type="spellEnd"/>
+      <w:proofErr w:type="gramEnd"/>
+      <w:r>
+        <w:rPr>
+          <w:rFonts w:ascii="Consolas" w:hAnsi="Consolas"/>
+          <w:color w:val="D4D4D4"/>
+          <w:sz w:val="21"/>
+          <w:szCs w:val="21"/>
+        </w:rPr>
+        <w:t>)</w:t>
+      </w:r>
+    </w:p>
+    <w:p>
+      <w:pPr>
+        <w:pStyle w:val="ListParagraph"/>
+        <w:numPr>
+          <w:ilvl w:val="0"/>
+          <w:numId w:val="9"/>
+        </w:numPr>
+        <w:shd w:val="clear" w:color="auto" w:fill="1E1E1E"/>
+        <w:spacing w:line="285" w:lineRule="atLeast"/>
+        <w:rPr>
+          <w:rFonts w:ascii="Consolas" w:hAnsi="Consolas"/>
+          <w:color w:val="D4D4D4"/>
+          <w:sz w:val="21"/>
+          <w:szCs w:val="21"/>
+        </w:rPr>
+      </w:pPr>
+    </w:p>
+    <w:p>
+      <w:pPr>
+        <w:pStyle w:val="ListParagraph"/>
+        <w:numPr>
+          <w:ilvl w:val="0"/>
+          <w:numId w:val="9"/>
+        </w:numPr>
+        <w:shd w:val="clear" w:color="auto" w:fill="1E1E1E"/>
+        <w:spacing w:line="285" w:lineRule="atLeast"/>
+        <w:rPr>
+          <w:rFonts w:ascii="Consolas" w:hAnsi="Consolas"/>
+          <w:color w:val="D4D4D4"/>
+          <w:sz w:val="21"/>
+          <w:szCs w:val="21"/>
+        </w:rPr>
+      </w:pPr>
+      <w:r>
+        <w:rPr>
+          <w:rFonts w:ascii="Consolas" w:hAnsi="Consolas"/>
+          <w:color w:val="D4D4D4"/>
+          <w:sz w:val="21"/>
+          <w:szCs w:val="21"/>
+        </w:rPr>
+        <w:t>    </w:t>
+      </w:r>
+      <w:r>
+        <w:rPr>
+          <w:rFonts w:ascii="Consolas" w:hAnsi="Consolas"/>
+          <w:color w:val="C586C0"/>
+          <w:sz w:val="21"/>
+          <w:szCs w:val="21"/>
+        </w:rPr>
+        <w:t>if</w:t>
+      </w:r>
+      <w:r>
+        <w:rPr>
+          <w:rFonts w:ascii="Consolas" w:hAnsi="Consolas"/>
+          <w:color w:val="D4D4D4"/>
+          <w:sz w:val="21"/>
+          <w:szCs w:val="21"/>
+        </w:rPr>
+        <w:t> (n%</w:t>
+      </w:r>
+      <w:r>
+        <w:rPr>
+          <w:rFonts w:ascii="Consolas" w:hAnsi="Consolas"/>
+          <w:color w:val="B5CEA8"/>
+          <w:sz w:val="21"/>
+          <w:szCs w:val="21"/>
+        </w:rPr>
+        <w:t>2</w:t>
+      </w:r>
+      <w:r>
+        <w:rPr>
+          <w:rFonts w:ascii="Consolas" w:hAnsi="Consolas"/>
+          <w:color w:val="D4D4D4"/>
+          <w:sz w:val="21"/>
+          <w:szCs w:val="21"/>
+        </w:rPr>
+        <w:t> == </w:t>
+      </w:r>
+      <w:r>
+        <w:rPr>
+          <w:rFonts w:ascii="Consolas" w:hAnsi="Consolas"/>
+          <w:color w:val="B5CEA8"/>
+          <w:sz w:val="21"/>
+          <w:szCs w:val="21"/>
+        </w:rPr>
+        <w:t>0</w:t>
+      </w:r>
+      <w:r>
+        <w:rPr>
+          <w:rFonts w:ascii="Consolas" w:hAnsi="Consolas"/>
+          <w:color w:val="D4D4D4"/>
+          <w:sz w:val="21"/>
+          <w:szCs w:val="21"/>
+        </w:rPr>
+        <w:t> </w:t>
+      </w:r>
+      <w:r>
+        <w:rPr>
+          <w:rFonts w:ascii="Consolas" w:hAnsi="Consolas"/>
+          <w:color w:val="569CD6"/>
+          <w:sz w:val="21"/>
+          <w:szCs w:val="21"/>
+        </w:rPr>
+        <w:t>or</w:t>
+      </w:r>
+      <w:r>
+        <w:rPr>
+          <w:rFonts w:ascii="Consolas" w:hAnsi="Consolas"/>
+          <w:color w:val="D4D4D4"/>
+          <w:sz w:val="21"/>
+          <w:szCs w:val="21"/>
+        </w:rPr>
+        <w:t> n &lt; </w:t>
+      </w:r>
+      <w:r>
+        <w:rPr>
+          <w:rFonts w:ascii="Consolas" w:hAnsi="Consolas"/>
+          <w:color w:val="B5CEA8"/>
+          <w:sz w:val="21"/>
+          <w:szCs w:val="21"/>
+        </w:rPr>
+        <w:t>3</w:t>
+      </w:r>
+      <w:r>
+        <w:rPr>
+          <w:rFonts w:ascii="Consolas" w:hAnsi="Consolas"/>
+          <w:color w:val="D4D4D4"/>
+          <w:sz w:val="21"/>
+          <w:szCs w:val="21"/>
+        </w:rPr>
+        <w:t>):</w:t>
+      </w:r>
+    </w:p>
+    <w:p>
+      <w:pPr>
+        <w:pStyle w:val="ListParagraph"/>
+        <w:numPr>
+          <w:ilvl w:val="0"/>
+          <w:numId w:val="9"/>
+        </w:numPr>
+        <w:shd w:val="clear" w:color="auto" w:fill="1E1E1E"/>
+        <w:spacing w:line="285" w:lineRule="atLeast"/>
+        <w:rPr>
+          <w:rFonts w:ascii="Consolas" w:hAnsi="Consolas"/>
+          <w:color w:val="D4D4D4"/>
+          <w:sz w:val="21"/>
+          <w:szCs w:val="21"/>
+        </w:rPr>
+      </w:pPr>
+      <w:r>
+        <w:rPr>
+          <w:rFonts w:ascii="Consolas" w:hAnsi="Consolas"/>
+          <w:color w:val="D4D4D4"/>
+          <w:sz w:val="21"/>
+          <w:szCs w:val="21"/>
+        </w:rPr>
+        <w:t>        </w:t>
+      </w:r>
+      <w:proofErr w:type="gramStart"/>
+      <w:r>
+        <w:rPr>
+          <w:rFonts w:ascii="Consolas" w:hAnsi="Consolas"/>
+          <w:color w:val="DCDCAA"/>
+          <w:sz w:val="21"/>
+          <w:szCs w:val="21"/>
+        </w:rPr>
+        <w:t>print</w:t>
+      </w:r>
+      <w:r>
+        <w:rPr>
+          <w:rFonts w:ascii="Consolas" w:hAnsi="Consolas"/>
+          <w:color w:val="D4D4D4"/>
+          <w:sz w:val="21"/>
+          <w:szCs w:val="21"/>
+        </w:rPr>
+        <w:t>(</w:t>
+      </w:r>
+      <w:proofErr w:type="gramEnd"/>
+      <w:r>
+        <w:rPr>
+          <w:rFonts w:ascii="Consolas" w:hAnsi="Consolas"/>
+          <w:color w:val="CE9178"/>
+          <w:sz w:val="21"/>
+          <w:szCs w:val="21"/>
+        </w:rPr>
+        <w:t>"</w:t>
+      </w:r>
+      <w:r>
+        <w:rPr>
+          <w:rFonts w:ascii="Consolas" w:hAnsi="Consolas"/>
+          <w:color w:val="CE9178"/>
+          <w:sz w:val="18"/>
+          <w:szCs w:val="18"/>
+        </w:rPr>
+        <w:t>as stated in the Problem statement</w:t>
+      </w:r>
+      <w:r>
+        <w:rPr>
+          <w:rFonts w:ascii="Consolas" w:hAnsi="Consolas"/>
+          <w:color w:val="CE9178"/>
+          <w:sz w:val="18"/>
+          <w:szCs w:val="18"/>
+        </w:rPr>
+        <w:t>, only</w:t>
+      </w:r>
+      <w:r>
+        <w:rPr>
+          <w:rFonts w:ascii="Consolas" w:hAnsi="Consolas"/>
+          <w:color w:val="CE9178"/>
+          <w:sz w:val="18"/>
+          <w:szCs w:val="18"/>
+        </w:rPr>
+        <w:t> prescribed odd (n≥ 3) are </w:t>
+      </w:r>
+      <w:r>
+        <w:rPr>
+          <w:rFonts w:ascii="Consolas" w:hAnsi="Consolas"/>
+          <w:color w:val="CE9178"/>
+          <w:sz w:val="18"/>
+          <w:szCs w:val="18"/>
+        </w:rPr>
+        <w:t>allowed</w:t>
+      </w:r>
+      <w:r>
+        <w:rPr>
+          <w:rFonts w:ascii="Consolas" w:hAnsi="Consolas"/>
+          <w:color w:val="CE9178"/>
+          <w:sz w:val="21"/>
+          <w:szCs w:val="21"/>
+        </w:rPr>
+        <w:t>"</w:t>
+      </w:r>
+      <w:r>
+        <w:rPr>
+          <w:rFonts w:ascii="Consolas" w:hAnsi="Consolas"/>
+          <w:color w:val="D4D4D4"/>
+          <w:sz w:val="21"/>
+          <w:szCs w:val="21"/>
+        </w:rPr>
+        <w:t>)</w:t>
+      </w:r>
+    </w:p>
+    <w:p>
+      <w:pPr>
+        <w:pStyle w:val="ListParagraph"/>
+        <w:numPr>
+          <w:ilvl w:val="0"/>
+          <w:numId w:val="9"/>
+        </w:numPr>
+        <w:shd w:val="clear" w:color="auto" w:fill="1E1E1E"/>
+        <w:spacing w:line="285" w:lineRule="atLeast"/>
+        <w:rPr>
+          <w:rFonts w:ascii="Consolas" w:hAnsi="Consolas"/>
+          <w:color w:val="D4D4D4"/>
+          <w:sz w:val="21"/>
+          <w:szCs w:val="21"/>
+        </w:rPr>
+      </w:pPr>
+      <w:r>
+        <w:rPr>
+          <w:rFonts w:ascii="Consolas" w:hAnsi="Consolas"/>
+          <w:color w:val="D4D4D4"/>
+          <w:sz w:val="21"/>
+          <w:szCs w:val="21"/>
+        </w:rPr>
+        <w:t>        </w:t>
+      </w:r>
+      <w:proofErr w:type="gramStart"/>
+      <w:r>
+        <w:rPr>
+          <w:rFonts w:ascii="Consolas" w:hAnsi="Consolas"/>
+          <w:color w:val="DCDCAA"/>
+          <w:sz w:val="21"/>
+          <w:szCs w:val="21"/>
+        </w:rPr>
+        <w:t>print</w:t>
+      </w:r>
+      <w:r>
+        <w:rPr>
+          <w:rFonts w:ascii="Consolas" w:hAnsi="Consolas"/>
+          <w:color w:val="D4D4D4"/>
+          <w:sz w:val="21"/>
+          <w:szCs w:val="21"/>
+        </w:rPr>
+        <w:t>(</w:t>
+      </w:r>
+      <w:proofErr w:type="gramEnd"/>
+      <w:r>
+        <w:rPr>
+          <w:rFonts w:ascii="Consolas" w:hAnsi="Consolas"/>
+          <w:color w:val="CE9178"/>
+          <w:sz w:val="21"/>
+          <w:szCs w:val="21"/>
+        </w:rPr>
+        <w:t>"You picked n = "</w:t>
+      </w:r>
+      <w:r>
+        <w:rPr>
+          <w:rFonts w:ascii="Consolas" w:hAnsi="Consolas"/>
+          <w:color w:val="D4D4D4"/>
+          <w:sz w:val="21"/>
+          <w:szCs w:val="21"/>
+        </w:rPr>
+        <w:t>,n)</w:t>
+      </w:r>
+    </w:p>
+    <w:p>
+      <w:pPr>
+        <w:pStyle w:val="ListParagraph"/>
+        <w:numPr>
+          <w:ilvl w:val="0"/>
+          <w:numId w:val="9"/>
+        </w:numPr>
+        <w:shd w:val="clear" w:color="auto" w:fill="1E1E1E"/>
+        <w:spacing w:line="285" w:lineRule="atLeast"/>
+        <w:rPr>
+          <w:rFonts w:ascii="Consolas" w:hAnsi="Consolas"/>
+          <w:color w:val="D4D4D4"/>
+          <w:sz w:val="21"/>
+          <w:szCs w:val="21"/>
+        </w:rPr>
+      </w:pPr>
+      <w:r>
+        <w:rPr>
+          <w:rFonts w:ascii="Consolas" w:hAnsi="Consolas"/>
+          <w:color w:val="D4D4D4"/>
+          <w:sz w:val="21"/>
+          <w:szCs w:val="21"/>
+        </w:rPr>
+        <w:t>        </w:t>
+      </w:r>
+      <w:r>
+        <w:rPr>
+          <w:rFonts w:ascii="Consolas" w:hAnsi="Consolas"/>
+          <w:color w:val="C586C0"/>
+          <w:sz w:val="21"/>
+          <w:szCs w:val="21"/>
+        </w:rPr>
+        <w:t>return</w:t>
+      </w:r>
+      <w:r>
+        <w:rPr>
+          <w:rFonts w:ascii="Consolas" w:hAnsi="Consolas"/>
+          <w:color w:val="D4D4D4"/>
+          <w:sz w:val="21"/>
+          <w:szCs w:val="21"/>
+        </w:rPr>
+        <w:t> </w:t>
+      </w:r>
+      <w:r>
+        <w:rPr>
+          <w:rFonts w:ascii="Consolas" w:hAnsi="Consolas"/>
+          <w:color w:val="569CD6"/>
+          <w:sz w:val="21"/>
+          <w:szCs w:val="21"/>
+        </w:rPr>
+        <w:t>None</w:t>
+      </w:r>
+    </w:p>
+    <w:p>
+      <w:pPr>
+        <w:pStyle w:val="ListParagraph"/>
+        <w:numPr>
+          <w:ilvl w:val="0"/>
+          <w:numId w:val="9"/>
+        </w:numPr>
+        <w:shd w:val="clear" w:color="auto" w:fill="1E1E1E"/>
+        <w:spacing w:line="285" w:lineRule="atLeast"/>
+        <w:rPr>
+          <w:rFonts w:ascii="Consolas" w:hAnsi="Consolas"/>
+          <w:color w:val="D4D4D4"/>
+          <w:sz w:val="21"/>
+          <w:szCs w:val="21"/>
+        </w:rPr>
+      </w:pPr>
+      <w:r>
+        <w:rPr>
+          <w:rFonts w:ascii="Consolas" w:hAnsi="Consolas"/>
+          <w:color w:val="D4D4D4"/>
+          <w:sz w:val="21"/>
+          <w:szCs w:val="21"/>
+        </w:rPr>
+        <w:t>    </w:t>
+      </w:r>
+    </w:p>
+    <w:p>
+      <w:pPr>
+        <w:pStyle w:val="ListParagraph"/>
+        <w:numPr>
+          <w:ilvl w:val="0"/>
+          <w:numId w:val="9"/>
+        </w:numPr>
+        <w:shd w:val="clear" w:color="auto" w:fill="1E1E1E"/>
+        <w:spacing w:line="285" w:lineRule="atLeast"/>
+        <w:rPr>
+          <w:rFonts w:ascii="Consolas" w:hAnsi="Consolas"/>
+          <w:color w:val="D4D4D4"/>
+          <w:sz w:val="21"/>
+          <w:szCs w:val="21"/>
+        </w:rPr>
+      </w:pPr>
+      <w:r>
+        <w:rPr>
+          <w:rFonts w:ascii="Consolas" w:hAnsi="Consolas"/>
+          <w:color w:val="D4D4D4"/>
+          <w:sz w:val="21"/>
+          <w:szCs w:val="21"/>
+        </w:rPr>
+        <w:t>    </w:t>
+      </w:r>
+      <w:r>
+        <w:rPr>
+          <w:rFonts w:ascii="Consolas" w:hAnsi="Consolas"/>
+          <w:color w:val="C586C0"/>
+          <w:sz w:val="21"/>
+          <w:szCs w:val="21"/>
+        </w:rPr>
+        <w:t>elif</w:t>
+      </w:r>
+      <w:r>
+        <w:rPr>
+          <w:rFonts w:ascii="Consolas" w:hAnsi="Consolas"/>
+          <w:color w:val="D4D4D4"/>
+          <w:sz w:val="21"/>
+          <w:szCs w:val="21"/>
+        </w:rPr>
+        <w:t> (n &gt;= </w:t>
+      </w:r>
+      <w:r>
+        <w:rPr>
+          <w:rFonts w:ascii="Consolas" w:hAnsi="Consolas"/>
+          <w:color w:val="B5CEA8"/>
+          <w:sz w:val="21"/>
+          <w:szCs w:val="21"/>
+        </w:rPr>
+        <w:t>3</w:t>
+      </w:r>
+      <w:r>
+        <w:rPr>
+          <w:rFonts w:ascii="Consolas" w:hAnsi="Consolas"/>
+          <w:color w:val="D4D4D4"/>
+          <w:sz w:val="21"/>
+          <w:szCs w:val="21"/>
+        </w:rPr>
+        <w:t>): </w:t>
+      </w:r>
+      <w:r>
+        <w:rPr>
+          <w:rFonts w:ascii="Consolas" w:hAnsi="Consolas"/>
+          <w:color w:val="6A9955"/>
+          <w:sz w:val="21"/>
+          <w:szCs w:val="21"/>
+        </w:rPr>
+        <w:t># 2. prescribed odd number of subintervals n ≥ 3</w:t>
+      </w:r>
+    </w:p>
+    <w:p>
+      <w:pPr>
+        <w:pStyle w:val="ListParagraph"/>
+        <w:numPr>
+          <w:ilvl w:val="0"/>
+          <w:numId w:val="9"/>
+        </w:numPr>
+        <w:shd w:val="clear" w:color="auto" w:fill="1E1E1E"/>
+        <w:spacing w:line="285" w:lineRule="atLeast"/>
+        <w:rPr>
+          <w:rFonts w:ascii="Consolas" w:hAnsi="Consolas"/>
+          <w:color w:val="D4D4D4"/>
+          <w:sz w:val="21"/>
+          <w:szCs w:val="21"/>
+        </w:rPr>
+      </w:pPr>
+      <w:r>
+        <w:rPr>
+          <w:rFonts w:ascii="Consolas" w:hAnsi="Consolas"/>
+          <w:color w:val="D4D4D4"/>
+          <w:sz w:val="21"/>
+          <w:szCs w:val="21"/>
+        </w:rPr>
+        <w:t>        </w:t>
+      </w:r>
+      <w:proofErr w:type="spellStart"/>
+      <w:r>
+        <w:rPr>
+          <w:rFonts w:ascii="Consolas" w:hAnsi="Consolas"/>
+          <w:color w:val="D4D4D4"/>
+          <w:sz w:val="21"/>
+          <w:szCs w:val="21"/>
+        </w:rPr>
+        <w:t>sumTot</w:t>
+      </w:r>
+      <w:proofErr w:type="spellEnd"/>
+      <w:r>
+        <w:rPr>
+          <w:rFonts w:ascii="Consolas" w:hAnsi="Consolas"/>
+          <w:color w:val="D4D4D4"/>
+          <w:sz w:val="21"/>
+          <w:szCs w:val="21"/>
+        </w:rPr>
+        <w:t> = </w:t>
+      </w:r>
+      <w:r>
+        <w:rPr>
+          <w:rFonts w:ascii="Consolas" w:hAnsi="Consolas"/>
+          <w:color w:val="B5CEA8"/>
+          <w:sz w:val="21"/>
+          <w:szCs w:val="21"/>
+        </w:rPr>
+        <w:t>0</w:t>
+      </w:r>
+    </w:p>
+    <w:p>
+      <w:pPr>
+        <w:pStyle w:val="ListParagraph"/>
+        <w:numPr>
+          <w:ilvl w:val="0"/>
+          <w:numId w:val="9"/>
+        </w:numPr>
+        <w:shd w:val="clear" w:color="auto" w:fill="1E1E1E"/>
+        <w:spacing w:line="285" w:lineRule="atLeast"/>
+        <w:rPr>
+          <w:rFonts w:ascii="Consolas" w:hAnsi="Consolas"/>
+          <w:color w:val="D4D4D4"/>
+          <w:sz w:val="21"/>
+          <w:szCs w:val="21"/>
+        </w:rPr>
+      </w:pPr>
+      <w:r>
+        <w:rPr>
+          <w:rFonts w:ascii="Consolas" w:hAnsi="Consolas"/>
+          <w:color w:val="D4D4D4"/>
+          <w:sz w:val="21"/>
+          <w:szCs w:val="21"/>
+        </w:rPr>
+        <w:t>        step = (b-a)/n</w:t>
+      </w:r>
+    </w:p>
+    <w:p>
+      <w:pPr>
+        <w:pStyle w:val="ListParagraph"/>
+        <w:numPr>
+          <w:ilvl w:val="0"/>
+          <w:numId w:val="9"/>
+        </w:numPr>
+        <w:shd w:val="clear" w:color="auto" w:fill="1E1E1E"/>
+        <w:spacing w:line="285" w:lineRule="atLeast"/>
+        <w:rPr>
+          <w:rFonts w:ascii="Consolas" w:hAnsi="Consolas"/>
+          <w:color w:val="D4D4D4"/>
+          <w:sz w:val="21"/>
+          <w:szCs w:val="21"/>
+        </w:rPr>
+      </w:pPr>
+      <w:r>
+        <w:rPr>
+          <w:rFonts w:ascii="Consolas" w:hAnsi="Consolas"/>
+          <w:color w:val="D4D4D4"/>
+          <w:sz w:val="21"/>
+          <w:szCs w:val="21"/>
+        </w:rPr>
+        <w:t>        </w:t>
+      </w:r>
+      <w:r>
+        <w:rPr>
+          <w:rFonts w:ascii="Consolas" w:hAnsi="Consolas"/>
+          <w:color w:val="6A9955"/>
+          <w:sz w:val="21"/>
+          <w:szCs w:val="21"/>
+        </w:rPr>
+        <w:t># </w:t>
+      </w:r>
+      <w:proofErr w:type="gramStart"/>
+      <w:r>
+        <w:rPr>
+          <w:rFonts w:ascii="Consolas" w:hAnsi="Consolas"/>
+          <w:color w:val="6A9955"/>
+          <w:sz w:val="21"/>
+          <w:szCs w:val="21"/>
+        </w:rPr>
+        <w:t>3.multiple</w:t>
+      </w:r>
+      <w:proofErr w:type="gramEnd"/>
+      <w:r>
+        <w:rPr>
+          <w:rFonts w:ascii="Consolas" w:hAnsi="Consolas"/>
+          <w:color w:val="6A9955"/>
+          <w:sz w:val="21"/>
+          <w:szCs w:val="21"/>
+        </w:rPr>
+        <w:t>-application Simpson’s 1/3 rule on the first n − 3 subintervals</w:t>
+      </w:r>
+    </w:p>
+    <w:p>
+      <w:pPr>
+        <w:pStyle w:val="ListParagraph"/>
+        <w:numPr>
+          <w:ilvl w:val="0"/>
+          <w:numId w:val="9"/>
+        </w:numPr>
+        <w:shd w:val="clear" w:color="auto" w:fill="1E1E1E"/>
+        <w:spacing w:line="285" w:lineRule="atLeast"/>
+        <w:rPr>
+          <w:rFonts w:ascii="Consolas" w:hAnsi="Consolas"/>
+          <w:color w:val="D4D4D4"/>
+          <w:sz w:val="21"/>
+          <w:szCs w:val="21"/>
+        </w:rPr>
+      </w:pPr>
+      <w:r>
+        <w:rPr>
+          <w:rFonts w:ascii="Consolas" w:hAnsi="Consolas"/>
+          <w:color w:val="D4D4D4"/>
+          <w:sz w:val="21"/>
+          <w:szCs w:val="21"/>
+        </w:rPr>
+        <w:t>        </w:t>
+      </w:r>
+      <w:proofErr w:type="spellStart"/>
+      <w:r>
+        <w:rPr>
+          <w:rFonts w:ascii="Consolas" w:hAnsi="Consolas"/>
+          <w:color w:val="D4D4D4"/>
+          <w:sz w:val="21"/>
+          <w:szCs w:val="21"/>
+        </w:rPr>
+        <w:t>sumTot</w:t>
+      </w:r>
+      <w:proofErr w:type="spellEnd"/>
+      <w:r>
+        <w:rPr>
+          <w:rFonts w:ascii="Consolas" w:hAnsi="Consolas"/>
+          <w:color w:val="D4D4D4"/>
+          <w:sz w:val="21"/>
+          <w:szCs w:val="21"/>
+        </w:rPr>
+        <w:t> += simpsons_1_3(</w:t>
+      </w:r>
+      <w:proofErr w:type="gramStart"/>
+      <w:r>
+        <w:rPr>
+          <w:rFonts w:ascii="Consolas" w:hAnsi="Consolas"/>
+          <w:color w:val="D4D4D4"/>
+          <w:sz w:val="21"/>
+          <w:szCs w:val="21"/>
+        </w:rPr>
+        <w:t>a,b</w:t>
+      </w:r>
+      <w:proofErr w:type="gramEnd"/>
+      <w:r>
+        <w:rPr>
+          <w:rFonts w:ascii="Consolas" w:hAnsi="Consolas"/>
+          <w:color w:val="D4D4D4"/>
+          <w:sz w:val="21"/>
+          <w:szCs w:val="21"/>
+        </w:rPr>
+        <w:t>-</w:t>
+      </w:r>
+      <w:r>
+        <w:rPr>
+          <w:rFonts w:ascii="Consolas" w:hAnsi="Consolas"/>
+          <w:color w:val="B5CEA8"/>
+          <w:sz w:val="21"/>
+          <w:szCs w:val="21"/>
+        </w:rPr>
+        <w:t>3</w:t>
+      </w:r>
+      <w:r>
+        <w:rPr>
+          <w:rFonts w:ascii="Consolas" w:hAnsi="Consolas"/>
+          <w:color w:val="D4D4D4"/>
+          <w:sz w:val="21"/>
+          <w:szCs w:val="21"/>
+        </w:rPr>
+        <w:t>*step,n-</w:t>
+      </w:r>
+      <w:r>
+        <w:rPr>
+          <w:rFonts w:ascii="Consolas" w:hAnsi="Consolas"/>
+          <w:color w:val="B5CEA8"/>
+          <w:sz w:val="21"/>
+          <w:szCs w:val="21"/>
+        </w:rPr>
+        <w:t>3</w:t>
+      </w:r>
+      <w:r>
+        <w:rPr>
+          <w:rFonts w:ascii="Consolas" w:hAnsi="Consolas"/>
+          <w:color w:val="D4D4D4"/>
+          <w:sz w:val="21"/>
+          <w:szCs w:val="21"/>
+        </w:rPr>
+        <w:t>,funct)</w:t>
+      </w:r>
+    </w:p>
+    <w:p>
+      <w:pPr>
+        <w:pStyle w:val="ListParagraph"/>
+        <w:numPr>
+          <w:ilvl w:val="0"/>
+          <w:numId w:val="9"/>
+        </w:numPr>
+        <w:shd w:val="clear" w:color="auto" w:fill="1E1E1E"/>
+        <w:spacing w:line="285" w:lineRule="atLeast"/>
+        <w:rPr>
+          <w:rFonts w:ascii="Consolas" w:hAnsi="Consolas"/>
+          <w:color w:val="D4D4D4"/>
+          <w:sz w:val="21"/>
+          <w:szCs w:val="21"/>
+        </w:rPr>
+      </w:pPr>
+      <w:r>
+        <w:rPr>
+          <w:rFonts w:ascii="Consolas" w:hAnsi="Consolas"/>
+          <w:color w:val="D4D4D4"/>
+          <w:sz w:val="21"/>
+          <w:szCs w:val="21"/>
+        </w:rPr>
+        <w:t>    </w:t>
+      </w:r>
+    </w:p>
+    <w:p>
+      <w:pPr>
+        <w:pStyle w:val="ListParagraph"/>
+        <w:numPr>
+          <w:ilvl w:val="0"/>
+          <w:numId w:val="9"/>
+        </w:numPr>
+        <w:shd w:val="clear" w:color="auto" w:fill="1E1E1E"/>
+        <w:spacing w:line="285" w:lineRule="atLeast"/>
+        <w:rPr>
+          <w:rFonts w:ascii="Consolas" w:hAnsi="Consolas"/>
+          <w:color w:val="D4D4D4"/>
+          <w:sz w:val="21"/>
+          <w:szCs w:val="21"/>
+        </w:rPr>
+      </w:pPr>
+      <w:r>
+        <w:rPr>
+          <w:rFonts w:ascii="Consolas" w:hAnsi="Consolas"/>
+          <w:color w:val="D4D4D4"/>
+          <w:sz w:val="21"/>
+          <w:szCs w:val="21"/>
+        </w:rPr>
+        <w:t>        </w:t>
+      </w:r>
+      <w:r>
+        <w:rPr>
+          <w:rFonts w:ascii="Consolas" w:hAnsi="Consolas"/>
+          <w:color w:val="6A9955"/>
+          <w:sz w:val="21"/>
+          <w:szCs w:val="21"/>
+        </w:rPr>
+        <w:t># </w:t>
+      </w:r>
+      <w:proofErr w:type="gramStart"/>
+      <w:r>
+        <w:rPr>
+          <w:rFonts w:ascii="Consolas" w:hAnsi="Consolas"/>
+          <w:color w:val="6A9955"/>
+          <w:sz w:val="21"/>
+          <w:szCs w:val="21"/>
+        </w:rPr>
+        <w:t>4.Simpson’s</w:t>
+      </w:r>
+      <w:proofErr w:type="gramEnd"/>
+      <w:r>
+        <w:rPr>
+          <w:rFonts w:ascii="Consolas" w:hAnsi="Consolas"/>
+          <w:color w:val="6A9955"/>
+          <w:sz w:val="21"/>
+          <w:szCs w:val="21"/>
+        </w:rPr>
+        <w:t> 3/8 rule on the last 3 subintervals</w:t>
+      </w:r>
+    </w:p>
+    <w:p>
+      <w:pPr>
+        <w:pStyle w:val="ListParagraph"/>
+        <w:numPr>
+          <w:ilvl w:val="0"/>
+          <w:numId w:val="9"/>
+        </w:numPr>
+        <w:shd w:val="clear" w:color="auto" w:fill="1E1E1E"/>
+        <w:spacing w:line="285" w:lineRule="atLeast"/>
+        <w:rPr>
+          <w:rFonts w:ascii="Consolas" w:hAnsi="Consolas"/>
+          <w:color w:val="D4D4D4"/>
+          <w:sz w:val="21"/>
+          <w:szCs w:val="21"/>
+        </w:rPr>
+      </w:pPr>
+      <w:r>
+        <w:rPr>
+          <w:rFonts w:ascii="Consolas" w:hAnsi="Consolas"/>
+          <w:color w:val="D4D4D4"/>
+          <w:sz w:val="21"/>
+          <w:szCs w:val="21"/>
+        </w:rPr>
+        <w:t>        </w:t>
+      </w:r>
+      <w:proofErr w:type="spellStart"/>
+      <w:r>
+        <w:rPr>
+          <w:rFonts w:ascii="Consolas" w:hAnsi="Consolas"/>
+          <w:color w:val="D4D4D4"/>
+          <w:sz w:val="21"/>
+          <w:szCs w:val="21"/>
+        </w:rPr>
+        <w:t>sumTot</w:t>
+      </w:r>
+      <w:proofErr w:type="spellEnd"/>
+      <w:r>
+        <w:rPr>
+          <w:rFonts w:ascii="Consolas" w:hAnsi="Consolas"/>
+          <w:color w:val="D4D4D4"/>
+          <w:sz w:val="21"/>
+          <w:szCs w:val="21"/>
+        </w:rPr>
+        <w:t> += simpsons_3_8(b-</w:t>
+      </w:r>
+      <w:r>
+        <w:rPr>
+          <w:rFonts w:ascii="Consolas" w:hAnsi="Consolas"/>
+          <w:color w:val="B5CEA8"/>
+          <w:sz w:val="21"/>
+          <w:szCs w:val="21"/>
+        </w:rPr>
+        <w:t>3</w:t>
+      </w:r>
+      <w:r>
+        <w:rPr>
+          <w:rFonts w:ascii="Consolas" w:hAnsi="Consolas"/>
+          <w:color w:val="D4D4D4"/>
+          <w:sz w:val="21"/>
+          <w:szCs w:val="21"/>
+        </w:rPr>
+        <w:t>*step, b, </w:t>
+      </w:r>
+      <w:proofErr w:type="gramStart"/>
+      <w:r>
+        <w:rPr>
+          <w:rFonts w:ascii="Consolas" w:hAnsi="Consolas"/>
+          <w:color w:val="B5CEA8"/>
+          <w:sz w:val="21"/>
+          <w:szCs w:val="21"/>
+        </w:rPr>
+        <w:t>3</w:t>
+      </w:r>
+      <w:r>
+        <w:rPr>
+          <w:rFonts w:ascii="Consolas" w:hAnsi="Consolas"/>
+          <w:color w:val="D4D4D4"/>
+          <w:sz w:val="21"/>
+          <w:szCs w:val="21"/>
+        </w:rPr>
+        <w:t>,funct</w:t>
+      </w:r>
+      <w:proofErr w:type="gramEnd"/>
+      <w:r>
+        <w:rPr>
+          <w:rFonts w:ascii="Consolas" w:hAnsi="Consolas"/>
+          <w:color w:val="D4D4D4"/>
+          <w:sz w:val="21"/>
+          <w:szCs w:val="21"/>
+        </w:rPr>
+        <w:t>)</w:t>
+      </w:r>
+    </w:p>
+    <w:p>
+      <w:pPr>
+        <w:pStyle w:val="ListParagraph"/>
+        <w:numPr>
+          <w:ilvl w:val="0"/>
+          <w:numId w:val="9"/>
+        </w:numPr>
+        <w:shd w:val="clear" w:color="auto" w:fill="1E1E1E"/>
+        <w:spacing w:line="285" w:lineRule="atLeast"/>
+        <w:rPr>
+          <w:rFonts w:ascii="Consolas" w:hAnsi="Consolas"/>
+          <w:color w:val="D4D4D4"/>
+          <w:sz w:val="21"/>
+          <w:szCs w:val="21"/>
+        </w:rPr>
+      </w:pPr>
+    </w:p>
+    <w:p>
+      <w:pPr>
+        <w:pStyle w:val="ListParagraph"/>
+        <w:numPr>
+          <w:ilvl w:val="0"/>
+          <w:numId w:val="9"/>
+        </w:numPr>
+        <w:shd w:val="clear" w:color="auto" w:fill="1E1E1E"/>
+        <w:spacing w:line="285" w:lineRule="atLeast"/>
+        <w:rPr>
+          <w:rFonts w:ascii="Consolas" w:hAnsi="Consolas"/>
+          <w:color w:val="D4D4D4"/>
+          <w:sz w:val="21"/>
+          <w:szCs w:val="21"/>
+        </w:rPr>
+      </w:pPr>
+      <w:r>
+        <w:rPr>
+          <w:rFonts w:ascii="Consolas" w:hAnsi="Consolas"/>
+          <w:color w:val="D4D4D4"/>
+          <w:sz w:val="21"/>
+          <w:szCs w:val="21"/>
+        </w:rPr>
+        <w:t>        </w:t>
+      </w:r>
+      <w:r>
+        <w:rPr>
+          <w:rFonts w:ascii="Consolas" w:hAnsi="Consolas"/>
+          <w:color w:val="C586C0"/>
+          <w:sz w:val="21"/>
+          <w:szCs w:val="21"/>
+        </w:rPr>
+        <w:t>return</w:t>
+      </w:r>
+      <w:r>
+        <w:rPr>
+          <w:rFonts w:ascii="Consolas" w:hAnsi="Consolas"/>
+          <w:color w:val="D4D4D4"/>
+          <w:sz w:val="21"/>
+          <w:szCs w:val="21"/>
+        </w:rPr>
+        <w:t> </w:t>
+      </w:r>
+      <w:proofErr w:type="spellStart"/>
+      <w:r>
+        <w:rPr>
+          <w:rFonts w:ascii="Consolas" w:hAnsi="Consolas"/>
+          <w:color w:val="D4D4D4"/>
+          <w:sz w:val="21"/>
+          <w:szCs w:val="21"/>
+        </w:rPr>
+        <w:t>sumTot</w:t>
+      </w:r>
+      <w:proofErr w:type="spellEnd"/>
+      <w:r>
+        <w:rPr>
+          <w:rFonts w:ascii="Consolas" w:hAnsi="Consolas"/>
+          <w:color w:val="D4D4D4"/>
+          <w:sz w:val="21"/>
+          <w:szCs w:val="21"/>
+        </w:rPr>
+        <w:t> </w:t>
+      </w:r>
+    </w:p>
+    <w:p>
+      <w:pPr>
+        <w:shd w:val="clear" w:color="auto" w:fill="1E1E1E"/>
+        <w:spacing w:line="285" w:lineRule="atLeast"/>
+        <w:rPr>
+          <w:rFonts w:ascii="Consolas" w:hAnsi="Consolas"/>
+          <w:color w:val="D4D4D4"/>
+          <w:sz w:val="21"/>
+          <w:szCs w:val="21"/>
+        </w:rPr>
+      </w:pPr>
+    </w:p>
+    <w:p>
+      <w:pPr>
+        <w:pStyle w:val="ListParagraph"/>
+        <w:ind w:left="1080"/>
+      </w:pPr>
+    </w:p>
+    <w:p/>
+    <w:p/>
+    <w:p/>
+    <w:p>
+      <w:r>
         <w:br w:type="page"/>
       </w:r>
-      <w:bookmarkStart w:id="3" w:name="_GoBack"/>
-      <w:bookmarkEnd w:id="3"/>
     </w:p>
     <w:p>
       <w:r>
@@ -11607,9 +15912,9 @@
           <w:noProof/>
         </w:rPr>
         <w:drawing>
-          <wp:inline distT="0" distB="0" distL="0" distR="0" wp14:anchorId="1F86DF50" wp14:editId="1431BC02">
-            <wp:extent cx="6573167" cy="704948"/>
-            <wp:effectExtent l="0" t="0" r="0" b="0"/>
+          <wp:inline distT="0" distB="0" distL="0" distR="0" wp14:anchorId="1F86DF50" wp14:editId="6E977C8E">
+            <wp:extent cx="5542059" cy="594365"/>
+            <wp:effectExtent l="0" t="0" r="1905" b="0"/>
             <wp:docPr id="3" name="Picture 3"/>
             <wp:cNvGraphicFramePr>
               <a:graphicFrameLocks xmlns:a="http://schemas.openxmlformats.org/drawingml/2006/main" noChangeAspect="1"/>
@@ -11630,7 +15935,7 @@
                   <pic:spPr>
                     <a:xfrm>
                       <a:off x="0" y="0"/>
-                      <a:ext cx="6573167" cy="704948"/>
+                      <a:ext cx="5601986" cy="600792"/>
                     </a:xfrm>
                     <a:prstGeom prst="rect">
                       <a:avLst/>
@@ -11658,6 +15963,99 @@
     </w:p>
     <w:p>
       <w:r>
+        <w:rPr>
+          <w:noProof/>
+        </w:rPr>
+        <mc:AlternateContent>
+          <mc:Choice Requires="wps">
+            <w:drawing>
+              <wp:anchor distT="0" distB="0" distL="114300" distR="114300" simplePos="0" relativeHeight="251674624" behindDoc="1" locked="0" layoutInCell="1" allowOverlap="1" wp14:anchorId="2319AE1A" wp14:editId="00307FD8">
+                <wp:simplePos x="0" y="0"/>
+                <wp:positionH relativeFrom="column">
+                  <wp:posOffset>997364</wp:posOffset>
+                </wp:positionH>
+                <wp:positionV relativeFrom="paragraph">
+                  <wp:posOffset>38017</wp:posOffset>
+                </wp:positionV>
+                <wp:extent cx="1884459" cy="3220278"/>
+                <wp:effectExtent l="0" t="1270" r="19685" b="19685"/>
+                <wp:wrapNone/>
+                <wp:docPr id="88" name="Cylinder 88"/>
+                <wp:cNvGraphicFramePr/>
+                <a:graphic xmlns:a="http://schemas.openxmlformats.org/drawingml/2006/main">
+                  <a:graphicData uri="http://schemas.microsoft.com/office/word/2010/wordprocessingShape">
+                    <wps:wsp>
+                      <wps:cNvSpPr/>
+                      <wps:spPr>
+                        <a:xfrm rot="5400000">
+                          <a:off x="0" y="0"/>
+                          <a:ext cx="1884459" cy="3220278"/>
+                        </a:xfrm>
+                        <a:prstGeom prst="can">
+                          <a:avLst/>
+                        </a:prstGeom>
+                        <a:solidFill>
+                          <a:schemeClr val="accent3">
+                            <a:lumMod val="75000"/>
+                          </a:schemeClr>
+                        </a:solidFill>
+                      </wps:spPr>
+                      <wps:style>
+                        <a:lnRef idx="2">
+                          <a:schemeClr val="accent3">
+                            <a:shade val="50000"/>
+                          </a:schemeClr>
+                        </a:lnRef>
+                        <a:fillRef idx="1">
+                          <a:schemeClr val="accent3"/>
+                        </a:fillRef>
+                        <a:effectRef idx="0">
+                          <a:schemeClr val="accent3"/>
+                        </a:effectRef>
+                        <a:fontRef idx="minor">
+                          <a:schemeClr val="lt1"/>
+                        </a:fontRef>
+                      </wps:style>
+                      <wps:bodyPr rot="0" spcFirstLastPara="0" vertOverflow="overflow" horzOverflow="overflow" vert="horz" wrap="square" lIns="91440" tIns="45720" rIns="91440" bIns="45720" numCol="1" spcCol="0" rtlCol="0" fromWordArt="0" anchor="ctr" anchorCtr="0" forceAA="0" compatLnSpc="1">
+                        <a:prstTxWarp prst="textNoShape">
+                          <a:avLst/>
+                        </a:prstTxWarp>
+                        <a:noAutofit/>
+                      </wps:bodyPr>
+                    </wps:wsp>
+                  </a:graphicData>
+                </a:graphic>
+                <wp14:sizeRelH relativeFrom="margin">
+                  <wp14:pctWidth>0</wp14:pctWidth>
+                </wp14:sizeRelH>
+                <wp14:sizeRelV relativeFrom="margin">
+                  <wp14:pctHeight>0</wp14:pctHeight>
+                </wp14:sizeRelV>
+              </wp:anchor>
+            </w:drawing>
+          </mc:Choice>
+          <mc:Fallback>
+            <w:pict>
+              <v:shapetype w14:anchorId="48BCF034" id="_x0000_t22" coordsize="21600,21600" o:spt="22" adj="5400" path="m10800,qx0@1l0@2qy10800,21600,21600@2l21600@1qy10800,xem0@1qy10800@0,21600@1nfe">
+                <v:formulas>
+                  <v:f eqn="val #0"/>
+                  <v:f eqn="prod #0 1 2"/>
+                  <v:f eqn="sum height 0 @1"/>
+                </v:formulas>
+                <v:path o:extrusionok="f" gradientshapeok="t" o:connecttype="custom" o:connectlocs="10800,@0;10800,0;0,10800;10800,21600;21600,10800" o:connectangles="270,270,180,90,0" textboxrect="0,@0,21600,@2"/>
+                <v:handles>
+                  <v:h position="center,#0" yrange="0,10800"/>
+                </v:handles>
+                <o:complex v:ext="view"/>
+              </v:shapetype>
+              <v:shape id="Cylinder 88" o:spid="_x0000_s1026" type="#_x0000_t22" style="position:absolute;margin-left:78.55pt;margin-top:3pt;width:148.4pt;height:253.55pt;rotation:90;z-index:-251641856;visibility:visible;mso-wrap-style:square;mso-width-percent:0;mso-height-percent:0;mso-wrap-distance-left:9pt;mso-wrap-distance-top:0;mso-wrap-distance-right:9pt;mso-wrap-distance-bottom:0;mso-position-horizontal:absolute;mso-position-horizontal-relative:text;mso-position-vertical:absolute;mso-position-vertical-relative:text;mso-width-percent:0;mso-height-percent:0;mso-width-relative:margin;mso-height-relative:margin;v-text-anchor:middle" o:gfxdata="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" adj="3160" fillcolor="#7b7b7b [2406]" strokecolor="#525252 [1606]" strokeweight="1pt">
+                <v:stroke joinstyle="miter"/>
+              </v:shape>
+            </w:pict>
+          </mc:Fallback>
+        </mc:AlternateContent>
+      </w:r>
+      <w:r>
         <w:t>at x = 0.</w:t>
       </w:r>
     </w:p>
@@ -11673,34 +16071,116 @@
       <w:r>
         <w:cr/>
       </w:r>
-      <w:r>
-        <w:br w:type="page"/>
-      </w:r>
-    </w:p>
-    <w:p>
-      <w:r>
-        <w:lastRenderedPageBreak/>
-        <w:t xml:space="preserve">9. (15 points) Consider the Poisson equation for a heated plate in the domain [0, </w:t>
+    </w:p>
+    <w:p/>
+    <w:p/>
+    <w:p>
+      <w:r>
+        <w:t xml:space="preserve">         </w:t>
+      </w:r>
+      <w:r>
+        <w:sym w:font="Wingdings" w:char="F0DF"/>
+      </w:r>
+      <w:r>
+        <w:t xml:space="preserve"> ------------------</w:t>
+      </w:r>
+      <w:r>
+        <w:t>0 ≤ x ≤ 10</w:t>
+      </w:r>
+      <w:r>
+        <w:t>------------------</w:t>
+      </w:r>
+      <w:r>
+        <w:sym w:font="Wingdings" w:char="F0E0"/>
+      </w:r>
+    </w:p>
+    <w:p>
+      <w:r>
+        <w:t xml:space="preserve">             |</w:t>
+      </w:r>
+      <w:r>
+        <w:sym w:font="Wingdings" w:char="F0DF"/>
+      </w:r>
+      <w:r>
+        <w:t xml:space="preserve"> </w:t>
+      </w:r>
+      <w:r>
+        <w:rPr>
+          <w:sz w:val="12"/>
+          <w:szCs w:val="12"/>
+        </w:rPr>
+        <w:t>∆x = 2.5</w:t>
+      </w:r>
+      <w:r>
+        <w:t xml:space="preserve"> </w:t>
+      </w:r>
+      <w:r>
+        <w:sym w:font="Wingdings" w:char="F0E0"/>
+      </w:r>
+      <w:r>
+        <w:t>|</w:t>
+      </w:r>
+    </w:p>
+    <w:p/>
+    <w:p/>
+    <w:p>
+      <w:r>
+        <w:t xml:space="preserve">                                                                                 </w:t>
+      </w:r>
+      <w:r>
+        <w:sym w:font="Wingdings" w:char="F0DF"/>
+      </w:r>
+      <w:r>
+        <w:t xml:space="preserve"> </w:t>
       </w:r>
       <w:proofErr w:type="gramStart"/>
       <w:r>
-        <w:t>1]×</w:t>
+        <w:t>T(</w:t>
       </w:r>
       <w:proofErr w:type="gramEnd"/>
       <w:r>
-        <w:t>[0, 1] (with internal heating),</w:t>
-      </w:r>
-    </w:p>
-    <w:p>
-      <w:r>
-        <w:rPr>
-          <w:noProof/>
-        </w:rPr>
+        <w:t>10)=150</w:t>
+      </w:r>
+    </w:p>
+    <w:p/>
+    <w:p>
+      <w:r>
+        <w:t xml:space="preserve">      </w:t>
+      </w:r>
+    </w:p>
+    <w:p>
+      <w:r>
+        <w:t xml:space="preserve">            </w:t>
+      </w:r>
+      <w:r>
+        <w:sym w:font="Wingdings" w:char="F0E7"/>
+      </w:r>
+      <w:proofErr w:type="gramStart"/>
+      <w:r>
+        <w:t>T(</w:t>
+      </w:r>
+      <w:proofErr w:type="gramEnd"/>
+      <w:r>
+        <w:t>0) = 0</w:t>
+      </w:r>
+    </w:p>
+    <w:p>
+      <w:r>
+        <w:t>.</w:t>
+      </w:r>
+    </w:p>
+    <w:p>
+      <w:r>
+        <w:t>From page 855 in the book</w:t>
+      </w:r>
+    </w:p>
+    <w:p>
+      <w:r>
         <w:drawing>
-          <wp:inline distT="0" distB="0" distL="0" distR="0" wp14:anchorId="62ABD03B" wp14:editId="74604EFB">
-            <wp:extent cx="2505425" cy="838317"/>
-            <wp:effectExtent l="0" t="0" r="9525" b="0"/>
-            <wp:docPr id="4" name="Picture 4"/>
+          <wp:inline distT="0" distB="0" distL="0" distR="0" wp14:anchorId="22FC4390" wp14:editId="72C3F8BA">
+            <wp:extent cx="2802577" cy="720288"/>
+            <wp:effectExtent l="0" t="0" r="0" b="3810"/>
+            <wp:docPr id="91" name="Picture 91"/>
             <wp:cNvGraphicFramePr>
               <a:graphicFrameLocks xmlns:a="http://schemas.openxmlformats.org/drawingml/2006/main" noChangeAspect="1"/>
             </wp:cNvGraphicFramePr>
@@ -11720,7 +16200,7 @@
                   <pic:spPr>
                     <a:xfrm>
                       <a:off x="0" y="0"/>
-                      <a:ext cx="2505425" cy="838317"/>
+                      <a:ext cx="2836729" cy="729065"/>
                     </a:xfrm>
                     <a:prstGeom prst="rect">
                       <a:avLst/>
@@ -11733,89 +16213,90 @@
         </w:drawing>
       </w:r>
     </w:p>
-    <w:p>
-      <w:r>
-        <w:t>with insulated boundary conditions at x = 0, insulated boundary conditions at y = 0, a prescribed</w:t>
-      </w:r>
-    </w:p>
-    <w:p>
-      <w:r>
-        <w:t>temperature of T = 100oC at the boundary where x = 1, and a prescribed temperature of T = 100oC at</w:t>
-      </w:r>
-    </w:p>
-    <w:p>
-      <w:r>
-        <w:t>the boundary where y = 1.</w:t>
-      </w:r>
-    </w:p>
-    <w:p>
-      <w:r>
-        <w:t>(a) Using n = 2 subintervals in each of the x and y directions, set up a system of equations for the</w:t>
-      </w:r>
-    </w:p>
-    <w:p>
-      <w:r>
-        <w:t xml:space="preserve">temperature </w:t>
-      </w:r>
-      <w:proofErr w:type="spellStart"/>
-      <w:proofErr w:type="gramStart"/>
-      <w:r>
-        <w:t>Ti,j</w:t>
-      </w:r>
-      <w:proofErr w:type="spellEnd"/>
-      <w:proofErr w:type="gramEnd"/>
-      <w:r>
-        <w:t xml:space="preserve"> , at any nodes where the temperature is not specified in the problem</w:t>
-      </w:r>
-    </w:p>
-    <w:p>
+    <w:p/>
+    <w:p>
+      <w:r>
+        <w:drawing>
+          <wp:inline distT="0" distB="0" distL="0" distR="0" wp14:anchorId="4CE8CBDC" wp14:editId="2DA25E23">
+            <wp:extent cx="5801096" cy="3757930"/>
+            <wp:effectExtent l="0" t="0" r="9525" b="0"/>
+            <wp:docPr id="93" name="Picture 93"/>
+            <wp:cNvGraphicFramePr>
+              <a:graphicFrameLocks xmlns:a="http://schemas.openxmlformats.org/drawingml/2006/main" noChangeAspect="1"/>
+            </wp:cNvGraphicFramePr>
+            <a:graphic xmlns:a="http://schemas.openxmlformats.org/drawingml/2006/main">
+              <a:graphicData uri="http://schemas.openxmlformats.org/drawingml/2006/picture">
+                <pic:pic xmlns:pic="http://schemas.openxmlformats.org/drawingml/2006/picture">
+                  <pic:nvPicPr>
+                    <pic:cNvPr id="1" name=""/>
+                    <pic:cNvPicPr/>
+                  </pic:nvPicPr>
+                  <pic:blipFill rotWithShape="1">
+                    <a:blip r:embed="rId40"/>
+                    <a:srcRect b="44435"/>
+                    <a:stretch/>
+                  </pic:blipFill>
+                  <pic:spPr bwMode="auto">
+                    <a:xfrm>
+                      <a:off x="0" y="0"/>
+                      <a:ext cx="5814097" cy="3766352"/>
+                    </a:xfrm>
+                    <a:prstGeom prst="rect">
+                      <a:avLst/>
+                    </a:prstGeom>
+                    <a:ln>
+                      <a:noFill/>
+                    </a:ln>
+                    <a:extLst>
+                      <a:ext uri="{53640926-AAD7-44D8-BBD7-CCE9431645EC}">
+                        <a14:shadowObscured xmlns:a14="http://schemas.microsoft.com/office/drawing/2010/main"/>
+                      </a:ext>
+                    </a:extLst>
+                  </pic:spPr>
+                </pic:pic>
+              </a:graphicData>
+            </a:graphic>
+          </wp:inline>
+        </w:drawing>
+      </w:r>
+    </w:p>
+    <w:p>
+      <w:pPr>
+        <w:spacing w:after="160" w:line="259" w:lineRule="auto"/>
+      </w:pPr>
       <w:r>
         <w:br w:type="page"/>
       </w:r>
     </w:p>
     <w:p>
+      <w:pPr>
+        <w:rPr>
+          <w:color w:val="808080" w:themeColor="background1" w:themeShade="80"/>
+        </w:rPr>
+      </w:pPr>
       <w:r>
         <w:lastRenderedPageBreak/>
-        <w:t xml:space="preserve">(b) Starting with an initial guess that all unknown values are zero, apply two iterations of </w:t>
-      </w:r>
-      <w:proofErr w:type="spellStart"/>
-      <w:r>
-        <w:t>Liebmann’s</w:t>
-      </w:r>
-      <w:proofErr w:type="spellEnd"/>
-      <w:r>
-        <w:t xml:space="preserve"> method to compute the unknown temperatures. Use a relaxation of factor of λ = 0.8 in your iteration.</w:t>
-      </w:r>
-    </w:p>
-    <w:p>
-      <w:r>
-        <w:br w:type="page"/>
-      </w:r>
-    </w:p>
-    <w:p>
-      <w:r>
-        <w:lastRenderedPageBreak/>
-        <w:t xml:space="preserve">10. (15 points) Consider the “L-shaped” region in the domain depicted below such that the temperature T = </w:t>
-      </w:r>
-      <w:proofErr w:type="gramStart"/>
-      <w:r>
-        <w:t>T(</w:t>
-      </w:r>
-      <w:proofErr w:type="gramEnd"/>
-      <w:r>
-        <w:t>x, y) satisfies Laplace’s equation with boundary conditions as drawn in the plot.</w:t>
-      </w:r>
-    </w:p>
-    <w:p>
-      <w:r>
-        <w:rPr>
-          <w:noProof/>
-        </w:rPr>
         <w:drawing>
-          <wp:inline distT="0" distB="0" distL="0" distR="0" wp14:anchorId="003E217E" wp14:editId="6E177BC9">
-            <wp:extent cx="6858000" cy="3655695"/>
-            <wp:effectExtent l="0" t="0" r="0" b="1905"/>
-            <wp:docPr id="5" name="Picture 5"/>
+          <wp:anchor distT="0" distB="0" distL="114300" distR="114300" simplePos="0" relativeHeight="251675648" behindDoc="0" locked="0" layoutInCell="1" allowOverlap="1" wp14:anchorId="09DB844F" wp14:editId="28AA1A16">
+            <wp:simplePos x="0" y="0"/>
+            <wp:positionH relativeFrom="column">
+              <wp:posOffset>5139055</wp:posOffset>
+            </wp:positionH>
+            <wp:positionV relativeFrom="paragraph">
+              <wp:posOffset>27940</wp:posOffset>
+            </wp:positionV>
+            <wp:extent cx="1785620" cy="1632585"/>
+            <wp:effectExtent l="0" t="0" r="5080" b="5715"/>
+            <wp:wrapThrough wrapText="bothSides">
+              <wp:wrapPolygon edited="0">
+                <wp:start x="0" y="0"/>
+                <wp:lineTo x="0" y="21424"/>
+                <wp:lineTo x="21431" y="21424"/>
+                <wp:lineTo x="21431" y="0"/>
+                <wp:lineTo x="0" y="0"/>
+              </wp:wrapPolygon>
+            </wp:wrapThrough>
+            <wp:docPr id="95" name="Picture 95"/>
             <wp:cNvGraphicFramePr>
               <a:graphicFrameLocks xmlns:a="http://schemas.openxmlformats.org/drawingml/2006/main" noChangeAspect="1"/>
             </wp:cNvGraphicFramePr>
@@ -11827,7 +16308,13 @@
                     <pic:cNvPicPr/>
                   </pic:nvPicPr>
                   <pic:blipFill>
-                    <a:blip r:embed="rId40"/>
+                    <a:blip r:embed="rId41" cstate="print">
+                      <a:extLst>
+                        <a:ext uri="{28A0092B-C50C-407E-A947-70E740481C1C}">
+                          <a14:useLocalDpi xmlns:a14="http://schemas.microsoft.com/office/drawing/2010/main" val="0"/>
+                        </a:ext>
+                      </a:extLst>
+                    </a:blip>
                     <a:stretch>
                       <a:fillRect/>
                     </a:stretch>
@@ -11835,7 +16322,7 @@
                   <pic:spPr>
                     <a:xfrm>
                       <a:off x="0" y="0"/>
-                      <a:ext cx="6858000" cy="3655695"/>
+                      <a:ext cx="1785620" cy="1632585"/>
                     </a:xfrm>
                     <a:prstGeom prst="rect">
                       <a:avLst/>
@@ -11844,153 +16331,55 @@
                 </pic:pic>
               </a:graphicData>
             </a:graphic>
-          </wp:inline>
+            <wp14:sizeRelH relativeFrom="margin">
+              <wp14:pctWidth>0</wp14:pctWidth>
+            </wp14:sizeRelH>
+            <wp14:sizeRelV relativeFrom="margin">
+              <wp14:pctHeight>0</wp14:pctHeight>
+            </wp14:sizeRelV>
+          </wp:anchor>
         </w:drawing>
       </w:r>
-    </w:p>
-    <w:p>
-      <w:pPr>
-        <w:pStyle w:val="ListParagraph"/>
-        <w:numPr>
-          <w:ilvl w:val="0"/>
-          <w:numId w:val="1"/>
-        </w:numPr>
-      </w:pPr>
-      <w:r>
-        <w:t xml:space="preserve">Using </w:t>
-      </w:r>
-      <w:r>
-        <w:rPr>
-          <w:b/>
-          <w:bCs/>
-        </w:rPr>
-        <w:t>n = 2</w:t>
-      </w:r>
-      <w:r>
-        <w:t xml:space="preserve"> subintervals in the x direction and </w:t>
-      </w:r>
-      <w:r>
-        <w:rPr>
-          <w:b/>
-          <w:bCs/>
-        </w:rPr>
-        <w:t>m = 3</w:t>
-      </w:r>
-      <w:r>
-        <w:t xml:space="preserve"> subintervals in the y direction, set up a system of equations for the temperature </w:t>
-      </w:r>
-      <w:proofErr w:type="spellStart"/>
+      <w:r>
+        <w:t xml:space="preserve">9. (15 points) </w:t>
+      </w:r>
+      <w:r>
+        <w:rPr>
+          <w:color w:val="808080" w:themeColor="background1" w:themeShade="80"/>
+        </w:rPr>
+        <w:t xml:space="preserve">Consider the Poisson equation for a heated plate in the domain [0, </w:t>
+      </w:r>
       <w:proofErr w:type="gramStart"/>
       <w:r>
-        <w:t>Ti,j</w:t>
-      </w:r>
-      <w:proofErr w:type="spellEnd"/>
+        <w:rPr>
+          <w:color w:val="808080" w:themeColor="background1" w:themeShade="80"/>
+        </w:rPr>
+        <w:t>1]×</w:t>
+      </w:r>
       <w:proofErr w:type="gramEnd"/>
       <w:r>
-        <w:t xml:space="preserve"> , at any nodes where the temperature is not specified in the problem.</w:t>
-      </w:r>
-    </w:p>
-    <w:p>
-      <w:pPr>
-        <w:pStyle w:val="ListParagraph"/>
-      </w:pPr>
-    </w:p>
-    <w:p>
-      <w:pPr>
-        <w:pStyle w:val="ListParagraph"/>
-      </w:pPr>
-      <w:r>
-        <w:rPr>
-          <w:b/>
-          <w:bCs/>
-        </w:rPr>
-        <w:t>n = 2</w:t>
-      </w:r>
-      <w:r>
-        <w:t xml:space="preserve"> </w:t>
-      </w:r>
-    </w:p>
-    <w:p>
-      <w:pPr>
-        <w:pStyle w:val="ListParagraph"/>
-        <w:rPr>
-          <w:b/>
-          <w:bCs/>
-        </w:rPr>
-      </w:pPr>
-      <w:r>
-        <w:rPr>
-          <w:b/>
-          <w:bCs/>
-        </w:rPr>
-        <w:t>m = 3</w:t>
-      </w:r>
-    </w:p>
-    <w:p>
-      <w:pPr>
-        <w:pStyle w:val="ListParagraph"/>
-        <w:rPr>
-          <w:b/>
-          <w:bCs/>
-        </w:rPr>
-      </w:pPr>
-      <w:r>
-        <w:rPr>
-          <w:b/>
-          <w:bCs/>
+        <w:rPr>
+          <w:color w:val="808080" w:themeColor="background1" w:themeShade="80"/>
+        </w:rPr>
+        <w:t>[0, 1] (with internal heating),</w:t>
+      </w:r>
+    </w:p>
+    <w:p>
+      <w:pPr>
+        <w:rPr>
+          <w:color w:val="808080" w:themeColor="background1" w:themeShade="80"/>
+        </w:rPr>
+      </w:pPr>
+      <w:r>
+        <w:rPr>
           <w:noProof/>
+          <w:color w:val="808080" w:themeColor="background1" w:themeShade="80"/>
         </w:rPr>
         <w:drawing>
-          <wp:inline distT="0" distB="0" distL="0" distR="0" wp14:anchorId="711A32C0" wp14:editId="0C14A735">
-            <wp:extent cx="6858000" cy="847090"/>
-            <wp:effectExtent l="0" t="0" r="0" b="0"/>
-            <wp:docPr id="9" name="Picture 9"/>
-            <wp:cNvGraphicFramePr>
-              <a:graphicFrameLocks xmlns:a="http://schemas.openxmlformats.org/drawingml/2006/main" noChangeAspect="1"/>
-            </wp:cNvGraphicFramePr>
-            <a:graphic xmlns:a="http://schemas.openxmlformats.org/drawingml/2006/main">
-              <a:graphicData uri="http://schemas.openxmlformats.org/drawingml/2006/picture">
-                <pic:pic xmlns:pic="http://schemas.openxmlformats.org/drawingml/2006/picture">
-                  <pic:nvPicPr>
-                    <pic:cNvPr id="1" name=""/>
-                    <pic:cNvPicPr/>
-                  </pic:nvPicPr>
-                  <pic:blipFill>
-                    <a:blip r:embed="rId41"/>
-                    <a:stretch>
-                      <a:fillRect/>
-                    </a:stretch>
-                  </pic:blipFill>
-                  <pic:spPr>
-                    <a:xfrm>
-                      <a:off x="0" y="0"/>
-                      <a:ext cx="6858000" cy="847090"/>
-                    </a:xfrm>
-                    <a:prstGeom prst="rect">
-                      <a:avLst/>
-                    </a:prstGeom>
-                  </pic:spPr>
-                </pic:pic>
-              </a:graphicData>
-            </a:graphic>
-          </wp:inline>
-        </w:drawing>
-      </w:r>
-    </w:p>
-    <w:p>
-      <w:pPr>
-        <w:pStyle w:val="ListParagraph"/>
-      </w:pPr>
-      <w:r>
-        <w:rPr>
-          <w:noProof/>
-        </w:rPr>
-        <w:lastRenderedPageBreak/>
-        <w:drawing>
-          <wp:inline distT="0" distB="0" distL="0" distR="0" wp14:anchorId="6B30C680" wp14:editId="663C4533">
-            <wp:extent cx="4396878" cy="4218967"/>
-            <wp:effectExtent l="0" t="0" r="3810" b="0"/>
-            <wp:docPr id="7" name="Picture 7"/>
+          <wp:inline distT="0" distB="0" distL="0" distR="0" wp14:anchorId="62ABD03B" wp14:editId="74604EFB">
+            <wp:extent cx="2505425" cy="838317"/>
+            <wp:effectExtent l="0" t="0" r="9525" b="0"/>
+            <wp:docPr id="4" name="Picture 4"/>
             <wp:cNvGraphicFramePr>
               <a:graphicFrameLocks xmlns:a="http://schemas.openxmlformats.org/drawingml/2006/main" noChangeAspect="1"/>
             </wp:cNvGraphicFramePr>
@@ -12010,7 +16399,7 @@
                   <pic:spPr>
                     <a:xfrm>
                       <a:off x="0" y="0"/>
-                      <a:ext cx="4401518" cy="4223419"/>
+                      <a:ext cx="2505425" cy="838317"/>
                     </a:xfrm>
                     <a:prstGeom prst="rect">
                       <a:avLst/>
@@ -12022,21 +16411,1034 @@
           </wp:inline>
         </w:drawing>
       </w:r>
+      <w:r>
+        <w:rPr>
+          <w:noProof/>
+          <w:color w:val="808080" w:themeColor="background1" w:themeShade="80"/>
+        </w:rPr>
+        <w:t xml:space="preserve"> </w:t>
+      </w:r>
+      <w:r>
+        <w:rPr>
+          <w:noProof/>
+          <w:color w:val="808080" w:themeColor="background1" w:themeShade="80"/>
+        </w:rPr>
+        <w:t xml:space="preserve"> </w:t>
+      </w:r>
+    </w:p>
+    <w:p>
+      <w:pPr>
+        <w:rPr>
+          <w:color w:val="808080" w:themeColor="background1" w:themeShade="80"/>
+        </w:rPr>
+      </w:pPr>
+      <w:r>
+        <w:rPr>
+          <w:color w:val="808080" w:themeColor="background1" w:themeShade="80"/>
+        </w:rPr>
+        <w:t>with insulated boundary conditions at x = 0, insulated boundary conditions at y = 0, a prescribed</w:t>
+      </w:r>
+      <w:r>
+        <w:rPr>
+          <w:color w:val="808080" w:themeColor="background1" w:themeShade="80"/>
+        </w:rPr>
+        <w:t xml:space="preserve"> </w:t>
+      </w:r>
+      <w:r>
+        <w:rPr>
+          <w:color w:val="808080" w:themeColor="background1" w:themeShade="80"/>
+        </w:rPr>
+        <w:t>temperature of T = 100</w:t>
+      </w:r>
+      <w:r>
+        <w:rPr>
+          <w:color w:val="808080" w:themeColor="background1" w:themeShade="80"/>
+          <w:vertAlign w:val="superscript"/>
+        </w:rPr>
+        <w:t>o</w:t>
+      </w:r>
+      <w:r>
+        <w:rPr>
+          <w:color w:val="808080" w:themeColor="background1" w:themeShade="80"/>
+        </w:rPr>
+        <w:t>C at the boundary where x = 1, and a prescribed temperature of T = 100</w:t>
+      </w:r>
+      <w:r>
+        <w:rPr>
+          <w:color w:val="808080" w:themeColor="background1" w:themeShade="80"/>
+          <w:vertAlign w:val="superscript"/>
+        </w:rPr>
+        <w:t>o</w:t>
+      </w:r>
+      <w:r>
+        <w:rPr>
+          <w:color w:val="808080" w:themeColor="background1" w:themeShade="80"/>
+        </w:rPr>
+        <w:t>C at</w:t>
+      </w:r>
+      <w:r>
+        <w:rPr>
+          <w:color w:val="808080" w:themeColor="background1" w:themeShade="80"/>
+        </w:rPr>
+        <w:t xml:space="preserve"> </w:t>
+      </w:r>
+      <w:r>
+        <w:rPr>
+          <w:color w:val="808080" w:themeColor="background1" w:themeShade="80"/>
+        </w:rPr>
+        <w:t>the boundary where y = 1.</w:t>
+      </w:r>
+    </w:p>
+    <w:p>
+      <w:pPr>
+        <w:jc w:val="right"/>
+      </w:pPr>
+      <w:r>
+        <w:t xml:space="preserve">Heat Flux </w:t>
+      </w:r>
+    </w:p>
+    <w:p>
+      <w:pPr>
+        <w:jc w:val="right"/>
+      </w:pPr>
+    </w:p>
+    <w:p>
+      <w:pPr>
+        <w:jc w:val="right"/>
+      </w:pPr>
     </w:p>
     <w:p>
       <w:pPr>
         <w:pStyle w:val="ListParagraph"/>
-      </w:pPr>
-      <w:r>
-        <w:rPr>
-          <w:noProof/>
-        </w:rPr>
-        <w:lastRenderedPageBreak/>
+        <w:numPr>
+          <w:ilvl w:val="0"/>
+          <w:numId w:val="4"/>
+        </w:numPr>
+      </w:pPr>
+      <w:r>
+        <w:t>insulated boundary conditions at x = 0,</w:t>
+      </w:r>
+    </w:p>
+    <w:p>
+      <w:pPr>
+        <w:pStyle w:val="ListParagraph"/>
+        <w:numPr>
+          <w:ilvl w:val="0"/>
+          <w:numId w:val="4"/>
+        </w:numPr>
+      </w:pPr>
+      <w:r>
+        <w:t xml:space="preserve">insulated boundary conditions at y = 0, </w:t>
+      </w:r>
+    </w:p>
+    <w:p>
+      <w:pPr>
+        <w:pStyle w:val="ListParagraph"/>
+        <w:numPr>
+          <w:ilvl w:val="0"/>
+          <w:numId w:val="4"/>
+        </w:numPr>
+      </w:pPr>
+      <w:r>
+        <w:t xml:space="preserve"> T = 100</w:t>
+      </w:r>
+      <w:r>
+        <w:rPr>
+          <w:vertAlign w:val="superscript"/>
+        </w:rPr>
+        <w:t>o</w:t>
+      </w:r>
+      <w:r>
+        <w:t xml:space="preserve">C at the boundary where x = 1, </w:t>
+      </w:r>
+    </w:p>
+    <w:p>
+      <w:pPr>
+        <w:pStyle w:val="ListParagraph"/>
+        <w:numPr>
+          <w:ilvl w:val="0"/>
+          <w:numId w:val="4"/>
+        </w:numPr>
+      </w:pPr>
+      <w:r>
+        <w:t>T = 100</w:t>
+      </w:r>
+      <w:r>
+        <w:rPr>
+          <w:vertAlign w:val="superscript"/>
+        </w:rPr>
+        <w:t>o</w:t>
+      </w:r>
+      <w:r>
+        <w:t>C at the boundary where y = 1.</w:t>
+      </w:r>
+    </w:p>
+    <w:p>
+      <w:pPr>
+        <w:jc w:val="right"/>
+      </w:pPr>
+    </w:p>
+    <w:tbl>
+      <w:tblPr>
+        <w:tblStyle w:val="TableGrid"/>
+        <w:tblW w:w="0" w:type="auto"/>
+        <w:tblInd w:w="1791" w:type="dxa"/>
+        <w:tblLook w:val="04A0" w:firstRow="1" w:lastRow="0" w:firstColumn="1" w:lastColumn="0" w:noHBand="0" w:noVBand="1"/>
+      </w:tblPr>
+      <w:tblGrid>
+        <w:gridCol w:w="6260"/>
+      </w:tblGrid>
+      <w:tr>
+        <w:trPr>
+          <w:trHeight w:val="2555"/>
+        </w:trPr>
+        <w:tc>
+          <w:tcPr>
+            <w:tcW w:w="6260" w:type="dxa"/>
+            <w:tcBorders>
+              <w:bottom w:val="nil"/>
+            </w:tcBorders>
+            <w:shd w:val="clear" w:color="auto" w:fill="3B3838" w:themeFill="background2" w:themeFillShade="40"/>
+          </w:tcPr>
+          <w:tbl>
+            <w:tblPr>
+              <w:tblStyle w:val="TableGrid"/>
+              <w:tblpPr w:leftFromText="180" w:rightFromText="180" w:horzAnchor="margin" w:tblpXSpec="center" w:tblpY="309"/>
+              <w:tblOverlap w:val="never"/>
+              <w:tblW w:w="0" w:type="auto"/>
+              <w:tblLook w:val="04A0" w:firstRow="1" w:lastRow="0" w:firstColumn="1" w:lastColumn="0" w:noHBand="0" w:noVBand="1"/>
+            </w:tblPr>
+            <w:tblGrid>
+              <w:gridCol w:w="826"/>
+              <w:gridCol w:w="1669"/>
+              <w:gridCol w:w="1910"/>
+              <w:gridCol w:w="817"/>
+            </w:tblGrid>
+            <w:tr>
+              <w:trPr>
+                <w:trHeight w:val="351"/>
+              </w:trPr>
+              <w:tc>
+                <w:tcPr>
+                  <w:tcW w:w="826" w:type="dxa"/>
+                  <w:shd w:val="clear" w:color="auto" w:fill="D0CECE" w:themeFill="background2" w:themeFillShade="E6"/>
+                </w:tcPr>
+                <w:p>
+                  <w:pPr>
+                    <w:jc w:val="center"/>
+                    <w:rPr>
+                      <w:color w:val="000000" w:themeColor="text1"/>
+                    </w:rPr>
+                  </w:pPr>
+                  <w:r>
+                    <w:rPr>
+                      <w:color w:val="000000" w:themeColor="text1"/>
+                    </w:rPr>
+                    <w:t>100</w:t>
+                  </w:r>
+                  <w:r>
+                    <w:rPr>
+                      <w:color w:val="000000" w:themeColor="text1"/>
+                      <w:vertAlign w:val="superscript"/>
+                    </w:rPr>
+                    <w:t>o</w:t>
+                  </w:r>
+                  <w:r>
+                    <w:rPr>
+                      <w:color w:val="000000" w:themeColor="text1"/>
+                    </w:rPr>
+                    <w:t>C</w:t>
+                  </w:r>
+                </w:p>
+              </w:tc>
+              <w:tc>
+                <w:tcPr>
+                  <w:tcW w:w="1669" w:type="dxa"/>
+                  <w:shd w:val="clear" w:color="auto" w:fill="D0CECE" w:themeFill="background2" w:themeFillShade="E6"/>
+                </w:tcPr>
+                <w:p>
+                  <w:pPr>
+                    <w:jc w:val="center"/>
+                    <w:rPr>
+                      <w:color w:val="000000" w:themeColor="text1"/>
+                    </w:rPr>
+                  </w:pPr>
+                  <w:r>
+                    <w:rPr>
+                      <w:color w:val="000000" w:themeColor="text1"/>
+                    </w:rPr>
+                    <w:t>T</w:t>
+                  </w:r>
+                  <w:r>
+                    <w:rPr>
+                      <w:color w:val="000000" w:themeColor="text1"/>
+                      <w:vertAlign w:val="subscript"/>
+                    </w:rPr>
+                    <w:t>0</w:t>
+                  </w:r>
+                  <w:r>
+                    <w:rPr>
+                      <w:color w:val="000000" w:themeColor="text1"/>
+                      <w:vertAlign w:val="subscript"/>
+                    </w:rPr>
+                    <w:t>.25</w:t>
+                  </w:r>
+                  <w:r>
+                    <w:rPr>
+                      <w:color w:val="000000" w:themeColor="text1"/>
+                      <w:vertAlign w:val="subscript"/>
+                    </w:rPr>
+                    <w:t>,</w:t>
+                  </w:r>
+                  <w:r>
+                    <w:rPr>
+                      <w:color w:val="000000" w:themeColor="text1"/>
+                      <w:vertAlign w:val="subscript"/>
+                    </w:rPr>
+                    <w:t>1</w:t>
+                  </w:r>
+                </w:p>
+              </w:tc>
+              <w:tc>
+                <w:tcPr>
+                  <w:tcW w:w="1910" w:type="dxa"/>
+                  <w:shd w:val="clear" w:color="auto" w:fill="D0CECE" w:themeFill="background2" w:themeFillShade="E6"/>
+                </w:tcPr>
+                <w:p>
+                  <w:pPr>
+                    <w:jc w:val="center"/>
+                    <w:rPr>
+                      <w:color w:val="000000" w:themeColor="text1"/>
+                    </w:rPr>
+                  </w:pPr>
+                  <w:r>
+                    <w:rPr>
+                      <w:color w:val="000000" w:themeColor="text1"/>
+                    </w:rPr>
+                    <w:t>T</w:t>
+                  </w:r>
+                  <w:r>
+                    <w:rPr>
+                      <w:color w:val="000000" w:themeColor="text1"/>
+                      <w:vertAlign w:val="subscript"/>
+                    </w:rPr>
+                    <w:t>0</w:t>
+                  </w:r>
+                  <w:r>
+                    <w:rPr>
+                      <w:color w:val="000000" w:themeColor="text1"/>
+                      <w:vertAlign w:val="subscript"/>
+                    </w:rPr>
+                    <w:t>.75,1</w:t>
+                  </w:r>
+                </w:p>
+              </w:tc>
+              <w:tc>
+                <w:tcPr>
+                  <w:tcW w:w="817" w:type="dxa"/>
+                  <w:shd w:val="clear" w:color="auto" w:fill="D0CECE" w:themeFill="background2" w:themeFillShade="E6"/>
+                </w:tcPr>
+                <w:p>
+                  <w:pPr>
+                    <w:jc w:val="center"/>
+                    <w:rPr>
+                      <w:color w:val="000000" w:themeColor="text1"/>
+                    </w:rPr>
+                  </w:pPr>
+                  <w:r>
+                    <w:rPr>
+                      <w:color w:val="000000" w:themeColor="text1"/>
+                    </w:rPr>
+                    <w:t>T</w:t>
+                  </w:r>
+                  <w:r>
+                    <w:rPr>
+                      <w:color w:val="000000" w:themeColor="text1"/>
+                      <w:vertAlign w:val="subscript"/>
+                    </w:rPr>
+                    <w:t>1,1</w:t>
+                  </w:r>
+                </w:p>
+              </w:tc>
+            </w:tr>
+            <w:tr>
+              <w:trPr>
+                <w:trHeight w:val="621"/>
+              </w:trPr>
+              <w:tc>
+                <w:tcPr>
+                  <w:tcW w:w="826" w:type="dxa"/>
+                  <w:shd w:val="clear" w:color="auto" w:fill="D0CECE" w:themeFill="background2" w:themeFillShade="E6"/>
+                </w:tcPr>
+                <w:p>
+                  <w:pPr>
+                    <w:jc w:val="center"/>
+                    <w:rPr>
+                      <w:color w:val="000000" w:themeColor="text1"/>
+                    </w:rPr>
+                  </w:pPr>
+                  <w:r>
+                    <w:rPr>
+                      <w:color w:val="000000" w:themeColor="text1"/>
+                    </w:rPr>
+                    <w:t>T</w:t>
+                  </w:r>
+                  <w:r>
+                    <w:rPr>
+                      <w:color w:val="000000" w:themeColor="text1"/>
+                      <w:vertAlign w:val="subscript"/>
+                    </w:rPr>
+                    <w:t>0</w:t>
+                  </w:r>
+                  <w:r>
+                    <w:rPr>
+                      <w:color w:val="000000" w:themeColor="text1"/>
+                      <w:vertAlign w:val="subscript"/>
+                    </w:rPr>
+                    <w:t>,</w:t>
+                  </w:r>
+                  <w:r>
+                    <w:rPr>
+                      <w:color w:val="000000" w:themeColor="text1"/>
+                      <w:vertAlign w:val="subscript"/>
+                    </w:rPr>
+                    <w:t>0.75</w:t>
+                  </w:r>
+                </w:p>
+              </w:tc>
+              <w:tc>
+                <w:tcPr>
+                  <w:tcW w:w="1669" w:type="dxa"/>
+                  <w:shd w:val="clear" w:color="auto" w:fill="AEAAAA" w:themeFill="background2" w:themeFillShade="BF"/>
+                </w:tcPr>
+                <w:p>
+                  <w:pPr>
+                    <w:jc w:val="center"/>
+                    <w:rPr>
+                      <w:color w:val="000000" w:themeColor="text1"/>
+                    </w:rPr>
+                  </w:pPr>
+                  <w:r>
+                    <w:rPr>
+                      <w:color w:val="000000" w:themeColor="text1"/>
+                    </w:rPr>
+                    <w:t>T</w:t>
+                  </w:r>
+                  <w:r>
+                    <w:rPr>
+                      <w:color w:val="000000" w:themeColor="text1"/>
+                      <w:vertAlign w:val="subscript"/>
+                    </w:rPr>
+                    <w:t>0</w:t>
+                  </w:r>
+                  <w:r>
+                    <w:rPr>
+                      <w:color w:val="000000" w:themeColor="text1"/>
+                      <w:vertAlign w:val="subscript"/>
+                    </w:rPr>
+                    <w:t>.25</w:t>
+                  </w:r>
+                  <w:r>
+                    <w:rPr>
+                      <w:color w:val="000000" w:themeColor="text1"/>
+                      <w:vertAlign w:val="subscript"/>
+                    </w:rPr>
+                    <w:t>,</w:t>
+                  </w:r>
+                  <w:r>
+                    <w:rPr>
+                      <w:color w:val="000000" w:themeColor="text1"/>
+                      <w:vertAlign w:val="subscript"/>
+                    </w:rPr>
+                    <w:t>0</w:t>
+                  </w:r>
+                  <w:r>
+                    <w:rPr>
+                      <w:color w:val="000000" w:themeColor="text1"/>
+                      <w:vertAlign w:val="subscript"/>
+                    </w:rPr>
+                    <w:t>.75</w:t>
+                  </w:r>
+                </w:p>
+              </w:tc>
+              <w:tc>
+                <w:tcPr>
+                  <w:tcW w:w="1910" w:type="dxa"/>
+                  <w:shd w:val="clear" w:color="auto" w:fill="AEAAAA" w:themeFill="background2" w:themeFillShade="BF"/>
+                </w:tcPr>
+                <w:p>
+                  <w:pPr>
+                    <w:jc w:val="center"/>
+                    <w:rPr>
+                      <w:color w:val="000000" w:themeColor="text1"/>
+                    </w:rPr>
+                  </w:pPr>
+                  <w:r>
+                    <w:rPr>
+                      <w:color w:val="000000" w:themeColor="text1"/>
+                    </w:rPr>
+                    <w:t>T</w:t>
+                  </w:r>
+                  <w:r>
+                    <w:rPr>
+                      <w:color w:val="000000" w:themeColor="text1"/>
+                      <w:vertAlign w:val="subscript"/>
+                    </w:rPr>
+                    <w:t>0</w:t>
+                  </w:r>
+                  <w:r>
+                    <w:rPr>
+                      <w:color w:val="000000" w:themeColor="text1"/>
+                      <w:vertAlign w:val="subscript"/>
+                    </w:rPr>
+                    <w:t>.75</w:t>
+                  </w:r>
+                  <w:r>
+                    <w:rPr>
+                      <w:color w:val="000000" w:themeColor="text1"/>
+                      <w:vertAlign w:val="subscript"/>
+                    </w:rPr>
+                    <w:t>,</w:t>
+                  </w:r>
+                  <w:r>
+                    <w:rPr>
+                      <w:color w:val="000000" w:themeColor="text1"/>
+                      <w:vertAlign w:val="subscript"/>
+                    </w:rPr>
+                    <w:t>0</w:t>
+                  </w:r>
+                  <w:r>
+                    <w:rPr>
+                      <w:color w:val="000000" w:themeColor="text1"/>
+                      <w:vertAlign w:val="subscript"/>
+                    </w:rPr>
+                    <w:t>.75</w:t>
+                  </w:r>
+                </w:p>
+              </w:tc>
+              <w:tc>
+                <w:tcPr>
+                  <w:tcW w:w="817" w:type="dxa"/>
+                  <w:shd w:val="clear" w:color="auto" w:fill="D0CECE" w:themeFill="background2" w:themeFillShade="E6"/>
+                </w:tcPr>
+                <w:p>
+                  <w:pPr>
+                    <w:jc w:val="center"/>
+                    <w:rPr>
+                      <w:color w:val="000000" w:themeColor="text1"/>
+                    </w:rPr>
+                  </w:pPr>
+                  <w:r>
+                    <w:rPr>
+                      <w:color w:val="000000" w:themeColor="text1"/>
+                    </w:rPr>
+                    <w:t>T</w:t>
+                  </w:r>
+                  <w:r>
+                    <w:rPr>
+                      <w:color w:val="000000" w:themeColor="text1"/>
+                      <w:vertAlign w:val="subscript"/>
+                    </w:rPr>
+                    <w:t>1,</w:t>
+                  </w:r>
+                  <w:r>
+                    <w:rPr>
+                      <w:color w:val="000000" w:themeColor="text1"/>
+                      <w:vertAlign w:val="subscript"/>
+                    </w:rPr>
+                    <w:t>0</w:t>
+                  </w:r>
+                  <w:r>
+                    <w:rPr>
+                      <w:color w:val="000000" w:themeColor="text1"/>
+                      <w:vertAlign w:val="subscript"/>
+                    </w:rPr>
+                    <w:t>.75</w:t>
+                  </w:r>
+                </w:p>
+              </w:tc>
+            </w:tr>
+            <w:tr>
+              <w:trPr>
+                <w:trHeight w:val="891"/>
+              </w:trPr>
+              <w:tc>
+                <w:tcPr>
+                  <w:tcW w:w="826" w:type="dxa"/>
+                  <w:shd w:val="clear" w:color="auto" w:fill="D0CECE" w:themeFill="background2" w:themeFillShade="E6"/>
+                </w:tcPr>
+                <w:p>
+                  <w:pPr>
+                    <w:jc w:val="center"/>
+                    <w:rPr>
+                      <w:color w:val="000000" w:themeColor="text1"/>
+                    </w:rPr>
+                  </w:pPr>
+                  <w:r>
+                    <w:rPr>
+                      <w:color w:val="000000" w:themeColor="text1"/>
+                    </w:rPr>
+                    <w:t>T</w:t>
+                  </w:r>
+                  <w:r>
+                    <w:rPr>
+                      <w:color w:val="000000" w:themeColor="text1"/>
+                      <w:vertAlign w:val="subscript"/>
+                    </w:rPr>
+                    <w:t>0</w:t>
+                  </w:r>
+                  <w:r>
+                    <w:rPr>
+                      <w:color w:val="000000" w:themeColor="text1"/>
+                      <w:vertAlign w:val="subscript"/>
+                    </w:rPr>
+                    <w:t>,</w:t>
+                  </w:r>
+                  <w:r>
+                    <w:rPr>
+                      <w:color w:val="000000" w:themeColor="text1"/>
+                      <w:vertAlign w:val="subscript"/>
+                    </w:rPr>
+                    <w:t>0</w:t>
+                  </w:r>
+                  <w:r>
+                    <w:rPr>
+                      <w:color w:val="000000" w:themeColor="text1"/>
+                      <w:vertAlign w:val="subscript"/>
+                    </w:rPr>
+                    <w:t>.25</w:t>
+                  </w:r>
+                </w:p>
+              </w:tc>
+              <w:tc>
+                <w:tcPr>
+                  <w:tcW w:w="1669" w:type="dxa"/>
+                  <w:shd w:val="clear" w:color="auto" w:fill="AEAAAA" w:themeFill="background2" w:themeFillShade="BF"/>
+                </w:tcPr>
+                <w:p>
+                  <w:pPr>
+                    <w:jc w:val="center"/>
+                    <w:rPr>
+                      <w:color w:val="000000" w:themeColor="text1"/>
+                    </w:rPr>
+                  </w:pPr>
+                  <w:r>
+                    <w:rPr>
+                      <w:color w:val="000000" w:themeColor="text1"/>
+                    </w:rPr>
+                    <w:t>T</w:t>
+                  </w:r>
+                  <w:r>
+                    <w:rPr>
+                      <w:color w:val="000000" w:themeColor="text1"/>
+                      <w:vertAlign w:val="subscript"/>
+                    </w:rPr>
+                    <w:t>0</w:t>
+                  </w:r>
+                  <w:r>
+                    <w:rPr>
+                      <w:color w:val="000000" w:themeColor="text1"/>
+                      <w:vertAlign w:val="subscript"/>
+                    </w:rPr>
+                    <w:t>.25</w:t>
+                  </w:r>
+                  <w:r>
+                    <w:rPr>
+                      <w:color w:val="000000" w:themeColor="text1"/>
+                      <w:vertAlign w:val="subscript"/>
+                    </w:rPr>
+                    <w:t>,</w:t>
+                  </w:r>
+                  <w:r>
+                    <w:rPr>
+                      <w:color w:val="000000" w:themeColor="text1"/>
+                      <w:vertAlign w:val="subscript"/>
+                    </w:rPr>
+                    <w:t>0</w:t>
+                  </w:r>
+                  <w:r>
+                    <w:rPr>
+                      <w:color w:val="000000" w:themeColor="text1"/>
+                      <w:vertAlign w:val="subscript"/>
+                    </w:rPr>
+                    <w:t>.25</w:t>
+                  </w:r>
+                </w:p>
+              </w:tc>
+              <w:tc>
+                <w:tcPr>
+                  <w:tcW w:w="1910" w:type="dxa"/>
+                  <w:shd w:val="clear" w:color="auto" w:fill="AEAAAA" w:themeFill="background2" w:themeFillShade="BF"/>
+                </w:tcPr>
+                <w:p>
+                  <w:pPr>
+                    <w:jc w:val="center"/>
+                    <w:rPr>
+                      <w:color w:val="000000" w:themeColor="text1"/>
+                    </w:rPr>
+                  </w:pPr>
+                  <w:r>
+                    <w:rPr>
+                      <w:color w:val="000000" w:themeColor="text1"/>
+                    </w:rPr>
+                    <w:t>T</w:t>
+                  </w:r>
+                  <w:r>
+                    <w:rPr>
+                      <w:color w:val="000000" w:themeColor="text1"/>
+                      <w:vertAlign w:val="subscript"/>
+                    </w:rPr>
+                    <w:t>0</w:t>
+                  </w:r>
+                  <w:r>
+                    <w:rPr>
+                      <w:color w:val="000000" w:themeColor="text1"/>
+                      <w:vertAlign w:val="subscript"/>
+                    </w:rPr>
+                    <w:t>.75</w:t>
+                  </w:r>
+                  <w:r>
+                    <w:rPr>
+                      <w:color w:val="000000" w:themeColor="text1"/>
+                      <w:vertAlign w:val="subscript"/>
+                    </w:rPr>
+                    <w:t>,</w:t>
+                  </w:r>
+                  <w:r>
+                    <w:rPr>
+                      <w:color w:val="000000" w:themeColor="text1"/>
+                      <w:vertAlign w:val="subscript"/>
+                    </w:rPr>
+                    <w:t>0</w:t>
+                  </w:r>
+                  <w:r>
+                    <w:rPr>
+                      <w:color w:val="000000" w:themeColor="text1"/>
+                      <w:vertAlign w:val="subscript"/>
+                    </w:rPr>
+                    <w:t>.25</w:t>
+                  </w:r>
+                </w:p>
+              </w:tc>
+              <w:tc>
+                <w:tcPr>
+                  <w:tcW w:w="817" w:type="dxa"/>
+                  <w:shd w:val="clear" w:color="auto" w:fill="D0CECE" w:themeFill="background2" w:themeFillShade="E6"/>
+                </w:tcPr>
+                <w:p>
+                  <w:pPr>
+                    <w:jc w:val="center"/>
+                    <w:rPr>
+                      <w:color w:val="000000" w:themeColor="text1"/>
+                    </w:rPr>
+                  </w:pPr>
+                  <w:r>
+                    <w:rPr>
+                      <w:color w:val="000000" w:themeColor="text1"/>
+                    </w:rPr>
+                    <w:t>T</w:t>
+                  </w:r>
+                  <w:r>
+                    <w:rPr>
+                      <w:color w:val="000000" w:themeColor="text1"/>
+                      <w:vertAlign w:val="subscript"/>
+                    </w:rPr>
+                    <w:t>1,</w:t>
+                  </w:r>
+                  <w:r>
+                    <w:rPr>
+                      <w:color w:val="000000" w:themeColor="text1"/>
+                      <w:vertAlign w:val="subscript"/>
+                    </w:rPr>
+                    <w:t>0</w:t>
+                  </w:r>
+                  <w:r>
+                    <w:rPr>
+                      <w:color w:val="000000" w:themeColor="text1"/>
+                      <w:vertAlign w:val="subscript"/>
+                    </w:rPr>
+                    <w:t>.25</w:t>
+                  </w:r>
+                </w:p>
+              </w:tc>
+            </w:tr>
+            <w:tr>
+              <w:trPr>
+                <w:trHeight w:val="351"/>
+              </w:trPr>
+              <w:tc>
+                <w:tcPr>
+                  <w:tcW w:w="826" w:type="dxa"/>
+                  <w:tcBorders>
+                    <w:bottom w:val="nil"/>
+                  </w:tcBorders>
+                  <w:shd w:val="clear" w:color="auto" w:fill="D0CECE" w:themeFill="background2" w:themeFillShade="E6"/>
+                </w:tcPr>
+                <w:p>
+                  <w:pPr>
+                    <w:jc w:val="center"/>
+                    <w:rPr>
+                      <w:color w:val="000000" w:themeColor="text1"/>
+                    </w:rPr>
+                  </w:pPr>
+                  <w:r>
+                    <w:rPr>
+                      <w:color w:val="000000" w:themeColor="text1"/>
+                    </w:rPr>
+                    <w:t>T</w:t>
+                  </w:r>
+                  <w:r>
+                    <w:rPr>
+                      <w:color w:val="000000" w:themeColor="text1"/>
+                      <w:vertAlign w:val="subscript"/>
+                    </w:rPr>
+                    <w:t>0</w:t>
+                  </w:r>
+                  <w:r>
+                    <w:rPr>
+                      <w:color w:val="000000" w:themeColor="text1"/>
+                      <w:vertAlign w:val="subscript"/>
+                    </w:rPr>
+                    <w:t>,</w:t>
+                  </w:r>
+                  <w:r>
+                    <w:rPr>
+                      <w:color w:val="000000" w:themeColor="text1"/>
+                      <w:vertAlign w:val="subscript"/>
+                    </w:rPr>
+                    <w:t>0</w:t>
+                  </w:r>
+                </w:p>
+              </w:tc>
+              <w:tc>
+                <w:tcPr>
+                  <w:tcW w:w="1669" w:type="dxa"/>
+                  <w:tcBorders>
+                    <w:bottom w:val="nil"/>
+                  </w:tcBorders>
+                  <w:shd w:val="clear" w:color="auto" w:fill="D0CECE" w:themeFill="background2" w:themeFillShade="E6"/>
+                </w:tcPr>
+                <w:p>
+                  <w:pPr>
+                    <w:jc w:val="center"/>
+                    <w:rPr>
+                      <w:color w:val="000000" w:themeColor="text1"/>
+                    </w:rPr>
+                  </w:pPr>
+                  <w:r>
+                    <w:rPr>
+                      <w:color w:val="000000" w:themeColor="text1"/>
+                    </w:rPr>
+                    <w:t>T</w:t>
+                  </w:r>
+                  <w:r>
+                    <w:rPr>
+                      <w:color w:val="000000" w:themeColor="text1"/>
+                      <w:vertAlign w:val="subscript"/>
+                    </w:rPr>
+                    <w:t>0</w:t>
+                  </w:r>
+                  <w:r>
+                    <w:rPr>
+                      <w:color w:val="000000" w:themeColor="text1"/>
+                      <w:vertAlign w:val="subscript"/>
+                    </w:rPr>
+                    <w:t>.25</w:t>
+                  </w:r>
+                  <w:r>
+                    <w:rPr>
+                      <w:color w:val="000000" w:themeColor="text1"/>
+                      <w:vertAlign w:val="subscript"/>
+                    </w:rPr>
+                    <w:t>,</w:t>
+                  </w:r>
+                  <w:r>
+                    <w:rPr>
+                      <w:color w:val="000000" w:themeColor="text1"/>
+                      <w:vertAlign w:val="subscript"/>
+                    </w:rPr>
+                    <w:t>0</w:t>
+                  </w:r>
+                </w:p>
+              </w:tc>
+              <w:tc>
+                <w:tcPr>
+                  <w:tcW w:w="1910" w:type="dxa"/>
+                  <w:tcBorders>
+                    <w:bottom w:val="nil"/>
+                  </w:tcBorders>
+                  <w:shd w:val="clear" w:color="auto" w:fill="D0CECE" w:themeFill="background2" w:themeFillShade="E6"/>
+                </w:tcPr>
+                <w:p>
+                  <w:pPr>
+                    <w:jc w:val="center"/>
+                    <w:rPr>
+                      <w:color w:val="000000" w:themeColor="text1"/>
+                    </w:rPr>
+                  </w:pPr>
+                  <w:r>
+                    <w:rPr>
+                      <w:color w:val="000000" w:themeColor="text1"/>
+                    </w:rPr>
+                    <w:t>T</w:t>
+                  </w:r>
+                  <w:r>
+                    <w:rPr>
+                      <w:color w:val="000000" w:themeColor="text1"/>
+                      <w:vertAlign w:val="subscript"/>
+                    </w:rPr>
+                    <w:t>0</w:t>
+                  </w:r>
+                  <w:r>
+                    <w:rPr>
+                      <w:color w:val="000000" w:themeColor="text1"/>
+                      <w:vertAlign w:val="subscript"/>
+                    </w:rPr>
+                    <w:t>.75</w:t>
+                  </w:r>
+                  <w:r>
+                    <w:rPr>
+                      <w:color w:val="000000" w:themeColor="text1"/>
+                      <w:vertAlign w:val="subscript"/>
+                    </w:rPr>
+                    <w:t>,</w:t>
+                  </w:r>
+                  <w:r>
+                    <w:rPr>
+                      <w:color w:val="000000" w:themeColor="text1"/>
+                      <w:vertAlign w:val="subscript"/>
+                    </w:rPr>
+                    <w:t>0</w:t>
+                  </w:r>
+                </w:p>
+              </w:tc>
+              <w:tc>
+                <w:tcPr>
+                  <w:tcW w:w="817" w:type="dxa"/>
+                  <w:tcBorders>
+                    <w:bottom w:val="nil"/>
+                  </w:tcBorders>
+                  <w:shd w:val="clear" w:color="auto" w:fill="D0CECE" w:themeFill="background2" w:themeFillShade="E6"/>
+                </w:tcPr>
+                <w:p>
+                  <w:pPr>
+                    <w:jc w:val="center"/>
+                    <w:rPr>
+                      <w:color w:val="000000" w:themeColor="text1"/>
+                    </w:rPr>
+                  </w:pPr>
+                  <w:r>
+                    <w:rPr>
+                      <w:color w:val="000000" w:themeColor="text1"/>
+                    </w:rPr>
+                    <w:t>100</w:t>
+                  </w:r>
+                  <w:r>
+                    <w:rPr>
+                      <w:color w:val="000000" w:themeColor="text1"/>
+                      <w:vertAlign w:val="superscript"/>
+                    </w:rPr>
+                    <w:t>o</w:t>
+                  </w:r>
+                  <w:r>
+                    <w:rPr>
+                      <w:color w:val="000000" w:themeColor="text1"/>
+                    </w:rPr>
+                    <w:t>C</w:t>
+                  </w:r>
+                </w:p>
+              </w:tc>
+            </w:tr>
+          </w:tbl>
+          <w:p>
+            <w:pPr>
+              <w:rPr>
+                <w:color w:val="808080" w:themeColor="background1" w:themeShade="80"/>
+              </w:rPr>
+            </w:pPr>
+          </w:p>
+        </w:tc>
+      </w:tr>
+    </w:tbl>
+    <w:p/>
+    <w:p/>
+    <w:p>
+      <w:pPr>
+        <w:rPr>
+          <w:color w:val="808080" w:themeColor="background1" w:themeShade="80"/>
+        </w:rPr>
+      </w:pPr>
+      <w:r>
+        <w:t xml:space="preserve">(a) </w:t>
+      </w:r>
+      <w:r>
+        <w:rPr>
+          <w:color w:val="808080" w:themeColor="background1" w:themeShade="80"/>
+        </w:rPr>
+        <w:t>Using n = 2 subintervals in each of the x and y directions, set up a system of equations for the</w:t>
+      </w:r>
+    </w:p>
+    <w:p>
+      <w:pPr>
+        <w:tabs>
+          <w:tab w:val="left" w:pos="8603"/>
+        </w:tabs>
+      </w:pPr>
+      <w:r>
+        <w:rPr>
+          <w:color w:val="808080" w:themeColor="background1" w:themeShade="80"/>
+        </w:rPr>
+        <w:t xml:space="preserve">temperature </w:t>
+      </w:r>
+      <w:proofErr w:type="spellStart"/>
+      <w:proofErr w:type="gramStart"/>
+      <w:r>
+        <w:rPr>
+          <w:color w:val="808080" w:themeColor="background1" w:themeShade="80"/>
+        </w:rPr>
+        <w:t>Ti,j</w:t>
+      </w:r>
+      <w:proofErr w:type="spellEnd"/>
+      <w:proofErr w:type="gramEnd"/>
+      <w:r>
+        <w:rPr>
+          <w:color w:val="808080" w:themeColor="background1" w:themeShade="80"/>
+        </w:rPr>
+        <w:t xml:space="preserve"> , at any nodes where the temperature is not specified in the problem</w:t>
+      </w:r>
+      <w:r>
+        <w:tab/>
+      </w:r>
+    </w:p>
+    <w:p>
+      <w:pPr>
+        <w:tabs>
+          <w:tab w:val="left" w:pos="8603"/>
+        </w:tabs>
+      </w:pPr>
+    </w:p>
+    <w:p>
+      <w:pPr>
+        <w:tabs>
+          <w:tab w:val="left" w:pos="8603"/>
+        </w:tabs>
+      </w:pPr>
+      <w:r>
+        <w:t xml:space="preserve"> to relate the flux to a location we can use this </w:t>
+      </w:r>
+    </w:p>
+    <w:p>
+      <w:pPr>
+        <w:tabs>
+          <w:tab w:val="left" w:pos="8603"/>
+        </w:tabs>
+      </w:pPr>
+      <w:r>
         <w:drawing>
-          <wp:inline distT="0" distB="0" distL="0" distR="0" wp14:anchorId="6DCBFEAC" wp14:editId="476C10A7">
-            <wp:extent cx="6858000" cy="6250305"/>
+          <wp:inline distT="0" distB="0" distL="0" distR="0" wp14:anchorId="767A42F1" wp14:editId="4B671BA6">
+            <wp:extent cx="4077269" cy="590632"/>
             <wp:effectExtent l="0" t="0" r="0" b="0"/>
-            <wp:docPr id="8" name="Picture 8"/>
+            <wp:docPr id="96" name="Picture 96"/>
             <wp:cNvGraphicFramePr>
               <a:graphicFrameLocks xmlns:a="http://schemas.openxmlformats.org/drawingml/2006/main" noChangeAspect="1"/>
             </wp:cNvGraphicFramePr>
@@ -12056,6 +17458,504 @@
                   <pic:spPr>
                     <a:xfrm>
                       <a:off x="0" y="0"/>
+                      <a:ext cx="4077269" cy="590632"/>
+                    </a:xfrm>
+                    <a:prstGeom prst="rect">
+                      <a:avLst/>
+                    </a:prstGeom>
+                  </pic:spPr>
+                </pic:pic>
+              </a:graphicData>
+            </a:graphic>
+          </wp:inline>
+        </w:drawing>
+      </w:r>
+    </w:p>
+    <w:p>
+      <w:pPr>
+        <w:tabs>
+          <w:tab w:val="left" w:pos="8603"/>
+        </w:tabs>
+      </w:pPr>
+      <w:r>
+        <w:lastRenderedPageBreak/>
+        <w:drawing>
+          <wp:inline distT="0" distB="0" distL="0" distR="0" wp14:anchorId="69B3E82A" wp14:editId="7701900E">
+            <wp:extent cx="6858000" cy="3352165"/>
+            <wp:effectExtent l="0" t="0" r="0" b="635"/>
+            <wp:docPr id="97" name="Picture 97"/>
+            <wp:cNvGraphicFramePr>
+              <a:graphicFrameLocks xmlns:a="http://schemas.openxmlformats.org/drawingml/2006/main" noChangeAspect="1"/>
+            </wp:cNvGraphicFramePr>
+            <a:graphic xmlns:a="http://schemas.openxmlformats.org/drawingml/2006/main">
+              <a:graphicData uri="http://schemas.openxmlformats.org/drawingml/2006/picture">
+                <pic:pic xmlns:pic="http://schemas.openxmlformats.org/drawingml/2006/picture">
+                  <pic:nvPicPr>
+                    <pic:cNvPr id="1" name=""/>
+                    <pic:cNvPicPr/>
+                  </pic:nvPicPr>
+                  <pic:blipFill>
+                    <a:blip r:embed="rId44"/>
+                    <a:stretch>
+                      <a:fillRect/>
+                    </a:stretch>
+                  </pic:blipFill>
+                  <pic:spPr>
+                    <a:xfrm>
+                      <a:off x="0" y="0"/>
+                      <a:ext cx="6858000" cy="3352165"/>
+                    </a:xfrm>
+                    <a:prstGeom prst="rect">
+                      <a:avLst/>
+                    </a:prstGeom>
+                  </pic:spPr>
+                </pic:pic>
+              </a:graphicData>
+            </a:graphic>
+          </wp:inline>
+        </w:drawing>
+      </w:r>
+    </w:p>
+    <w:p>
+      <w:pPr>
+        <w:rPr>
+          <w:noProof/>
+        </w:rPr>
+      </w:pPr>
+    </w:p>
+    <w:p>
+      <w:r>
+        <w:drawing>
+          <wp:inline distT="0" distB="0" distL="0" distR="0" wp14:anchorId="4C91D901" wp14:editId="62A75A1B">
+            <wp:extent cx="3325668" cy="4813027"/>
+            <wp:effectExtent l="0" t="0" r="8255" b="6985"/>
+            <wp:docPr id="99" name="Picture 99"/>
+            <wp:cNvGraphicFramePr>
+              <a:graphicFrameLocks xmlns:a="http://schemas.openxmlformats.org/drawingml/2006/main" noChangeAspect="1"/>
+            </wp:cNvGraphicFramePr>
+            <a:graphic xmlns:a="http://schemas.openxmlformats.org/drawingml/2006/main">
+              <a:graphicData uri="http://schemas.openxmlformats.org/drawingml/2006/picture">
+                <pic:pic xmlns:pic="http://schemas.openxmlformats.org/drawingml/2006/picture">
+                  <pic:nvPicPr>
+                    <pic:cNvPr id="1" name=""/>
+                    <pic:cNvPicPr/>
+                  </pic:nvPicPr>
+                  <pic:blipFill>
+                    <a:blip r:embed="rId45"/>
+                    <a:stretch>
+                      <a:fillRect/>
+                    </a:stretch>
+                  </pic:blipFill>
+                  <pic:spPr>
+                    <a:xfrm>
+                      <a:off x="0" y="0"/>
+                      <a:ext cx="3338775" cy="4831995"/>
+                    </a:xfrm>
+                    <a:prstGeom prst="rect">
+                      <a:avLst/>
+                    </a:prstGeom>
+                  </pic:spPr>
+                </pic:pic>
+              </a:graphicData>
+            </a:graphic>
+          </wp:inline>
+        </w:drawing>
+      </w:r>
+      <w:r>
+        <w:rPr>
+          <w:noProof/>
+        </w:rPr>
+        <w:t xml:space="preserve"> </w:t>
+      </w:r>
+      <w:r>
+        <w:drawing>
+          <wp:inline distT="0" distB="0" distL="0" distR="0" wp14:anchorId="75CA7E19" wp14:editId="74546BBB">
+            <wp:extent cx="2276793" cy="2362530"/>
+            <wp:effectExtent l="0" t="0" r="9525" b="0"/>
+            <wp:docPr id="100" name="Picture 100"/>
+            <wp:cNvGraphicFramePr>
+              <a:graphicFrameLocks xmlns:a="http://schemas.openxmlformats.org/drawingml/2006/main" noChangeAspect="1"/>
+            </wp:cNvGraphicFramePr>
+            <a:graphic xmlns:a="http://schemas.openxmlformats.org/drawingml/2006/main">
+              <a:graphicData uri="http://schemas.openxmlformats.org/drawingml/2006/picture">
+                <pic:pic xmlns:pic="http://schemas.openxmlformats.org/drawingml/2006/picture">
+                  <pic:nvPicPr>
+                    <pic:cNvPr id="1" name=""/>
+                    <pic:cNvPicPr/>
+                  </pic:nvPicPr>
+                  <pic:blipFill>
+                    <a:blip r:embed="rId46"/>
+                    <a:stretch>
+                      <a:fillRect/>
+                    </a:stretch>
+                  </pic:blipFill>
+                  <pic:spPr>
+                    <a:xfrm>
+                      <a:off x="0" y="0"/>
+                      <a:ext cx="2276793" cy="2362530"/>
+                    </a:xfrm>
+                    <a:prstGeom prst="rect">
+                      <a:avLst/>
+                    </a:prstGeom>
+                  </pic:spPr>
+                </pic:pic>
+              </a:graphicData>
+            </a:graphic>
+          </wp:inline>
+        </w:drawing>
+      </w:r>
+    </w:p>
+    <w:p>
+      <w:r>
+        <w:t xml:space="preserve">Each </w:t>
+      </w:r>
+      <w:proofErr w:type="spellStart"/>
+      <w:proofErr w:type="gramStart"/>
+      <w:r>
+        <w:t>TL,Tr</w:t>
+      </w:r>
+      <w:proofErr w:type="spellEnd"/>
+      <w:proofErr w:type="gramEnd"/>
+      <w:r>
+        <w:t xml:space="preserve">, </w:t>
+      </w:r>
+      <w:proofErr w:type="spellStart"/>
+      <w:r>
+        <w:t>Td,Tup</w:t>
+      </w:r>
+      <w:proofErr w:type="spellEnd"/>
+      <w:r>
+        <w:t>, and Td is dependent on the location of the current T, if we could use python or something I would have the computer updated those vales based on Figure 29.7</w:t>
+      </w:r>
+    </w:p>
+    <w:p>
+      <w:bookmarkStart w:id="3" w:name="_GoBack"/>
+      <w:r>
+        <w:lastRenderedPageBreak/>
+        <w:drawing>
+          <wp:inline distT="0" distB="0" distL="0" distR="0" wp14:anchorId="449C0E97" wp14:editId="74E07C31">
+            <wp:extent cx="6248400" cy="8308058"/>
+            <wp:effectExtent l="0" t="0" r="0" b="0"/>
+            <wp:docPr id="98" name="Picture 98"/>
+            <wp:cNvGraphicFramePr>
+              <a:graphicFrameLocks xmlns:a="http://schemas.openxmlformats.org/drawingml/2006/main" noChangeAspect="1"/>
+            </wp:cNvGraphicFramePr>
+            <a:graphic xmlns:a="http://schemas.openxmlformats.org/drawingml/2006/main">
+              <a:graphicData uri="http://schemas.openxmlformats.org/drawingml/2006/picture">
+                <pic:pic xmlns:pic="http://schemas.openxmlformats.org/drawingml/2006/picture">
+                  <pic:nvPicPr>
+                    <pic:cNvPr id="1" name=""/>
+                    <pic:cNvPicPr/>
+                  </pic:nvPicPr>
+                  <pic:blipFill>
+                    <a:blip r:embed="rId47"/>
+                    <a:stretch>
+                      <a:fillRect/>
+                    </a:stretch>
+                  </pic:blipFill>
+                  <pic:spPr>
+                    <a:xfrm>
+                      <a:off x="0" y="0"/>
+                      <a:ext cx="6249552" cy="8309590"/>
+                    </a:xfrm>
+                    <a:prstGeom prst="rect">
+                      <a:avLst/>
+                    </a:prstGeom>
+                  </pic:spPr>
+                </pic:pic>
+              </a:graphicData>
+            </a:graphic>
+          </wp:inline>
+        </w:drawing>
+      </w:r>
+      <w:bookmarkEnd w:id="3"/>
+      <w:r>
+        <w:br w:type="page"/>
+      </w:r>
+    </w:p>
+    <w:p>
+      <w:r>
+        <w:lastRenderedPageBreak/>
+        <w:t xml:space="preserve">(b) Starting with an initial guess that all unknown values are zero, apply two iterations of </w:t>
+      </w:r>
+      <w:proofErr w:type="spellStart"/>
+      <w:r>
+        <w:t>Liebmann’s</w:t>
+      </w:r>
+      <w:proofErr w:type="spellEnd"/>
+      <w:r>
+        <w:t xml:space="preserve"> method to compute the unknown temperatures. Use a relaxation of factor of λ = 0.8 in your iteration.</w:t>
+      </w:r>
+    </w:p>
+    <w:p>
+      <w:r>
+        <w:br w:type="page"/>
+      </w:r>
+    </w:p>
+    <w:p>
+      <w:r>
+        <w:lastRenderedPageBreak/>
+        <w:t xml:space="preserve">10. (15 points) Consider the “L-shaped” region in the domain depicted below such that the temperature T = </w:t>
+      </w:r>
+      <w:proofErr w:type="gramStart"/>
+      <w:r>
+        <w:t>T(</w:t>
+      </w:r>
+      <w:proofErr w:type="gramEnd"/>
+      <w:r>
+        <w:t>x, y) satisfies Laplace’s equation with boundary conditions as drawn in the plot.</w:t>
+      </w:r>
+    </w:p>
+    <w:p>
+      <w:r>
+        <w:rPr>
+          <w:noProof/>
+        </w:rPr>
+        <w:drawing>
+          <wp:inline distT="0" distB="0" distL="0" distR="0" wp14:anchorId="003E217E" wp14:editId="6E177BC9">
+            <wp:extent cx="6858000" cy="3655695"/>
+            <wp:effectExtent l="0" t="0" r="0" b="1905"/>
+            <wp:docPr id="5" name="Picture 5"/>
+            <wp:cNvGraphicFramePr>
+              <a:graphicFrameLocks xmlns:a="http://schemas.openxmlformats.org/drawingml/2006/main" noChangeAspect="1"/>
+            </wp:cNvGraphicFramePr>
+            <a:graphic xmlns:a="http://schemas.openxmlformats.org/drawingml/2006/main">
+              <a:graphicData uri="http://schemas.openxmlformats.org/drawingml/2006/picture">
+                <pic:pic xmlns:pic="http://schemas.openxmlformats.org/drawingml/2006/picture">
+                  <pic:nvPicPr>
+                    <pic:cNvPr id="1" name=""/>
+                    <pic:cNvPicPr/>
+                  </pic:nvPicPr>
+                  <pic:blipFill>
+                    <a:blip r:embed="rId48"/>
+                    <a:stretch>
+                      <a:fillRect/>
+                    </a:stretch>
+                  </pic:blipFill>
+                  <pic:spPr>
+                    <a:xfrm>
+                      <a:off x="0" y="0"/>
+                      <a:ext cx="6858000" cy="3655695"/>
+                    </a:xfrm>
+                    <a:prstGeom prst="rect">
+                      <a:avLst/>
+                    </a:prstGeom>
+                  </pic:spPr>
+                </pic:pic>
+              </a:graphicData>
+            </a:graphic>
+          </wp:inline>
+        </w:drawing>
+      </w:r>
+    </w:p>
+    <w:p>
+      <w:pPr>
+        <w:pStyle w:val="ListParagraph"/>
+        <w:numPr>
+          <w:ilvl w:val="0"/>
+          <w:numId w:val="1"/>
+        </w:numPr>
+      </w:pPr>
+      <w:r>
+        <w:t xml:space="preserve">Using </w:t>
+      </w:r>
+      <w:r>
+        <w:rPr>
+          <w:b/>
+          <w:bCs/>
+        </w:rPr>
+        <w:t>n = 2</w:t>
+      </w:r>
+      <w:r>
+        <w:t xml:space="preserve"> subintervals in the x direction and </w:t>
+      </w:r>
+      <w:r>
+        <w:rPr>
+          <w:b/>
+          <w:bCs/>
+        </w:rPr>
+        <w:t>m = 3</w:t>
+      </w:r>
+      <w:r>
+        <w:t xml:space="preserve"> subintervals in the y direction, set up a system of equations for the temperature </w:t>
+      </w:r>
+      <w:proofErr w:type="spellStart"/>
+      <w:proofErr w:type="gramStart"/>
+      <w:r>
+        <w:t>Ti,j</w:t>
+      </w:r>
+      <w:proofErr w:type="spellEnd"/>
+      <w:proofErr w:type="gramEnd"/>
+      <w:r>
+        <w:t xml:space="preserve"> , at any nodes where the temperature is not specified in the problem.</w:t>
+      </w:r>
+    </w:p>
+    <w:p>
+      <w:pPr>
+        <w:pStyle w:val="ListParagraph"/>
+      </w:pPr>
+    </w:p>
+    <w:p>
+      <w:pPr>
+        <w:pStyle w:val="ListParagraph"/>
+      </w:pPr>
+      <w:r>
+        <w:rPr>
+          <w:b/>
+          <w:bCs/>
+        </w:rPr>
+        <w:t>n = 2</w:t>
+      </w:r>
+      <w:r>
+        <w:t xml:space="preserve"> </w:t>
+      </w:r>
+    </w:p>
+    <w:p>
+      <w:pPr>
+        <w:pStyle w:val="ListParagraph"/>
+        <w:rPr>
+          <w:b/>
+          <w:bCs/>
+        </w:rPr>
+      </w:pPr>
+      <w:r>
+        <w:rPr>
+          <w:b/>
+          <w:bCs/>
+        </w:rPr>
+        <w:t>m = 3</w:t>
+      </w:r>
+    </w:p>
+    <w:p>
+      <w:pPr>
+        <w:pStyle w:val="ListParagraph"/>
+        <w:rPr>
+          <w:b/>
+          <w:bCs/>
+        </w:rPr>
+      </w:pPr>
+      <w:r>
+        <w:rPr>
+          <w:b/>
+          <w:bCs/>
+          <w:noProof/>
+        </w:rPr>
+        <w:drawing>
+          <wp:inline distT="0" distB="0" distL="0" distR="0" wp14:anchorId="711A32C0" wp14:editId="0C14A735">
+            <wp:extent cx="6858000" cy="847090"/>
+            <wp:effectExtent l="0" t="0" r="0" b="0"/>
+            <wp:docPr id="9" name="Picture 9"/>
+            <wp:cNvGraphicFramePr>
+              <a:graphicFrameLocks xmlns:a="http://schemas.openxmlformats.org/drawingml/2006/main" noChangeAspect="1"/>
+            </wp:cNvGraphicFramePr>
+            <a:graphic xmlns:a="http://schemas.openxmlformats.org/drawingml/2006/main">
+              <a:graphicData uri="http://schemas.openxmlformats.org/drawingml/2006/picture">
+                <pic:pic xmlns:pic="http://schemas.openxmlformats.org/drawingml/2006/picture">
+                  <pic:nvPicPr>
+                    <pic:cNvPr id="1" name=""/>
+                    <pic:cNvPicPr/>
+                  </pic:nvPicPr>
+                  <pic:blipFill>
+                    <a:blip r:embed="rId49"/>
+                    <a:stretch>
+                      <a:fillRect/>
+                    </a:stretch>
+                  </pic:blipFill>
+                  <pic:spPr>
+                    <a:xfrm>
+                      <a:off x="0" y="0"/>
+                      <a:ext cx="6858000" cy="847090"/>
+                    </a:xfrm>
+                    <a:prstGeom prst="rect">
+                      <a:avLst/>
+                    </a:prstGeom>
+                  </pic:spPr>
+                </pic:pic>
+              </a:graphicData>
+            </a:graphic>
+          </wp:inline>
+        </w:drawing>
+      </w:r>
+    </w:p>
+    <w:p>
+      <w:pPr>
+        <w:pStyle w:val="ListParagraph"/>
+      </w:pPr>
+      <w:r>
+        <w:rPr>
+          <w:noProof/>
+        </w:rPr>
+        <w:lastRenderedPageBreak/>
+        <w:drawing>
+          <wp:inline distT="0" distB="0" distL="0" distR="0" wp14:anchorId="6B30C680" wp14:editId="663C4533">
+            <wp:extent cx="4396878" cy="4218967"/>
+            <wp:effectExtent l="0" t="0" r="3810" b="0"/>
+            <wp:docPr id="7" name="Picture 7"/>
+            <wp:cNvGraphicFramePr>
+              <a:graphicFrameLocks xmlns:a="http://schemas.openxmlformats.org/drawingml/2006/main" noChangeAspect="1"/>
+            </wp:cNvGraphicFramePr>
+            <a:graphic xmlns:a="http://schemas.openxmlformats.org/drawingml/2006/main">
+              <a:graphicData uri="http://schemas.openxmlformats.org/drawingml/2006/picture">
+                <pic:pic xmlns:pic="http://schemas.openxmlformats.org/drawingml/2006/picture">
+                  <pic:nvPicPr>
+                    <pic:cNvPr id="1" name=""/>
+                    <pic:cNvPicPr/>
+                  </pic:nvPicPr>
+                  <pic:blipFill>
+                    <a:blip r:embed="rId50"/>
+                    <a:stretch>
+                      <a:fillRect/>
+                    </a:stretch>
+                  </pic:blipFill>
+                  <pic:spPr>
+                    <a:xfrm>
+                      <a:off x="0" y="0"/>
+                      <a:ext cx="4401518" cy="4223419"/>
+                    </a:xfrm>
+                    <a:prstGeom prst="rect">
+                      <a:avLst/>
+                    </a:prstGeom>
+                  </pic:spPr>
+                </pic:pic>
+              </a:graphicData>
+            </a:graphic>
+          </wp:inline>
+        </w:drawing>
+      </w:r>
+    </w:p>
+    <w:p>
+      <w:pPr>
+        <w:pStyle w:val="ListParagraph"/>
+      </w:pPr>
+      <w:r>
+        <w:rPr>
+          <w:noProof/>
+        </w:rPr>
+        <w:lastRenderedPageBreak/>
+        <w:drawing>
+          <wp:inline distT="0" distB="0" distL="0" distR="0" wp14:anchorId="6DCBFEAC" wp14:editId="476C10A7">
+            <wp:extent cx="6858000" cy="6250305"/>
+            <wp:effectExtent l="0" t="0" r="0" b="0"/>
+            <wp:docPr id="8" name="Picture 8"/>
+            <wp:cNvGraphicFramePr>
+              <a:graphicFrameLocks xmlns:a="http://schemas.openxmlformats.org/drawingml/2006/main" noChangeAspect="1"/>
+            </wp:cNvGraphicFramePr>
+            <a:graphic xmlns:a="http://schemas.openxmlformats.org/drawingml/2006/main">
+              <a:graphicData uri="http://schemas.openxmlformats.org/drawingml/2006/picture">
+                <pic:pic xmlns:pic="http://schemas.openxmlformats.org/drawingml/2006/picture">
+                  <pic:nvPicPr>
+                    <pic:cNvPr id="1" name=""/>
+                    <pic:cNvPicPr/>
+                  </pic:nvPicPr>
+                  <pic:blipFill>
+                    <a:blip r:embed="rId51"/>
+                    <a:stretch>
+                      <a:fillRect/>
+                    </a:stretch>
+                  </pic:blipFill>
+                  <pic:spPr>
+                    <a:xfrm>
+                      <a:off x="0" y="0"/>
                       <a:ext cx="6858000" cy="6250305"/>
                     </a:xfrm>
                     <a:prstGeom prst="rect">
@@ -12101,8 +18001,8 @@
       </w:pPr>
     </w:p>
     <w:sectPr>
-      <w:headerReference w:type="default" r:id="rId44"/>
-      <w:footerReference w:type="default" r:id="rId45"/>
+      <w:headerReference w:type="default" r:id="rId52"/>
+      <w:footerReference w:type="default" r:id="rId53"/>
       <w:pgSz w:w="12240" w:h="15840"/>
       <w:pgMar w:top="720" w:right="720" w:bottom="720" w:left="720" w:header="720" w:footer="720" w:gutter="0"/>
       <w:cols w:space="720"/>
@@ -12516,7 +18416,7 @@
   <w:abstractNum w:abstractNumId="2" w15:restartNumberingAfterBreak="0">
     <w:nsid w:val="1B92795E"/>
     <w:multiLevelType w:val="hybridMultilevel"/>
-    <w:tmpl w:val="D820CE58"/>
+    <w:tmpl w:val="B2B8DF06"/>
     <w:lvl w:ilvl="0" w:tplc="04090001">
       <w:start w:val="1"/>
       <w:numFmt w:val="bullet"/>
@@ -12627,6 +18527,95 @@
     </w:lvl>
   </w:abstractNum>
   <w:abstractNum w:abstractNumId="3" w15:restartNumberingAfterBreak="0">
+    <w:nsid w:val="25393C82"/>
+    <w:multiLevelType w:val="hybridMultilevel"/>
+    <w:tmpl w:val="AED4B018"/>
+    <w:lvl w:ilvl="0" w:tplc="377CDCE4">
+      <w:start w:val="1"/>
+      <w:numFmt w:val="decimal"/>
+      <w:lvlText w:val="%1."/>
+      <w:lvlJc w:val="left"/>
+      <w:pPr>
+        <w:ind w:left="720" w:hanging="360"/>
+      </w:pPr>
+      <w:rPr>
+        <w:color w:val="ED7D31" w:themeColor="accent2"/>
+      </w:rPr>
+    </w:lvl>
+    <w:lvl w:ilvl="1" w:tplc="04090019" w:tentative="1">
+      <w:start w:val="1"/>
+      <w:numFmt w:val="lowerLetter"/>
+      <w:lvlText w:val="%2."/>
+      <w:lvlJc w:val="left"/>
+      <w:pPr>
+        <w:ind w:left="1440" w:hanging="360"/>
+      </w:pPr>
+    </w:lvl>
+    <w:lvl w:ilvl="2" w:tplc="0409001B" w:tentative="1">
+      <w:start w:val="1"/>
+      <w:numFmt w:val="lowerRoman"/>
+      <w:lvlText w:val="%3."/>
+      <w:lvlJc w:val="right"/>
+      <w:pPr>
+        <w:ind w:left="2160" w:hanging="180"/>
+      </w:pPr>
+    </w:lvl>
+    <w:lvl w:ilvl="3" w:tplc="0409000F" w:tentative="1">
+      <w:start w:val="1"/>
+      <w:numFmt w:val="decimal"/>
+      <w:lvlText w:val="%4."/>
+      <w:lvlJc w:val="left"/>
+      <w:pPr>
+        <w:ind w:left="2880" w:hanging="360"/>
+      </w:pPr>
+    </w:lvl>
+    <w:lvl w:ilvl="4" w:tplc="04090019" w:tentative="1">
+      <w:start w:val="1"/>
+      <w:numFmt w:val="lowerLetter"/>
+      <w:lvlText w:val="%5."/>
+      <w:lvlJc w:val="left"/>
+      <w:pPr>
+        <w:ind w:left="3600" w:hanging="360"/>
+      </w:pPr>
+    </w:lvl>
+    <w:lvl w:ilvl="5" w:tplc="0409001B" w:tentative="1">
+      <w:start w:val="1"/>
+      <w:numFmt w:val="lowerRoman"/>
+      <w:lvlText w:val="%6."/>
+      <w:lvlJc w:val="right"/>
+      <w:pPr>
+        <w:ind w:left="4320" w:hanging="180"/>
+      </w:pPr>
+    </w:lvl>
+    <w:lvl w:ilvl="6" w:tplc="0409000F" w:tentative="1">
+      <w:start w:val="1"/>
+      <w:numFmt w:val="decimal"/>
+      <w:lvlText w:val="%7."/>
+      <w:lvlJc w:val="left"/>
+      <w:pPr>
+        <w:ind w:left="5040" w:hanging="360"/>
+      </w:pPr>
+    </w:lvl>
+    <w:lvl w:ilvl="7" w:tplc="04090019" w:tentative="1">
+      <w:start w:val="1"/>
+      <w:numFmt w:val="lowerLetter"/>
+      <w:lvlText w:val="%8."/>
+      <w:lvlJc w:val="left"/>
+      <w:pPr>
+        <w:ind w:left="5760" w:hanging="360"/>
+      </w:pPr>
+    </w:lvl>
+    <w:lvl w:ilvl="8" w:tplc="0409001B" w:tentative="1">
+      <w:start w:val="1"/>
+      <w:numFmt w:val="lowerRoman"/>
+      <w:lvlText w:val="%9."/>
+      <w:lvlJc w:val="right"/>
+      <w:pPr>
+        <w:ind w:left="6480" w:hanging="180"/>
+      </w:pPr>
+    </w:lvl>
+  </w:abstractNum>
+  <w:abstractNum w:abstractNumId="4" w15:restartNumberingAfterBreak="0">
     <w:nsid w:val="5B896C7E"/>
     <w:multiLevelType w:val="hybridMultilevel"/>
     <w:tmpl w:val="C35E9C10"/>
@@ -12739,7 +18728,97 @@
       </w:rPr>
     </w:lvl>
   </w:abstractNum>
-  <w:abstractNum w:abstractNumId="4" w15:restartNumberingAfterBreak="0">
+  <w:abstractNum w:abstractNumId="5" w15:restartNumberingAfterBreak="0">
+    <w:nsid w:val="704A277C"/>
+    <w:multiLevelType w:val="hybridMultilevel"/>
+    <w:tmpl w:val="F29E46CE"/>
+    <w:lvl w:ilvl="0" w:tplc="AAEED70C">
+      <w:start w:val="1"/>
+      <w:numFmt w:val="decimal"/>
+      <w:lvlText w:val="%1."/>
+      <w:lvlJc w:val="left"/>
+      <w:pPr>
+        <w:ind w:left="720" w:hanging="360"/>
+      </w:pPr>
+      <w:rPr>
+        <w:rFonts w:hint="default"/>
+        <w:color w:val="808080" w:themeColor="background1" w:themeShade="80"/>
+      </w:rPr>
+    </w:lvl>
+    <w:lvl w:ilvl="1" w:tplc="04090019">
+      <w:start w:val="1"/>
+      <w:numFmt w:val="lowerLetter"/>
+      <w:lvlText w:val="%2."/>
+      <w:lvlJc w:val="left"/>
+      <w:pPr>
+        <w:ind w:left="1440" w:hanging="360"/>
+      </w:pPr>
+    </w:lvl>
+    <w:lvl w:ilvl="2" w:tplc="0409001B" w:tentative="1">
+      <w:start w:val="1"/>
+      <w:numFmt w:val="lowerRoman"/>
+      <w:lvlText w:val="%3."/>
+      <w:lvlJc w:val="right"/>
+      <w:pPr>
+        <w:ind w:left="2160" w:hanging="180"/>
+      </w:pPr>
+    </w:lvl>
+    <w:lvl w:ilvl="3" w:tplc="0409000F" w:tentative="1">
+      <w:start w:val="1"/>
+      <w:numFmt w:val="decimal"/>
+      <w:lvlText w:val="%4."/>
+      <w:lvlJc w:val="left"/>
+      <w:pPr>
+        <w:ind w:left="2880" w:hanging="360"/>
+      </w:pPr>
+    </w:lvl>
+    <w:lvl w:ilvl="4" w:tplc="04090019" w:tentative="1">
+      <w:start w:val="1"/>
+      <w:numFmt w:val="lowerLetter"/>
+      <w:lvlText w:val="%5."/>
+      <w:lvlJc w:val="left"/>
+      <w:pPr>
+        <w:ind w:left="3600" w:hanging="360"/>
+      </w:pPr>
+    </w:lvl>
+    <w:lvl w:ilvl="5" w:tplc="0409001B" w:tentative="1">
+      <w:start w:val="1"/>
+      <w:numFmt w:val="lowerRoman"/>
+      <w:lvlText w:val="%6."/>
+      <w:lvlJc w:val="right"/>
+      <w:pPr>
+        <w:ind w:left="4320" w:hanging="180"/>
+      </w:pPr>
+    </w:lvl>
+    <w:lvl w:ilvl="6" w:tplc="0409000F" w:tentative="1">
+      <w:start w:val="1"/>
+      <w:numFmt w:val="decimal"/>
+      <w:lvlText w:val="%7."/>
+      <w:lvlJc w:val="left"/>
+      <w:pPr>
+        <w:ind w:left="5040" w:hanging="360"/>
+      </w:pPr>
+    </w:lvl>
+    <w:lvl w:ilvl="7" w:tplc="04090019" w:tentative="1">
+      <w:start w:val="1"/>
+      <w:numFmt w:val="lowerLetter"/>
+      <w:lvlText w:val="%8."/>
+      <w:lvlJc w:val="left"/>
+      <w:pPr>
+        <w:ind w:left="5760" w:hanging="360"/>
+      </w:pPr>
+    </w:lvl>
+    <w:lvl w:ilvl="8" w:tplc="0409001B" w:tentative="1">
+      <w:start w:val="1"/>
+      <w:numFmt w:val="lowerRoman"/>
+      <w:lvlText w:val="%9."/>
+      <w:lvlJc w:val="right"/>
+      <w:pPr>
+        <w:ind w:left="6480" w:hanging="180"/>
+      </w:pPr>
+    </w:lvl>
+  </w:abstractNum>
+  <w:abstractNum w:abstractNumId="6" w15:restartNumberingAfterBreak="0">
     <w:nsid w:val="763E7F02"/>
     <w:multiLevelType w:val="hybridMultilevel"/>
     <w:tmpl w:val="7CE251A8"/>
@@ -12825,7 +18904,7 @@
       </w:pPr>
     </w:lvl>
   </w:abstractNum>
-  <w:abstractNum w:abstractNumId="5" w15:restartNumberingAfterBreak="0">
+  <w:abstractNum w:abstractNumId="7" w15:restartNumberingAfterBreak="0">
     <w:nsid w:val="77D90374"/>
     <w:multiLevelType w:val="hybridMultilevel"/>
     <w:tmpl w:val="319EE794"/>
@@ -12915,7 +18994,7 @@
       </w:pPr>
     </w:lvl>
   </w:abstractNum>
-  <w:abstractNum w:abstractNumId="6" w15:restartNumberingAfterBreak="0">
+  <w:abstractNum w:abstractNumId="8" w15:restartNumberingAfterBreak="0">
     <w:nsid w:val="7B3B528B"/>
     <w:multiLevelType w:val="hybridMultilevel"/>
     <w:tmpl w:val="DF2A0376"/>
@@ -13032,21 +19111,27 @@
     <w:abstractNumId w:val="0"/>
   </w:num>
   <w:num w:numId="2">
-    <w:abstractNumId w:val="4"/>
+    <w:abstractNumId w:val="6"/>
   </w:num>
   <w:num w:numId="3">
-    <w:abstractNumId w:val="3"/>
+    <w:abstractNumId w:val="4"/>
   </w:num>
   <w:num w:numId="4">
     <w:abstractNumId w:val="2"/>
   </w:num>
   <w:num w:numId="5">
-    <w:abstractNumId w:val="6"/>
+    <w:abstractNumId w:val="8"/>
   </w:num>
   <w:num w:numId="6">
     <w:abstractNumId w:val="1"/>
   </w:num>
   <w:num w:numId="7">
+    <w:abstractNumId w:val="7"/>
+  </w:num>
+  <w:num w:numId="8">
+    <w:abstractNumId w:val="3"/>
+  </w:num>
+  <w:num w:numId="9">
     <w:abstractNumId w:val="5"/>
   </w:num>
 </w:numbering>
@@ -13878,7 +19963,7 @@
 </file>
 
 <file path=customXml/itemProps1.xml><?xml version="1.0" encoding="utf-8"?>
-<ds:datastoreItem xmlns:ds="http://schemas.openxmlformats.org/officeDocument/2006/customXml" ds:itemID="{A527C97E-64C5-42B0-B587-66CDE3253BAF}">
+<ds:datastoreItem xmlns:ds="http://schemas.openxmlformats.org/officeDocument/2006/customXml" ds:itemID="{EBA84660-00FE-4EAA-99AB-077EA7E73043}">
   <ds:schemaRefs>
     <ds:schemaRef ds:uri="http://schemas.openxmlformats.org/officeDocument/2006/bibliography"/>
   </ds:schemaRefs>

--- a/HW/FinalProject/FinalProject.docx
+++ b/HW/FinalProject/FinalProject.docx
@@ -1227,115 +1227,233 @@
       </w:r>
     </w:p>
     <w:p/>
-    <w:p>
+    <w:p/>
+    <w:p/>
+    <w:p/>
+    <w:p/>
+    <w:p/>
+    <w:p/>
+    <w:p>
+      <w:pPr>
+        <w:spacing w:after="160" w:line="259" w:lineRule="auto"/>
+      </w:pPr>
       <w:r>
         <w:br w:type="page"/>
       </w:r>
     </w:p>
     <w:p/>
     <w:p>
-      <w:pPr>
+      <w:r>
+        <w:t xml:space="preserve">(b) </w:t>
+      </w:r>
+      <w:r>
         <w:rPr>
           <w:color w:val="808080" w:themeColor="background1" w:themeShade="80"/>
         </w:rPr>
-      </w:pPr>
-      <w:r>
-        <w:t xml:space="preserve">(b) </w:t>
-      </w:r>
+        <w:t xml:space="preserve">What mathematical conditions on a function f(x) guarantee that the </w:t>
+      </w:r>
+      <w:proofErr w:type="gramStart"/>
       <w:r>
         <w:rPr>
           <w:color w:val="808080" w:themeColor="background1" w:themeShade="80"/>
         </w:rPr>
-        <w:t xml:space="preserve">What mathematical conditions on a function f(x) guarantee that the </w:t>
+        <w:t>fixed point</w:t>
+      </w:r>
+      <w:proofErr w:type="gramEnd"/>
+      <w:r>
+        <w:rPr>
+          <w:color w:val="808080" w:themeColor="background1" w:themeShade="80"/>
+        </w:rPr>
+        <w:t xml:space="preserve"> method will converge</w:t>
+      </w:r>
+    </w:p>
+    <w:p>
+      <w:pPr>
+        <w:rPr>
+          <w:color w:val="808080" w:themeColor="background1" w:themeShade="80"/>
+        </w:rPr>
+      </w:pPr>
+      <w:r>
+        <w:rPr>
+          <w:color w:val="808080" w:themeColor="background1" w:themeShade="80"/>
+        </w:rPr>
+        <w:t xml:space="preserve">in search of a root </w:t>
+      </w:r>
+      <w:proofErr w:type="spellStart"/>
+      <w:r>
+        <w:rPr>
+          <w:color w:val="808080" w:themeColor="background1" w:themeShade="80"/>
+        </w:rPr>
+        <w:t>xr</w:t>
+      </w:r>
+      <w:proofErr w:type="spellEnd"/>
+      <w:r>
+        <w:rPr>
+          <w:color w:val="808080" w:themeColor="background1" w:themeShade="80"/>
+        </w:rPr>
+        <w:t xml:space="preserve"> satisfying f(</w:t>
+      </w:r>
+      <w:proofErr w:type="spellStart"/>
+      <w:r>
+        <w:rPr>
+          <w:color w:val="808080" w:themeColor="background1" w:themeShade="80"/>
+        </w:rPr>
+        <w:t>xr</w:t>
+      </w:r>
+      <w:proofErr w:type="spellEnd"/>
+      <w:r>
+        <w:rPr>
+          <w:color w:val="808080" w:themeColor="background1" w:themeShade="80"/>
+        </w:rPr>
+        <w:t>) = 0?</w:t>
+      </w:r>
+    </w:p>
+    <w:p/>
+    <w:p>
+      <w:pPr>
+        <w:ind w:firstLine="720"/>
+      </w:pPr>
+      <w:r>
+        <w:t xml:space="preserve">The fixed point method will converge </w:t>
+      </w:r>
+      <w:r>
+        <w:t>when |</w:t>
       </w:r>
       <w:proofErr w:type="gramStart"/>
       <w:r>
-        <w:rPr>
-          <w:color w:val="808080" w:themeColor="background1" w:themeShade="80"/>
-        </w:rPr>
-        <w:t>fixed point</w:t>
+        <w:t>f ’</w:t>
       </w:r>
       <w:proofErr w:type="gramEnd"/>
       <w:r>
-        <w:rPr>
-          <w:color w:val="808080" w:themeColor="background1" w:themeShade="80"/>
-        </w:rPr>
-        <w:t xml:space="preserve"> method will converge</w:t>
-      </w:r>
-    </w:p>
-    <w:p>
-      <w:pPr>
-        <w:rPr>
-          <w:color w:val="808080" w:themeColor="background1" w:themeShade="80"/>
-        </w:rPr>
-      </w:pPr>
-      <w:r>
-        <w:rPr>
-          <w:color w:val="808080" w:themeColor="background1" w:themeShade="80"/>
-        </w:rPr>
-        <w:t xml:space="preserve">in search of a root </w:t>
+        <w:t xml:space="preserve">(x)| &lt;=1 and x (initial </w:t>
+      </w:r>
+      <w:r>
+        <w:t>guess</w:t>
+      </w:r>
+      <w:r>
+        <w:t>) exists on the interval from [</w:t>
       </w:r>
       <w:proofErr w:type="spellStart"/>
       <w:r>
-        <w:rPr>
-          <w:color w:val="808080" w:themeColor="background1" w:themeShade="80"/>
-        </w:rPr>
-        <w:t>xr</w:t>
+        <w:t>a,b</w:t>
       </w:r>
       <w:proofErr w:type="spellEnd"/>
       <w:r>
-        <w:rPr>
-          <w:color w:val="808080" w:themeColor="background1" w:themeShade="80"/>
-        </w:rPr>
-        <w:t xml:space="preserve"> satisfying f(</w:t>
-      </w:r>
-      <w:proofErr w:type="spellStart"/>
-      <w:r>
-        <w:rPr>
-          <w:color w:val="808080" w:themeColor="background1" w:themeShade="80"/>
-        </w:rPr>
-        <w:t>xr</w:t>
-      </w:r>
-      <w:proofErr w:type="spellEnd"/>
-      <w:r>
-        <w:rPr>
-          <w:color w:val="808080" w:themeColor="background1" w:themeShade="80"/>
-        </w:rPr>
-        <w:t>) = 0?</w:t>
-      </w:r>
-    </w:p>
-    <w:p/>
+        <w:t>]</w:t>
+      </w:r>
+    </w:p>
     <w:p>
       <w:pPr>
         <w:ind w:firstLine="720"/>
       </w:pPr>
-      <w:r>
-        <w:t xml:space="preserve">The </w:t>
-      </w:r>
-      <w:proofErr w:type="gramStart"/>
-      <w:r>
-        <w:t>fixed point</w:t>
-      </w:r>
-      <w:proofErr w:type="gramEnd"/>
-      <w:r>
-        <w:t xml:space="preserve"> method will converge </w:t>
-      </w:r>
     </w:p>
     <w:p>
       <w:pPr>
         <w:ind w:firstLine="720"/>
       </w:pPr>
+      <w:r>
+        <w:t xml:space="preserve">Fig 6.3 show converges and </w:t>
+      </w:r>
+      <w:r>
+        <w:t>divergent</w:t>
+      </w:r>
+      <w:r>
+        <w:t xml:space="preserve"> examples </w:t>
+      </w:r>
     </w:p>
     <w:p>
       <w:pPr>
         <w:ind w:firstLine="720"/>
       </w:pPr>
       <w:r>
-        <w:t>!@#$%^&amp;*(!@#$%^&amp;*()</w:t>
-      </w:r>
+        <w:drawing>
+          <wp:inline distT="0" distB="0" distL="0" distR="0" wp14:anchorId="6E09E50D" wp14:editId="38C905FD">
+            <wp:extent cx="3858211" cy="3006547"/>
+            <wp:effectExtent l="0" t="0" r="9525" b="3810"/>
+            <wp:docPr id="107" name="Picture 107"/>
+            <wp:cNvGraphicFramePr>
+              <a:graphicFrameLocks xmlns:a="http://schemas.openxmlformats.org/drawingml/2006/main" noChangeAspect="1"/>
+            </wp:cNvGraphicFramePr>
+            <a:graphic xmlns:a="http://schemas.openxmlformats.org/drawingml/2006/main">
+              <a:graphicData uri="http://schemas.openxmlformats.org/drawingml/2006/picture">
+                <pic:pic xmlns:pic="http://schemas.openxmlformats.org/drawingml/2006/picture">
+                  <pic:nvPicPr>
+                    <pic:cNvPr id="1" name=""/>
+                    <pic:cNvPicPr/>
+                  </pic:nvPicPr>
+                  <pic:blipFill>
+                    <a:blip r:embed="rId9"/>
+                    <a:stretch>
+                      <a:fillRect/>
+                    </a:stretch>
+                  </pic:blipFill>
+                  <pic:spPr>
+                    <a:xfrm>
+                      <a:off x="0" y="0"/>
+                      <a:ext cx="3867865" cy="3014070"/>
+                    </a:xfrm>
+                    <a:prstGeom prst="rect">
+                      <a:avLst/>
+                    </a:prstGeom>
+                  </pic:spPr>
+                </pic:pic>
+              </a:graphicData>
+            </a:graphic>
+          </wp:inline>
+        </w:drawing>
+      </w:r>
+    </w:p>
+    <w:p>
+      <w:pPr>
+        <w:ind w:firstLine="720"/>
+      </w:pPr>
+      <w:r>
+        <w:drawing>
+          <wp:inline distT="0" distB="0" distL="0" distR="0" wp14:anchorId="799C60EC" wp14:editId="7F3F437A">
+            <wp:extent cx="6563641" cy="952633"/>
+            <wp:effectExtent l="0" t="0" r="8890" b="0"/>
+            <wp:docPr id="108" name="Picture 108"/>
+            <wp:cNvGraphicFramePr>
+              <a:graphicFrameLocks xmlns:a="http://schemas.openxmlformats.org/drawingml/2006/main" noChangeAspect="1"/>
+            </wp:cNvGraphicFramePr>
+            <a:graphic xmlns:a="http://schemas.openxmlformats.org/drawingml/2006/main">
+              <a:graphicData uri="http://schemas.openxmlformats.org/drawingml/2006/picture">
+                <pic:pic xmlns:pic="http://schemas.openxmlformats.org/drawingml/2006/picture">
+                  <pic:nvPicPr>
+                    <pic:cNvPr id="1" name=""/>
+                    <pic:cNvPicPr/>
+                  </pic:nvPicPr>
+                  <pic:blipFill>
+                    <a:blip r:embed="rId10"/>
+                    <a:stretch>
+                      <a:fillRect/>
+                    </a:stretch>
+                  </pic:blipFill>
+                  <pic:spPr>
+                    <a:xfrm>
+                      <a:off x="0" y="0"/>
+                      <a:ext cx="6563641" cy="952633"/>
+                    </a:xfrm>
+                    <a:prstGeom prst="rect">
+                      <a:avLst/>
+                    </a:prstGeom>
+                  </pic:spPr>
+                </pic:pic>
+              </a:graphicData>
+            </a:graphic>
+          </wp:inline>
+        </w:drawing>
+      </w:r>
+    </w:p>
+    <w:p>
+      <w:pPr>
+        <w:ind w:firstLine="720"/>
+      </w:pPr>
       <w:r>
         <w:br w:type="page"/>
       </w:r>
+      <w:bookmarkStart w:id="1" w:name="_GoBack"/>
+      <w:bookmarkEnd w:id="1"/>
     </w:p>
     <w:p>
       <w:r>
@@ -1555,7 +1673,7 @@
                     <pic:cNvPicPr/>
                   </pic:nvPicPr>
                   <pic:blipFill>
-                    <a:blip r:embed="rId9">
+                    <a:blip r:embed="rId11">
                       <a:extLst>
                         <a:ext uri="{28A0092B-C50C-407E-A947-70E740481C1C}">
                           <a14:useLocalDpi xmlns:a14="http://schemas.microsoft.com/office/drawing/2010/main" val="0"/>
@@ -1774,7 +1892,7 @@
                     <pic:cNvPicPr/>
                   </pic:nvPicPr>
                   <pic:blipFill>
-                    <a:blip r:embed="rId10"/>
+                    <a:blip r:embed="rId12"/>
                     <a:stretch>
                       <a:fillRect/>
                     </a:stretch>
@@ -1830,7 +1948,7 @@
                     <pic:cNvPicPr/>
                   </pic:nvPicPr>
                   <pic:blipFill>
-                    <a:blip r:embed="rId11"/>
+                    <a:blip r:embed="rId13"/>
                     <a:stretch>
                       <a:fillRect/>
                     </a:stretch>
@@ -1887,7 +2005,7 @@
                     <pic:cNvPicPr/>
                   </pic:nvPicPr>
                   <pic:blipFill>
-                    <a:blip r:embed="rId12"/>
+                    <a:blip r:embed="rId14"/>
                     <a:stretch>
                       <a:fillRect/>
                     </a:stretch>
@@ -1939,7 +2057,7 @@
                     <pic:cNvPicPr/>
                   </pic:nvPicPr>
                   <pic:blipFill>
-                    <a:blip r:embed="rId13"/>
+                    <a:blip r:embed="rId15"/>
                     <a:stretch>
                       <a:fillRect/>
                     </a:stretch>
@@ -5284,7 +5402,7 @@
                     <pic:cNvPicPr/>
                   </pic:nvPicPr>
                   <pic:blipFill>
-                    <a:blip r:embed="rId14">
+                    <a:blip r:embed="rId16">
                       <a:extLst>
                         <a:ext uri="{28A0092B-C50C-407E-A947-70E740481C1C}">
                           <a14:useLocalDpi xmlns:a14="http://schemas.microsoft.com/office/drawing/2010/main" val="0"/>
@@ -5372,7 +5490,7 @@
                     <pic:cNvPicPr/>
                   </pic:nvPicPr>
                   <pic:blipFill>
-                    <a:blip r:embed="rId15"/>
+                    <a:blip r:embed="rId17"/>
                     <a:stretch>
                       <a:fillRect/>
                     </a:stretch>
@@ -9021,7 +9139,7 @@
                     <pic:cNvPicPr/>
                   </pic:nvPicPr>
                   <pic:blipFill>
-                    <a:blip r:embed="rId16"/>
+                    <a:blip r:embed="rId18"/>
                     <a:stretch>
                       <a:fillRect/>
                     </a:stretch>
@@ -9077,7 +9195,7 @@
                     <pic:cNvPicPr/>
                   </pic:nvPicPr>
                   <pic:blipFill>
-                    <a:blip r:embed="rId17"/>
+                    <a:blip r:embed="rId19"/>
                     <a:stretch>
                       <a:fillRect/>
                     </a:stretch>
@@ -9164,7 +9282,7 @@
                     </pic:cNvPicPr>
                   </pic:nvPicPr>
                   <pic:blipFill>
-                    <a:blip r:embed="rId18" cstate="print">
+                    <a:blip r:embed="rId20" cstate="print">
                       <a:extLst>
                         <a:ext uri="{28A0092B-C50C-407E-A947-70E740481C1C}">
                           <a14:useLocalDpi xmlns:a14="http://schemas.microsoft.com/office/drawing/2010/main" val="0"/>
@@ -9231,7 +9349,7 @@
                     <pic:cNvPicPr/>
                   </pic:nvPicPr>
                   <pic:blipFill>
-                    <a:blip r:embed="rId19">
+                    <a:blip r:embed="rId21">
                       <a:extLst>
                         <a:ext uri="{28A0092B-C50C-407E-A947-70E740481C1C}">
                           <a14:useLocalDpi xmlns:a14="http://schemas.microsoft.com/office/drawing/2010/main" val="0"/>
@@ -9310,14 +9428,14 @@
         </w:rPr>
         <w:t xml:space="preserve">subject to the </w:t>
       </w:r>
-      <w:bookmarkStart w:id="1" w:name="_Hlk38879276"/>
+      <w:bookmarkStart w:id="2" w:name="_Hlk38879276"/>
       <w:r>
         <w:rPr>
           <w:color w:val="808080" w:themeColor="background1" w:themeShade="80"/>
         </w:rPr>
         <w:t xml:space="preserve">constraints </w:t>
       </w:r>
-      <w:bookmarkEnd w:id="1"/>
+      <w:bookmarkEnd w:id="2"/>
     </w:p>
     <w:p>
       <w:pPr>
@@ -9443,7 +9561,7 @@
                     <pic:cNvPicPr/>
                   </pic:nvPicPr>
                   <pic:blipFill>
-                    <a:blip r:embed="rId20"/>
+                    <a:blip r:embed="rId22"/>
                     <a:stretch>
                       <a:fillRect/>
                     </a:stretch>
@@ -9550,7 +9668,7 @@
                     <pic:cNvPicPr/>
                   </pic:nvPicPr>
                   <pic:blipFill>
-                    <a:blip r:embed="rId21"/>
+                    <a:blip r:embed="rId23"/>
                     <a:stretch>
                       <a:fillRect/>
                     </a:stretch>
@@ -9642,7 +9760,7 @@
                     <pic:cNvPicPr/>
                   </pic:nvPicPr>
                   <pic:blipFill>
-                    <a:blip r:embed="rId22">
+                    <a:blip r:embed="rId24">
                       <a:extLst>
                         <a:ext uri="{28A0092B-C50C-407E-A947-70E740481C1C}">
                           <a14:useLocalDpi xmlns:a14="http://schemas.microsoft.com/office/drawing/2010/main" val="0"/>
@@ -9929,7 +10047,7 @@
                     <pic:cNvPicPr/>
                   </pic:nvPicPr>
                   <pic:blipFill rotWithShape="1">
-                    <a:blip r:embed="rId23">
+                    <a:blip r:embed="rId25">
                       <a:extLst>
                         <a:ext uri="{28A0092B-C50C-407E-A947-70E740481C1C}">
                           <a14:useLocalDpi xmlns:a14="http://schemas.microsoft.com/office/drawing/2010/main" val="0"/>
@@ -10032,7 +10150,7 @@
           </mc:Choice>
           <mc:Fallback>
             <w:pict>
-              <v:roundrect w14:anchorId="00991145" id="Rectangle: Rounded Corners 31" o:spid="_x0000_s1026" style="position:absolute;margin-left:-8.85pt;margin-top:49.25pt;width:342.35pt;height:29.2pt;z-index:251666432;visibility:visible;mso-wrap-style:square;mso-wrap-distance-left:9pt;mso-wrap-distance-top:0;mso-wrap-distance-right:9pt;mso-wrap-distance-bottom:0;mso-position-horizontal:absolute;mso-position-horizontal-relative:text;mso-position-vertical:absolute;mso-position-vertical-relative:text;v-text-anchor:middle" arcsize="10923f" o:gfxdata="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" filled="f" strokecolor="#70ad47 [3209]" strokeweight="1pt">
+              <v:roundrect w14:anchorId="232704B9" id="Rectangle: Rounded Corners 31" o:spid="_x0000_s1026" style="position:absolute;margin-left:-8.85pt;margin-top:49.25pt;width:342.35pt;height:29.2pt;z-index:251666432;visibility:visible;mso-wrap-style:square;mso-wrap-distance-left:9pt;mso-wrap-distance-top:0;mso-wrap-distance-right:9pt;mso-wrap-distance-bottom:0;mso-position-horizontal:absolute;mso-position-horizontal-relative:text;mso-position-vertical:absolute;mso-position-vertical-relative:text;v-text-anchor:middle" arcsize="10923f" o:gfxdata="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" filled="f" strokecolor="#70ad47 [3209]" strokeweight="1pt">
                 <v:stroke joinstyle="miter"/>
               </v:roundrect>
             </w:pict>
@@ -10275,160 +10393,6 @@
             <wp:extent cx="2572109" cy="781159"/>
             <wp:effectExtent l="0" t="0" r="0" b="0"/>
             <wp:docPr id="1" name="Picture 1"/>
-            <wp:cNvGraphicFramePr>
-              <a:graphicFrameLocks xmlns:a="http://schemas.openxmlformats.org/drawingml/2006/main" noChangeAspect="1"/>
-            </wp:cNvGraphicFramePr>
-            <a:graphic xmlns:a="http://schemas.openxmlformats.org/drawingml/2006/main">
-              <a:graphicData uri="http://schemas.openxmlformats.org/drawingml/2006/picture">
-                <pic:pic xmlns:pic="http://schemas.openxmlformats.org/drawingml/2006/picture">
-                  <pic:nvPicPr>
-                    <pic:cNvPr id="1" name=""/>
-                    <pic:cNvPicPr/>
-                  </pic:nvPicPr>
-                  <pic:blipFill>
-                    <a:blip r:embed="rId24"/>
-                    <a:stretch>
-                      <a:fillRect/>
-                    </a:stretch>
-                  </pic:blipFill>
-                  <pic:spPr>
-                    <a:xfrm>
-                      <a:off x="0" y="0"/>
-                      <a:ext cx="2572109" cy="781159"/>
-                    </a:xfrm>
-                    <a:prstGeom prst="rect">
-                      <a:avLst/>
-                    </a:prstGeom>
-                  </pic:spPr>
-                </pic:pic>
-              </a:graphicData>
-            </a:graphic>
-          </wp:inline>
-        </w:drawing>
-      </w:r>
-    </w:p>
-    <w:p>
-      <w:pPr>
-        <w:rPr>
-          <w:color w:val="808080" w:themeColor="background1" w:themeShade="80"/>
-        </w:rPr>
-      </w:pPr>
-      <w:r>
-        <w:rPr>
-          <w:color w:val="808080" w:themeColor="background1" w:themeShade="80"/>
-        </w:rPr>
-        <w:t xml:space="preserve">That is, produce an </w:t>
-      </w:r>
-      <w:r>
-        <w:rPr>
-          <w:color w:val="808080" w:themeColor="background1" w:themeShade="80"/>
-        </w:rPr>
-        <w:t xml:space="preserve">explicit formula </w:t>
-      </w:r>
-      <w:r>
-        <w:rPr>
-          <w:color w:val="808080" w:themeColor="background1" w:themeShade="80"/>
-        </w:rPr>
-        <w:t xml:space="preserve">for the regression coefficients α and β in terms of matrices with numerical entries. However, you do NOT need to multiply out any of the matrices or find any matrix inverses in order to produce a detailed </w:t>
-      </w:r>
-      <w:proofErr w:type="gramStart"/>
-      <w:r>
-        <w:rPr>
-          <w:color w:val="808080" w:themeColor="background1" w:themeShade="80"/>
-        </w:rPr>
-        <w:t>solution.</w:t>
-      </w:r>
-      <w:r>
-        <w:rPr>
-          <w:color w:val="808080" w:themeColor="background1" w:themeShade="80"/>
-        </w:rPr>
-        <w:t>.</w:t>
-      </w:r>
-      <w:proofErr w:type="gramEnd"/>
-    </w:p>
-    <w:p/>
-    <w:p/>
-    <w:p>
-      <w:r>
-        <w:t>Using the Gauss-Newton method:</w:t>
-      </w:r>
-    </w:p>
-    <w:p>
-      <w:r>
-        <w:t>From the book on page 483: “</w:t>
-      </w:r>
-      <w:r>
-        <w:rPr>
-          <w:color w:val="ACB9CA" w:themeColor="text2" w:themeTint="66"/>
-        </w:rPr>
-        <w:t>The Gauss-Newton method is one algorithm for minimizing the sum of the squares of the residuals between data and nonlinear equations. The key concept underlying the technique is that a Taylor series expansion is used to express the original nonlinear equation in an approximate, linear form. Then, least-squares theory can be used to obtain new estimates of the parameters that move in the direction of minimizing the residual</w:t>
-      </w:r>
-      <w:r>
-        <w:t>”</w:t>
-      </w:r>
-    </w:p>
-    <w:p>
-      <w:r>
-        <w:t>To do this we need to solve equation: 17.35</w:t>
-      </w:r>
-      <w:r>
-        <w:drawing>
-          <wp:inline distT="0" distB="0" distL="0" distR="0" wp14:anchorId="169B3CFC" wp14:editId="6919C56E">
-            <wp:extent cx="6858000" cy="413385"/>
-            <wp:effectExtent l="0" t="0" r="0" b="5715"/>
-            <wp:docPr id="74" name="Picture 74"/>
-            <wp:cNvGraphicFramePr>
-              <a:graphicFrameLocks xmlns:a="http://schemas.openxmlformats.org/drawingml/2006/main" noChangeAspect="1"/>
-            </wp:cNvGraphicFramePr>
-            <a:graphic xmlns:a="http://schemas.openxmlformats.org/drawingml/2006/main">
-              <a:graphicData uri="http://schemas.openxmlformats.org/drawingml/2006/picture">
-                <pic:pic xmlns:pic="http://schemas.openxmlformats.org/drawingml/2006/picture">
-                  <pic:nvPicPr>
-                    <pic:cNvPr id="1" name=""/>
-                    <pic:cNvPicPr/>
-                  </pic:nvPicPr>
-                  <pic:blipFill>
-                    <a:blip r:embed="rId25"/>
-                    <a:stretch>
-                      <a:fillRect/>
-                    </a:stretch>
-                  </pic:blipFill>
-                  <pic:spPr>
-                    <a:xfrm>
-                      <a:off x="0" y="0"/>
-                      <a:ext cx="6858000" cy="413385"/>
-                    </a:xfrm>
-                    <a:prstGeom prst="rect">
-                      <a:avLst/>
-                    </a:prstGeom>
-                  </pic:spPr>
-                </pic:pic>
-              </a:graphicData>
-            </a:graphic>
-          </wp:inline>
-        </w:drawing>
-      </w:r>
-    </w:p>
-    <w:p/>
-    <w:p>
-      <w:r>
-        <w:t>Find:</w:t>
-      </w:r>
-    </w:p>
-    <w:p>
-      <w:pPr>
-        <w:pStyle w:val="ListParagraph"/>
-        <w:numPr>
-          <w:ilvl w:val="0"/>
-          <w:numId w:val="7"/>
-        </w:numPr>
-      </w:pPr>
-      <w:r>
-        <w:drawing>
-          <wp:inline distT="0" distB="0" distL="0" distR="0" wp14:anchorId="0AFBED89" wp14:editId="2D2DAA9C">
-            <wp:extent cx="1630392" cy="1278017"/>
-            <wp:effectExtent l="0" t="0" r="8255" b="0"/>
-            <wp:docPr id="33" name="Picture 33"/>
             <wp:cNvGraphicFramePr>
               <a:graphicFrameLocks xmlns:a="http://schemas.openxmlformats.org/drawingml/2006/main" noChangeAspect="1"/>
             </wp:cNvGraphicFramePr>
@@ -10448,7 +10412,7 @@
                   <pic:spPr>
                     <a:xfrm>
                       <a:off x="0" y="0"/>
-                      <a:ext cx="1650005" cy="1293391"/>
+                      <a:ext cx="2572109" cy="781159"/>
                     </a:xfrm>
                     <a:prstGeom prst="rect">
                       <a:avLst/>
@@ -10461,21 +10425,76 @@
         </w:drawing>
       </w:r>
     </w:p>
+    <w:p>
+      <w:pPr>
+        <w:rPr>
+          <w:color w:val="808080" w:themeColor="background1" w:themeShade="80"/>
+        </w:rPr>
+      </w:pPr>
+      <w:r>
+        <w:rPr>
+          <w:color w:val="808080" w:themeColor="background1" w:themeShade="80"/>
+        </w:rPr>
+        <w:t xml:space="preserve">That is, produce an </w:t>
+      </w:r>
+      <w:r>
+        <w:rPr>
+          <w:color w:val="808080" w:themeColor="background1" w:themeShade="80"/>
+        </w:rPr>
+        <w:t xml:space="preserve">explicit formula </w:t>
+      </w:r>
+      <w:r>
+        <w:rPr>
+          <w:color w:val="808080" w:themeColor="background1" w:themeShade="80"/>
+        </w:rPr>
+        <w:t xml:space="preserve">for the regression coefficients α and β in terms of matrices with numerical entries. However, you do NOT need to multiply out any of the matrices or find any matrix inverses in order to produce a detailed </w:t>
+      </w:r>
+      <w:proofErr w:type="gramStart"/>
+      <w:r>
+        <w:rPr>
+          <w:color w:val="808080" w:themeColor="background1" w:themeShade="80"/>
+        </w:rPr>
+        <w:t>solution.</w:t>
+      </w:r>
+      <w:r>
+        <w:rPr>
+          <w:color w:val="808080" w:themeColor="background1" w:themeShade="80"/>
+        </w:rPr>
+        <w:t>.</w:t>
+      </w:r>
+      <w:proofErr w:type="gramEnd"/>
+    </w:p>
     <w:p/>
-    <w:p>
-      <w:pPr>
-        <w:pStyle w:val="ListParagraph"/>
-        <w:numPr>
-          <w:ilvl w:val="0"/>
-          <w:numId w:val="7"/>
-        </w:numPr>
-      </w:pPr>
+    <w:p/>
+    <w:p>
+      <w:r>
+        <w:t>Using the Gauss-Newton method:</w:t>
+      </w:r>
+    </w:p>
+    <w:p>
+      <w:r>
+        <w:t>From the book on page 483: “</w:t>
+      </w:r>
+      <w:r>
+        <w:rPr>
+          <w:color w:val="ACB9CA" w:themeColor="text2" w:themeTint="66"/>
+        </w:rPr>
+        <w:t>The Gauss-Newton method is one algorithm for minimizing the sum of the squares of the residuals between data and nonlinear equations. The key concept underlying the technique is that a Taylor series expansion is used to express the original nonlinear equation in an approximate, linear form. Then, least-squares theory can be used to obtain new estimates of the parameters that move in the direction of minimizing the residual</w:t>
+      </w:r>
+      <w:r>
+        <w:t>”</w:t>
+      </w:r>
+    </w:p>
+    <w:p>
+      <w:r>
+        <w:t>To do this we need to solve equation: 17.35</w:t>
+      </w:r>
       <w:r>
         <w:drawing>
-          <wp:inline distT="0" distB="0" distL="0" distR="0" wp14:anchorId="17606ECA" wp14:editId="3527B608">
-            <wp:extent cx="1630045" cy="1544942"/>
-            <wp:effectExtent l="0" t="0" r="8255" b="0"/>
-            <wp:docPr id="34" name="Picture 34"/>
+          <wp:inline distT="0" distB="0" distL="0" distR="0" wp14:anchorId="169B3CFC" wp14:editId="6919C56E">
+            <wp:extent cx="6858000" cy="413385"/>
+            <wp:effectExtent l="0" t="0" r="0" b="5715"/>
+            <wp:docPr id="74" name="Picture 74"/>
             <wp:cNvGraphicFramePr>
               <a:graphicFrameLocks xmlns:a="http://schemas.openxmlformats.org/drawingml/2006/main" noChangeAspect="1"/>
             </wp:cNvGraphicFramePr>
@@ -10495,7 +10514,7 @@
                   <pic:spPr>
                     <a:xfrm>
                       <a:off x="0" y="0"/>
-                      <a:ext cx="1638208" cy="1552679"/>
+                      <a:ext cx="6858000" cy="413385"/>
                     </a:xfrm>
                     <a:prstGeom prst="rect">
                       <a:avLst/>
@@ -10508,6 +10527,12 @@
         </w:drawing>
       </w:r>
     </w:p>
+    <w:p/>
+    <w:p>
+      <w:r>
+        <w:t>Find:</w:t>
+      </w:r>
+    </w:p>
     <w:p>
       <w:pPr>
         <w:pStyle w:val="ListParagraph"/>
@@ -10517,12 +10542,11 @@
         </w:numPr>
       </w:pPr>
       <w:r>
-        <w:lastRenderedPageBreak/>
         <w:drawing>
-          <wp:inline distT="0" distB="0" distL="0" distR="0" wp14:anchorId="3B91C4C5" wp14:editId="1FFC2F24">
-            <wp:extent cx="1819529" cy="2362530"/>
-            <wp:effectExtent l="0" t="0" r="9525" b="0"/>
-            <wp:docPr id="35" name="Picture 35"/>
+          <wp:inline distT="0" distB="0" distL="0" distR="0" wp14:anchorId="0AFBED89" wp14:editId="2D2DAA9C">
+            <wp:extent cx="1630392" cy="1278017"/>
+            <wp:effectExtent l="0" t="0" r="8255" b="0"/>
+            <wp:docPr id="33" name="Picture 33"/>
             <wp:cNvGraphicFramePr>
               <a:graphicFrameLocks xmlns:a="http://schemas.openxmlformats.org/drawingml/2006/main" noChangeAspect="1"/>
             </wp:cNvGraphicFramePr>
@@ -10542,6 +10566,100 @@
                   <pic:spPr>
                     <a:xfrm>
                       <a:off x="0" y="0"/>
+                      <a:ext cx="1650005" cy="1293391"/>
+                    </a:xfrm>
+                    <a:prstGeom prst="rect">
+                      <a:avLst/>
+                    </a:prstGeom>
+                  </pic:spPr>
+                </pic:pic>
+              </a:graphicData>
+            </a:graphic>
+          </wp:inline>
+        </w:drawing>
+      </w:r>
+    </w:p>
+    <w:p/>
+    <w:p>
+      <w:pPr>
+        <w:pStyle w:val="ListParagraph"/>
+        <w:numPr>
+          <w:ilvl w:val="0"/>
+          <w:numId w:val="7"/>
+        </w:numPr>
+      </w:pPr>
+      <w:r>
+        <w:drawing>
+          <wp:inline distT="0" distB="0" distL="0" distR="0" wp14:anchorId="17606ECA" wp14:editId="3527B608">
+            <wp:extent cx="1630045" cy="1544942"/>
+            <wp:effectExtent l="0" t="0" r="8255" b="0"/>
+            <wp:docPr id="34" name="Picture 34"/>
+            <wp:cNvGraphicFramePr>
+              <a:graphicFrameLocks xmlns:a="http://schemas.openxmlformats.org/drawingml/2006/main" noChangeAspect="1"/>
+            </wp:cNvGraphicFramePr>
+            <a:graphic xmlns:a="http://schemas.openxmlformats.org/drawingml/2006/main">
+              <a:graphicData uri="http://schemas.openxmlformats.org/drawingml/2006/picture">
+                <pic:pic xmlns:pic="http://schemas.openxmlformats.org/drawingml/2006/picture">
+                  <pic:nvPicPr>
+                    <pic:cNvPr id="1" name=""/>
+                    <pic:cNvPicPr/>
+                  </pic:nvPicPr>
+                  <pic:blipFill>
+                    <a:blip r:embed="rId29"/>
+                    <a:stretch>
+                      <a:fillRect/>
+                    </a:stretch>
+                  </pic:blipFill>
+                  <pic:spPr>
+                    <a:xfrm>
+                      <a:off x="0" y="0"/>
+                      <a:ext cx="1638208" cy="1552679"/>
+                    </a:xfrm>
+                    <a:prstGeom prst="rect">
+                      <a:avLst/>
+                    </a:prstGeom>
+                  </pic:spPr>
+                </pic:pic>
+              </a:graphicData>
+            </a:graphic>
+          </wp:inline>
+        </w:drawing>
+      </w:r>
+    </w:p>
+    <w:p>
+      <w:pPr>
+        <w:pStyle w:val="ListParagraph"/>
+        <w:numPr>
+          <w:ilvl w:val="0"/>
+          <w:numId w:val="7"/>
+        </w:numPr>
+      </w:pPr>
+      <w:r>
+        <w:lastRenderedPageBreak/>
+        <w:drawing>
+          <wp:inline distT="0" distB="0" distL="0" distR="0" wp14:anchorId="3B91C4C5" wp14:editId="1FFC2F24">
+            <wp:extent cx="1819529" cy="2362530"/>
+            <wp:effectExtent l="0" t="0" r="9525" b="0"/>
+            <wp:docPr id="35" name="Picture 35"/>
+            <wp:cNvGraphicFramePr>
+              <a:graphicFrameLocks xmlns:a="http://schemas.openxmlformats.org/drawingml/2006/main" noChangeAspect="1"/>
+            </wp:cNvGraphicFramePr>
+            <a:graphic xmlns:a="http://schemas.openxmlformats.org/drawingml/2006/main">
+              <a:graphicData uri="http://schemas.openxmlformats.org/drawingml/2006/picture">
+                <pic:pic xmlns:pic="http://schemas.openxmlformats.org/drawingml/2006/picture">
+                  <pic:nvPicPr>
+                    <pic:cNvPr id="1" name=""/>
+                    <pic:cNvPicPr/>
+                  </pic:nvPicPr>
+                  <pic:blipFill>
+                    <a:blip r:embed="rId30"/>
+                    <a:stretch>
+                      <a:fillRect/>
+                    </a:stretch>
+                  </pic:blipFill>
+                  <pic:spPr>
+                    <a:xfrm>
+                      <a:off x="0" y="0"/>
                       <a:ext cx="1819529" cy="2362530"/>
                     </a:xfrm>
                     <a:prstGeom prst="rect">
@@ -10594,7 +10712,7 @@
                     <pic:cNvPicPr/>
                   </pic:nvPicPr>
                   <pic:blipFill>
-                    <a:blip r:embed="rId25"/>
+                    <a:blip r:embed="rId27"/>
                     <a:stretch>
                       <a:fillRect/>
                     </a:stretch>
@@ -10669,7 +10787,7 @@
                     <pic:cNvPicPr/>
                   </pic:nvPicPr>
                   <pic:blipFill>
-                    <a:blip r:embed="rId26">
+                    <a:blip r:embed="rId28">
                       <a:extLst>
                         <a:ext uri="{28A0092B-C50C-407E-A947-70E740481C1C}">
                           <a14:useLocalDpi xmlns:a14="http://schemas.microsoft.com/office/drawing/2010/main" val="0"/>
@@ -10718,7 +10836,7 @@
                     <pic:cNvPicPr/>
                   </pic:nvPicPr>
                   <pic:blipFill>
-                    <a:blip r:embed="rId29"/>
+                    <a:blip r:embed="rId31"/>
                     <a:stretch>
                       <a:fillRect/>
                     </a:stretch>
@@ -10767,7 +10885,7 @@
                     <pic:cNvPicPr/>
                   </pic:nvPicPr>
                   <pic:blipFill>
-                    <a:blip r:embed="rId25">
+                    <a:blip r:embed="rId27">
                       <a:extLst>
                         <a:ext uri="{28A0092B-C50C-407E-A947-70E740481C1C}">
                           <a14:useLocalDpi xmlns:a14="http://schemas.microsoft.com/office/drawing/2010/main" val="0"/>
@@ -10824,7 +10942,7 @@
                     <pic:cNvPicPr/>
                   </pic:nvPicPr>
                   <pic:blipFill>
-                    <a:blip r:embed="rId27">
+                    <a:blip r:embed="rId29">
                       <a:extLst>
                         <a:ext uri="{28A0092B-C50C-407E-A947-70E740481C1C}">
                           <a14:useLocalDpi xmlns:a14="http://schemas.microsoft.com/office/drawing/2010/main" val="0"/>
@@ -10873,7 +10991,7 @@
                     <pic:cNvPicPr/>
                   </pic:nvPicPr>
                   <pic:blipFill>
-                    <a:blip r:embed="rId30"/>
+                    <a:blip r:embed="rId32"/>
                     <a:stretch>
                       <a:fillRect/>
                     </a:stretch>
@@ -10922,7 +11040,7 @@
                     <pic:cNvPicPr/>
                   </pic:nvPicPr>
                   <pic:blipFill>
-                    <a:blip r:embed="rId31"/>
+                    <a:blip r:embed="rId33"/>
                     <a:stretch>
                       <a:fillRect/>
                     </a:stretch>
@@ -10967,7 +11085,7 @@
                     <pic:cNvPicPr/>
                   </pic:nvPicPr>
                   <pic:blipFill>
-                    <a:blip r:embed="rId32"/>
+                    <a:blip r:embed="rId34"/>
                     <a:stretch>
                       <a:fillRect/>
                     </a:stretch>
@@ -11037,7 +11155,7 @@
                     <pic:cNvPicPr/>
                   </pic:nvPicPr>
                   <pic:blipFill>
-                    <a:blip r:embed="rId33">
+                    <a:blip r:embed="rId35">
                       <a:extLst>
                         <a:ext uri="{28A0092B-C50C-407E-A947-70E740481C1C}">
                           <a14:useLocalDpi xmlns:a14="http://schemas.microsoft.com/office/drawing/2010/main" val="0"/>
@@ -11144,7 +11262,7 @@
           <w:color w:val="FFFFFF" w:themeColor="background1"/>
         </w:rPr>
       </w:pPr>
-      <w:bookmarkStart w:id="2" w:name="_Hlk38894480"/>
+      <w:bookmarkStart w:id="3" w:name="_Hlk38894480"/>
       <w:r>
         <w:rPr>
           <w:color w:val="FFFFFF" w:themeColor="background1"/>
@@ -11159,7 +11277,7 @@
         <w:t>βx</w:t>
       </w:r>
     </w:p>
-    <w:bookmarkEnd w:id="2"/>
+    <w:bookmarkEnd w:id="3"/>
     <w:p>
       <w:pPr>
         <w:rPr>
@@ -11358,7 +11476,7 @@
           </mc:Choice>
           <mc:Fallback>
             <w:pict>
-              <v:roundrect w14:anchorId="32B6AA23" id="Rectangle: Rounded Corners 87" o:spid="_x0000_s1026" style="position:absolute;margin-left:-6.75pt;margin-top:15.05pt;width:540pt;height:57.75pt;z-index:251673600;visibility:visible;mso-wrap-style:square;mso-wrap-distance-left:9pt;mso-wrap-distance-top:0;mso-wrap-distance-right:9pt;mso-wrap-distance-bottom:0;mso-position-horizontal:absolute;mso-position-horizontal-relative:text;mso-position-vertical:absolute;mso-position-vertical-relative:text;v-text-anchor:middle" arcsize="10923f" o:gfxdata="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" filled="f" strokecolor="#70ad47 [3209]" strokeweight="1pt">
+              <v:roundrect w14:anchorId="377C5146" id="Rectangle: Rounded Corners 87" o:spid="_x0000_s1026" style="position:absolute;margin-left:-6.75pt;margin-top:15.05pt;width:540pt;height:57.75pt;z-index:251673600;visibility:visible;mso-wrap-style:square;mso-wrap-distance-left:9pt;mso-wrap-distance-top:0;mso-wrap-distance-right:9pt;mso-wrap-distance-bottom:0;mso-position-horizontal:absolute;mso-position-horizontal-relative:text;mso-position-vertical:absolute;mso-position-vertical-relative:text;v-text-anchor:middle" arcsize="10923f" o:gfxdata="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" filled="f" strokecolor="#70ad47 [3209]" strokeweight="1pt">
                 <v:stroke joinstyle="miter"/>
               </v:roundrect>
             </w:pict>
@@ -11444,90 +11562,6 @@
             <wp:extent cx="2743583" cy="695422"/>
             <wp:effectExtent l="0" t="0" r="0" b="9525"/>
             <wp:docPr id="83" name="Picture 83"/>
-            <wp:cNvGraphicFramePr>
-              <a:graphicFrameLocks xmlns:a="http://schemas.openxmlformats.org/drawingml/2006/main" noChangeAspect="1"/>
-            </wp:cNvGraphicFramePr>
-            <a:graphic xmlns:a="http://schemas.openxmlformats.org/drawingml/2006/main">
-              <a:graphicData uri="http://schemas.openxmlformats.org/drawingml/2006/picture">
-                <pic:pic xmlns:pic="http://schemas.openxmlformats.org/drawingml/2006/picture">
-                  <pic:nvPicPr>
-                    <pic:cNvPr id="1" name=""/>
-                    <pic:cNvPicPr/>
-                  </pic:nvPicPr>
-                  <pic:blipFill>
-                    <a:blip r:embed="rId34"/>
-                    <a:stretch>
-                      <a:fillRect/>
-                    </a:stretch>
-                  </pic:blipFill>
-                  <pic:spPr>
-                    <a:xfrm>
-                      <a:off x="0" y="0"/>
-                      <a:ext cx="2743583" cy="695422"/>
-                    </a:xfrm>
-                    <a:prstGeom prst="rect">
-                      <a:avLst/>
-                    </a:prstGeom>
-                  </pic:spPr>
-                </pic:pic>
-              </a:graphicData>
-            </a:graphic>
-          </wp:inline>
-        </w:drawing>
-      </w:r>
-      <w:r>
-        <w:t xml:space="preserve"> </w:t>
-      </w:r>
-    </w:p>
-    <w:p>
-      <w:r>
-        <w:drawing>
-          <wp:inline distT="0" distB="0" distL="0" distR="0" wp14:anchorId="7EAAA6FC" wp14:editId="73D5181E">
-            <wp:extent cx="1962424" cy="352474"/>
-            <wp:effectExtent l="0" t="0" r="0" b="9525"/>
-            <wp:docPr id="84" name="Picture 84"/>
-            <wp:cNvGraphicFramePr>
-              <a:graphicFrameLocks xmlns:a="http://schemas.openxmlformats.org/drawingml/2006/main" noChangeAspect="1"/>
-            </wp:cNvGraphicFramePr>
-            <a:graphic xmlns:a="http://schemas.openxmlformats.org/drawingml/2006/main">
-              <a:graphicData uri="http://schemas.openxmlformats.org/drawingml/2006/picture">
-                <pic:pic xmlns:pic="http://schemas.openxmlformats.org/drawingml/2006/picture">
-                  <pic:nvPicPr>
-                    <pic:cNvPr id="1" name=""/>
-                    <pic:cNvPicPr/>
-                  </pic:nvPicPr>
-                  <pic:blipFill>
-                    <a:blip r:embed="rId35"/>
-                    <a:stretch>
-                      <a:fillRect/>
-                    </a:stretch>
-                  </pic:blipFill>
-                  <pic:spPr>
-                    <a:xfrm>
-                      <a:off x="0" y="0"/>
-                      <a:ext cx="1962424" cy="352474"/>
-                    </a:xfrm>
-                    <a:prstGeom prst="rect">
-                      <a:avLst/>
-                    </a:prstGeom>
-                  </pic:spPr>
-                </pic:pic>
-              </a:graphicData>
-            </a:graphic>
-          </wp:inline>
-        </w:drawing>
-      </w:r>
-      <w:r>
-        <w:t xml:space="preserve"> </w:t>
-      </w:r>
-    </w:p>
-    <w:p>
-      <w:r>
-        <w:drawing>
-          <wp:inline distT="0" distB="0" distL="0" distR="0" wp14:anchorId="70965BB1" wp14:editId="53488ACA">
-            <wp:extent cx="1886213" cy="362001"/>
-            <wp:effectExtent l="0" t="0" r="0" b="0"/>
-            <wp:docPr id="85" name="Picture 85"/>
             <wp:cNvGraphicFramePr>
               <a:graphicFrameLocks xmlns:a="http://schemas.openxmlformats.org/drawingml/2006/main" noChangeAspect="1"/>
             </wp:cNvGraphicFramePr>
@@ -11547,7 +11581,7 @@
                   <pic:spPr>
                     <a:xfrm>
                       <a:off x="0" y="0"/>
-                      <a:ext cx="1886213" cy="362001"/>
+                      <a:ext cx="2743583" cy="695422"/>
                     </a:xfrm>
                     <a:prstGeom prst="rect">
                       <a:avLst/>
@@ -11562,32 +11596,14 @@
       <w:r>
         <w:t xml:space="preserve"> </w:t>
       </w:r>
-      <w:r>
-        <w:br w:type="page"/>
-      </w:r>
-    </w:p>
-    <w:p>
-      <w:r>
-        <w:lastRenderedPageBreak/>
-        <w:t xml:space="preserve">7. (10 points) </w:t>
-      </w:r>
-      <w:r>
-        <w:rPr>
-          <w:color w:val="808080" w:themeColor="background1" w:themeShade="80"/>
-        </w:rPr>
-        <w:t xml:space="preserve">Write pseudocode (that is, a programming structure understandable from English words and mathematics alone) for an algorithm which, for a given function f(x) and interval bounds a and b with a &lt; b, and a prescribed odd number of subintervals n ≥ 3, applies the multiple-application Simpson’s 1/3 rule on the first n − 3 subintervals, and the Simpson’s 3/8 rule on the last 3 subintervals, in order to approximate </w:t>
-      </w:r>
-    </w:p>
-    <w:p>
-      <w:r>
-        <w:rPr>
-          <w:noProof/>
-        </w:rPr>
+    </w:p>
+    <w:p>
+      <w:r>
         <w:drawing>
-          <wp:inline distT="0" distB="0" distL="0" distR="0" wp14:anchorId="0431C394" wp14:editId="0428BBFE">
-            <wp:extent cx="1505160" cy="847843"/>
+          <wp:inline distT="0" distB="0" distL="0" distR="0" wp14:anchorId="7EAAA6FC" wp14:editId="73D5181E">
+            <wp:extent cx="1962424" cy="352474"/>
             <wp:effectExtent l="0" t="0" r="0" b="9525"/>
-            <wp:docPr id="2" name="Picture 2"/>
+            <wp:docPr id="84" name="Picture 84"/>
             <wp:cNvGraphicFramePr>
               <a:graphicFrameLocks xmlns:a="http://schemas.openxmlformats.org/drawingml/2006/main" noChangeAspect="1"/>
             </wp:cNvGraphicFramePr>
@@ -11607,6 +11623,108 @@
                   <pic:spPr>
                     <a:xfrm>
                       <a:off x="0" y="0"/>
+                      <a:ext cx="1962424" cy="352474"/>
+                    </a:xfrm>
+                    <a:prstGeom prst="rect">
+                      <a:avLst/>
+                    </a:prstGeom>
+                  </pic:spPr>
+                </pic:pic>
+              </a:graphicData>
+            </a:graphic>
+          </wp:inline>
+        </w:drawing>
+      </w:r>
+      <w:r>
+        <w:t xml:space="preserve"> </w:t>
+      </w:r>
+    </w:p>
+    <w:p>
+      <w:r>
+        <w:drawing>
+          <wp:inline distT="0" distB="0" distL="0" distR="0" wp14:anchorId="70965BB1" wp14:editId="53488ACA">
+            <wp:extent cx="1886213" cy="362001"/>
+            <wp:effectExtent l="0" t="0" r="0" b="0"/>
+            <wp:docPr id="85" name="Picture 85"/>
+            <wp:cNvGraphicFramePr>
+              <a:graphicFrameLocks xmlns:a="http://schemas.openxmlformats.org/drawingml/2006/main" noChangeAspect="1"/>
+            </wp:cNvGraphicFramePr>
+            <a:graphic xmlns:a="http://schemas.openxmlformats.org/drawingml/2006/main">
+              <a:graphicData uri="http://schemas.openxmlformats.org/drawingml/2006/picture">
+                <pic:pic xmlns:pic="http://schemas.openxmlformats.org/drawingml/2006/picture">
+                  <pic:nvPicPr>
+                    <pic:cNvPr id="1" name=""/>
+                    <pic:cNvPicPr/>
+                  </pic:nvPicPr>
+                  <pic:blipFill>
+                    <a:blip r:embed="rId38"/>
+                    <a:stretch>
+                      <a:fillRect/>
+                    </a:stretch>
+                  </pic:blipFill>
+                  <pic:spPr>
+                    <a:xfrm>
+                      <a:off x="0" y="0"/>
+                      <a:ext cx="1886213" cy="362001"/>
+                    </a:xfrm>
+                    <a:prstGeom prst="rect">
+                      <a:avLst/>
+                    </a:prstGeom>
+                  </pic:spPr>
+                </pic:pic>
+              </a:graphicData>
+            </a:graphic>
+          </wp:inline>
+        </w:drawing>
+      </w:r>
+      <w:r>
+        <w:t xml:space="preserve"> </w:t>
+      </w:r>
+      <w:r>
+        <w:br w:type="page"/>
+      </w:r>
+    </w:p>
+    <w:p>
+      <w:r>
+        <w:lastRenderedPageBreak/>
+        <w:t xml:space="preserve">7. (10 points) </w:t>
+      </w:r>
+      <w:r>
+        <w:rPr>
+          <w:color w:val="808080" w:themeColor="background1" w:themeShade="80"/>
+        </w:rPr>
+        <w:t xml:space="preserve">Write pseudocode (that is, a programming structure understandable from English words and mathematics alone) for an algorithm which, for a given function f(x) and interval bounds a and b with a &lt; b, and a prescribed odd number of subintervals n ≥ 3, applies the multiple-application Simpson’s 1/3 rule on the first n − 3 subintervals, and the Simpson’s 3/8 rule on the last 3 subintervals, in order to approximate </w:t>
+      </w:r>
+    </w:p>
+    <w:p>
+      <w:r>
+        <w:rPr>
+          <w:noProof/>
+        </w:rPr>
+        <w:drawing>
+          <wp:inline distT="0" distB="0" distL="0" distR="0" wp14:anchorId="0431C394" wp14:editId="0428BBFE">
+            <wp:extent cx="1505160" cy="847843"/>
+            <wp:effectExtent l="0" t="0" r="0" b="9525"/>
+            <wp:docPr id="2" name="Picture 2"/>
+            <wp:cNvGraphicFramePr>
+              <a:graphicFrameLocks xmlns:a="http://schemas.openxmlformats.org/drawingml/2006/main" noChangeAspect="1"/>
+            </wp:cNvGraphicFramePr>
+            <a:graphic xmlns:a="http://schemas.openxmlformats.org/drawingml/2006/main">
+              <a:graphicData uri="http://schemas.openxmlformats.org/drawingml/2006/picture">
+                <pic:pic xmlns:pic="http://schemas.openxmlformats.org/drawingml/2006/picture">
+                  <pic:nvPicPr>
+                    <pic:cNvPr id="1" name=""/>
+                    <pic:cNvPicPr/>
+                  </pic:nvPicPr>
+                  <pic:blipFill>
+                    <a:blip r:embed="rId39"/>
+                    <a:stretch>
+                      <a:fillRect/>
+                    </a:stretch>
+                  </pic:blipFill>
+                  <pic:spPr>
+                    <a:xfrm>
+                      <a:off x="0" y="0"/>
                       <a:ext cx="1505160" cy="847843"/>
                     </a:xfrm>
                     <a:prstGeom prst="rect">
@@ -15927,7 +16045,7 @@
                     <pic:cNvPicPr/>
                   </pic:nvPicPr>
                   <pic:blipFill>
-                    <a:blip r:embed="rId38"/>
+                    <a:blip r:embed="rId40"/>
                     <a:stretch>
                       <a:fillRect/>
                     </a:stretch>
@@ -16036,7 +16154,7 @@
           </mc:Choice>
           <mc:Fallback>
             <w:pict>
-              <v:shapetype w14:anchorId="48BCF034" id="_x0000_t22" coordsize="21600,21600" o:spt="22" adj="5400" path="m10800,qx0@1l0@2qy10800,21600,21600@2l21600@1qy10800,xem0@1qy10800@0,21600@1nfe">
+              <v:shapetype w14:anchorId="67F1746B" id="_x0000_t22" coordsize="21600,21600" o:spt="22" adj="5400" path="m10800,qx0@1l0@2qy10800,21600,21600@2l21600@1qy10800,xem0@1qy10800@0,21600@1nfe">
                 <v:formulas>
                   <v:f eqn="val #0"/>
                   <v:f eqn="prod #0 1 2"/>
@@ -16192,7 +16310,7 @@
                     <pic:cNvPicPr/>
                   </pic:nvPicPr>
                   <pic:blipFill>
-                    <a:blip r:embed="rId39"/>
+                    <a:blip r:embed="rId41"/>
                     <a:stretch>
                       <a:fillRect/>
                     </a:stretch>
@@ -16232,7 +16350,7 @@
                     <pic:cNvPicPr/>
                   </pic:nvPicPr>
                   <pic:blipFill rotWithShape="1">
-                    <a:blip r:embed="rId40"/>
+                    <a:blip r:embed="rId42"/>
                     <a:srcRect b="44435"/>
                     <a:stretch/>
                   </pic:blipFill>
@@ -16308,7 +16426,7 @@
                     <pic:cNvPicPr/>
                   </pic:nvPicPr>
                   <pic:blipFill>
-                    <a:blip r:embed="rId41" cstate="print">
+                    <a:blip r:embed="rId43" cstate="print">
                       <a:extLst>
                         <a:ext uri="{28A0092B-C50C-407E-A947-70E740481C1C}">
                           <a14:useLocalDpi xmlns:a14="http://schemas.microsoft.com/office/drawing/2010/main" val="0"/>
@@ -16391,7 +16509,7 @@
                     <pic:cNvPicPr/>
                   </pic:nvPicPr>
                   <pic:blipFill>
-                    <a:blip r:embed="rId42"/>
+                    <a:blip r:embed="rId44"/>
                     <a:stretch>
                       <a:fillRect/>
                     </a:stretch>
@@ -17450,7 +17568,7 @@
                     <pic:cNvPicPr/>
                   </pic:nvPicPr>
                   <pic:blipFill>
-                    <a:blip r:embed="rId43"/>
+                    <a:blip r:embed="rId45"/>
                     <a:stretch>
                       <a:fillRect/>
                     </a:stretch>
@@ -17484,95 +17602,6 @@
             <wp:extent cx="6858000" cy="3352165"/>
             <wp:effectExtent l="0" t="0" r="0" b="635"/>
             <wp:docPr id="97" name="Picture 97"/>
-            <wp:cNvGraphicFramePr>
-              <a:graphicFrameLocks xmlns:a="http://schemas.openxmlformats.org/drawingml/2006/main" noChangeAspect="1"/>
-            </wp:cNvGraphicFramePr>
-            <a:graphic xmlns:a="http://schemas.openxmlformats.org/drawingml/2006/main">
-              <a:graphicData uri="http://schemas.openxmlformats.org/drawingml/2006/picture">
-                <pic:pic xmlns:pic="http://schemas.openxmlformats.org/drawingml/2006/picture">
-                  <pic:nvPicPr>
-                    <pic:cNvPr id="1" name=""/>
-                    <pic:cNvPicPr/>
-                  </pic:nvPicPr>
-                  <pic:blipFill>
-                    <a:blip r:embed="rId44"/>
-                    <a:stretch>
-                      <a:fillRect/>
-                    </a:stretch>
-                  </pic:blipFill>
-                  <pic:spPr>
-                    <a:xfrm>
-                      <a:off x="0" y="0"/>
-                      <a:ext cx="6858000" cy="3352165"/>
-                    </a:xfrm>
-                    <a:prstGeom prst="rect">
-                      <a:avLst/>
-                    </a:prstGeom>
-                  </pic:spPr>
-                </pic:pic>
-              </a:graphicData>
-            </a:graphic>
-          </wp:inline>
-        </w:drawing>
-      </w:r>
-    </w:p>
-    <w:p>
-      <w:pPr>
-        <w:rPr>
-          <w:noProof/>
-        </w:rPr>
-      </w:pPr>
-    </w:p>
-    <w:p>
-      <w:r>
-        <w:drawing>
-          <wp:inline distT="0" distB="0" distL="0" distR="0" wp14:anchorId="4C91D901" wp14:editId="62A75A1B">
-            <wp:extent cx="3325668" cy="4813027"/>
-            <wp:effectExtent l="0" t="0" r="8255" b="6985"/>
-            <wp:docPr id="99" name="Picture 99"/>
-            <wp:cNvGraphicFramePr>
-              <a:graphicFrameLocks xmlns:a="http://schemas.openxmlformats.org/drawingml/2006/main" noChangeAspect="1"/>
-            </wp:cNvGraphicFramePr>
-            <a:graphic xmlns:a="http://schemas.openxmlformats.org/drawingml/2006/main">
-              <a:graphicData uri="http://schemas.openxmlformats.org/drawingml/2006/picture">
-                <pic:pic xmlns:pic="http://schemas.openxmlformats.org/drawingml/2006/picture">
-                  <pic:nvPicPr>
-                    <pic:cNvPr id="1" name=""/>
-                    <pic:cNvPicPr/>
-                  </pic:nvPicPr>
-                  <pic:blipFill>
-                    <a:blip r:embed="rId45"/>
-                    <a:stretch>
-                      <a:fillRect/>
-                    </a:stretch>
-                  </pic:blipFill>
-                  <pic:spPr>
-                    <a:xfrm>
-                      <a:off x="0" y="0"/>
-                      <a:ext cx="3338775" cy="4831995"/>
-                    </a:xfrm>
-                    <a:prstGeom prst="rect">
-                      <a:avLst/>
-                    </a:prstGeom>
-                  </pic:spPr>
-                </pic:pic>
-              </a:graphicData>
-            </a:graphic>
-          </wp:inline>
-        </w:drawing>
-      </w:r>
-      <w:r>
-        <w:rPr>
-          <w:noProof/>
-        </w:rPr>
-        <w:t xml:space="preserve"> </w:t>
-      </w:r>
-      <w:r>
-        <w:drawing>
-          <wp:inline distT="0" distB="0" distL="0" distR="0" wp14:anchorId="75CA7E19" wp14:editId="74546BBB">
-            <wp:extent cx="2276793" cy="2362530"/>
-            <wp:effectExtent l="0" t="0" r="9525" b="0"/>
-            <wp:docPr id="100" name="Picture 100"/>
             <wp:cNvGraphicFramePr>
               <a:graphicFrameLocks xmlns:a="http://schemas.openxmlformats.org/drawingml/2006/main" noChangeAspect="1"/>
             </wp:cNvGraphicFramePr>
@@ -17592,7 +17621,7 @@
                   <pic:spPr>
                     <a:xfrm>
                       <a:off x="0" y="0"/>
-                      <a:ext cx="2276793" cy="2362530"/>
+                      <a:ext cx="6858000" cy="3352165"/>
                     </a:xfrm>
                     <a:prstGeom prst="rect">
                       <a:avLst/>
@@ -17606,37 +17635,19 @@
       </w:r>
     </w:p>
     <w:p>
-      <w:r>
-        <w:t xml:space="preserve">Each </w:t>
-      </w:r>
-      <w:proofErr w:type="spellStart"/>
-      <w:proofErr w:type="gramStart"/>
-      <w:r>
-        <w:t>TL,Tr</w:t>
-      </w:r>
-      <w:proofErr w:type="spellEnd"/>
-      <w:proofErr w:type="gramEnd"/>
-      <w:r>
-        <w:t xml:space="preserve">, </w:t>
-      </w:r>
-      <w:proofErr w:type="spellStart"/>
-      <w:r>
-        <w:t>Td,Tup</w:t>
-      </w:r>
-      <w:proofErr w:type="spellEnd"/>
-      <w:r>
-        <w:t>, and Td is dependent on the location of the current T, if we could use python or something I would have the computer updated those vales based on Figure 29.7</w:t>
-      </w:r>
-    </w:p>
-    <w:p>
-      <w:bookmarkStart w:id="3" w:name="_GoBack"/>
-      <w:r>
-        <w:lastRenderedPageBreak/>
+      <w:pPr>
+        <w:rPr>
+          <w:noProof/>
+        </w:rPr>
+      </w:pPr>
+    </w:p>
+    <w:p>
+      <w:r>
         <w:drawing>
-          <wp:inline distT="0" distB="0" distL="0" distR="0" wp14:anchorId="449C0E97" wp14:editId="74E07C31">
-            <wp:extent cx="6248400" cy="8308058"/>
-            <wp:effectExtent l="0" t="0" r="0" b="0"/>
-            <wp:docPr id="98" name="Picture 98"/>
+          <wp:inline distT="0" distB="0" distL="0" distR="0" wp14:anchorId="4C91D901" wp14:editId="62A75A1B">
+            <wp:extent cx="3325668" cy="4813027"/>
+            <wp:effectExtent l="0" t="0" r="8255" b="6985"/>
+            <wp:docPr id="99" name="Picture 99"/>
             <wp:cNvGraphicFramePr>
               <a:graphicFrameLocks xmlns:a="http://schemas.openxmlformats.org/drawingml/2006/main" noChangeAspect="1"/>
             </wp:cNvGraphicFramePr>
@@ -17656,7 +17667,7 @@
                   <pic:spPr>
                     <a:xfrm>
                       <a:off x="0" y="0"/>
-                      <a:ext cx="6249552" cy="8309590"/>
+                      <a:ext cx="3338775" cy="4831995"/>
                     </a:xfrm>
                     <a:prstGeom prst="rect">
                       <a:avLst/>
@@ -17668,54 +17679,18 @@
           </wp:inline>
         </w:drawing>
       </w:r>
-      <w:bookmarkEnd w:id="3"/>
-      <w:r>
-        <w:br w:type="page"/>
-      </w:r>
-    </w:p>
-    <w:p>
-      <w:r>
-        <w:lastRenderedPageBreak/>
-        <w:t xml:space="preserve">(b) Starting with an initial guess that all unknown values are zero, apply two iterations of </w:t>
-      </w:r>
-      <w:proofErr w:type="spellStart"/>
-      <w:r>
-        <w:t>Liebmann’s</w:t>
-      </w:r>
-      <w:proofErr w:type="spellEnd"/>
-      <w:r>
-        <w:t xml:space="preserve"> method to compute the unknown temperatures. Use a relaxation of factor of λ = 0.8 in your iteration.</w:t>
-      </w:r>
-    </w:p>
-    <w:p>
-      <w:r>
-        <w:br w:type="page"/>
-      </w:r>
-    </w:p>
-    <w:p>
-      <w:r>
-        <w:lastRenderedPageBreak/>
-        <w:t xml:space="preserve">10. (15 points) Consider the “L-shaped” region in the domain depicted below such that the temperature T = </w:t>
-      </w:r>
-      <w:proofErr w:type="gramStart"/>
-      <w:r>
-        <w:t>T(</w:t>
-      </w:r>
-      <w:proofErr w:type="gramEnd"/>
-      <w:r>
-        <w:t>x, y) satisfies Laplace’s equation with boundary conditions as drawn in the plot.</w:t>
-      </w:r>
-    </w:p>
-    <w:p>
       <w:r>
         <w:rPr>
           <w:noProof/>
         </w:rPr>
+        <w:t xml:space="preserve"> </w:t>
+      </w:r>
+      <w:r>
         <w:drawing>
-          <wp:inline distT="0" distB="0" distL="0" distR="0" wp14:anchorId="003E217E" wp14:editId="6E177BC9">
-            <wp:extent cx="6858000" cy="3655695"/>
-            <wp:effectExtent l="0" t="0" r="0" b="1905"/>
-            <wp:docPr id="5" name="Picture 5"/>
+          <wp:inline distT="0" distB="0" distL="0" distR="0" wp14:anchorId="75CA7E19" wp14:editId="74546BBB">
+            <wp:extent cx="2276793" cy="2362530"/>
+            <wp:effectExtent l="0" t="0" r="9525" b="0"/>
+            <wp:docPr id="100" name="Picture 100"/>
             <wp:cNvGraphicFramePr>
               <a:graphicFrameLocks xmlns:a="http://schemas.openxmlformats.org/drawingml/2006/main" noChangeAspect="1"/>
             </wp:cNvGraphicFramePr>
@@ -17735,7 +17710,7 @@
                   <pic:spPr>
                     <a:xfrm>
                       <a:off x="0" y="0"/>
-                      <a:ext cx="6858000" cy="3655695"/>
+                      <a:ext cx="2276793" cy="2362530"/>
                     </a:xfrm>
                     <a:prstGeom prst="rect">
                       <a:avLst/>
@@ -17749,102 +17724,36 @@
       </w:r>
     </w:p>
     <w:p>
-      <w:pPr>
-        <w:pStyle w:val="ListParagraph"/>
-        <w:numPr>
-          <w:ilvl w:val="0"/>
-          <w:numId w:val="1"/>
-        </w:numPr>
-      </w:pPr>
-      <w:r>
-        <w:t xml:space="preserve">Using </w:t>
-      </w:r>
-      <w:r>
-        <w:rPr>
-          <w:b/>
-          <w:bCs/>
-        </w:rPr>
-        <w:t>n = 2</w:t>
-      </w:r>
-      <w:r>
-        <w:t xml:space="preserve"> subintervals in the x direction and </w:t>
-      </w:r>
-      <w:r>
-        <w:rPr>
-          <w:b/>
-          <w:bCs/>
-        </w:rPr>
-        <w:t>m = 3</w:t>
-      </w:r>
-      <w:r>
-        <w:t xml:space="preserve"> subintervals in the y direction, set up a system of equations for the temperature </w:t>
+      <w:r>
+        <w:t xml:space="preserve">Each </w:t>
       </w:r>
       <w:proofErr w:type="spellStart"/>
       <w:proofErr w:type="gramStart"/>
       <w:r>
-        <w:t>Ti,j</w:t>
+        <w:t>TL,Tr</w:t>
       </w:r>
       <w:proofErr w:type="spellEnd"/>
       <w:proofErr w:type="gramEnd"/>
       <w:r>
-        <w:t xml:space="preserve"> , at any nodes where the temperature is not specified in the problem.</w:t>
-      </w:r>
-    </w:p>
-    <w:p>
-      <w:pPr>
-        <w:pStyle w:val="ListParagraph"/>
-      </w:pPr>
-    </w:p>
-    <w:p>
-      <w:pPr>
-        <w:pStyle w:val="ListParagraph"/>
-      </w:pPr>
-      <w:r>
-        <w:rPr>
-          <w:b/>
-          <w:bCs/>
-        </w:rPr>
-        <w:t>n = 2</w:t>
-      </w:r>
-      <w:r>
-        <w:t xml:space="preserve"> </w:t>
-      </w:r>
-    </w:p>
-    <w:p>
-      <w:pPr>
-        <w:pStyle w:val="ListParagraph"/>
-        <w:rPr>
-          <w:b/>
-          <w:bCs/>
-        </w:rPr>
-      </w:pPr>
-      <w:r>
-        <w:rPr>
-          <w:b/>
-          <w:bCs/>
-        </w:rPr>
-        <w:t>m = 3</w:t>
-      </w:r>
-    </w:p>
-    <w:p>
-      <w:pPr>
-        <w:pStyle w:val="ListParagraph"/>
-        <w:rPr>
-          <w:b/>
-          <w:bCs/>
-        </w:rPr>
-      </w:pPr>
-      <w:r>
-        <w:rPr>
-          <w:b/>
-          <w:bCs/>
-          <w:noProof/>
-        </w:rPr>
+        <w:t xml:space="preserve">, </w:t>
+      </w:r>
+      <w:proofErr w:type="spellStart"/>
+      <w:r>
+        <w:t>Td,Tup</w:t>
+      </w:r>
+      <w:proofErr w:type="spellEnd"/>
+      <w:r>
+        <w:t>, and Td is dependent on the location of the current T, if we could use python or something I would have the computer updated those vales based on Figure 29.7</w:t>
+      </w:r>
+    </w:p>
+    <w:p>
+      <w:r>
+        <w:lastRenderedPageBreak/>
         <w:drawing>
-          <wp:inline distT="0" distB="0" distL="0" distR="0" wp14:anchorId="711A32C0" wp14:editId="0C14A735">
-            <wp:extent cx="6858000" cy="847090"/>
+          <wp:inline distT="0" distB="0" distL="0" distR="0" wp14:anchorId="449C0E97" wp14:editId="74E07C31">
+            <wp:extent cx="6248400" cy="8308058"/>
             <wp:effectExtent l="0" t="0" r="0" b="0"/>
-            <wp:docPr id="9" name="Picture 9"/>
+            <wp:docPr id="98" name="Picture 98"/>
             <wp:cNvGraphicFramePr>
               <a:graphicFrameLocks xmlns:a="http://schemas.openxmlformats.org/drawingml/2006/main" noChangeAspect="1"/>
             </wp:cNvGraphicFramePr>
@@ -17864,7 +17773,7 @@
                   <pic:spPr>
                     <a:xfrm>
                       <a:off x="0" y="0"/>
-                      <a:ext cx="6858000" cy="847090"/>
+                      <a:ext cx="6249552" cy="8309590"/>
                     </a:xfrm>
                     <a:prstGeom prst="rect">
                       <a:avLst/>
@@ -17878,19 +17787,92 @@
       </w:r>
     </w:p>
     <w:p>
-      <w:pPr>
-        <w:pStyle w:val="ListParagraph"/>
-      </w:pPr>
-      <w:r>
-        <w:rPr>
-          <w:noProof/>
-        </w:rPr>
+      <w:r>
+        <w:t>I think I was supposed to set the right Colum to 0</w:t>
+      </w:r>
+      <w:r>
+        <w:br w:type="page"/>
+      </w:r>
+    </w:p>
+    <w:p>
+      <w:r>
         <w:lastRenderedPageBreak/>
+        <w:t xml:space="preserve">(b) </w:t>
+      </w:r>
+      <w:r>
+        <w:rPr>
+          <w:color w:val="808080" w:themeColor="background1" w:themeShade="80"/>
+        </w:rPr>
+        <w:t xml:space="preserve">Starting with an initial guess that all unknown values are zero, apply two iterations of </w:t>
+      </w:r>
+      <w:proofErr w:type="spellStart"/>
+      <w:r>
+        <w:rPr>
+          <w:color w:val="808080" w:themeColor="background1" w:themeShade="80"/>
+        </w:rPr>
+        <w:t>Liebmann’s</w:t>
+      </w:r>
+      <w:proofErr w:type="spellEnd"/>
+      <w:r>
+        <w:rPr>
+          <w:color w:val="808080" w:themeColor="background1" w:themeShade="80"/>
+        </w:rPr>
+        <w:t xml:space="preserve"> method to compute the unknown temperatures. Use a relaxation of factor of λ = 0.8 in your iteration.</w:t>
+      </w:r>
+    </w:p>
+    <w:p/>
+    <w:p/>
+    <w:p>
+      <w:r>
+        <w:t xml:space="preserve">How are we </w:t>
+      </w:r>
+      <w:proofErr w:type="spellStart"/>
+      <w:proofErr w:type="gramStart"/>
+      <w:r>
+        <w:t>suppose</w:t>
+      </w:r>
+      <w:proofErr w:type="gramEnd"/>
+      <w:r>
+        <w:t xml:space="preserve"> to</w:t>
+      </w:r>
+      <w:proofErr w:type="spellEnd"/>
+      <w:r>
+        <w:t xml:space="preserve"> use the </w:t>
+      </w:r>
+      <w:r>
+        <w:t xml:space="preserve">relaxation </w:t>
+      </w:r>
+      <w:r>
+        <w:t>factor on the system of equations?</w:t>
+      </w:r>
+    </w:p>
+    <w:p/>
+    <w:p>
+      <w:r>
+        <w:br w:type="page"/>
+      </w:r>
+      <w:r>
         <w:drawing>
-          <wp:inline distT="0" distB="0" distL="0" distR="0" wp14:anchorId="6B30C680" wp14:editId="663C4533">
-            <wp:extent cx="4396878" cy="4218967"/>
-            <wp:effectExtent l="0" t="0" r="3810" b="0"/>
-            <wp:docPr id="7" name="Picture 7"/>
+          <wp:anchor distT="0" distB="0" distL="114300" distR="114300" simplePos="0" relativeHeight="251680768" behindDoc="0" locked="0" layoutInCell="1" allowOverlap="1" wp14:anchorId="0351332D" wp14:editId="5D24F24E">
+            <wp:simplePos x="0" y="0"/>
+            <wp:positionH relativeFrom="margin">
+              <wp:posOffset>0</wp:posOffset>
+            </wp:positionH>
+            <wp:positionV relativeFrom="paragraph">
+              <wp:posOffset>174625</wp:posOffset>
+            </wp:positionV>
+            <wp:extent cx="3545269" cy="4317506"/>
+            <wp:effectExtent l="0" t="0" r="0" b="6985"/>
+            <wp:wrapThrough wrapText="bothSides">
+              <wp:wrapPolygon edited="0">
+                <wp:start x="0" y="0"/>
+                <wp:lineTo x="0" y="21540"/>
+                <wp:lineTo x="21472" y="21540"/>
+                <wp:lineTo x="21472" y="0"/>
+                <wp:lineTo x="0" y="0"/>
+              </wp:wrapPolygon>
+            </wp:wrapThrough>
+            <wp:docPr id="104" name="Picture 104"/>
             <wp:cNvGraphicFramePr>
               <a:graphicFrameLocks xmlns:a="http://schemas.openxmlformats.org/drawingml/2006/main" noChangeAspect="1"/>
             </wp:cNvGraphicFramePr>
@@ -17902,7 +17884,13 @@
                     <pic:cNvPicPr/>
                   </pic:nvPicPr>
                   <pic:blipFill>
-                    <a:blip r:embed="rId50"/>
+                    <a:blip r:embed="rId50">
+                      <a:extLst>
+                        <a:ext uri="{28A0092B-C50C-407E-A947-70E740481C1C}">
+                          <a14:useLocalDpi xmlns:a14="http://schemas.microsoft.com/office/drawing/2010/main" val="0"/>
+                        </a:ext>
+                      </a:extLst>
+                    </a:blip>
                     <a:stretch>
                       <a:fillRect/>
                     </a:stretch>
@@ -17910,7 +17898,7 @@
                   <pic:spPr>
                     <a:xfrm>
                       <a:off x="0" y="0"/>
-                      <a:ext cx="4401518" cy="4223419"/>
+                      <a:ext cx="3545269" cy="4317506"/>
                     </a:xfrm>
                     <a:prstGeom prst="rect">
                       <a:avLst/>
@@ -17919,24 +17907,46 @@
                 </pic:pic>
               </a:graphicData>
             </a:graphic>
-          </wp:inline>
+          </wp:anchor>
         </w:drawing>
       </w:r>
     </w:p>
     <w:p>
-      <w:pPr>
-        <w:pStyle w:val="ListParagraph"/>
-      </w:pPr>
+      <w:r>
+        <w:lastRenderedPageBreak/>
+        <w:t xml:space="preserve">10. (15 points) </w:t>
+      </w:r>
+      <w:r>
+        <w:rPr>
+          <w:color w:val="808080" w:themeColor="background1" w:themeShade="80"/>
+        </w:rPr>
+        <w:t xml:space="preserve">Consider the “L-shaped” region in the domain depicted below such that the temperature T = </w:t>
+      </w:r>
+      <w:proofErr w:type="gramStart"/>
+      <w:r>
+        <w:rPr>
+          <w:color w:val="808080" w:themeColor="background1" w:themeShade="80"/>
+        </w:rPr>
+        <w:t>T(</w:t>
+      </w:r>
+      <w:proofErr w:type="gramEnd"/>
+      <w:r>
+        <w:rPr>
+          <w:color w:val="808080" w:themeColor="background1" w:themeShade="80"/>
+        </w:rPr>
+        <w:t>x, y) satisfies Laplace’s equation with boundary conditions as drawn in the plot.</w:t>
+      </w:r>
+    </w:p>
+    <w:p>
       <w:r>
         <w:rPr>
           <w:noProof/>
         </w:rPr>
-        <w:lastRenderedPageBreak/>
         <w:drawing>
-          <wp:inline distT="0" distB="0" distL="0" distR="0" wp14:anchorId="6DCBFEAC" wp14:editId="476C10A7">
-            <wp:extent cx="6858000" cy="6250305"/>
-            <wp:effectExtent l="0" t="0" r="0" b="0"/>
-            <wp:docPr id="8" name="Picture 8"/>
+          <wp:inline distT="0" distB="0" distL="0" distR="0" wp14:anchorId="003E217E" wp14:editId="6E177BC9">
+            <wp:extent cx="6858000" cy="3655695"/>
+            <wp:effectExtent l="0" t="0" r="0" b="1905"/>
+            <wp:docPr id="5" name="Picture 5"/>
             <wp:cNvGraphicFramePr>
               <a:graphicFrameLocks xmlns:a="http://schemas.openxmlformats.org/drawingml/2006/main" noChangeAspect="1"/>
             </wp:cNvGraphicFramePr>
@@ -17956,7 +17966,7 @@
                   <pic:spPr>
                     <a:xfrm>
                       <a:off x="0" y="0"/>
-                      <a:ext cx="6858000" cy="6250305"/>
+                      <a:ext cx="6858000" cy="3655695"/>
                     </a:xfrm>
                     <a:prstGeom prst="rect">
                       <a:avLst/>
@@ -17970,20 +17980,3191 @@
       </w:r>
     </w:p>
     <w:p>
-      <w:r>
-        <w:br w:type="page"/>
-      </w:r>
-    </w:p>
-    <w:p>
       <w:pPr>
         <w:pStyle w:val="ListParagraph"/>
         <w:numPr>
           <w:ilvl w:val="0"/>
           <w:numId w:val="1"/>
         </w:numPr>
-      </w:pPr>
-      <w:r>
+        <w:rPr>
+          <w:color w:val="808080" w:themeColor="background1" w:themeShade="80"/>
+        </w:rPr>
+      </w:pPr>
+      <w:r>
+        <w:rPr>
+          <w:color w:val="808080" w:themeColor="background1" w:themeShade="80"/>
+        </w:rPr>
+        <w:t xml:space="preserve">Using </w:t>
+      </w:r>
+      <w:r>
+        <w:rPr>
+          <w:b/>
+          <w:bCs/>
+          <w:color w:val="808080" w:themeColor="background1" w:themeShade="80"/>
+        </w:rPr>
+        <w:t>n = 2</w:t>
+      </w:r>
+      <w:r>
+        <w:rPr>
+          <w:color w:val="808080" w:themeColor="background1" w:themeShade="80"/>
+        </w:rPr>
+        <w:t xml:space="preserve"> subintervals in the x direction and </w:t>
+      </w:r>
+      <w:r>
+        <w:rPr>
+          <w:b/>
+          <w:bCs/>
+          <w:color w:val="808080" w:themeColor="background1" w:themeShade="80"/>
+        </w:rPr>
+        <w:t>m = 3</w:t>
+      </w:r>
+      <w:r>
+        <w:rPr>
+          <w:color w:val="808080" w:themeColor="background1" w:themeShade="80"/>
+        </w:rPr>
+        <w:t xml:space="preserve"> subintervals in the y direction, set up a system of equations for the temperature </w:t>
+      </w:r>
+      <w:proofErr w:type="spellStart"/>
+      <w:proofErr w:type="gramStart"/>
+      <w:r>
+        <w:rPr>
+          <w:color w:val="808080" w:themeColor="background1" w:themeShade="80"/>
+        </w:rPr>
+        <w:t>Ti,j</w:t>
+      </w:r>
+      <w:proofErr w:type="spellEnd"/>
+      <w:proofErr w:type="gramEnd"/>
+      <w:r>
+        <w:rPr>
+          <w:color w:val="808080" w:themeColor="background1" w:themeShade="80"/>
+        </w:rPr>
+        <w:t xml:space="preserve"> , at any nodes where the temperature is not specified in the problem.</w:t>
+      </w:r>
+    </w:p>
+    <w:p>
+      <w:pPr>
+        <w:pStyle w:val="ListParagraph"/>
+      </w:pPr>
+    </w:p>
+    <w:p>
+      <w:pPr>
+        <w:pStyle w:val="ListParagraph"/>
+      </w:pPr>
+      <w:r>
+        <w:rPr>
+          <w:b/>
+          <w:bCs/>
+        </w:rPr>
+        <w:t>n = 2</w:t>
+      </w:r>
+      <w:r>
+        <w:t xml:space="preserve"> </w:t>
+      </w:r>
+    </w:p>
+    <w:p>
+      <w:pPr>
+        <w:pStyle w:val="ListParagraph"/>
+        <w:rPr>
+          <w:b/>
+          <w:bCs/>
+        </w:rPr>
+      </w:pPr>
+      <w:r>
+        <w:rPr>
+          <w:b/>
+          <w:bCs/>
+        </w:rPr>
+        <w:t>m = 3</w:t>
+      </w:r>
+    </w:p>
+    <w:p>
+      <w:pPr>
+        <w:pStyle w:val="ListParagraph"/>
+        <w:rPr>
+          <w:b/>
+          <w:bCs/>
+        </w:rPr>
+      </w:pPr>
+      <w:r>
+        <w:rPr>
+          <w:b/>
+          <w:bCs/>
+          <w:noProof/>
+        </w:rPr>
+        <w:drawing>
+          <wp:inline distT="0" distB="0" distL="0" distR="0" wp14:anchorId="711A32C0" wp14:editId="0C14A735">
+            <wp:extent cx="6858000" cy="847090"/>
+            <wp:effectExtent l="0" t="0" r="0" b="0"/>
+            <wp:docPr id="9" name="Picture 9"/>
+            <wp:cNvGraphicFramePr>
+              <a:graphicFrameLocks xmlns:a="http://schemas.openxmlformats.org/drawingml/2006/main" noChangeAspect="1"/>
+            </wp:cNvGraphicFramePr>
+            <a:graphic xmlns:a="http://schemas.openxmlformats.org/drawingml/2006/main">
+              <a:graphicData uri="http://schemas.openxmlformats.org/drawingml/2006/picture">
+                <pic:pic xmlns:pic="http://schemas.openxmlformats.org/drawingml/2006/picture">
+                  <pic:nvPicPr>
+                    <pic:cNvPr id="1" name=""/>
+                    <pic:cNvPicPr/>
+                  </pic:nvPicPr>
+                  <pic:blipFill>
+                    <a:blip r:embed="rId52"/>
+                    <a:stretch>
+                      <a:fillRect/>
+                    </a:stretch>
+                  </pic:blipFill>
+                  <pic:spPr>
+                    <a:xfrm>
+                      <a:off x="0" y="0"/>
+                      <a:ext cx="6858000" cy="847090"/>
+                    </a:xfrm>
+                    <a:prstGeom prst="rect">
+                      <a:avLst/>
+                    </a:prstGeom>
+                  </pic:spPr>
+                </pic:pic>
+              </a:graphicData>
+            </a:graphic>
+          </wp:inline>
+        </w:drawing>
+      </w:r>
+    </w:p>
+    <w:p>
+      <w:pPr>
+        <w:pStyle w:val="ListParagraph"/>
+      </w:pPr>
+      <w:r>
+        <w:rPr>
+          <w:noProof/>
+        </w:rPr>
+        <w:drawing>
+          <wp:inline distT="0" distB="0" distL="0" distR="0" wp14:anchorId="6B30C680" wp14:editId="5889EDD1">
+            <wp:extent cx="2094295" cy="2009553"/>
+            <wp:effectExtent l="0" t="0" r="1270" b="0"/>
+            <wp:docPr id="7" name="Picture 7"/>
+            <wp:cNvGraphicFramePr>
+              <a:graphicFrameLocks xmlns:a="http://schemas.openxmlformats.org/drawingml/2006/main" noChangeAspect="1"/>
+            </wp:cNvGraphicFramePr>
+            <a:graphic xmlns:a="http://schemas.openxmlformats.org/drawingml/2006/main">
+              <a:graphicData uri="http://schemas.openxmlformats.org/drawingml/2006/picture">
+                <pic:pic xmlns:pic="http://schemas.openxmlformats.org/drawingml/2006/picture">
+                  <pic:nvPicPr>
+                    <pic:cNvPr id="1" name=""/>
+                    <pic:cNvPicPr/>
+                  </pic:nvPicPr>
+                  <pic:blipFill>
+                    <a:blip r:embed="rId53"/>
+                    <a:stretch>
+                      <a:fillRect/>
+                    </a:stretch>
+                  </pic:blipFill>
+                  <pic:spPr>
+                    <a:xfrm>
+                      <a:off x="0" y="0"/>
+                      <a:ext cx="2106297" cy="2021069"/>
+                    </a:xfrm>
+                    <a:prstGeom prst="rect">
+                      <a:avLst/>
+                    </a:prstGeom>
+                  </pic:spPr>
+                </pic:pic>
+              </a:graphicData>
+            </a:graphic>
+          </wp:inline>
+        </w:drawing>
+      </w:r>
+      <w:r>
+        <w:rPr>
+          <w:noProof/>
+        </w:rPr>
+        <w:drawing>
+          <wp:inline distT="0" distB="0" distL="0" distR="0" wp14:anchorId="6DCBFEAC" wp14:editId="088B1795">
+            <wp:extent cx="2636874" cy="2403218"/>
+            <wp:effectExtent l="0" t="0" r="0" b="0"/>
+            <wp:docPr id="8" name="Picture 8"/>
+            <wp:cNvGraphicFramePr>
+              <a:graphicFrameLocks xmlns:a="http://schemas.openxmlformats.org/drawingml/2006/main" noChangeAspect="1"/>
+            </wp:cNvGraphicFramePr>
+            <a:graphic xmlns:a="http://schemas.openxmlformats.org/drawingml/2006/main">
+              <a:graphicData uri="http://schemas.openxmlformats.org/drawingml/2006/picture">
+                <pic:pic xmlns:pic="http://schemas.openxmlformats.org/drawingml/2006/picture">
+                  <pic:nvPicPr>
+                    <pic:cNvPr id="1" name=""/>
+                    <pic:cNvPicPr/>
+                  </pic:nvPicPr>
+                  <pic:blipFill>
+                    <a:blip r:embed="rId54"/>
+                    <a:stretch>
+                      <a:fillRect/>
+                    </a:stretch>
+                  </pic:blipFill>
+                  <pic:spPr>
+                    <a:xfrm>
+                      <a:off x="0" y="0"/>
+                      <a:ext cx="2648600" cy="2413905"/>
+                    </a:xfrm>
+                    <a:prstGeom prst="rect">
+                      <a:avLst/>
+                    </a:prstGeom>
+                  </pic:spPr>
+                </pic:pic>
+              </a:graphicData>
+            </a:graphic>
+          </wp:inline>
+        </w:drawing>
+      </w:r>
+    </w:p>
+    <w:p>
+      <w:pPr>
+        <w:pStyle w:val="ListParagraph"/>
+      </w:pPr>
+    </w:p>
+    <w:p>
+      <w:pPr>
+        <w:pStyle w:val="ListParagraph"/>
+      </w:pPr>
+    </w:p>
+    <w:p>
+      <w:pPr>
+        <w:shd w:val="clear" w:color="auto" w:fill="1E1E1E"/>
+        <w:spacing w:line="285" w:lineRule="atLeast"/>
+        <w:rPr>
+          <w:rFonts w:ascii="Consolas" w:hAnsi="Consolas"/>
+          <w:color w:val="D4D4D4"/>
+          <w:sz w:val="21"/>
+          <w:szCs w:val="21"/>
+        </w:rPr>
+      </w:pPr>
+      <w:r>
+        <w:rPr>
+          <w:rFonts w:ascii="Consolas" w:hAnsi="Consolas"/>
+          <w:color w:val="C586C0"/>
+          <w:sz w:val="21"/>
+          <w:szCs w:val="21"/>
+        </w:rPr>
         <w:lastRenderedPageBreak/>
+        <w:t>import</w:t>
+      </w:r>
+      <w:r>
+        <w:rPr>
+          <w:rFonts w:ascii="Consolas" w:hAnsi="Consolas"/>
+          <w:color w:val="D4D4D4"/>
+          <w:sz w:val="21"/>
+          <w:szCs w:val="21"/>
+        </w:rPr>
+        <w:t> </w:t>
+      </w:r>
+      <w:proofErr w:type="spellStart"/>
+      <w:r>
+        <w:rPr>
+          <w:rFonts w:ascii="Consolas" w:hAnsi="Consolas"/>
+          <w:color w:val="D4D4D4"/>
+          <w:sz w:val="21"/>
+          <w:szCs w:val="21"/>
+        </w:rPr>
+        <w:t>numpy</w:t>
+      </w:r>
+      <w:proofErr w:type="spellEnd"/>
+      <w:r>
+        <w:rPr>
+          <w:rFonts w:ascii="Consolas" w:hAnsi="Consolas"/>
+          <w:color w:val="D4D4D4"/>
+          <w:sz w:val="21"/>
+          <w:szCs w:val="21"/>
+        </w:rPr>
+        <w:t> </w:t>
+      </w:r>
+      <w:r>
+        <w:rPr>
+          <w:rFonts w:ascii="Consolas" w:hAnsi="Consolas"/>
+          <w:color w:val="C586C0"/>
+          <w:sz w:val="21"/>
+          <w:szCs w:val="21"/>
+        </w:rPr>
+        <w:t>as</w:t>
+      </w:r>
+      <w:r>
+        <w:rPr>
+          <w:rFonts w:ascii="Consolas" w:hAnsi="Consolas"/>
+          <w:color w:val="D4D4D4"/>
+          <w:sz w:val="21"/>
+          <w:szCs w:val="21"/>
+        </w:rPr>
+        <w:t> np</w:t>
+      </w:r>
+    </w:p>
+    <w:p>
+      <w:pPr>
+        <w:shd w:val="clear" w:color="auto" w:fill="1E1E1E"/>
+        <w:spacing w:after="240" w:line="285" w:lineRule="atLeast"/>
+        <w:rPr>
+          <w:rFonts w:ascii="Consolas" w:hAnsi="Consolas"/>
+          <w:color w:val="D4D4D4"/>
+          <w:sz w:val="21"/>
+          <w:szCs w:val="21"/>
+        </w:rPr>
+      </w:pPr>
+      <w:r>
+        <w:rPr>
+          <w:rFonts w:ascii="Consolas" w:hAnsi="Consolas"/>
+          <w:color w:val="6A9955"/>
+          <w:sz w:val="21"/>
+          <w:szCs w:val="21"/>
+        </w:rPr>
+        <w:t>#          0       1      </w:t>
+      </w:r>
+      <w:proofErr w:type="gramStart"/>
+      <w:r>
+        <w:rPr>
+          <w:rFonts w:ascii="Consolas" w:hAnsi="Consolas"/>
+          <w:color w:val="6A9955"/>
+          <w:sz w:val="21"/>
+          <w:szCs w:val="21"/>
+        </w:rPr>
+        <w:t>2  x</w:t>
+      </w:r>
+      <w:proofErr w:type="gramEnd"/>
+      <w:r>
+        <w:rPr>
+          <w:rFonts w:ascii="Consolas" w:hAnsi="Consolas"/>
+          <w:color w:val="6A9955"/>
+          <w:sz w:val="21"/>
+          <w:szCs w:val="21"/>
+        </w:rPr>
+        <w:t> values</w:t>
+      </w:r>
+    </w:p>
+    <w:p>
+      <w:pPr>
+        <w:shd w:val="clear" w:color="auto" w:fill="1E1E1E"/>
+        <w:spacing w:line="285" w:lineRule="atLeast"/>
+        <w:rPr>
+          <w:rFonts w:ascii="Consolas" w:hAnsi="Consolas"/>
+          <w:color w:val="D4D4D4"/>
+          <w:sz w:val="21"/>
+          <w:szCs w:val="21"/>
+        </w:rPr>
+      </w:pPr>
+      <w:r>
+        <w:rPr>
+          <w:rFonts w:ascii="Consolas" w:hAnsi="Consolas"/>
+          <w:color w:val="6A9955"/>
+          <w:sz w:val="21"/>
+          <w:szCs w:val="21"/>
+        </w:rPr>
+        <w:t>#   0_     |   0   |   </w:t>
+      </w:r>
+      <w:proofErr w:type="gramStart"/>
+      <w:r>
+        <w:rPr>
+          <w:rFonts w:ascii="Consolas" w:hAnsi="Consolas"/>
+          <w:color w:val="6A9955"/>
+          <w:sz w:val="21"/>
+          <w:szCs w:val="21"/>
+        </w:rPr>
+        <w:t>1  |</w:t>
+      </w:r>
+      <w:proofErr w:type="gramEnd"/>
+      <w:r>
+        <w:rPr>
+          <w:rFonts w:ascii="Consolas" w:hAnsi="Consolas"/>
+          <w:color w:val="6A9955"/>
+          <w:sz w:val="21"/>
+          <w:szCs w:val="21"/>
+        </w:rPr>
+        <w:t>  </w:t>
+      </w:r>
+      <w:proofErr w:type="spellStart"/>
+      <w:r>
+        <w:rPr>
+          <w:rFonts w:ascii="Consolas" w:hAnsi="Consolas"/>
+          <w:color w:val="6A9955"/>
+          <w:sz w:val="21"/>
+          <w:szCs w:val="21"/>
+        </w:rPr>
+        <w:t>i</w:t>
+      </w:r>
+      <w:proofErr w:type="spellEnd"/>
+      <w:r>
+        <w:rPr>
+          <w:rFonts w:ascii="Consolas" w:hAnsi="Consolas"/>
+          <w:color w:val="6A9955"/>
+          <w:sz w:val="21"/>
+          <w:szCs w:val="21"/>
+        </w:rPr>
+        <w:t>/m values</w:t>
+      </w:r>
+    </w:p>
+    <w:p>
+      <w:pPr>
+        <w:shd w:val="clear" w:color="auto" w:fill="1E1E1E"/>
+        <w:spacing w:line="285" w:lineRule="atLeast"/>
+        <w:rPr>
+          <w:rFonts w:ascii="Consolas" w:hAnsi="Consolas"/>
+          <w:color w:val="D4D4D4"/>
+          <w:sz w:val="21"/>
+          <w:szCs w:val="21"/>
+        </w:rPr>
+      </w:pPr>
+      <w:r>
+        <w:rPr>
+          <w:rFonts w:ascii="Consolas" w:hAnsi="Consolas"/>
+          <w:color w:val="6A9955"/>
+          <w:sz w:val="21"/>
+          <w:szCs w:val="21"/>
+        </w:rPr>
+        <w:t>#   1_ 0-| [[(0, 0), (0, 1)],</w:t>
+      </w:r>
+    </w:p>
+    <w:p>
+      <w:pPr>
+        <w:shd w:val="clear" w:color="auto" w:fill="1E1E1E"/>
+        <w:spacing w:line="285" w:lineRule="atLeast"/>
+        <w:rPr>
+          <w:rFonts w:ascii="Consolas" w:hAnsi="Consolas"/>
+          <w:color w:val="D4D4D4"/>
+          <w:sz w:val="21"/>
+          <w:szCs w:val="21"/>
+        </w:rPr>
+      </w:pPr>
+      <w:r>
+        <w:rPr>
+          <w:rFonts w:ascii="Consolas" w:hAnsi="Consolas"/>
+          <w:color w:val="6A9955"/>
+          <w:sz w:val="21"/>
+          <w:szCs w:val="21"/>
+        </w:rPr>
+        <w:t>#   2_ 1-</w:t>
+      </w:r>
+      <w:proofErr w:type="gramStart"/>
+      <w:r>
+        <w:rPr>
+          <w:rFonts w:ascii="Consolas" w:hAnsi="Consolas"/>
+          <w:color w:val="6A9955"/>
+          <w:sz w:val="21"/>
+          <w:szCs w:val="21"/>
+        </w:rPr>
+        <w:t>|  [</w:t>
+      </w:r>
+      <w:proofErr w:type="gramEnd"/>
+      <w:r>
+        <w:rPr>
+          <w:rFonts w:ascii="Consolas" w:hAnsi="Consolas"/>
+          <w:color w:val="6A9955"/>
+          <w:sz w:val="21"/>
+          <w:szCs w:val="21"/>
+        </w:rPr>
+        <w:t>(1, 0), (1, 1)],</w:t>
+      </w:r>
+    </w:p>
+    <w:p>
+      <w:pPr>
+        <w:shd w:val="clear" w:color="auto" w:fill="1E1E1E"/>
+        <w:spacing w:line="285" w:lineRule="atLeast"/>
+        <w:rPr>
+          <w:rFonts w:ascii="Consolas" w:hAnsi="Consolas"/>
+          <w:color w:val="D4D4D4"/>
+          <w:sz w:val="21"/>
+          <w:szCs w:val="21"/>
+        </w:rPr>
+      </w:pPr>
+      <w:r>
+        <w:rPr>
+          <w:rFonts w:ascii="Consolas" w:hAnsi="Consolas"/>
+          <w:color w:val="6A9955"/>
+          <w:sz w:val="21"/>
+          <w:szCs w:val="21"/>
+        </w:rPr>
+        <w:t>#   3_ 2-</w:t>
+      </w:r>
+      <w:proofErr w:type="gramStart"/>
+      <w:r>
+        <w:rPr>
+          <w:rFonts w:ascii="Consolas" w:hAnsi="Consolas"/>
+          <w:color w:val="6A9955"/>
+          <w:sz w:val="21"/>
+          <w:szCs w:val="21"/>
+        </w:rPr>
+        <w:t>|  [</w:t>
+      </w:r>
+      <w:proofErr w:type="gramEnd"/>
+      <w:r>
+        <w:rPr>
+          <w:rFonts w:ascii="Consolas" w:hAnsi="Consolas"/>
+          <w:color w:val="6A9955"/>
+          <w:sz w:val="21"/>
+          <w:szCs w:val="21"/>
+        </w:rPr>
+        <w:t>(2, 0), (2, 1)]]</w:t>
+      </w:r>
+    </w:p>
+    <w:p>
+      <w:pPr>
+        <w:shd w:val="clear" w:color="auto" w:fill="1E1E1E"/>
+        <w:spacing w:line="285" w:lineRule="atLeast"/>
+        <w:rPr>
+          <w:rFonts w:ascii="Consolas" w:hAnsi="Consolas"/>
+          <w:color w:val="D4D4D4"/>
+          <w:sz w:val="21"/>
+          <w:szCs w:val="21"/>
+        </w:rPr>
+      </w:pPr>
+      <w:r>
+        <w:rPr>
+          <w:rFonts w:ascii="Consolas" w:hAnsi="Consolas"/>
+          <w:color w:val="6A9955"/>
+          <w:sz w:val="21"/>
+          <w:szCs w:val="21"/>
+        </w:rPr>
+        <w:t>#   ^   ^</w:t>
+      </w:r>
+    </w:p>
+    <w:p>
+      <w:pPr>
+        <w:shd w:val="clear" w:color="auto" w:fill="1E1E1E"/>
+        <w:spacing w:line="285" w:lineRule="atLeast"/>
+        <w:rPr>
+          <w:rFonts w:ascii="Consolas" w:hAnsi="Consolas"/>
+          <w:color w:val="D4D4D4"/>
+          <w:sz w:val="21"/>
+          <w:szCs w:val="21"/>
+        </w:rPr>
+      </w:pPr>
+      <w:r>
+        <w:rPr>
+          <w:rFonts w:ascii="Consolas" w:hAnsi="Consolas"/>
+          <w:color w:val="6A9955"/>
+          <w:sz w:val="21"/>
+          <w:szCs w:val="21"/>
+        </w:rPr>
+        <w:t>#   |   |</w:t>
+      </w:r>
+      <w:proofErr w:type="gramStart"/>
+      <w:r>
+        <w:rPr>
+          <w:rFonts w:ascii="Consolas" w:hAnsi="Consolas"/>
+          <w:color w:val="6A9955"/>
+          <w:sz w:val="21"/>
+          <w:szCs w:val="21"/>
+        </w:rPr>
+        <w:t>_  j</w:t>
+      </w:r>
+      <w:proofErr w:type="gramEnd"/>
+      <w:r>
+        <w:rPr>
+          <w:rFonts w:ascii="Consolas" w:hAnsi="Consolas"/>
+          <w:color w:val="6A9955"/>
+          <w:sz w:val="21"/>
+          <w:szCs w:val="21"/>
+        </w:rPr>
+        <w:t>/n values</w:t>
+      </w:r>
+    </w:p>
+    <w:p>
+      <w:pPr>
+        <w:shd w:val="clear" w:color="auto" w:fill="1E1E1E"/>
+        <w:spacing w:line="285" w:lineRule="atLeast"/>
+        <w:rPr>
+          <w:rFonts w:ascii="Consolas" w:hAnsi="Consolas"/>
+          <w:color w:val="D4D4D4"/>
+          <w:sz w:val="21"/>
+          <w:szCs w:val="21"/>
+        </w:rPr>
+      </w:pPr>
+      <w:r>
+        <w:rPr>
+          <w:rFonts w:ascii="Consolas" w:hAnsi="Consolas"/>
+          <w:color w:val="6A9955"/>
+          <w:sz w:val="21"/>
+          <w:szCs w:val="21"/>
+        </w:rPr>
+        <w:t>#   |</w:t>
+      </w:r>
+    </w:p>
+    <w:p>
+      <w:pPr>
+        <w:shd w:val="clear" w:color="auto" w:fill="1E1E1E"/>
+        <w:spacing w:line="285" w:lineRule="atLeast"/>
+        <w:rPr>
+          <w:rFonts w:ascii="Consolas" w:hAnsi="Consolas"/>
+          <w:color w:val="D4D4D4"/>
+          <w:sz w:val="21"/>
+          <w:szCs w:val="21"/>
+        </w:rPr>
+      </w:pPr>
+      <w:r>
+        <w:rPr>
+          <w:rFonts w:ascii="Consolas" w:hAnsi="Consolas"/>
+          <w:color w:val="6A9955"/>
+          <w:sz w:val="21"/>
+          <w:szCs w:val="21"/>
+        </w:rPr>
+        <w:t>#   |</w:t>
+      </w:r>
+      <w:proofErr w:type="gramStart"/>
+      <w:r>
+        <w:rPr>
+          <w:rFonts w:ascii="Consolas" w:hAnsi="Consolas"/>
+          <w:color w:val="6A9955"/>
+          <w:sz w:val="21"/>
+          <w:szCs w:val="21"/>
+        </w:rPr>
+        <w:t>_  y</w:t>
+      </w:r>
+      <w:proofErr w:type="gramEnd"/>
+      <w:r>
+        <w:rPr>
+          <w:rFonts w:ascii="Consolas" w:hAnsi="Consolas"/>
+          <w:color w:val="6A9955"/>
+          <w:sz w:val="21"/>
+          <w:szCs w:val="21"/>
+        </w:rPr>
+        <w:t> values</w:t>
+      </w:r>
+    </w:p>
+    <w:p>
+      <w:pPr>
+        <w:shd w:val="clear" w:color="auto" w:fill="1E1E1E"/>
+        <w:spacing w:line="285" w:lineRule="atLeast"/>
+        <w:rPr>
+          <w:rFonts w:ascii="Consolas" w:hAnsi="Consolas"/>
+          <w:color w:val="D4D4D4"/>
+          <w:sz w:val="21"/>
+          <w:szCs w:val="21"/>
+        </w:rPr>
+      </w:pPr>
+    </w:p>
+    <w:p>
+      <w:pPr>
+        <w:shd w:val="clear" w:color="auto" w:fill="1E1E1E"/>
+        <w:spacing w:line="285" w:lineRule="atLeast"/>
+        <w:rPr>
+          <w:rFonts w:ascii="Consolas" w:hAnsi="Consolas"/>
+          <w:color w:val="D4D4D4"/>
+          <w:sz w:val="21"/>
+          <w:szCs w:val="21"/>
+        </w:rPr>
+      </w:pPr>
+      <w:r>
+        <w:rPr>
+          <w:rFonts w:ascii="Consolas" w:hAnsi="Consolas"/>
+          <w:color w:val="6A9955"/>
+          <w:sz w:val="21"/>
+          <w:szCs w:val="21"/>
+        </w:rPr>
+        <w:t>#            0|.5|1.5|</w:t>
+      </w:r>
+      <w:proofErr w:type="gramStart"/>
+      <w:r>
+        <w:rPr>
+          <w:rFonts w:ascii="Consolas" w:hAnsi="Consolas"/>
+          <w:color w:val="6A9955"/>
+          <w:sz w:val="21"/>
+          <w:szCs w:val="21"/>
+        </w:rPr>
+        <w:t>2  x</w:t>
+      </w:r>
+      <w:proofErr w:type="gramEnd"/>
+      <w:r>
+        <w:rPr>
+          <w:rFonts w:ascii="Consolas" w:hAnsi="Consolas"/>
+          <w:color w:val="6A9955"/>
+          <w:sz w:val="21"/>
+          <w:szCs w:val="21"/>
+        </w:rPr>
+        <w:t> values</w:t>
+      </w:r>
+    </w:p>
+    <w:p>
+      <w:pPr>
+        <w:shd w:val="clear" w:color="auto" w:fill="1E1E1E"/>
+        <w:spacing w:line="285" w:lineRule="atLeast"/>
+        <w:rPr>
+          <w:rFonts w:ascii="Consolas" w:hAnsi="Consolas"/>
+          <w:color w:val="D4D4D4"/>
+          <w:sz w:val="21"/>
+          <w:szCs w:val="21"/>
+        </w:rPr>
+      </w:pPr>
+      <w:r>
+        <w:rPr>
+          <w:rFonts w:ascii="Consolas" w:hAnsi="Consolas"/>
+          <w:color w:val="6A9955"/>
+          <w:sz w:val="21"/>
+          <w:szCs w:val="21"/>
+        </w:rPr>
+        <w:t>#            0| 1| 2 |</w:t>
+      </w:r>
+      <w:proofErr w:type="gramStart"/>
+      <w:r>
+        <w:rPr>
+          <w:rFonts w:ascii="Consolas" w:hAnsi="Consolas"/>
+          <w:color w:val="6A9955"/>
+          <w:sz w:val="21"/>
+          <w:szCs w:val="21"/>
+        </w:rPr>
+        <w:t>3  </w:t>
+      </w:r>
+      <w:proofErr w:type="spellStart"/>
+      <w:r>
+        <w:rPr>
+          <w:rFonts w:ascii="Consolas" w:hAnsi="Consolas"/>
+          <w:color w:val="6A9955"/>
+          <w:sz w:val="21"/>
+          <w:szCs w:val="21"/>
+        </w:rPr>
+        <w:t>i</w:t>
+      </w:r>
+      <w:proofErr w:type="spellEnd"/>
+      <w:proofErr w:type="gramEnd"/>
+      <w:r>
+        <w:rPr>
+          <w:rFonts w:ascii="Consolas" w:hAnsi="Consolas"/>
+          <w:color w:val="6A9955"/>
+          <w:sz w:val="21"/>
+          <w:szCs w:val="21"/>
+        </w:rPr>
+        <w:t>/m values</w:t>
+      </w:r>
+    </w:p>
+    <w:p>
+      <w:pPr>
+        <w:shd w:val="clear" w:color="auto" w:fill="1E1E1E"/>
+        <w:spacing w:line="285" w:lineRule="atLeast"/>
+        <w:rPr>
+          <w:rFonts w:ascii="Consolas" w:hAnsi="Consolas"/>
+          <w:color w:val="D4D4D4"/>
+          <w:sz w:val="21"/>
+          <w:szCs w:val="21"/>
+        </w:rPr>
+      </w:pPr>
+      <w:r>
+        <w:rPr>
+          <w:rFonts w:ascii="Consolas" w:hAnsi="Consolas"/>
+          <w:color w:val="6A9955"/>
+          <w:sz w:val="21"/>
+          <w:szCs w:val="21"/>
+        </w:rPr>
+        <w:t>#  0   0</w:t>
+      </w:r>
+      <w:proofErr w:type="gramStart"/>
+      <w:r>
+        <w:rPr>
+          <w:rFonts w:ascii="Consolas" w:hAnsi="Consolas"/>
+          <w:color w:val="6A9955"/>
+          <w:sz w:val="21"/>
+          <w:szCs w:val="21"/>
+        </w:rPr>
+        <w:t>   [</w:t>
+      </w:r>
+      <w:proofErr w:type="gramEnd"/>
+      <w:r>
+        <w:rPr>
+          <w:rFonts w:ascii="Consolas" w:hAnsi="Consolas"/>
+          <w:color w:val="6A9955"/>
+          <w:sz w:val="21"/>
+          <w:szCs w:val="21"/>
+        </w:rPr>
+        <w:t>[0| 0| 0 |0] </w:t>
+      </w:r>
+    </w:p>
+    <w:p>
+      <w:pPr>
+        <w:shd w:val="clear" w:color="auto" w:fill="1E1E1E"/>
+        <w:spacing w:line="285" w:lineRule="atLeast"/>
+        <w:rPr>
+          <w:rFonts w:ascii="Consolas" w:hAnsi="Consolas"/>
+          <w:color w:val="D4D4D4"/>
+          <w:sz w:val="21"/>
+          <w:szCs w:val="21"/>
+        </w:rPr>
+      </w:pPr>
+      <w:r>
+        <w:rPr>
+          <w:rFonts w:ascii="Consolas" w:hAnsi="Consolas"/>
+          <w:color w:val="6A9955"/>
+          <w:sz w:val="21"/>
+          <w:szCs w:val="21"/>
+        </w:rPr>
+        <w:t>#  .</w:t>
+      </w:r>
+      <w:proofErr w:type="gramStart"/>
+      <w:r>
+        <w:rPr>
+          <w:rFonts w:ascii="Consolas" w:hAnsi="Consolas"/>
+          <w:color w:val="6A9955"/>
+          <w:sz w:val="21"/>
+          <w:szCs w:val="21"/>
+        </w:rPr>
+        <w:t>5  1</w:t>
+      </w:r>
+      <w:proofErr w:type="gramEnd"/>
+      <w:r>
+        <w:rPr>
+          <w:rFonts w:ascii="Consolas" w:hAnsi="Consolas"/>
+          <w:color w:val="6A9955"/>
+          <w:sz w:val="21"/>
+          <w:szCs w:val="21"/>
+        </w:rPr>
+        <w:t>    [0| 0| 0 |0]</w:t>
+      </w:r>
+    </w:p>
+    <w:p>
+      <w:pPr>
+        <w:shd w:val="clear" w:color="auto" w:fill="1E1E1E"/>
+        <w:spacing w:line="285" w:lineRule="atLeast"/>
+        <w:rPr>
+          <w:rFonts w:ascii="Consolas" w:hAnsi="Consolas"/>
+          <w:color w:val="D4D4D4"/>
+          <w:sz w:val="21"/>
+          <w:szCs w:val="21"/>
+        </w:rPr>
+      </w:pPr>
+      <w:r>
+        <w:rPr>
+          <w:rFonts w:ascii="Consolas" w:hAnsi="Consolas"/>
+          <w:color w:val="6A9955"/>
+          <w:sz w:val="21"/>
+          <w:szCs w:val="21"/>
+        </w:rPr>
+        <w:t># </w:t>
+      </w:r>
+      <w:proofErr w:type="gramStart"/>
+      <w:r>
+        <w:rPr>
+          <w:rFonts w:ascii="Consolas" w:hAnsi="Consolas"/>
+          <w:color w:val="6A9955"/>
+          <w:sz w:val="21"/>
+          <w:szCs w:val="21"/>
+        </w:rPr>
+        <w:t>1.5  2</w:t>
+      </w:r>
+      <w:proofErr w:type="gramEnd"/>
+      <w:r>
+        <w:rPr>
+          <w:rFonts w:ascii="Consolas" w:hAnsi="Consolas"/>
+          <w:color w:val="6A9955"/>
+          <w:sz w:val="21"/>
+          <w:szCs w:val="21"/>
+        </w:rPr>
+        <w:t>    [0| 0| 0 |0]</w:t>
+      </w:r>
+    </w:p>
+    <w:p>
+      <w:pPr>
+        <w:shd w:val="clear" w:color="auto" w:fill="1E1E1E"/>
+        <w:spacing w:line="285" w:lineRule="atLeast"/>
+        <w:rPr>
+          <w:rFonts w:ascii="Consolas" w:hAnsi="Consolas"/>
+          <w:color w:val="D4D4D4"/>
+          <w:sz w:val="21"/>
+          <w:szCs w:val="21"/>
+        </w:rPr>
+      </w:pPr>
+      <w:r>
+        <w:rPr>
+          <w:rFonts w:ascii="Consolas" w:hAnsi="Consolas"/>
+          <w:color w:val="6A9955"/>
+          <w:sz w:val="21"/>
+          <w:szCs w:val="21"/>
+        </w:rPr>
+        <w:t># </w:t>
+      </w:r>
+      <w:proofErr w:type="gramStart"/>
+      <w:r>
+        <w:rPr>
+          <w:rFonts w:ascii="Consolas" w:hAnsi="Consolas"/>
+          <w:color w:val="6A9955"/>
+          <w:sz w:val="21"/>
+          <w:szCs w:val="21"/>
+        </w:rPr>
+        <w:t>2.5  3</w:t>
+      </w:r>
+      <w:proofErr w:type="gramEnd"/>
+      <w:r>
+        <w:rPr>
+          <w:rFonts w:ascii="Consolas" w:hAnsi="Consolas"/>
+          <w:color w:val="6A9955"/>
+          <w:sz w:val="21"/>
+          <w:szCs w:val="21"/>
+        </w:rPr>
+        <w:t>    [0| 0| 0 |0]</w:t>
+      </w:r>
+    </w:p>
+    <w:p>
+      <w:pPr>
+        <w:shd w:val="clear" w:color="auto" w:fill="1E1E1E"/>
+        <w:spacing w:line="285" w:lineRule="atLeast"/>
+        <w:rPr>
+          <w:rFonts w:ascii="Consolas" w:hAnsi="Consolas"/>
+          <w:color w:val="D4D4D4"/>
+          <w:sz w:val="21"/>
+          <w:szCs w:val="21"/>
+        </w:rPr>
+      </w:pPr>
+      <w:r>
+        <w:rPr>
+          <w:rFonts w:ascii="Consolas" w:hAnsi="Consolas"/>
+          <w:color w:val="6A9955"/>
+          <w:sz w:val="21"/>
+          <w:szCs w:val="21"/>
+        </w:rPr>
+        <w:t># </w:t>
+      </w:r>
+      <w:proofErr w:type="gramStart"/>
+      <w:r>
+        <w:rPr>
+          <w:rFonts w:ascii="Consolas" w:hAnsi="Consolas"/>
+          <w:color w:val="6A9955"/>
+          <w:sz w:val="21"/>
+          <w:szCs w:val="21"/>
+        </w:rPr>
+        <w:t>1.5  4</w:t>
+      </w:r>
+      <w:proofErr w:type="gramEnd"/>
+      <w:r>
+        <w:rPr>
+          <w:rFonts w:ascii="Consolas" w:hAnsi="Consolas"/>
+          <w:color w:val="6A9955"/>
+          <w:sz w:val="21"/>
+          <w:szCs w:val="21"/>
+        </w:rPr>
+        <w:t>    [0| 0| 0 |0]]</w:t>
+      </w:r>
+    </w:p>
+    <w:p>
+      <w:pPr>
+        <w:shd w:val="clear" w:color="auto" w:fill="1E1E1E"/>
+        <w:spacing w:after="240" w:line="285" w:lineRule="atLeast"/>
+        <w:rPr>
+          <w:rFonts w:ascii="Consolas" w:hAnsi="Consolas"/>
+          <w:color w:val="D4D4D4"/>
+          <w:sz w:val="21"/>
+          <w:szCs w:val="21"/>
+        </w:rPr>
+      </w:pPr>
+      <w:r>
+        <w:rPr>
+          <w:rFonts w:ascii="Consolas" w:hAnsi="Consolas"/>
+          <w:color w:val="D4D4D4"/>
+          <w:sz w:val="21"/>
+          <w:szCs w:val="21"/>
+        </w:rPr>
+        <w:br/>
+      </w:r>
+    </w:p>
+    <w:p>
+      <w:pPr>
+        <w:shd w:val="clear" w:color="auto" w:fill="1E1E1E"/>
+        <w:spacing w:line="285" w:lineRule="atLeast"/>
+        <w:rPr>
+          <w:rFonts w:ascii="Consolas" w:hAnsi="Consolas"/>
+          <w:color w:val="D4D4D4"/>
+          <w:sz w:val="21"/>
+          <w:szCs w:val="21"/>
+        </w:rPr>
+      </w:pPr>
+      <w:r>
+        <w:rPr>
+          <w:rFonts w:ascii="Consolas" w:hAnsi="Consolas"/>
+          <w:color w:val="569CD6"/>
+          <w:sz w:val="21"/>
+          <w:szCs w:val="21"/>
+        </w:rPr>
+        <w:t>def</w:t>
+      </w:r>
+      <w:r>
+        <w:rPr>
+          <w:rFonts w:ascii="Consolas" w:hAnsi="Consolas"/>
+          <w:color w:val="D4D4D4"/>
+          <w:sz w:val="21"/>
+          <w:szCs w:val="21"/>
+        </w:rPr>
+        <w:t> </w:t>
+      </w:r>
+      <w:proofErr w:type="gramStart"/>
+      <w:r>
+        <w:rPr>
+          <w:rFonts w:ascii="Consolas" w:hAnsi="Consolas"/>
+          <w:color w:val="DCDCAA"/>
+          <w:sz w:val="21"/>
+          <w:szCs w:val="21"/>
+        </w:rPr>
+        <w:t>main</w:t>
+      </w:r>
+      <w:r>
+        <w:rPr>
+          <w:rFonts w:ascii="Consolas" w:hAnsi="Consolas"/>
+          <w:color w:val="D4D4D4"/>
+          <w:sz w:val="21"/>
+          <w:szCs w:val="21"/>
+        </w:rPr>
+        <w:t>(</w:t>
+      </w:r>
+      <w:proofErr w:type="gramEnd"/>
+      <w:r>
+        <w:rPr>
+          <w:rFonts w:ascii="Consolas" w:hAnsi="Consolas"/>
+          <w:color w:val="D4D4D4"/>
+          <w:sz w:val="21"/>
+          <w:szCs w:val="21"/>
+        </w:rPr>
+        <w:t>):</w:t>
+      </w:r>
+    </w:p>
+    <w:p>
+      <w:pPr>
+        <w:shd w:val="clear" w:color="auto" w:fill="1E1E1E"/>
+        <w:spacing w:line="285" w:lineRule="atLeast"/>
+        <w:rPr>
+          <w:rFonts w:ascii="Consolas" w:hAnsi="Consolas"/>
+          <w:color w:val="D4D4D4"/>
+          <w:sz w:val="21"/>
+          <w:szCs w:val="21"/>
+        </w:rPr>
+      </w:pPr>
+      <w:r>
+        <w:rPr>
+          <w:rFonts w:ascii="Consolas" w:hAnsi="Consolas"/>
+          <w:color w:val="D4D4D4"/>
+          <w:sz w:val="21"/>
+          <w:szCs w:val="21"/>
+        </w:rPr>
+        <w:t>    </w:t>
+      </w:r>
+      <w:r>
+        <w:rPr>
+          <w:rFonts w:ascii="Consolas" w:hAnsi="Consolas"/>
+          <w:color w:val="6A9955"/>
+          <w:sz w:val="21"/>
+          <w:szCs w:val="21"/>
+        </w:rPr>
+        <w:t># n= 4</w:t>
+      </w:r>
+    </w:p>
+    <w:p>
+      <w:pPr>
+        <w:shd w:val="clear" w:color="auto" w:fill="1E1E1E"/>
+        <w:spacing w:line="285" w:lineRule="atLeast"/>
+        <w:rPr>
+          <w:rFonts w:ascii="Consolas" w:hAnsi="Consolas"/>
+          <w:color w:val="D4D4D4"/>
+          <w:sz w:val="21"/>
+          <w:szCs w:val="21"/>
+        </w:rPr>
+      </w:pPr>
+      <w:r>
+        <w:rPr>
+          <w:rFonts w:ascii="Consolas" w:hAnsi="Consolas"/>
+          <w:color w:val="D4D4D4"/>
+          <w:sz w:val="21"/>
+          <w:szCs w:val="21"/>
+        </w:rPr>
+        <w:t>    </w:t>
+      </w:r>
+      <w:r>
+        <w:rPr>
+          <w:rFonts w:ascii="Consolas" w:hAnsi="Consolas"/>
+          <w:color w:val="6A9955"/>
+          <w:sz w:val="21"/>
+          <w:szCs w:val="21"/>
+        </w:rPr>
+        <w:t># m=4</w:t>
+      </w:r>
+    </w:p>
+    <w:p>
+      <w:pPr>
+        <w:shd w:val="clear" w:color="auto" w:fill="1E1E1E"/>
+        <w:spacing w:line="285" w:lineRule="atLeast"/>
+        <w:rPr>
+          <w:rFonts w:ascii="Consolas" w:hAnsi="Consolas"/>
+          <w:color w:val="D4D4D4"/>
+          <w:sz w:val="21"/>
+          <w:szCs w:val="21"/>
+        </w:rPr>
+      </w:pPr>
+      <w:r>
+        <w:rPr>
+          <w:rFonts w:ascii="Consolas" w:hAnsi="Consolas"/>
+          <w:color w:val="D4D4D4"/>
+          <w:sz w:val="21"/>
+          <w:szCs w:val="21"/>
+        </w:rPr>
+        <w:t>    </w:t>
+      </w:r>
+      <w:r>
+        <w:rPr>
+          <w:rFonts w:ascii="Consolas" w:hAnsi="Consolas"/>
+          <w:color w:val="6A9955"/>
+          <w:sz w:val="21"/>
+          <w:szCs w:val="21"/>
+        </w:rPr>
+        <w:t># </w:t>
+      </w:r>
+      <w:proofErr w:type="spellStart"/>
+      <w:r>
+        <w:rPr>
+          <w:rFonts w:ascii="Consolas" w:hAnsi="Consolas"/>
+          <w:color w:val="6A9955"/>
+          <w:sz w:val="21"/>
+          <w:szCs w:val="21"/>
+        </w:rPr>
+        <w:t>meand</w:t>
+      </w:r>
+      <w:proofErr w:type="spellEnd"/>
+      <w:r>
+        <w:rPr>
+          <w:rFonts w:ascii="Consolas" w:hAnsi="Consolas"/>
+          <w:color w:val="6A9955"/>
+          <w:sz w:val="21"/>
+          <w:szCs w:val="21"/>
+        </w:rPr>
+        <w:t> </w:t>
+      </w:r>
+      <w:proofErr w:type="spellStart"/>
+      <w:r>
+        <w:rPr>
+          <w:rFonts w:ascii="Consolas" w:hAnsi="Consolas"/>
+          <w:color w:val="6A9955"/>
+          <w:sz w:val="21"/>
+          <w:szCs w:val="21"/>
+        </w:rPr>
+        <w:t>ther</w:t>
+      </w:r>
+      <w:proofErr w:type="spellEnd"/>
+      <w:r>
+        <w:rPr>
+          <w:rFonts w:ascii="Consolas" w:hAnsi="Consolas"/>
+          <w:color w:val="6A9955"/>
+          <w:sz w:val="21"/>
+          <w:szCs w:val="21"/>
+        </w:rPr>
+        <w:t> 4 </w:t>
+      </w:r>
+      <w:proofErr w:type="spellStart"/>
+      <w:proofErr w:type="gramStart"/>
+      <w:r>
+        <w:rPr>
+          <w:rFonts w:ascii="Consolas" w:hAnsi="Consolas"/>
+          <w:color w:val="6A9955"/>
+          <w:sz w:val="21"/>
+          <w:szCs w:val="21"/>
+        </w:rPr>
+        <w:t>rect</w:t>
+      </w:r>
+      <w:proofErr w:type="spellEnd"/>
+      <w:r>
+        <w:rPr>
+          <w:rFonts w:ascii="Consolas" w:hAnsi="Consolas"/>
+          <w:color w:val="6A9955"/>
+          <w:sz w:val="21"/>
+          <w:szCs w:val="21"/>
+        </w:rPr>
+        <w:t>  by</w:t>
+      </w:r>
+      <w:proofErr w:type="gramEnd"/>
+      <w:r>
+        <w:rPr>
+          <w:rFonts w:ascii="Consolas" w:hAnsi="Consolas"/>
+          <w:color w:val="6A9955"/>
+          <w:sz w:val="21"/>
+          <w:szCs w:val="21"/>
+        </w:rPr>
+        <w:t> 4 </w:t>
+      </w:r>
+      <w:proofErr w:type="spellStart"/>
+      <w:r>
+        <w:rPr>
+          <w:rFonts w:ascii="Consolas" w:hAnsi="Consolas"/>
+          <w:color w:val="6A9955"/>
+          <w:sz w:val="21"/>
+          <w:szCs w:val="21"/>
+        </w:rPr>
+        <w:t>rect</w:t>
+      </w:r>
+      <w:proofErr w:type="spellEnd"/>
+    </w:p>
+    <w:p>
+      <w:pPr>
+        <w:shd w:val="clear" w:color="auto" w:fill="1E1E1E"/>
+        <w:spacing w:line="285" w:lineRule="atLeast"/>
+        <w:rPr>
+          <w:rFonts w:ascii="Consolas" w:hAnsi="Consolas"/>
+          <w:color w:val="D4D4D4"/>
+          <w:sz w:val="21"/>
+          <w:szCs w:val="21"/>
+        </w:rPr>
+      </w:pPr>
+      <w:r>
+        <w:rPr>
+          <w:rFonts w:ascii="Consolas" w:hAnsi="Consolas"/>
+          <w:color w:val="D4D4D4"/>
+          <w:sz w:val="21"/>
+          <w:szCs w:val="21"/>
+        </w:rPr>
+        <w:t>    </w:t>
+      </w:r>
+      <w:proofErr w:type="spellStart"/>
+      <w:r>
+        <w:rPr>
+          <w:rFonts w:ascii="Consolas" w:hAnsi="Consolas"/>
+          <w:color w:val="D4D4D4"/>
+          <w:sz w:val="21"/>
+          <w:szCs w:val="21"/>
+        </w:rPr>
+        <w:t>ymax</w:t>
+      </w:r>
+      <w:proofErr w:type="spellEnd"/>
+      <w:r>
+        <w:rPr>
+          <w:rFonts w:ascii="Consolas" w:hAnsi="Consolas"/>
+          <w:color w:val="D4D4D4"/>
+          <w:sz w:val="21"/>
+          <w:szCs w:val="21"/>
+        </w:rPr>
+        <w:t> =</w:t>
+      </w:r>
+      <w:r>
+        <w:rPr>
+          <w:rFonts w:ascii="Consolas" w:hAnsi="Consolas"/>
+          <w:color w:val="B5CEA8"/>
+          <w:sz w:val="21"/>
+          <w:szCs w:val="21"/>
+        </w:rPr>
+        <w:t>3</w:t>
+      </w:r>
+    </w:p>
+    <w:p>
+      <w:pPr>
+        <w:shd w:val="clear" w:color="auto" w:fill="1E1E1E"/>
+        <w:spacing w:line="285" w:lineRule="atLeast"/>
+        <w:rPr>
+          <w:rFonts w:ascii="Consolas" w:hAnsi="Consolas"/>
+          <w:color w:val="D4D4D4"/>
+          <w:sz w:val="21"/>
+          <w:szCs w:val="21"/>
+        </w:rPr>
+      </w:pPr>
+      <w:r>
+        <w:rPr>
+          <w:rFonts w:ascii="Consolas" w:hAnsi="Consolas"/>
+          <w:color w:val="D4D4D4"/>
+          <w:sz w:val="21"/>
+          <w:szCs w:val="21"/>
+        </w:rPr>
+        <w:t>    </w:t>
+      </w:r>
+      <w:proofErr w:type="spellStart"/>
+      <w:r>
+        <w:rPr>
+          <w:rFonts w:ascii="Consolas" w:hAnsi="Consolas"/>
+          <w:color w:val="D4D4D4"/>
+          <w:sz w:val="21"/>
+          <w:szCs w:val="21"/>
+        </w:rPr>
+        <w:t>xmax</w:t>
+      </w:r>
+      <w:proofErr w:type="spellEnd"/>
+      <w:r>
+        <w:rPr>
+          <w:rFonts w:ascii="Consolas" w:hAnsi="Consolas"/>
+          <w:color w:val="D4D4D4"/>
+          <w:sz w:val="21"/>
+          <w:szCs w:val="21"/>
+        </w:rPr>
+        <w:t> =</w:t>
+      </w:r>
+      <w:r>
+        <w:rPr>
+          <w:rFonts w:ascii="Consolas" w:hAnsi="Consolas"/>
+          <w:color w:val="B5CEA8"/>
+          <w:sz w:val="21"/>
+          <w:szCs w:val="21"/>
+        </w:rPr>
+        <w:t>2</w:t>
+      </w:r>
+    </w:p>
+    <w:p>
+      <w:pPr>
+        <w:shd w:val="clear" w:color="auto" w:fill="1E1E1E"/>
+        <w:spacing w:line="285" w:lineRule="atLeast"/>
+        <w:rPr>
+          <w:rFonts w:ascii="Consolas" w:hAnsi="Consolas"/>
+          <w:color w:val="D4D4D4"/>
+          <w:sz w:val="21"/>
+          <w:szCs w:val="21"/>
+        </w:rPr>
+      </w:pPr>
+      <w:r>
+        <w:rPr>
+          <w:rFonts w:ascii="Consolas" w:hAnsi="Consolas"/>
+          <w:color w:val="D4D4D4"/>
+          <w:sz w:val="21"/>
+          <w:szCs w:val="21"/>
+        </w:rPr>
+        <w:t>    n = </w:t>
+      </w:r>
+      <w:r>
+        <w:rPr>
+          <w:rFonts w:ascii="Consolas" w:hAnsi="Consolas"/>
+          <w:color w:val="B5CEA8"/>
+          <w:sz w:val="21"/>
+          <w:szCs w:val="21"/>
+        </w:rPr>
+        <w:t>2</w:t>
+      </w:r>
+      <w:r>
+        <w:rPr>
+          <w:rFonts w:ascii="Consolas" w:hAnsi="Consolas"/>
+          <w:color w:val="D4D4D4"/>
+          <w:sz w:val="21"/>
+          <w:szCs w:val="21"/>
+        </w:rPr>
+        <w:t> </w:t>
+      </w:r>
+      <w:r>
+        <w:rPr>
+          <w:rFonts w:ascii="Consolas" w:hAnsi="Consolas"/>
+          <w:color w:val="6A9955"/>
+          <w:sz w:val="21"/>
+          <w:szCs w:val="21"/>
+        </w:rPr>
+        <w:t>#</w:t>
+      </w:r>
+    </w:p>
+    <w:p>
+      <w:pPr>
+        <w:shd w:val="clear" w:color="auto" w:fill="1E1E1E"/>
+        <w:spacing w:line="285" w:lineRule="atLeast"/>
+        <w:rPr>
+          <w:rFonts w:ascii="Consolas" w:hAnsi="Consolas"/>
+          <w:color w:val="D4D4D4"/>
+          <w:sz w:val="21"/>
+          <w:szCs w:val="21"/>
+        </w:rPr>
+      </w:pPr>
+      <w:r>
+        <w:rPr>
+          <w:rFonts w:ascii="Consolas" w:hAnsi="Consolas"/>
+          <w:color w:val="D4D4D4"/>
+          <w:sz w:val="21"/>
+          <w:szCs w:val="21"/>
+        </w:rPr>
+        <w:t>    m = </w:t>
+      </w:r>
+      <w:r>
+        <w:rPr>
+          <w:rFonts w:ascii="Consolas" w:hAnsi="Consolas"/>
+          <w:color w:val="B5CEA8"/>
+          <w:sz w:val="21"/>
+          <w:szCs w:val="21"/>
+        </w:rPr>
+        <w:t>3</w:t>
+      </w:r>
+    </w:p>
+    <w:p>
+      <w:pPr>
+        <w:shd w:val="clear" w:color="auto" w:fill="1E1E1E"/>
+        <w:spacing w:line="285" w:lineRule="atLeast"/>
+        <w:rPr>
+          <w:rFonts w:ascii="Consolas" w:hAnsi="Consolas"/>
+          <w:color w:val="D4D4D4"/>
+          <w:sz w:val="21"/>
+          <w:szCs w:val="21"/>
+        </w:rPr>
+      </w:pPr>
+    </w:p>
+    <w:p>
+      <w:pPr>
+        <w:shd w:val="clear" w:color="auto" w:fill="1E1E1E"/>
+        <w:spacing w:line="285" w:lineRule="atLeast"/>
+        <w:rPr>
+          <w:rFonts w:ascii="Consolas" w:hAnsi="Consolas"/>
+          <w:color w:val="D4D4D4"/>
+          <w:sz w:val="21"/>
+          <w:szCs w:val="21"/>
+        </w:rPr>
+      </w:pPr>
+      <w:r>
+        <w:rPr>
+          <w:rFonts w:ascii="Consolas" w:hAnsi="Consolas"/>
+          <w:color w:val="D4D4D4"/>
+          <w:sz w:val="21"/>
+          <w:szCs w:val="21"/>
+        </w:rPr>
+        <w:t>    </w:t>
+      </w:r>
+      <w:proofErr w:type="spellStart"/>
+      <w:r>
+        <w:rPr>
+          <w:rFonts w:ascii="Consolas" w:hAnsi="Consolas"/>
+          <w:color w:val="D4D4D4"/>
+          <w:sz w:val="21"/>
+          <w:szCs w:val="21"/>
+        </w:rPr>
+        <w:t>stepY</w:t>
+      </w:r>
+      <w:proofErr w:type="spellEnd"/>
+      <w:r>
+        <w:rPr>
+          <w:rFonts w:ascii="Consolas" w:hAnsi="Consolas"/>
+          <w:color w:val="D4D4D4"/>
+          <w:sz w:val="21"/>
+          <w:szCs w:val="21"/>
+        </w:rPr>
+        <w:t> = </w:t>
+      </w:r>
+      <w:proofErr w:type="spellStart"/>
+      <w:r>
+        <w:rPr>
+          <w:rFonts w:ascii="Consolas" w:hAnsi="Consolas"/>
+          <w:color w:val="D4D4D4"/>
+          <w:sz w:val="21"/>
+          <w:szCs w:val="21"/>
+        </w:rPr>
+        <w:t>ymax</w:t>
+      </w:r>
+      <w:proofErr w:type="spellEnd"/>
+      <w:r>
+        <w:rPr>
+          <w:rFonts w:ascii="Consolas" w:hAnsi="Consolas"/>
+          <w:color w:val="D4D4D4"/>
+          <w:sz w:val="21"/>
+          <w:szCs w:val="21"/>
+        </w:rPr>
+        <w:t>/n</w:t>
+      </w:r>
+    </w:p>
+    <w:p>
+      <w:pPr>
+        <w:shd w:val="clear" w:color="auto" w:fill="1E1E1E"/>
+        <w:spacing w:line="285" w:lineRule="atLeast"/>
+        <w:rPr>
+          <w:rFonts w:ascii="Consolas" w:hAnsi="Consolas"/>
+          <w:color w:val="D4D4D4"/>
+          <w:sz w:val="21"/>
+          <w:szCs w:val="21"/>
+        </w:rPr>
+      </w:pPr>
+      <w:r>
+        <w:rPr>
+          <w:rFonts w:ascii="Consolas" w:hAnsi="Consolas"/>
+          <w:color w:val="D4D4D4"/>
+          <w:sz w:val="21"/>
+          <w:szCs w:val="21"/>
+        </w:rPr>
+        <w:t>    </w:t>
+      </w:r>
+      <w:proofErr w:type="spellStart"/>
+      <w:r>
+        <w:rPr>
+          <w:rFonts w:ascii="Consolas" w:hAnsi="Consolas"/>
+          <w:color w:val="D4D4D4"/>
+          <w:sz w:val="21"/>
+          <w:szCs w:val="21"/>
+        </w:rPr>
+        <w:t>stepX</w:t>
+      </w:r>
+      <w:proofErr w:type="spellEnd"/>
+      <w:r>
+        <w:rPr>
+          <w:rFonts w:ascii="Consolas" w:hAnsi="Consolas"/>
+          <w:color w:val="D4D4D4"/>
+          <w:sz w:val="21"/>
+          <w:szCs w:val="21"/>
+        </w:rPr>
+        <w:t> = </w:t>
+      </w:r>
+      <w:proofErr w:type="spellStart"/>
+      <w:r>
+        <w:rPr>
+          <w:rFonts w:ascii="Consolas" w:hAnsi="Consolas"/>
+          <w:color w:val="D4D4D4"/>
+          <w:sz w:val="21"/>
+          <w:szCs w:val="21"/>
+        </w:rPr>
+        <w:t>xmax</w:t>
+      </w:r>
+      <w:proofErr w:type="spellEnd"/>
+      <w:r>
+        <w:rPr>
+          <w:rFonts w:ascii="Consolas" w:hAnsi="Consolas"/>
+          <w:color w:val="D4D4D4"/>
+          <w:sz w:val="21"/>
+          <w:szCs w:val="21"/>
+        </w:rPr>
+        <w:t>/m</w:t>
+      </w:r>
+    </w:p>
+    <w:p>
+      <w:pPr>
+        <w:shd w:val="clear" w:color="auto" w:fill="1E1E1E"/>
+        <w:spacing w:line="285" w:lineRule="atLeast"/>
+        <w:rPr>
+          <w:rFonts w:ascii="Consolas" w:hAnsi="Consolas"/>
+          <w:color w:val="D4D4D4"/>
+          <w:sz w:val="21"/>
+          <w:szCs w:val="21"/>
+        </w:rPr>
+      </w:pPr>
+      <w:r>
+        <w:rPr>
+          <w:rFonts w:ascii="Consolas" w:hAnsi="Consolas"/>
+          <w:color w:val="D4D4D4"/>
+          <w:sz w:val="21"/>
+          <w:szCs w:val="21"/>
+        </w:rPr>
+        <w:t>    </w:t>
+      </w:r>
+      <w:proofErr w:type="gramStart"/>
+      <w:r>
+        <w:rPr>
+          <w:rFonts w:ascii="Consolas" w:hAnsi="Consolas"/>
+          <w:color w:val="DCDCAA"/>
+          <w:sz w:val="21"/>
+          <w:szCs w:val="21"/>
+        </w:rPr>
+        <w:t>print</w:t>
+      </w:r>
+      <w:r>
+        <w:rPr>
+          <w:rFonts w:ascii="Consolas" w:hAnsi="Consolas"/>
+          <w:color w:val="D4D4D4"/>
+          <w:sz w:val="21"/>
+          <w:szCs w:val="21"/>
+        </w:rPr>
+        <w:t>(</w:t>
+      </w:r>
+      <w:proofErr w:type="gramEnd"/>
+      <w:r>
+        <w:rPr>
+          <w:rFonts w:ascii="Consolas" w:hAnsi="Consolas"/>
+          <w:color w:val="CE9178"/>
+          <w:sz w:val="21"/>
+          <w:szCs w:val="21"/>
+        </w:rPr>
+        <w:t>"</w:t>
+      </w:r>
+      <w:proofErr w:type="spellStart"/>
+      <w:r>
+        <w:rPr>
+          <w:rFonts w:ascii="Consolas" w:hAnsi="Consolas"/>
+          <w:color w:val="CE9178"/>
+          <w:sz w:val="21"/>
+          <w:szCs w:val="21"/>
+        </w:rPr>
+        <w:t>stepX</w:t>
+      </w:r>
+      <w:proofErr w:type="spellEnd"/>
+      <w:r>
+        <w:rPr>
+          <w:rFonts w:ascii="Consolas" w:hAnsi="Consolas"/>
+          <w:color w:val="CE9178"/>
+          <w:sz w:val="21"/>
+          <w:szCs w:val="21"/>
+        </w:rPr>
+        <w:t>: "</w:t>
+      </w:r>
+      <w:r>
+        <w:rPr>
+          <w:rFonts w:ascii="Consolas" w:hAnsi="Consolas"/>
+          <w:color w:val="D4D4D4"/>
+          <w:sz w:val="21"/>
+          <w:szCs w:val="21"/>
+        </w:rPr>
+        <w:t>,</w:t>
+      </w:r>
+      <w:proofErr w:type="spellStart"/>
+      <w:r>
+        <w:rPr>
+          <w:rFonts w:ascii="Consolas" w:hAnsi="Consolas"/>
+          <w:color w:val="D4D4D4"/>
+          <w:sz w:val="21"/>
+          <w:szCs w:val="21"/>
+        </w:rPr>
+        <w:t>stepX</w:t>
+      </w:r>
+      <w:proofErr w:type="spellEnd"/>
+      <w:r>
+        <w:rPr>
+          <w:rFonts w:ascii="Consolas" w:hAnsi="Consolas"/>
+          <w:color w:val="D4D4D4"/>
+          <w:sz w:val="21"/>
+          <w:szCs w:val="21"/>
+        </w:rPr>
+        <w:t>)</w:t>
+      </w:r>
+    </w:p>
+    <w:p>
+      <w:pPr>
+        <w:shd w:val="clear" w:color="auto" w:fill="1E1E1E"/>
+        <w:spacing w:line="285" w:lineRule="atLeast"/>
+        <w:rPr>
+          <w:rFonts w:ascii="Consolas" w:hAnsi="Consolas"/>
+          <w:color w:val="D4D4D4"/>
+          <w:sz w:val="21"/>
+          <w:szCs w:val="21"/>
+        </w:rPr>
+      </w:pPr>
+      <w:r>
+        <w:rPr>
+          <w:rFonts w:ascii="Consolas" w:hAnsi="Consolas"/>
+          <w:color w:val="D4D4D4"/>
+          <w:sz w:val="21"/>
+          <w:szCs w:val="21"/>
+        </w:rPr>
+        <w:t>    </w:t>
+      </w:r>
+      <w:proofErr w:type="gramStart"/>
+      <w:r>
+        <w:rPr>
+          <w:rFonts w:ascii="Consolas" w:hAnsi="Consolas"/>
+          <w:color w:val="DCDCAA"/>
+          <w:sz w:val="21"/>
+          <w:szCs w:val="21"/>
+        </w:rPr>
+        <w:t>print</w:t>
+      </w:r>
+      <w:r>
+        <w:rPr>
+          <w:rFonts w:ascii="Consolas" w:hAnsi="Consolas"/>
+          <w:color w:val="D4D4D4"/>
+          <w:sz w:val="21"/>
+          <w:szCs w:val="21"/>
+        </w:rPr>
+        <w:t>(</w:t>
+      </w:r>
+      <w:proofErr w:type="gramEnd"/>
+      <w:r>
+        <w:rPr>
+          <w:rFonts w:ascii="Consolas" w:hAnsi="Consolas"/>
+          <w:color w:val="CE9178"/>
+          <w:sz w:val="21"/>
+          <w:szCs w:val="21"/>
+        </w:rPr>
+        <w:t>"</w:t>
+      </w:r>
+      <w:proofErr w:type="spellStart"/>
+      <w:r>
+        <w:rPr>
+          <w:rFonts w:ascii="Consolas" w:hAnsi="Consolas"/>
+          <w:color w:val="CE9178"/>
+          <w:sz w:val="21"/>
+          <w:szCs w:val="21"/>
+        </w:rPr>
+        <w:t>stepY</w:t>
+      </w:r>
+      <w:proofErr w:type="spellEnd"/>
+      <w:r>
+        <w:rPr>
+          <w:rFonts w:ascii="Consolas" w:hAnsi="Consolas"/>
+          <w:color w:val="CE9178"/>
+          <w:sz w:val="21"/>
+          <w:szCs w:val="21"/>
+        </w:rPr>
+        <w:t>: "</w:t>
+      </w:r>
+      <w:r>
+        <w:rPr>
+          <w:rFonts w:ascii="Consolas" w:hAnsi="Consolas"/>
+          <w:color w:val="D4D4D4"/>
+          <w:sz w:val="21"/>
+          <w:szCs w:val="21"/>
+        </w:rPr>
+        <w:t>,</w:t>
+      </w:r>
+      <w:proofErr w:type="spellStart"/>
+      <w:r>
+        <w:rPr>
+          <w:rFonts w:ascii="Consolas" w:hAnsi="Consolas"/>
+          <w:color w:val="D4D4D4"/>
+          <w:sz w:val="21"/>
+          <w:szCs w:val="21"/>
+        </w:rPr>
+        <w:t>stepY</w:t>
+      </w:r>
+      <w:proofErr w:type="spellEnd"/>
+      <w:r>
+        <w:rPr>
+          <w:rFonts w:ascii="Consolas" w:hAnsi="Consolas"/>
+          <w:color w:val="D4D4D4"/>
+          <w:sz w:val="21"/>
+          <w:szCs w:val="21"/>
+        </w:rPr>
+        <w:t>)</w:t>
+      </w:r>
+    </w:p>
+    <w:p>
+      <w:pPr>
+        <w:shd w:val="clear" w:color="auto" w:fill="1E1E1E"/>
+        <w:spacing w:after="240" w:line="285" w:lineRule="atLeast"/>
+        <w:rPr>
+          <w:rFonts w:ascii="Consolas" w:hAnsi="Consolas"/>
+          <w:color w:val="D4D4D4"/>
+          <w:sz w:val="21"/>
+          <w:szCs w:val="21"/>
+        </w:rPr>
+      </w:pPr>
+      <w:r>
+        <w:rPr>
+          <w:rFonts w:ascii="Consolas" w:hAnsi="Consolas"/>
+          <w:color w:val="D4D4D4"/>
+          <w:sz w:val="21"/>
+          <w:szCs w:val="21"/>
+        </w:rPr>
+        <w:br/>
+      </w:r>
+    </w:p>
+    <w:p>
+      <w:pPr>
+        <w:shd w:val="clear" w:color="auto" w:fill="1E1E1E"/>
+        <w:spacing w:line="285" w:lineRule="atLeast"/>
+        <w:rPr>
+          <w:rFonts w:ascii="Consolas" w:hAnsi="Consolas"/>
+          <w:color w:val="D4D4D4"/>
+          <w:sz w:val="21"/>
+          <w:szCs w:val="21"/>
+        </w:rPr>
+      </w:pPr>
+      <w:r>
+        <w:rPr>
+          <w:rFonts w:ascii="Consolas" w:hAnsi="Consolas"/>
+          <w:color w:val="D4D4D4"/>
+          <w:sz w:val="21"/>
+          <w:szCs w:val="21"/>
+        </w:rPr>
+        <w:t>    </w:t>
+      </w:r>
+      <w:proofErr w:type="spellStart"/>
+      <w:r>
+        <w:rPr>
+          <w:rFonts w:ascii="Consolas" w:hAnsi="Consolas"/>
+          <w:color w:val="D4D4D4"/>
+          <w:sz w:val="21"/>
+          <w:szCs w:val="21"/>
+        </w:rPr>
+        <w:t>sumVal</w:t>
+      </w:r>
+      <w:proofErr w:type="spellEnd"/>
+      <w:r>
+        <w:rPr>
+          <w:rFonts w:ascii="Consolas" w:hAnsi="Consolas"/>
+          <w:color w:val="D4D4D4"/>
+          <w:sz w:val="21"/>
+          <w:szCs w:val="21"/>
+        </w:rPr>
+        <w:t>= </w:t>
+      </w:r>
+      <w:r>
+        <w:rPr>
+          <w:rFonts w:ascii="Consolas" w:hAnsi="Consolas"/>
+          <w:color w:val="B5CEA8"/>
+          <w:sz w:val="21"/>
+          <w:szCs w:val="21"/>
+        </w:rPr>
+        <w:t>0</w:t>
+      </w:r>
+    </w:p>
+    <w:p>
+      <w:pPr>
+        <w:shd w:val="clear" w:color="auto" w:fill="1E1E1E"/>
+        <w:spacing w:line="285" w:lineRule="atLeast"/>
+        <w:rPr>
+          <w:rFonts w:ascii="Consolas" w:hAnsi="Consolas"/>
+          <w:color w:val="D4D4D4"/>
+          <w:sz w:val="21"/>
+          <w:szCs w:val="21"/>
+        </w:rPr>
+      </w:pPr>
+      <w:r>
+        <w:rPr>
+          <w:rFonts w:ascii="Consolas" w:hAnsi="Consolas"/>
+          <w:color w:val="D4D4D4"/>
+          <w:sz w:val="21"/>
+          <w:szCs w:val="21"/>
+        </w:rPr>
+        <w:t>    mat = [[</w:t>
+      </w:r>
+      <w:r>
+        <w:rPr>
+          <w:rFonts w:ascii="Consolas" w:hAnsi="Consolas"/>
+          <w:color w:val="B5CEA8"/>
+          <w:sz w:val="21"/>
+          <w:szCs w:val="21"/>
+        </w:rPr>
+        <w:t>0</w:t>
+      </w:r>
+      <w:r>
+        <w:rPr>
+          <w:rFonts w:ascii="Consolas" w:hAnsi="Consolas"/>
+          <w:color w:val="D4D4D4"/>
+          <w:sz w:val="21"/>
+          <w:szCs w:val="21"/>
+        </w:rPr>
+        <w:t> </w:t>
+      </w:r>
+      <w:r>
+        <w:rPr>
+          <w:rFonts w:ascii="Consolas" w:hAnsi="Consolas"/>
+          <w:color w:val="C586C0"/>
+          <w:sz w:val="21"/>
+          <w:szCs w:val="21"/>
+        </w:rPr>
+        <w:t>for</w:t>
+      </w:r>
+      <w:r>
+        <w:rPr>
+          <w:rFonts w:ascii="Consolas" w:hAnsi="Consolas"/>
+          <w:color w:val="D4D4D4"/>
+          <w:sz w:val="21"/>
+          <w:szCs w:val="21"/>
+        </w:rPr>
+        <w:t> j </w:t>
+      </w:r>
+      <w:r>
+        <w:rPr>
+          <w:rFonts w:ascii="Consolas" w:hAnsi="Consolas"/>
+          <w:color w:val="569CD6"/>
+          <w:sz w:val="21"/>
+          <w:szCs w:val="21"/>
+        </w:rPr>
+        <w:t>in</w:t>
+      </w:r>
+      <w:r>
+        <w:rPr>
+          <w:rFonts w:ascii="Consolas" w:hAnsi="Consolas"/>
+          <w:color w:val="D4D4D4"/>
+          <w:sz w:val="21"/>
+          <w:szCs w:val="21"/>
+        </w:rPr>
+        <w:t> </w:t>
+      </w:r>
+      <w:r>
+        <w:rPr>
+          <w:rFonts w:ascii="Consolas" w:hAnsi="Consolas"/>
+          <w:color w:val="DCDCAA"/>
+          <w:sz w:val="21"/>
+          <w:szCs w:val="21"/>
+        </w:rPr>
+        <w:t>range</w:t>
+      </w:r>
+      <w:r>
+        <w:rPr>
+          <w:rFonts w:ascii="Consolas" w:hAnsi="Consolas"/>
+          <w:color w:val="D4D4D4"/>
+          <w:sz w:val="21"/>
+          <w:szCs w:val="21"/>
+        </w:rPr>
+        <w:t>(n+</w:t>
+      </w:r>
+      <w:r>
+        <w:rPr>
+          <w:rFonts w:ascii="Consolas" w:hAnsi="Consolas"/>
+          <w:color w:val="B5CEA8"/>
+          <w:sz w:val="21"/>
+          <w:szCs w:val="21"/>
+        </w:rPr>
+        <w:t>1</w:t>
+      </w:r>
+      <w:r>
+        <w:rPr>
+          <w:rFonts w:ascii="Consolas" w:hAnsi="Consolas"/>
+          <w:color w:val="D4D4D4"/>
+          <w:sz w:val="21"/>
+          <w:szCs w:val="21"/>
+        </w:rPr>
+        <w:t>)] </w:t>
+      </w:r>
+      <w:r>
+        <w:rPr>
+          <w:rFonts w:ascii="Consolas" w:hAnsi="Consolas"/>
+          <w:color w:val="C586C0"/>
+          <w:sz w:val="21"/>
+          <w:szCs w:val="21"/>
+        </w:rPr>
+        <w:t>for</w:t>
+      </w:r>
+      <w:r>
+        <w:rPr>
+          <w:rFonts w:ascii="Consolas" w:hAnsi="Consolas"/>
+          <w:color w:val="D4D4D4"/>
+          <w:sz w:val="21"/>
+          <w:szCs w:val="21"/>
+        </w:rPr>
+        <w:t> </w:t>
+      </w:r>
+      <w:proofErr w:type="spellStart"/>
+      <w:r>
+        <w:rPr>
+          <w:rFonts w:ascii="Consolas" w:hAnsi="Consolas"/>
+          <w:color w:val="D4D4D4"/>
+          <w:sz w:val="21"/>
+          <w:szCs w:val="21"/>
+        </w:rPr>
+        <w:t>i</w:t>
+      </w:r>
+      <w:proofErr w:type="spellEnd"/>
+      <w:r>
+        <w:rPr>
+          <w:rFonts w:ascii="Consolas" w:hAnsi="Consolas"/>
+          <w:color w:val="D4D4D4"/>
+          <w:sz w:val="21"/>
+          <w:szCs w:val="21"/>
+        </w:rPr>
+        <w:t> </w:t>
+      </w:r>
+      <w:r>
+        <w:rPr>
+          <w:rFonts w:ascii="Consolas" w:hAnsi="Consolas"/>
+          <w:color w:val="569CD6"/>
+          <w:sz w:val="21"/>
+          <w:szCs w:val="21"/>
+        </w:rPr>
+        <w:t>in</w:t>
+      </w:r>
+      <w:r>
+        <w:rPr>
+          <w:rFonts w:ascii="Consolas" w:hAnsi="Consolas"/>
+          <w:color w:val="D4D4D4"/>
+          <w:sz w:val="21"/>
+          <w:szCs w:val="21"/>
+        </w:rPr>
+        <w:t> </w:t>
+      </w:r>
+      <w:r>
+        <w:rPr>
+          <w:rFonts w:ascii="Consolas" w:hAnsi="Consolas"/>
+          <w:color w:val="DCDCAA"/>
+          <w:sz w:val="21"/>
+          <w:szCs w:val="21"/>
+        </w:rPr>
+        <w:t>range</w:t>
+      </w:r>
+      <w:r>
+        <w:rPr>
+          <w:rFonts w:ascii="Consolas" w:hAnsi="Consolas"/>
+          <w:color w:val="D4D4D4"/>
+          <w:sz w:val="21"/>
+          <w:szCs w:val="21"/>
+        </w:rPr>
+        <w:t>(m+</w:t>
+      </w:r>
+      <w:r>
+        <w:rPr>
+          <w:rFonts w:ascii="Consolas" w:hAnsi="Consolas"/>
+          <w:color w:val="B5CEA8"/>
+          <w:sz w:val="21"/>
+          <w:szCs w:val="21"/>
+        </w:rPr>
+        <w:t>1</w:t>
+      </w:r>
+      <w:r>
+        <w:rPr>
+          <w:rFonts w:ascii="Consolas" w:hAnsi="Consolas"/>
+          <w:color w:val="D4D4D4"/>
+          <w:sz w:val="21"/>
+          <w:szCs w:val="21"/>
+        </w:rPr>
+        <w:t>)]</w:t>
+      </w:r>
+    </w:p>
+    <w:p>
+      <w:pPr>
+        <w:shd w:val="clear" w:color="auto" w:fill="1E1E1E"/>
+        <w:spacing w:line="285" w:lineRule="atLeast"/>
+        <w:rPr>
+          <w:rFonts w:ascii="Consolas" w:hAnsi="Consolas"/>
+          <w:color w:val="D4D4D4"/>
+          <w:sz w:val="21"/>
+          <w:szCs w:val="21"/>
+        </w:rPr>
+      </w:pPr>
+      <w:r>
+        <w:rPr>
+          <w:rFonts w:ascii="Consolas" w:hAnsi="Consolas"/>
+          <w:color w:val="D4D4D4"/>
+          <w:sz w:val="21"/>
+          <w:szCs w:val="21"/>
+        </w:rPr>
+        <w:t>    </w:t>
+      </w:r>
+      <w:r>
+        <w:rPr>
+          <w:rFonts w:ascii="Consolas" w:hAnsi="Consolas"/>
+          <w:color w:val="DCDCAA"/>
+          <w:sz w:val="21"/>
+          <w:szCs w:val="21"/>
+        </w:rPr>
+        <w:t>print</w:t>
+      </w:r>
+      <w:r>
+        <w:rPr>
+          <w:rFonts w:ascii="Consolas" w:hAnsi="Consolas"/>
+          <w:color w:val="D4D4D4"/>
+          <w:sz w:val="21"/>
+          <w:szCs w:val="21"/>
+        </w:rPr>
+        <w:t>(</w:t>
+      </w:r>
+      <w:proofErr w:type="spellStart"/>
+      <w:proofErr w:type="gramStart"/>
+      <w:r>
+        <w:rPr>
+          <w:rFonts w:ascii="Consolas" w:hAnsi="Consolas"/>
+          <w:color w:val="D4D4D4"/>
+          <w:sz w:val="21"/>
+          <w:szCs w:val="21"/>
+        </w:rPr>
+        <w:t>np.matrix</w:t>
+      </w:r>
+      <w:proofErr w:type="spellEnd"/>
+      <w:proofErr w:type="gramEnd"/>
+      <w:r>
+        <w:rPr>
+          <w:rFonts w:ascii="Consolas" w:hAnsi="Consolas"/>
+          <w:color w:val="D4D4D4"/>
+          <w:sz w:val="21"/>
+          <w:szCs w:val="21"/>
+        </w:rPr>
+        <w:t>(mat))</w:t>
+      </w:r>
+    </w:p>
+    <w:p>
+      <w:pPr>
+        <w:shd w:val="clear" w:color="auto" w:fill="1E1E1E"/>
+        <w:spacing w:line="285" w:lineRule="atLeast"/>
+        <w:rPr>
+          <w:rFonts w:ascii="Consolas" w:hAnsi="Consolas"/>
+          <w:color w:val="D4D4D4"/>
+          <w:sz w:val="21"/>
+          <w:szCs w:val="21"/>
+        </w:rPr>
+      </w:pPr>
+    </w:p>
+    <w:p>
+      <w:pPr>
+        <w:shd w:val="clear" w:color="auto" w:fill="1E1E1E"/>
+        <w:spacing w:line="285" w:lineRule="atLeast"/>
+        <w:rPr>
+          <w:rFonts w:ascii="Consolas" w:hAnsi="Consolas"/>
+          <w:color w:val="D4D4D4"/>
+          <w:sz w:val="21"/>
+          <w:szCs w:val="21"/>
+        </w:rPr>
+      </w:pPr>
+      <w:r>
+        <w:rPr>
+          <w:rFonts w:ascii="Consolas" w:hAnsi="Consolas"/>
+          <w:color w:val="D4D4D4"/>
+          <w:sz w:val="21"/>
+          <w:szCs w:val="21"/>
+        </w:rPr>
+        <w:t>    y =</w:t>
+      </w:r>
+      <w:proofErr w:type="spellStart"/>
+      <w:proofErr w:type="gramStart"/>
+      <w:r>
+        <w:rPr>
+          <w:rFonts w:ascii="Consolas" w:hAnsi="Consolas"/>
+          <w:color w:val="D4D4D4"/>
+          <w:sz w:val="21"/>
+          <w:szCs w:val="21"/>
+        </w:rPr>
+        <w:t>np.arange</w:t>
+      </w:r>
+      <w:proofErr w:type="spellEnd"/>
+      <w:proofErr w:type="gramEnd"/>
+      <w:r>
+        <w:rPr>
+          <w:rFonts w:ascii="Consolas" w:hAnsi="Consolas"/>
+          <w:color w:val="D4D4D4"/>
+          <w:sz w:val="21"/>
+          <w:szCs w:val="21"/>
+        </w:rPr>
+        <w:t>(n).</w:t>
+      </w:r>
+      <w:proofErr w:type="spellStart"/>
+      <w:r>
+        <w:rPr>
+          <w:rFonts w:ascii="Consolas" w:hAnsi="Consolas"/>
+          <w:color w:val="D4D4D4"/>
+          <w:sz w:val="21"/>
+          <w:szCs w:val="21"/>
+        </w:rPr>
+        <w:t>tolist</w:t>
+      </w:r>
+      <w:proofErr w:type="spellEnd"/>
+      <w:r>
+        <w:rPr>
+          <w:rFonts w:ascii="Consolas" w:hAnsi="Consolas"/>
+          <w:color w:val="D4D4D4"/>
+          <w:sz w:val="21"/>
+          <w:szCs w:val="21"/>
+        </w:rPr>
+        <w:t>()</w:t>
+      </w:r>
+    </w:p>
+    <w:p>
+      <w:pPr>
+        <w:shd w:val="clear" w:color="auto" w:fill="1E1E1E"/>
+        <w:spacing w:line="285" w:lineRule="atLeast"/>
+        <w:rPr>
+          <w:rFonts w:ascii="Consolas" w:hAnsi="Consolas"/>
+          <w:color w:val="D4D4D4"/>
+          <w:sz w:val="21"/>
+          <w:szCs w:val="21"/>
+        </w:rPr>
+      </w:pPr>
+      <w:r>
+        <w:rPr>
+          <w:rFonts w:ascii="Consolas" w:hAnsi="Consolas"/>
+          <w:color w:val="D4D4D4"/>
+          <w:sz w:val="21"/>
+          <w:szCs w:val="21"/>
+        </w:rPr>
+        <w:t>    err =</w:t>
+      </w:r>
+      <w:r>
+        <w:rPr>
+          <w:rFonts w:ascii="Consolas" w:hAnsi="Consolas"/>
+          <w:color w:val="B5CEA8"/>
+          <w:sz w:val="21"/>
+          <w:szCs w:val="21"/>
+        </w:rPr>
+        <w:t>0.000001</w:t>
+      </w:r>
+    </w:p>
+    <w:p>
+      <w:pPr>
+        <w:shd w:val="clear" w:color="auto" w:fill="1E1E1E"/>
+        <w:spacing w:line="285" w:lineRule="atLeast"/>
+        <w:rPr>
+          <w:rFonts w:ascii="Consolas" w:hAnsi="Consolas"/>
+          <w:color w:val="D4D4D4"/>
+          <w:sz w:val="21"/>
+          <w:szCs w:val="21"/>
+        </w:rPr>
+      </w:pPr>
+      <w:r>
+        <w:rPr>
+          <w:rFonts w:ascii="Consolas" w:hAnsi="Consolas"/>
+          <w:color w:val="D4D4D4"/>
+          <w:sz w:val="21"/>
+          <w:szCs w:val="21"/>
+        </w:rPr>
+        <w:t>    </w:t>
+      </w:r>
+      <w:proofErr w:type="gramStart"/>
+      <w:r>
+        <w:rPr>
+          <w:rFonts w:ascii="Consolas" w:hAnsi="Consolas"/>
+          <w:color w:val="C586C0"/>
+          <w:sz w:val="21"/>
+          <w:szCs w:val="21"/>
+        </w:rPr>
+        <w:t>while</w:t>
+      </w:r>
+      <w:r>
+        <w:rPr>
+          <w:rFonts w:ascii="Consolas" w:hAnsi="Consolas"/>
+          <w:color w:val="D4D4D4"/>
+          <w:sz w:val="21"/>
+          <w:szCs w:val="21"/>
+        </w:rPr>
+        <w:t>(</w:t>
+      </w:r>
+      <w:proofErr w:type="gramEnd"/>
+      <w:r>
+        <w:rPr>
+          <w:rFonts w:ascii="Consolas" w:hAnsi="Consolas"/>
+          <w:color w:val="D4D4D4"/>
+          <w:sz w:val="21"/>
+          <w:szCs w:val="21"/>
+        </w:rPr>
+        <w:t>a &gt;= err):</w:t>
+      </w:r>
+    </w:p>
+    <w:p>
+      <w:pPr>
+        <w:shd w:val="clear" w:color="auto" w:fill="1E1E1E"/>
+        <w:spacing w:line="285" w:lineRule="atLeast"/>
+        <w:rPr>
+          <w:rFonts w:ascii="Consolas" w:hAnsi="Consolas"/>
+          <w:color w:val="D4D4D4"/>
+          <w:sz w:val="21"/>
+          <w:szCs w:val="21"/>
+        </w:rPr>
+      </w:pPr>
+      <w:r>
+        <w:rPr>
+          <w:rFonts w:ascii="Consolas" w:hAnsi="Consolas"/>
+          <w:color w:val="D4D4D4"/>
+          <w:sz w:val="21"/>
+          <w:szCs w:val="21"/>
+        </w:rPr>
+        <w:t>        </w:t>
+      </w:r>
+      <w:r>
+        <w:rPr>
+          <w:rFonts w:ascii="Consolas" w:hAnsi="Consolas"/>
+          <w:color w:val="C586C0"/>
+          <w:sz w:val="21"/>
+          <w:szCs w:val="21"/>
+        </w:rPr>
+        <w:t>for</w:t>
+      </w:r>
+      <w:r>
+        <w:rPr>
+          <w:rFonts w:ascii="Consolas" w:hAnsi="Consolas"/>
+          <w:color w:val="D4D4D4"/>
+          <w:sz w:val="21"/>
+          <w:szCs w:val="21"/>
+        </w:rPr>
+        <w:t> </w:t>
+      </w:r>
+      <w:proofErr w:type="spellStart"/>
+      <w:r>
+        <w:rPr>
+          <w:rFonts w:ascii="Consolas" w:hAnsi="Consolas"/>
+          <w:color w:val="D4D4D4"/>
+          <w:sz w:val="21"/>
+          <w:szCs w:val="21"/>
+        </w:rPr>
+        <w:t>i</w:t>
+      </w:r>
+      <w:proofErr w:type="spellEnd"/>
+      <w:r>
+        <w:rPr>
+          <w:rFonts w:ascii="Consolas" w:hAnsi="Consolas"/>
+          <w:color w:val="D4D4D4"/>
+          <w:sz w:val="21"/>
+          <w:szCs w:val="21"/>
+        </w:rPr>
+        <w:t> </w:t>
+      </w:r>
+      <w:r>
+        <w:rPr>
+          <w:rFonts w:ascii="Consolas" w:hAnsi="Consolas"/>
+          <w:color w:val="569CD6"/>
+          <w:sz w:val="21"/>
+          <w:szCs w:val="21"/>
+        </w:rPr>
+        <w:t>in</w:t>
+      </w:r>
+      <w:r>
+        <w:rPr>
+          <w:rFonts w:ascii="Consolas" w:hAnsi="Consolas"/>
+          <w:color w:val="D4D4D4"/>
+          <w:sz w:val="21"/>
+          <w:szCs w:val="21"/>
+        </w:rPr>
+        <w:t> </w:t>
+      </w:r>
+      <w:proofErr w:type="gramStart"/>
+      <w:r>
+        <w:rPr>
+          <w:rFonts w:ascii="Consolas" w:hAnsi="Consolas"/>
+          <w:color w:val="DCDCAA"/>
+          <w:sz w:val="21"/>
+          <w:szCs w:val="21"/>
+        </w:rPr>
+        <w:t>range</w:t>
+      </w:r>
+      <w:r>
+        <w:rPr>
+          <w:rFonts w:ascii="Consolas" w:hAnsi="Consolas"/>
+          <w:color w:val="D4D4D4"/>
+          <w:sz w:val="21"/>
+          <w:szCs w:val="21"/>
+        </w:rPr>
+        <w:t>( n</w:t>
+      </w:r>
+      <w:proofErr w:type="gramEnd"/>
+      <w:r>
+        <w:rPr>
+          <w:rFonts w:ascii="Consolas" w:hAnsi="Consolas"/>
+          <w:color w:val="D4D4D4"/>
+          <w:sz w:val="21"/>
+          <w:szCs w:val="21"/>
+        </w:rPr>
+        <w:t>):</w:t>
+      </w:r>
+    </w:p>
+    <w:p>
+      <w:pPr>
+        <w:shd w:val="clear" w:color="auto" w:fill="1E1E1E"/>
+        <w:spacing w:line="285" w:lineRule="atLeast"/>
+        <w:rPr>
+          <w:rFonts w:ascii="Consolas" w:hAnsi="Consolas"/>
+          <w:color w:val="D4D4D4"/>
+          <w:sz w:val="21"/>
+          <w:szCs w:val="21"/>
+        </w:rPr>
+      </w:pPr>
+      <w:r>
+        <w:rPr>
+          <w:rFonts w:ascii="Consolas" w:hAnsi="Consolas"/>
+          <w:color w:val="D4D4D4"/>
+          <w:sz w:val="21"/>
+          <w:szCs w:val="21"/>
+        </w:rPr>
+        <w:t>            y[</w:t>
+      </w:r>
+      <w:proofErr w:type="spellStart"/>
+      <w:r>
+        <w:rPr>
+          <w:rFonts w:ascii="Consolas" w:hAnsi="Consolas"/>
+          <w:color w:val="D4D4D4"/>
+          <w:sz w:val="21"/>
+          <w:szCs w:val="21"/>
+        </w:rPr>
+        <w:t>i</w:t>
+      </w:r>
+      <w:proofErr w:type="spellEnd"/>
+      <w:r>
+        <w:rPr>
+          <w:rFonts w:ascii="Consolas" w:hAnsi="Consolas"/>
+          <w:color w:val="D4D4D4"/>
+          <w:sz w:val="21"/>
+          <w:szCs w:val="21"/>
+        </w:rPr>
+        <w:t>] = </w:t>
+      </w:r>
+      <w:r>
+        <w:rPr>
+          <w:rFonts w:ascii="Consolas" w:hAnsi="Consolas"/>
+          <w:color w:val="B5CEA8"/>
+          <w:sz w:val="21"/>
+          <w:szCs w:val="21"/>
+        </w:rPr>
+        <w:t>0</w:t>
+      </w:r>
+    </w:p>
+    <w:p>
+      <w:pPr>
+        <w:shd w:val="clear" w:color="auto" w:fill="1E1E1E"/>
+        <w:spacing w:line="285" w:lineRule="atLeast"/>
+        <w:rPr>
+          <w:rFonts w:ascii="Consolas" w:hAnsi="Consolas"/>
+          <w:color w:val="D4D4D4"/>
+          <w:sz w:val="21"/>
+          <w:szCs w:val="21"/>
+        </w:rPr>
+      </w:pPr>
+      <w:r>
+        <w:rPr>
+          <w:rFonts w:ascii="Consolas" w:hAnsi="Consolas"/>
+          <w:color w:val="D4D4D4"/>
+          <w:sz w:val="21"/>
+          <w:szCs w:val="21"/>
+        </w:rPr>
+        <w:t>            a = </w:t>
+      </w:r>
+      <w:r>
+        <w:rPr>
+          <w:rFonts w:ascii="Consolas" w:hAnsi="Consolas"/>
+          <w:color w:val="B5CEA8"/>
+          <w:sz w:val="21"/>
+          <w:szCs w:val="21"/>
+        </w:rPr>
+        <w:t>0</w:t>
+      </w:r>
+    </w:p>
+    <w:p>
+      <w:pPr>
+        <w:shd w:val="clear" w:color="auto" w:fill="1E1E1E"/>
+        <w:spacing w:line="285" w:lineRule="atLeast"/>
+        <w:rPr>
+          <w:rFonts w:ascii="Consolas" w:hAnsi="Consolas"/>
+          <w:color w:val="D4D4D4"/>
+          <w:sz w:val="21"/>
+          <w:szCs w:val="21"/>
+        </w:rPr>
+      </w:pPr>
+      <w:r>
+        <w:rPr>
+          <w:rFonts w:ascii="Consolas" w:hAnsi="Consolas"/>
+          <w:color w:val="D4D4D4"/>
+          <w:sz w:val="21"/>
+          <w:szCs w:val="21"/>
+        </w:rPr>
+        <w:lastRenderedPageBreak/>
+        <w:t>            </w:t>
+      </w:r>
+      <w:r>
+        <w:rPr>
+          <w:rFonts w:ascii="Consolas" w:hAnsi="Consolas"/>
+          <w:color w:val="C586C0"/>
+          <w:sz w:val="21"/>
+          <w:szCs w:val="21"/>
+        </w:rPr>
+        <w:t>for</w:t>
+      </w:r>
+      <w:r>
+        <w:rPr>
+          <w:rFonts w:ascii="Consolas" w:hAnsi="Consolas"/>
+          <w:color w:val="D4D4D4"/>
+          <w:sz w:val="21"/>
+          <w:szCs w:val="21"/>
+        </w:rPr>
+        <w:t> </w:t>
+      </w:r>
+      <w:proofErr w:type="spellStart"/>
+      <w:r>
+        <w:rPr>
+          <w:rFonts w:ascii="Consolas" w:hAnsi="Consolas"/>
+          <w:color w:val="D4D4D4"/>
+          <w:sz w:val="21"/>
+          <w:szCs w:val="21"/>
+        </w:rPr>
+        <w:t>i</w:t>
+      </w:r>
+      <w:proofErr w:type="spellEnd"/>
+      <w:r>
+        <w:rPr>
+          <w:rFonts w:ascii="Consolas" w:hAnsi="Consolas"/>
+          <w:color w:val="D4D4D4"/>
+          <w:sz w:val="21"/>
+          <w:szCs w:val="21"/>
+        </w:rPr>
+        <w:t> </w:t>
+      </w:r>
+      <w:r>
+        <w:rPr>
+          <w:rFonts w:ascii="Consolas" w:hAnsi="Consolas"/>
+          <w:color w:val="569CD6"/>
+          <w:sz w:val="21"/>
+          <w:szCs w:val="21"/>
+        </w:rPr>
+        <w:t>in</w:t>
+      </w:r>
+      <w:r>
+        <w:rPr>
+          <w:rFonts w:ascii="Consolas" w:hAnsi="Consolas"/>
+          <w:color w:val="D4D4D4"/>
+          <w:sz w:val="21"/>
+          <w:szCs w:val="21"/>
+        </w:rPr>
+        <w:t> </w:t>
+      </w:r>
+      <w:proofErr w:type="gramStart"/>
+      <w:r>
+        <w:rPr>
+          <w:rFonts w:ascii="Consolas" w:hAnsi="Consolas"/>
+          <w:color w:val="DCDCAA"/>
+          <w:sz w:val="21"/>
+          <w:szCs w:val="21"/>
+        </w:rPr>
+        <w:t>range</w:t>
+      </w:r>
+      <w:r>
+        <w:rPr>
+          <w:rFonts w:ascii="Consolas" w:hAnsi="Consolas"/>
+          <w:color w:val="D4D4D4"/>
+          <w:sz w:val="21"/>
+          <w:szCs w:val="21"/>
+        </w:rPr>
+        <w:t>( m</w:t>
+      </w:r>
+      <w:proofErr w:type="gramEnd"/>
+      <w:r>
+        <w:rPr>
+          <w:rFonts w:ascii="Consolas" w:hAnsi="Consolas"/>
+          <w:color w:val="D4D4D4"/>
+          <w:sz w:val="21"/>
+          <w:szCs w:val="21"/>
+        </w:rPr>
+        <w:t>):</w:t>
+      </w:r>
+    </w:p>
+    <w:p>
+      <w:pPr>
+        <w:shd w:val="clear" w:color="auto" w:fill="1E1E1E"/>
+        <w:spacing w:line="285" w:lineRule="atLeast"/>
+        <w:rPr>
+          <w:rFonts w:ascii="Consolas" w:hAnsi="Consolas"/>
+          <w:color w:val="D4D4D4"/>
+          <w:sz w:val="21"/>
+          <w:szCs w:val="21"/>
+        </w:rPr>
+      </w:pPr>
+    </w:p>
+    <w:p>
+      <w:pPr>
+        <w:shd w:val="clear" w:color="auto" w:fill="1E1E1E"/>
+        <w:spacing w:line="285" w:lineRule="atLeast"/>
+        <w:rPr>
+          <w:rFonts w:ascii="Consolas" w:hAnsi="Consolas"/>
+          <w:color w:val="D4D4D4"/>
+          <w:sz w:val="21"/>
+          <w:szCs w:val="21"/>
+        </w:rPr>
+      </w:pPr>
+      <w:r>
+        <w:rPr>
+          <w:rFonts w:ascii="Consolas" w:hAnsi="Consolas"/>
+          <w:color w:val="D4D4D4"/>
+          <w:sz w:val="21"/>
+          <w:szCs w:val="21"/>
+        </w:rPr>
+        <w:t>                </w:t>
+      </w:r>
+      <w:proofErr w:type="spellStart"/>
+      <w:r>
+        <w:rPr>
+          <w:rFonts w:ascii="Consolas" w:hAnsi="Consolas"/>
+          <w:color w:val="D4D4D4"/>
+          <w:sz w:val="21"/>
+          <w:szCs w:val="21"/>
+        </w:rPr>
+        <w:t>sumVal</w:t>
+      </w:r>
+      <w:proofErr w:type="spellEnd"/>
+      <w:r>
+        <w:rPr>
+          <w:rFonts w:ascii="Consolas" w:hAnsi="Consolas"/>
+          <w:color w:val="D4D4D4"/>
+          <w:sz w:val="21"/>
+          <w:szCs w:val="21"/>
+        </w:rPr>
+        <w:t> = </w:t>
+      </w:r>
+      <w:r>
+        <w:rPr>
+          <w:rFonts w:ascii="Consolas" w:hAnsi="Consolas"/>
+          <w:color w:val="B5CEA8"/>
+          <w:sz w:val="21"/>
+          <w:szCs w:val="21"/>
+        </w:rPr>
+        <w:t>0</w:t>
+      </w:r>
+    </w:p>
+    <w:p>
+      <w:pPr>
+        <w:shd w:val="clear" w:color="auto" w:fill="1E1E1E"/>
+        <w:spacing w:line="285" w:lineRule="atLeast"/>
+        <w:rPr>
+          <w:rFonts w:ascii="Consolas" w:hAnsi="Consolas"/>
+          <w:color w:val="D4D4D4"/>
+          <w:sz w:val="21"/>
+          <w:szCs w:val="21"/>
+        </w:rPr>
+      </w:pPr>
+      <w:r>
+        <w:rPr>
+          <w:rFonts w:ascii="Consolas" w:hAnsi="Consolas"/>
+          <w:color w:val="D4D4D4"/>
+          <w:sz w:val="21"/>
+          <w:szCs w:val="21"/>
+        </w:rPr>
+        <w:t>                </w:t>
+      </w:r>
+      <w:r>
+        <w:rPr>
+          <w:rFonts w:ascii="Consolas" w:hAnsi="Consolas"/>
+          <w:color w:val="C586C0"/>
+          <w:sz w:val="21"/>
+          <w:szCs w:val="21"/>
+        </w:rPr>
+        <w:t>for</w:t>
+      </w:r>
+      <w:r>
+        <w:rPr>
+          <w:rFonts w:ascii="Consolas" w:hAnsi="Consolas"/>
+          <w:color w:val="D4D4D4"/>
+          <w:sz w:val="21"/>
+          <w:szCs w:val="21"/>
+        </w:rPr>
+        <w:t> t </w:t>
+      </w:r>
+      <w:r>
+        <w:rPr>
+          <w:rFonts w:ascii="Consolas" w:hAnsi="Consolas"/>
+          <w:color w:val="569CD6"/>
+          <w:sz w:val="21"/>
+          <w:szCs w:val="21"/>
+        </w:rPr>
+        <w:t>in</w:t>
+      </w:r>
+      <w:r>
+        <w:rPr>
+          <w:rFonts w:ascii="Consolas" w:hAnsi="Consolas"/>
+          <w:color w:val="D4D4D4"/>
+          <w:sz w:val="21"/>
+          <w:szCs w:val="21"/>
+        </w:rPr>
+        <w:t> </w:t>
+      </w:r>
+      <w:proofErr w:type="gramStart"/>
+      <w:r>
+        <w:rPr>
+          <w:rFonts w:ascii="Consolas" w:hAnsi="Consolas"/>
+          <w:color w:val="DCDCAA"/>
+          <w:sz w:val="21"/>
+          <w:szCs w:val="21"/>
+        </w:rPr>
+        <w:t>range</w:t>
+      </w:r>
+      <w:r>
+        <w:rPr>
+          <w:rFonts w:ascii="Consolas" w:hAnsi="Consolas"/>
+          <w:color w:val="D4D4D4"/>
+          <w:sz w:val="21"/>
+          <w:szCs w:val="21"/>
+        </w:rPr>
+        <w:t>(</w:t>
+      </w:r>
+      <w:proofErr w:type="gramEnd"/>
+      <w:r>
+        <w:rPr>
+          <w:rFonts w:ascii="Consolas" w:hAnsi="Consolas"/>
+          <w:color w:val="D4D4D4"/>
+          <w:sz w:val="21"/>
+          <w:szCs w:val="21"/>
+        </w:rPr>
+        <w:t>t ,a):</w:t>
+      </w:r>
+    </w:p>
+    <w:p>
+      <w:pPr>
+        <w:shd w:val="clear" w:color="auto" w:fill="1E1E1E"/>
+        <w:spacing w:line="285" w:lineRule="atLeast"/>
+        <w:rPr>
+          <w:rFonts w:ascii="Consolas" w:hAnsi="Consolas"/>
+          <w:color w:val="D4D4D4"/>
+          <w:sz w:val="21"/>
+          <w:szCs w:val="21"/>
+        </w:rPr>
+      </w:pPr>
+    </w:p>
+    <w:p>
+      <w:pPr>
+        <w:shd w:val="clear" w:color="auto" w:fill="1E1E1E"/>
+        <w:spacing w:line="285" w:lineRule="atLeast"/>
+        <w:rPr>
+          <w:rFonts w:ascii="Consolas" w:hAnsi="Consolas"/>
+          <w:color w:val="D4D4D4"/>
+          <w:sz w:val="21"/>
+          <w:szCs w:val="21"/>
+        </w:rPr>
+      </w:pPr>
+      <w:r>
+        <w:rPr>
+          <w:rFonts w:ascii="Consolas" w:hAnsi="Consolas"/>
+          <w:color w:val="D4D4D4"/>
+          <w:sz w:val="21"/>
+          <w:szCs w:val="21"/>
+        </w:rPr>
+        <w:t>                    a = err</w:t>
+      </w:r>
+    </w:p>
+    <w:p>
+      <w:pPr>
+        <w:shd w:val="clear" w:color="auto" w:fill="1E1E1E"/>
+        <w:spacing w:line="285" w:lineRule="atLeast"/>
+        <w:rPr>
+          <w:rFonts w:ascii="Consolas" w:hAnsi="Consolas"/>
+          <w:color w:val="D4D4D4"/>
+          <w:sz w:val="21"/>
+          <w:szCs w:val="21"/>
+        </w:rPr>
+      </w:pPr>
+    </w:p>
+    <w:p>
+      <w:pPr>
+        <w:shd w:val="clear" w:color="auto" w:fill="1E1E1E"/>
+        <w:spacing w:line="285" w:lineRule="atLeast"/>
+        <w:rPr>
+          <w:rFonts w:ascii="Consolas" w:hAnsi="Consolas"/>
+          <w:color w:val="D4D4D4"/>
+          <w:sz w:val="21"/>
+          <w:szCs w:val="21"/>
+        </w:rPr>
+      </w:pPr>
+      <w:r>
+        <w:rPr>
+          <w:rFonts w:ascii="Consolas" w:hAnsi="Consolas"/>
+          <w:color w:val="D4D4D4"/>
+          <w:sz w:val="21"/>
+          <w:szCs w:val="21"/>
+        </w:rPr>
+        <w:t>                    y[</w:t>
+      </w:r>
+      <w:proofErr w:type="spellStart"/>
+      <w:r>
+        <w:rPr>
+          <w:rFonts w:ascii="Consolas" w:hAnsi="Consolas"/>
+          <w:color w:val="D4D4D4"/>
+          <w:sz w:val="21"/>
+          <w:szCs w:val="21"/>
+        </w:rPr>
+        <w:t>i</w:t>
+      </w:r>
+      <w:proofErr w:type="spellEnd"/>
+      <w:r>
+        <w:rPr>
+          <w:rFonts w:ascii="Consolas" w:hAnsi="Consolas"/>
+          <w:color w:val="D4D4D4"/>
+          <w:sz w:val="21"/>
+          <w:szCs w:val="21"/>
+        </w:rPr>
+        <w:t>] = y[t] </w:t>
+      </w:r>
+    </w:p>
+    <w:p>
+      <w:pPr>
+        <w:shd w:val="clear" w:color="auto" w:fill="1E1E1E"/>
+        <w:spacing w:line="285" w:lineRule="atLeast"/>
+        <w:rPr>
+          <w:rFonts w:ascii="Consolas" w:hAnsi="Consolas"/>
+          <w:color w:val="D4D4D4"/>
+          <w:sz w:val="21"/>
+          <w:szCs w:val="21"/>
+        </w:rPr>
+      </w:pPr>
+      <w:r>
+        <w:rPr>
+          <w:rFonts w:ascii="Consolas" w:hAnsi="Consolas"/>
+          <w:color w:val="D4D4D4"/>
+          <w:sz w:val="21"/>
+          <w:szCs w:val="21"/>
+        </w:rPr>
+        <w:t>                </w:t>
+      </w:r>
+    </w:p>
+    <w:p>
+      <w:pPr>
+        <w:shd w:val="clear" w:color="auto" w:fill="1E1E1E"/>
+        <w:spacing w:line="285" w:lineRule="atLeast"/>
+        <w:rPr>
+          <w:rFonts w:ascii="Consolas" w:hAnsi="Consolas"/>
+          <w:color w:val="D4D4D4"/>
+          <w:sz w:val="21"/>
+          <w:szCs w:val="21"/>
+        </w:rPr>
+      </w:pPr>
+    </w:p>
+    <w:p>
+      <w:pPr>
+        <w:shd w:val="clear" w:color="auto" w:fill="1E1E1E"/>
+        <w:spacing w:line="285" w:lineRule="atLeast"/>
+        <w:rPr>
+          <w:rFonts w:ascii="Consolas" w:hAnsi="Consolas"/>
+          <w:color w:val="D4D4D4"/>
+          <w:sz w:val="21"/>
+          <w:szCs w:val="21"/>
+        </w:rPr>
+      </w:pPr>
+      <w:r>
+        <w:rPr>
+          <w:rFonts w:ascii="Consolas" w:hAnsi="Consolas"/>
+          <w:color w:val="D4D4D4"/>
+          <w:sz w:val="21"/>
+          <w:szCs w:val="21"/>
+        </w:rPr>
+        <w:t>            </w:t>
+      </w:r>
+      <w:r>
+        <w:rPr>
+          <w:rFonts w:ascii="Consolas" w:hAnsi="Consolas"/>
+          <w:color w:val="DCDCAA"/>
+          <w:sz w:val="21"/>
+          <w:szCs w:val="21"/>
+        </w:rPr>
+        <w:t>print</w:t>
+      </w:r>
+      <w:r>
+        <w:rPr>
+          <w:rFonts w:ascii="Consolas" w:hAnsi="Consolas"/>
+          <w:color w:val="D4D4D4"/>
+          <w:sz w:val="21"/>
+          <w:szCs w:val="21"/>
+        </w:rPr>
+        <w:t>(</w:t>
+      </w:r>
+      <w:r>
+        <w:rPr>
+          <w:rFonts w:ascii="Consolas" w:hAnsi="Consolas"/>
+          <w:color w:val="CE9178"/>
+          <w:sz w:val="21"/>
+          <w:szCs w:val="21"/>
+        </w:rPr>
+        <w:t>"</w:t>
+      </w:r>
+      <w:r>
+        <w:rPr>
+          <w:rFonts w:ascii="Consolas" w:hAnsi="Consolas"/>
+          <w:color w:val="D7BA7D"/>
+          <w:sz w:val="21"/>
+          <w:szCs w:val="21"/>
+        </w:rPr>
+        <w:t>\n</w:t>
+      </w:r>
+      <w:r>
+        <w:rPr>
+          <w:rFonts w:ascii="Consolas" w:hAnsi="Consolas"/>
+          <w:color w:val="CE9178"/>
+          <w:sz w:val="21"/>
+          <w:szCs w:val="21"/>
+        </w:rPr>
+        <w:t>"</w:t>
+      </w:r>
+      <w:r>
+        <w:rPr>
+          <w:rFonts w:ascii="Consolas" w:hAnsi="Consolas"/>
+          <w:color w:val="D4D4D4"/>
+          <w:sz w:val="21"/>
+          <w:szCs w:val="21"/>
+        </w:rPr>
+        <w:t>)</w:t>
+      </w:r>
+    </w:p>
+    <w:p>
+      <w:pPr>
+        <w:shd w:val="clear" w:color="auto" w:fill="1E1E1E"/>
+        <w:spacing w:line="285" w:lineRule="atLeast"/>
+        <w:rPr>
+          <w:rFonts w:ascii="Consolas" w:hAnsi="Consolas"/>
+          <w:color w:val="D4D4D4"/>
+          <w:sz w:val="21"/>
+          <w:szCs w:val="21"/>
+        </w:rPr>
+      </w:pPr>
+    </w:p>
+    <w:p>
+      <w:pPr>
+        <w:shd w:val="clear" w:color="auto" w:fill="1E1E1E"/>
+        <w:spacing w:line="285" w:lineRule="atLeast"/>
+        <w:rPr>
+          <w:rFonts w:ascii="Consolas" w:hAnsi="Consolas"/>
+          <w:color w:val="D4D4D4"/>
+          <w:sz w:val="21"/>
+          <w:szCs w:val="21"/>
+        </w:rPr>
+      </w:pPr>
+      <w:r>
+        <w:rPr>
+          <w:rFonts w:ascii="Consolas" w:hAnsi="Consolas"/>
+          <w:color w:val="D4D4D4"/>
+          <w:sz w:val="21"/>
+          <w:szCs w:val="21"/>
+        </w:rPr>
+        <w:t>            </w:t>
+      </w:r>
+      <w:r>
+        <w:rPr>
+          <w:rFonts w:ascii="Consolas" w:hAnsi="Consolas"/>
+          <w:color w:val="6A9955"/>
+          <w:sz w:val="21"/>
+          <w:szCs w:val="21"/>
+        </w:rPr>
+        <w:t># for </w:t>
+      </w:r>
+      <w:proofErr w:type="spellStart"/>
+      <w:r>
+        <w:rPr>
+          <w:rFonts w:ascii="Consolas" w:hAnsi="Consolas"/>
+          <w:color w:val="6A9955"/>
+          <w:sz w:val="21"/>
+          <w:szCs w:val="21"/>
+        </w:rPr>
+        <w:t>i</w:t>
+      </w:r>
+      <w:proofErr w:type="spellEnd"/>
+      <w:r>
+        <w:rPr>
+          <w:rFonts w:ascii="Consolas" w:hAnsi="Consolas"/>
+          <w:color w:val="6A9955"/>
+          <w:sz w:val="21"/>
+          <w:szCs w:val="21"/>
+        </w:rPr>
+        <w:t> in </w:t>
+      </w:r>
+      <w:proofErr w:type="gramStart"/>
+      <w:r>
+        <w:rPr>
+          <w:rFonts w:ascii="Consolas" w:hAnsi="Consolas"/>
+          <w:color w:val="6A9955"/>
+          <w:sz w:val="21"/>
+          <w:szCs w:val="21"/>
+        </w:rPr>
+        <w:t>range( n</w:t>
+      </w:r>
+      <w:proofErr w:type="gramEnd"/>
+      <w:r>
+        <w:rPr>
+          <w:rFonts w:ascii="Consolas" w:hAnsi="Consolas"/>
+          <w:color w:val="6A9955"/>
+          <w:sz w:val="21"/>
+          <w:szCs w:val="21"/>
+        </w:rPr>
+        <w:t>):</w:t>
+      </w:r>
+    </w:p>
+    <w:p>
+      <w:pPr>
+        <w:shd w:val="clear" w:color="auto" w:fill="1E1E1E"/>
+        <w:spacing w:line="285" w:lineRule="atLeast"/>
+        <w:rPr>
+          <w:rFonts w:ascii="Consolas" w:hAnsi="Consolas"/>
+          <w:color w:val="D4D4D4"/>
+          <w:sz w:val="21"/>
+          <w:szCs w:val="21"/>
+        </w:rPr>
+      </w:pPr>
+      <w:r>
+        <w:rPr>
+          <w:rFonts w:ascii="Consolas" w:hAnsi="Consolas"/>
+          <w:color w:val="D4D4D4"/>
+          <w:sz w:val="21"/>
+          <w:szCs w:val="21"/>
+        </w:rPr>
+        <w:t>    </w:t>
+      </w:r>
+      <w:r>
+        <w:rPr>
+          <w:rFonts w:ascii="Consolas" w:hAnsi="Consolas"/>
+          <w:color w:val="C586C0"/>
+          <w:sz w:val="21"/>
+          <w:szCs w:val="21"/>
+        </w:rPr>
+        <w:t>return</w:t>
+      </w:r>
+    </w:p>
+    <w:p>
+      <w:pPr>
+        <w:shd w:val="clear" w:color="auto" w:fill="1E1E1E"/>
+        <w:spacing w:line="285" w:lineRule="atLeast"/>
+        <w:rPr>
+          <w:rFonts w:ascii="Consolas" w:hAnsi="Consolas"/>
+          <w:color w:val="D4D4D4"/>
+          <w:sz w:val="21"/>
+          <w:szCs w:val="21"/>
+        </w:rPr>
+      </w:pPr>
+      <w:r>
+        <w:rPr>
+          <w:rFonts w:ascii="Consolas" w:hAnsi="Consolas"/>
+          <w:noProof/>
+          <w:color w:val="D4D4D4"/>
+          <w:sz w:val="21"/>
+          <w:szCs w:val="21"/>
+        </w:rPr>
+        <mc:AlternateContent>
+          <mc:Choice Requires="wps">
+            <w:drawing>
+              <wp:anchor distT="0" distB="0" distL="114300" distR="114300" simplePos="0" relativeHeight="251676672" behindDoc="0" locked="0" layoutInCell="1" allowOverlap="1" wp14:anchorId="5405145A" wp14:editId="64A073BF">
+                <wp:simplePos x="0" y="0"/>
+                <wp:positionH relativeFrom="column">
+                  <wp:posOffset>-142646</wp:posOffset>
+                </wp:positionH>
+                <wp:positionV relativeFrom="paragraph">
+                  <wp:posOffset>96190</wp:posOffset>
+                </wp:positionV>
+                <wp:extent cx="7029907" cy="1155801"/>
+                <wp:effectExtent l="0" t="0" r="19050" b="25400"/>
+                <wp:wrapNone/>
+                <wp:docPr id="101" name="Rectangle: Rounded Corners 101"/>
+                <wp:cNvGraphicFramePr/>
+                <a:graphic xmlns:a="http://schemas.openxmlformats.org/drawingml/2006/main">
+                  <a:graphicData uri="http://schemas.microsoft.com/office/word/2010/wordprocessingShape">
+                    <wps:wsp>
+                      <wps:cNvSpPr/>
+                      <wps:spPr>
+                        <a:xfrm>
+                          <a:off x="0" y="0"/>
+                          <a:ext cx="7029907" cy="1155801"/>
+                        </a:xfrm>
+                        <a:prstGeom prst="roundRect">
+                          <a:avLst/>
+                        </a:prstGeom>
+                        <a:noFill/>
+                      </wps:spPr>
+                      <wps:style>
+                        <a:lnRef idx="2">
+                          <a:schemeClr val="accent6"/>
+                        </a:lnRef>
+                        <a:fillRef idx="1">
+                          <a:schemeClr val="lt1"/>
+                        </a:fillRef>
+                        <a:effectRef idx="0">
+                          <a:schemeClr val="accent6"/>
+                        </a:effectRef>
+                        <a:fontRef idx="minor">
+                          <a:schemeClr val="dk1"/>
+                        </a:fontRef>
+                      </wps:style>
+                      <wps:bodyPr rot="0" spcFirstLastPara="0" vertOverflow="overflow" horzOverflow="overflow" vert="horz" wrap="square" lIns="91440" tIns="45720" rIns="91440" bIns="45720" numCol="1" spcCol="0" rtlCol="0" fromWordArt="0" anchor="ctr" anchorCtr="0" forceAA="0" compatLnSpc="1">
+                        <a:prstTxWarp prst="textNoShape">
+                          <a:avLst/>
+                        </a:prstTxWarp>
+                        <a:noAutofit/>
+                      </wps:bodyPr>
+                    </wps:wsp>
+                  </a:graphicData>
+                </a:graphic>
+              </wp:anchor>
+            </w:drawing>
+          </mc:Choice>
+          <mc:Fallback>
+            <w:pict>
+              <v:roundrect w14:anchorId="6455B22D" id="Rectangle: Rounded Corners 101" o:spid="_x0000_s1026" style="position:absolute;margin-left:-11.25pt;margin-top:7.55pt;width:553.55pt;height:91pt;z-index:251676672;visibility:visible;mso-wrap-style:square;mso-wrap-distance-left:9pt;mso-wrap-distance-top:0;mso-wrap-distance-right:9pt;mso-wrap-distance-bottom:0;mso-position-horizontal:absolute;mso-position-horizontal-relative:text;mso-position-vertical:absolute;mso-position-vertical-relative:text;v-text-anchor:middle" arcsize="10923f" o:gfxdata="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" filled="f" strokecolor="#70ad47 [3209]" strokeweight="1pt">
+                <v:stroke joinstyle="miter"/>
+              </v:roundrect>
+            </w:pict>
+          </mc:Fallback>
+        </mc:AlternateContent>
+      </w:r>
+    </w:p>
+    <w:p>
+      <w:pPr>
+        <w:ind w:firstLine="360"/>
+      </w:pPr>
+      <w:r>
+        <w:t xml:space="preserve">This question was very difficult, and I could not compute the result even using code. I did not feel I had enough exposer to understand how to approach these </w:t>
+      </w:r>
+      <w:r>
+        <w:t>finite difference</w:t>
+      </w:r>
+      <w:r>
+        <w:t xml:space="preserve"> problems. I watch the lecture and read the book many times and still was unsure on how to approach this problem. </w:t>
+      </w:r>
+    </w:p>
+    <w:p>
+      <w:r>
+        <w:tab/>
+        <w:t xml:space="preserve">My plan was </w:t>
+      </w:r>
+      <w:r>
+        <w:t xml:space="preserve">to </w:t>
+      </w:r>
+      <w:r>
+        <w:t xml:space="preserve">create a 2D array that represented the 2D service and iterate across it to develop a system of equations. From that system of equations, coefficient could be calculated and then be reapplied to repeated iterations within an error threshold. </w:t>
+      </w:r>
+    </w:p>
+    <w:p>
+      <w:pPr>
+        <w:spacing w:after="160" w:line="259" w:lineRule="auto"/>
+      </w:pPr>
+    </w:p>
+    <w:p>
+      <w:pPr>
+        <w:spacing w:after="160" w:line="259" w:lineRule="auto"/>
+      </w:pPr>
+      <w:r>
+        <w:drawing>
+          <wp:inline distT="0" distB="0" distL="0" distR="0" wp14:anchorId="4E5301A4" wp14:editId="2BBECEC1">
+            <wp:extent cx="3368650" cy="4160283"/>
+            <wp:effectExtent l="0" t="0" r="3810" b="0"/>
+            <wp:docPr id="105" name="Picture 105"/>
+            <wp:cNvGraphicFramePr>
+              <a:graphicFrameLocks xmlns:a="http://schemas.openxmlformats.org/drawingml/2006/main" noChangeAspect="1"/>
+            </wp:cNvGraphicFramePr>
+            <a:graphic xmlns:a="http://schemas.openxmlformats.org/drawingml/2006/main">
+              <a:graphicData uri="http://schemas.openxmlformats.org/drawingml/2006/picture">
+                <pic:pic xmlns:pic="http://schemas.openxmlformats.org/drawingml/2006/picture">
+                  <pic:nvPicPr>
+                    <pic:cNvPr id="1" name=""/>
+                    <pic:cNvPicPr/>
+                  </pic:nvPicPr>
+                  <pic:blipFill>
+                    <a:blip r:embed="rId55"/>
+                    <a:stretch>
+                      <a:fillRect/>
+                    </a:stretch>
+                  </pic:blipFill>
+                  <pic:spPr>
+                    <a:xfrm>
+                      <a:off x="0" y="0"/>
+                      <a:ext cx="3379363" cy="4173513"/>
+                    </a:xfrm>
+                    <a:prstGeom prst="rect">
+                      <a:avLst/>
+                    </a:prstGeom>
+                  </pic:spPr>
+                </pic:pic>
+              </a:graphicData>
+            </a:graphic>
+          </wp:inline>
+        </w:drawing>
+      </w:r>
+      <w:r>
+        <w:t xml:space="preserve"> </w:t>
+      </w:r>
+      <w:r>
+        <w:br w:type="page"/>
+      </w:r>
+    </w:p>
+    <w:p>
+      <w:r>
+        <w:lastRenderedPageBreak/>
+        <w:drawing>
+          <wp:anchor distT="0" distB="0" distL="114300" distR="114300" simplePos="0" relativeHeight="251677696" behindDoc="0" locked="0" layoutInCell="1" allowOverlap="1" wp14:anchorId="5578796C" wp14:editId="7448E49B">
+            <wp:simplePos x="0" y="0"/>
+            <wp:positionH relativeFrom="margin">
+              <wp:align>right</wp:align>
+            </wp:positionH>
+            <wp:positionV relativeFrom="paragraph">
+              <wp:posOffset>305</wp:posOffset>
+            </wp:positionV>
+            <wp:extent cx="3545269" cy="4317506"/>
+            <wp:effectExtent l="0" t="0" r="0" b="6985"/>
+            <wp:wrapThrough wrapText="bothSides">
+              <wp:wrapPolygon edited="0">
+                <wp:start x="0" y="0"/>
+                <wp:lineTo x="0" y="21540"/>
+                <wp:lineTo x="21472" y="21540"/>
+                <wp:lineTo x="21472" y="0"/>
+                <wp:lineTo x="0" y="0"/>
+              </wp:wrapPolygon>
+            </wp:wrapThrough>
+            <wp:docPr id="102" name="Picture 102"/>
+            <wp:cNvGraphicFramePr>
+              <a:graphicFrameLocks xmlns:a="http://schemas.openxmlformats.org/drawingml/2006/main" noChangeAspect="1"/>
+            </wp:cNvGraphicFramePr>
+            <a:graphic xmlns:a="http://schemas.openxmlformats.org/drawingml/2006/main">
+              <a:graphicData uri="http://schemas.openxmlformats.org/drawingml/2006/picture">
+                <pic:pic xmlns:pic="http://schemas.openxmlformats.org/drawingml/2006/picture">
+                  <pic:nvPicPr>
+                    <pic:cNvPr id="1" name=""/>
+                    <pic:cNvPicPr/>
+                  </pic:nvPicPr>
+                  <pic:blipFill>
+                    <a:blip r:embed="rId50">
+                      <a:extLst>
+                        <a:ext uri="{28A0092B-C50C-407E-A947-70E740481C1C}">
+                          <a14:useLocalDpi xmlns:a14="http://schemas.microsoft.com/office/drawing/2010/main" val="0"/>
+                        </a:ext>
+                      </a:extLst>
+                    </a:blip>
+                    <a:stretch>
+                      <a:fillRect/>
+                    </a:stretch>
+                  </pic:blipFill>
+                  <pic:spPr>
+                    <a:xfrm>
+                      <a:off x="0" y="0"/>
+                      <a:ext cx="3545269" cy="4317506"/>
+                    </a:xfrm>
+                    <a:prstGeom prst="rect">
+                      <a:avLst/>
+                    </a:prstGeom>
+                  </pic:spPr>
+                </pic:pic>
+              </a:graphicData>
+            </a:graphic>
+          </wp:anchor>
+        </w:drawing>
+      </w:r>
+    </w:p>
+    <w:p>
+      <w:pPr>
+        <w:pStyle w:val="ListParagraph"/>
+        <w:numPr>
+          <w:ilvl w:val="0"/>
+          <w:numId w:val="1"/>
+        </w:numPr>
+      </w:pPr>
+      <w:r>
         <w:t xml:space="preserve">Starting with an initial guess that all unknown values are zero, apply two iterations of </w:t>
       </w:r>
       <w:proofErr w:type="spellStart"/>
@@ -17998,11 +21179,106 @@
     <w:p>
       <w:pPr>
         <w:pStyle w:val="ListParagraph"/>
-      </w:pPr>
+        <w:jc w:val="right"/>
+      </w:pPr>
+      <w:r>
+        <w:rPr>
+          <w:noProof/>
+        </w:rPr>
+        <mc:AlternateContent>
+          <mc:Choice Requires="wps">
+            <w:drawing>
+              <wp:anchor distT="0" distB="0" distL="114300" distR="114300" simplePos="0" relativeHeight="251678720" behindDoc="0" locked="0" layoutInCell="1" allowOverlap="1" wp14:anchorId="3966F923" wp14:editId="6D2B2E50">
+                <wp:simplePos x="0" y="0"/>
+                <wp:positionH relativeFrom="column">
+                  <wp:posOffset>-310870</wp:posOffset>
+                </wp:positionH>
+                <wp:positionV relativeFrom="paragraph">
+                  <wp:posOffset>63652</wp:posOffset>
+                </wp:positionV>
+                <wp:extent cx="3642969" cy="1960474"/>
+                <wp:effectExtent l="0" t="0" r="15240" b="20955"/>
+                <wp:wrapNone/>
+                <wp:docPr id="103" name="Rectangle: Rounded Corners 103"/>
+                <wp:cNvGraphicFramePr/>
+                <a:graphic xmlns:a="http://schemas.openxmlformats.org/drawingml/2006/main">
+                  <a:graphicData uri="http://schemas.microsoft.com/office/word/2010/wordprocessingShape">
+                    <wps:wsp>
+                      <wps:cNvSpPr/>
+                      <wps:spPr>
+                        <a:xfrm>
+                          <a:off x="0" y="0"/>
+                          <a:ext cx="3642969" cy="1960474"/>
+                        </a:xfrm>
+                        <a:prstGeom prst="roundRect">
+                          <a:avLst/>
+                        </a:prstGeom>
+                        <a:noFill/>
+                      </wps:spPr>
+                      <wps:style>
+                        <a:lnRef idx="2">
+                          <a:schemeClr val="accent6"/>
+                        </a:lnRef>
+                        <a:fillRef idx="1">
+                          <a:schemeClr val="lt1"/>
+                        </a:fillRef>
+                        <a:effectRef idx="0">
+                          <a:schemeClr val="accent6"/>
+                        </a:effectRef>
+                        <a:fontRef idx="minor">
+                          <a:schemeClr val="dk1"/>
+                        </a:fontRef>
+                      </wps:style>
+                      <wps:bodyPr rot="0" spcFirstLastPara="0" vertOverflow="overflow" horzOverflow="overflow" vert="horz" wrap="square" lIns="91440" tIns="45720" rIns="91440" bIns="45720" numCol="1" spcCol="0" rtlCol="0" fromWordArt="0" anchor="ctr" anchorCtr="0" forceAA="0" compatLnSpc="1">
+                        <a:prstTxWarp prst="textNoShape">
+                          <a:avLst/>
+                        </a:prstTxWarp>
+                        <a:noAutofit/>
+                      </wps:bodyPr>
+                    </wps:wsp>
+                  </a:graphicData>
+                </a:graphic>
+              </wp:anchor>
+            </w:drawing>
+          </mc:Choice>
+          <mc:Fallback>
+            <w:pict>
+              <v:roundrect w14:anchorId="690DF58D" id="Rectangle: Rounded Corners 103" o:spid="_x0000_s1026" style="position:absolute;margin-left:-24.5pt;margin-top:5pt;width:286.85pt;height:154.35pt;z-index:251678720;visibility:visible;mso-wrap-style:square;mso-wrap-distance-left:9pt;mso-wrap-distance-top:0;mso-wrap-distance-right:9pt;mso-wrap-distance-bottom:0;mso-position-horizontal:absolute;mso-position-horizontal-relative:text;mso-position-vertical:absolute;mso-position-vertical-relative:text;v-text-anchor:middle" arcsize="10923f" o:gfxdata="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" filled="f" strokecolor="#70ad47 [3209]" strokeweight="1pt">
+                <v:stroke joinstyle="miter"/>
+              </v:roundrect>
+            </w:pict>
+          </mc:Fallback>
+        </mc:AlternateContent>
+      </w:r>
+    </w:p>
+    <w:p>
+      <w:r>
+        <w:t xml:space="preserve">After reading the book and attempting to follow the examples provided, I was not user how I could attempt this portion of the problem without successfully creating a </w:t>
+      </w:r>
+      <w:r>
+        <w:t>system of equations</w:t>
+      </w:r>
+      <w:r>
+        <w:t>.</w:t>
+      </w:r>
+    </w:p>
+    <w:p/>
+    <w:p>
+      <w:r>
+        <w:t xml:space="preserve">If I did have the system of </w:t>
+      </w:r>
+      <w:proofErr w:type="gramStart"/>
+      <w:r>
+        <w:t>equations</w:t>
+      </w:r>
+      <w:proofErr w:type="gramEnd"/>
+      <w:r>
+        <w:t xml:space="preserve"> I think it was unclear how to apply the relaxation factor to each iteration.</w:t>
+      </w:r>
     </w:p>
     <w:sectPr>
-      <w:headerReference w:type="default" r:id="rId52"/>
-      <w:footerReference w:type="default" r:id="rId53"/>
+      <w:headerReference w:type="default" r:id="rId56"/>
+      <w:footerReference w:type="default" r:id="rId57"/>
       <w:pgSz w:w="12240" w:h="15840"/>
       <w:pgMar w:top="720" w:right="720" w:bottom="720" w:left="720" w:header="720" w:footer="720" w:gutter="0"/>
       <w:cols w:space="720"/>
@@ -19536,7 +22812,7 @@
   <w:style w:type="paragraph" w:default="1" w:styleId="Normal">
     <w:name w:val="Normal"/>
     <w:qFormat/>
-    <w:rsid w:val="0008382E"/>
+    <w:rsid w:val="006A4D7E"/>
     <w:pPr>
       <w:spacing w:after="0" w:line="240" w:lineRule="auto"/>
     </w:pPr>
@@ -19963,7 +23239,7 @@
 </file>
 
 <file path=customXml/itemProps1.xml><?xml version="1.0" encoding="utf-8"?>
-<ds:datastoreItem xmlns:ds="http://schemas.openxmlformats.org/officeDocument/2006/customXml" ds:itemID="{EBA84660-00FE-4EAA-99AB-077EA7E73043}">
+<ds:datastoreItem xmlns:ds="http://schemas.openxmlformats.org/officeDocument/2006/customXml" ds:itemID="{CD7104F3-D56F-4B9F-970C-94D738E6ADFB}">
   <ds:schemaRefs>
     <ds:schemaRef ds:uri="http://schemas.openxmlformats.org/officeDocument/2006/bibliography"/>
   </ds:schemaRefs>

--- a/HW/FinalProject/FinalProject.docx
+++ b/HW/FinalProject/FinalProject.docx
@@ -10150,7 +10150,7 @@
           </mc:Choice>
           <mc:Fallback>
             <w:pict>
-              <v:roundrect w14:anchorId="232704B9" id="Rectangle: Rounded Corners 31" o:spid="_x0000_s1026" style="position:absolute;margin-left:-8.85pt;margin-top:49.25pt;width:342.35pt;height:29.2pt;z-index:251666432;visibility:visible;mso-wrap-style:square;mso-wrap-distance-left:9pt;mso-wrap-distance-top:0;mso-wrap-distance-right:9pt;mso-wrap-distance-bottom:0;mso-position-horizontal:absolute;mso-position-horizontal-relative:text;mso-position-vertical:absolute;mso-position-vertical-relative:text;v-text-anchor:middle" arcsize="10923f" o:gfxdata="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" filled="f" strokecolor="#70ad47 [3209]" strokeweight="1pt">
+              <v:roundrect w14:anchorId="082D0AA0" id="Rectangle: Rounded Corners 31" o:spid="_x0000_s1026" style="position:absolute;margin-left:-8.85pt;margin-top:49.25pt;width:342.35pt;height:29.2pt;z-index:251666432;visibility:visible;mso-wrap-style:square;mso-wrap-distance-left:9pt;mso-wrap-distance-top:0;mso-wrap-distance-right:9pt;mso-wrap-distance-bottom:0;mso-position-horizontal:absolute;mso-position-horizontal-relative:text;mso-position-vertical:absolute;mso-position-vertical-relative:text;v-text-anchor:middle" arcsize="10923f" o:gfxdata="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" filled="f" strokecolor="#70ad47 [3209]" strokeweight="1pt">
                 <v:stroke joinstyle="miter"/>
               </v:roundrect>
             </w:pict>
@@ -11476,7 +11476,7 @@
           </mc:Choice>
           <mc:Fallback>
             <w:pict>
-              <v:roundrect w14:anchorId="377C5146" id="Rectangle: Rounded Corners 87" o:spid="_x0000_s1026" style="position:absolute;margin-left:-6.75pt;margin-top:15.05pt;width:540pt;height:57.75pt;z-index:251673600;visibility:visible;mso-wrap-style:square;mso-wrap-distance-left:9pt;mso-wrap-distance-top:0;mso-wrap-distance-right:9pt;mso-wrap-distance-bottom:0;mso-position-horizontal:absolute;mso-position-horizontal-relative:text;mso-position-vertical:absolute;mso-position-vertical-relative:text;v-text-anchor:middle" arcsize="10923f" o:gfxdata="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" filled="f" strokecolor="#70ad47 [3209]" strokeweight="1pt">
+              <v:roundrect w14:anchorId="77F56F99" id="Rectangle: Rounded Corners 87" o:spid="_x0000_s1026" style="position:absolute;margin-left:-6.75pt;margin-top:15.05pt;width:540pt;height:57.75pt;z-index:251673600;visibility:visible;mso-wrap-style:square;mso-wrap-distance-left:9pt;mso-wrap-distance-top:0;mso-wrap-distance-right:9pt;mso-wrap-distance-bottom:0;mso-position-horizontal:absolute;mso-position-horizontal-relative:text;mso-position-vertical:absolute;mso-position-vertical-relative:text;v-text-anchor:middle" arcsize="10923f" o:gfxdata="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" filled="f" strokecolor="#70ad47 [3209]" strokeweight="1pt">
                 <v:stroke joinstyle="miter"/>
               </v:roundrect>
             </w:pict>
@@ -16154,7 +16154,7 @@
           </mc:Choice>
           <mc:Fallback>
             <w:pict>
-              <v:shapetype w14:anchorId="67F1746B" id="_x0000_t22" coordsize="21600,21600" o:spt="22" adj="5400" path="m10800,qx0@1l0@2qy10800,21600,21600@2l21600@1qy10800,xem0@1qy10800@0,21600@1nfe">
+              <v:shapetype w14:anchorId="2E5ECC35" id="_x0000_t22" coordsize="21600,21600" o:spt="22" adj="5400" path="m10800,qx0@1l0@2qy10800,21600,21600@2l21600@1qy10800,xem0@1qy10800@0,21600@1nfe">
                 <v:formulas>
                   <v:f eqn="val #0"/>
                   <v:f eqn="prod #0 1 2"/>
@@ -21007,7 +21007,7 @@
           </mc:Choice>
           <mc:Fallback>
             <w:pict>
-              <v:roundrect w14:anchorId="6455B22D" id="Rectangle: Rounded Corners 101" o:spid="_x0000_s1026" style="position:absolute;margin-left:-11.25pt;margin-top:7.55pt;width:553.55pt;height:91pt;z-index:251676672;visibility:visible;mso-wrap-style:square;mso-wrap-distance-left:9pt;mso-wrap-distance-top:0;mso-wrap-distance-right:9pt;mso-wrap-distance-bottom:0;mso-position-horizontal:absolute;mso-position-horizontal-relative:text;mso-position-vertical:absolute;mso-position-vertical-relative:text;v-text-anchor:middle" arcsize="10923f" o:gfxdata="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" filled="f" strokecolor="#70ad47 [3209]" strokeweight="1pt">
+              <v:roundrect w14:anchorId="7C903A6C" id="Rectangle: Rounded Corners 101" o:spid="_x0000_s1026" style="position:absolute;margin-left:-11.25pt;margin-top:7.55pt;width:553.55pt;height:91pt;z-index:251676672;visibility:visible;mso-wrap-style:square;mso-wrap-distance-left:9pt;mso-wrap-distance-top:0;mso-wrap-distance-right:9pt;mso-wrap-distance-bottom:0;mso-position-horizontal:absolute;mso-position-horizontal-relative:text;mso-position-vertical:absolute;mso-position-vertical-relative:text;v-text-anchor:middle" arcsize="10923f" o:gfxdata="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" filled="f" strokecolor="#70ad47 [3209]" strokeweight="1pt">
                 <v:stroke joinstyle="miter"/>
               </v:roundrect>
             </w:pict>
@@ -21243,7 +21243,7 @@
           </mc:Choice>
           <mc:Fallback>
             <w:pict>
-              <v:roundrect w14:anchorId="690DF58D" id="Rectangle: Rounded Corners 103" o:spid="_x0000_s1026" style="position:absolute;margin-left:-24.5pt;margin-top:5pt;width:286.85pt;height:154.35pt;z-index:251678720;visibility:visible;mso-wrap-style:square;mso-wrap-distance-left:9pt;mso-wrap-distance-top:0;mso-wrap-distance-right:9pt;mso-wrap-distance-bottom:0;mso-position-horizontal:absolute;mso-position-horizontal-relative:text;mso-position-vertical:absolute;mso-position-vertical-relative:text;v-text-anchor:middle" arcsize="10923f" o:gfxdata="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" filled="f" strokecolor="#70ad47 [3209]" strokeweight="1pt">
+              <v:roundrect w14:anchorId="2BC9E6CB" id="Rectangle: Rounded Corners 103" o:spid="_x0000_s1026" style="position:absolute;margin-left:-24.5pt;margin-top:5pt;width:286.85pt;height:154.35pt;z-index:251678720;visibility:visible;mso-wrap-style:square;mso-wrap-distance-left:9pt;mso-wrap-distance-top:0;mso-wrap-distance-right:9pt;mso-wrap-distance-bottom:0;mso-position-horizontal:absolute;mso-position-horizontal-relative:text;mso-position-vertical:absolute;mso-position-vertical-relative:text;v-text-anchor:middle" arcsize="10923f" o:gfxdata="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" filled="f" strokecolor="#70ad47 [3209]" strokeweight="1pt">
                 <v:stroke joinstyle="miter"/>
               </v:roundrect>
             </w:pict>
@@ -23239,7 +23239,7 @@
 </file>
 
 <file path=customXml/itemProps1.xml><?xml version="1.0" encoding="utf-8"?>
-<ds:datastoreItem xmlns:ds="http://schemas.openxmlformats.org/officeDocument/2006/customXml" ds:itemID="{CD7104F3-D56F-4B9F-970C-94D738E6ADFB}">
+<ds:datastoreItem xmlns:ds="http://schemas.openxmlformats.org/officeDocument/2006/customXml" ds:itemID="{23A217E0-9FD7-4180-82BE-DE097E059797}">
   <ds:schemaRefs>
     <ds:schemaRef ds:uri="http://schemas.openxmlformats.org/officeDocument/2006/bibliography"/>
   </ds:schemaRefs>
